--- a/doc/BAB III.docx
+++ b/doc/BAB III.docx
@@ -617,9 +617,9 @@
         </w:rPr>
         <w:drawing>
           <wp:inline distT="0" distB="0" distL="0" distR="0">
-            <wp:extent cx="4042239" cy="3821745"/>
-            <wp:effectExtent l="0" t="0" r="0" b="7620"/>
-            <wp:docPr id="2" name="Picture 2"/>
+            <wp:extent cx="4583918" cy="4333875"/>
+            <wp:effectExtent l="0" t="0" r="7620" b="0"/>
+            <wp:docPr id="1" name="Picture 1"/>
             <wp:cNvGraphicFramePr>
               <a:graphicFrameLocks xmlns:a="http://schemas.openxmlformats.org/drawingml/2006/main" noChangeAspect="1"/>
             </wp:cNvGraphicFramePr>
@@ -627,7 +627,7 @@
               <a:graphicData uri="http://schemas.openxmlformats.org/drawingml/2006/picture">
                 <pic:pic xmlns:pic="http://schemas.openxmlformats.org/drawingml/2006/picture">
                   <pic:nvPicPr>
-                    <pic:cNvPr id="2" name="fc app.png"/>
+                    <pic:cNvPr id="1" name="fc app.png"/>
                     <pic:cNvPicPr/>
                   </pic:nvPicPr>
                   <pic:blipFill>
@@ -645,7 +645,7 @@
                   <pic:spPr>
                     <a:xfrm>
                       <a:off x="0" y="0"/>
-                      <a:ext cx="4059489" cy="3838054"/>
+                      <a:ext cx="4592441" cy="4341933"/>
                     </a:xfrm>
                     <a:prstGeom prst="rect">
                       <a:avLst/>
@@ -706,6 +706,7 @@
           <w:szCs w:val="24"/>
           <w:lang w:val="id-ID"/>
         </w:rPr>
+        <w:lastRenderedPageBreak/>
         <w:t xml:space="preserve">Pada gambar 3.1 menjelaskan bahwa permainan akan selalu dijalankan jika </w:t>
       </w:r>
       <w:r>
@@ -1556,9 +1557,9 @@
         </w:rPr>
         <w:drawing>
           <wp:inline distT="0" distB="0" distL="0" distR="0">
-            <wp:extent cx="4244145" cy="5129545"/>
-            <wp:effectExtent l="0" t="0" r="4445" b="0"/>
-            <wp:docPr id="3" name="Picture 3"/>
+            <wp:extent cx="4133850" cy="5093624"/>
+            <wp:effectExtent l="0" t="0" r="0" b="0"/>
+            <wp:docPr id="6" name="Picture 6"/>
             <wp:cNvGraphicFramePr>
               <a:graphicFrameLocks xmlns:a="http://schemas.openxmlformats.org/drawingml/2006/main" noChangeAspect="1"/>
             </wp:cNvGraphicFramePr>
@@ -1566,7 +1567,7 @@
               <a:graphicData uri="http://schemas.openxmlformats.org/drawingml/2006/picture">
                 <pic:pic xmlns:pic="http://schemas.openxmlformats.org/drawingml/2006/picture">
                   <pic:nvPicPr>
-                    <pic:cNvPr id="3" name="fc play.png"/>
+                    <pic:cNvPr id="6" name="fc play.png"/>
                     <pic:cNvPicPr/>
                   </pic:nvPicPr>
                   <pic:blipFill>
@@ -1584,7 +1585,7 @@
                   <pic:spPr>
                     <a:xfrm>
                       <a:off x="0" y="0"/>
-                      <a:ext cx="4257221" cy="5145349"/>
+                      <a:ext cx="4137096" cy="5097623"/>
                     </a:xfrm>
                     <a:prstGeom prst="rect">
                       <a:avLst/>
@@ -1782,7 +1783,17 @@
           <w:szCs w:val="24"/>
           <w:lang w:val="id-ID"/>
         </w:rPr>
-        <w:t xml:space="preserve"> ini menyebutkan bahwa batasan level</w:t>
+        <w:t xml:space="preserve"> ini menyebutkan </w:t>
+      </w:r>
+      <w:r>
+        <w:rPr>
+          <w:rFonts w:ascii="Times New Roman" w:hAnsi="Times New Roman" w:cs="Times New Roman"/>
+          <w:sz w:val="24"/>
+          <w:szCs w:val="24"/>
+          <w:lang w:val="id-ID"/>
+        </w:rPr>
+        <w:lastRenderedPageBreak/>
+        <w:t>bahwa batasan level</w:t>
       </w:r>
       <w:r>
         <w:rPr>
@@ -1820,17 +1831,7 @@
           <w:szCs w:val="24"/>
           <w:lang w:val="id-ID"/>
         </w:rPr>
-        <w:t xml:space="preserve">. Dan gambar 3.2 hanya menggambarkan jalannya </w:t>
-      </w:r>
-      <w:r>
-        <w:rPr>
-          <w:rFonts w:ascii="Times New Roman" w:hAnsi="Times New Roman" w:cs="Times New Roman"/>
-          <w:sz w:val="24"/>
-          <w:szCs w:val="24"/>
-          <w:lang w:val="id-ID"/>
-        </w:rPr>
-        <w:lastRenderedPageBreak/>
-        <w:t>permainan saja. Seperti jika bertemu musuh, maka pemain akan disuruh menjawab soal.</w:t>
+        <w:t>. Dan gambar 3.2 hanya menggambarkan jalannya permainan saja. Seperti jika bertemu musuh, maka pemain akan disuruh menjawab soal.</w:t>
       </w:r>
     </w:p>
     <w:p>
@@ -1904,10 +1905,10 @@
           <w:szCs w:val="24"/>
         </w:rPr>
         <w:drawing>
-          <wp:inline distT="0" distB="0" distL="0" distR="0" wp14:anchorId="19A3F421" wp14:editId="41D95E25">
-            <wp:extent cx="1650074" cy="4095750"/>
-            <wp:effectExtent l="0" t="0" r="7620" b="0"/>
-            <wp:docPr id="5" name="Picture 5"/>
+          <wp:inline distT="0" distB="0" distL="0" distR="0">
+            <wp:extent cx="1781296" cy="4838700"/>
+            <wp:effectExtent l="0" t="0" r="9525" b="0"/>
+            <wp:docPr id="7" name="Picture 7"/>
             <wp:cNvGraphicFramePr>
               <a:graphicFrameLocks xmlns:a="http://schemas.openxmlformats.org/drawingml/2006/main" noChangeAspect="1"/>
             </wp:cNvGraphicFramePr>
@@ -1915,7 +1916,7 @@
               <a:graphicData uri="http://schemas.openxmlformats.org/drawingml/2006/picture">
                 <pic:pic xmlns:pic="http://schemas.openxmlformats.org/drawingml/2006/picture">
                   <pic:nvPicPr>
-                    <pic:cNvPr id="5" name="fc level.png"/>
+                    <pic:cNvPr id="7" name="fc level.png"/>
                     <pic:cNvPicPr/>
                   </pic:nvPicPr>
                   <pic:blipFill>
@@ -1933,7 +1934,7 @@
                   <pic:spPr>
                     <a:xfrm>
                       <a:off x="0" y="0"/>
-                      <a:ext cx="1653842" cy="4105102"/>
+                      <a:ext cx="1794084" cy="4873437"/>
                     </a:xfrm>
                     <a:prstGeom prst="rect">
                       <a:avLst/>
@@ -2439,10 +2440,10 @@
         </w:rPr>
         <w:lastRenderedPageBreak/>
         <w:drawing>
-          <wp:inline distT="0" distB="0" distL="0" distR="0" wp14:anchorId="4AFD8835" wp14:editId="7B5F4021">
-            <wp:extent cx="1446159" cy="2855048"/>
-            <wp:effectExtent l="0" t="0" r="1905" b="2540"/>
-            <wp:docPr id="21" name="Picture 21"/>
+          <wp:inline distT="0" distB="0" distL="0" distR="0">
+            <wp:extent cx="2129494" cy="4222115"/>
+            <wp:effectExtent l="0" t="0" r="4445" b="6985"/>
+            <wp:docPr id="2" name="Picture 2"/>
             <wp:cNvGraphicFramePr>
               <a:graphicFrameLocks xmlns:a="http://schemas.openxmlformats.org/drawingml/2006/main" noChangeAspect="1"/>
             </wp:cNvGraphicFramePr>
@@ -2450,7 +2451,7 @@
               <a:graphicData uri="http://schemas.openxmlformats.org/drawingml/2006/picture">
                 <pic:pic xmlns:pic="http://schemas.openxmlformats.org/drawingml/2006/picture">
                   <pic:nvPicPr>
-                    <pic:cNvPr id="21" name="fc high.png"/>
+                    <pic:cNvPr id="2" name="fc high.png"/>
                     <pic:cNvPicPr/>
                   </pic:nvPicPr>
                   <pic:blipFill>
@@ -2468,7 +2469,7 @@
                   <pic:spPr>
                     <a:xfrm>
                       <a:off x="0" y="0"/>
-                      <a:ext cx="1469012" cy="2900165"/>
+                      <a:ext cx="2147508" cy="4257831"/>
                     </a:xfrm>
                     <a:prstGeom prst="rect">
                       <a:avLst/>
@@ -3210,6 +3211,8 @@
         </w:rPr>
         <w:t>.</w:t>
       </w:r>
+      <w:bookmarkStart w:id="0" w:name="_GoBack"/>
+      <w:bookmarkEnd w:id="0"/>
     </w:p>
     <w:p>
       <w:pPr>
@@ -3230,11 +3233,12 @@
           <w:sz w:val="20"/>
           <w:szCs w:val="24"/>
         </w:rPr>
+        <w:lastRenderedPageBreak/>
         <w:drawing>
-          <wp:inline distT="0" distB="0" distL="0" distR="0" wp14:anchorId="102C1AE4" wp14:editId="07105BB2">
-            <wp:extent cx="2962275" cy="3203347"/>
-            <wp:effectExtent l="0" t="0" r="0" b="0"/>
-            <wp:docPr id="22" name="Picture 22"/>
+          <wp:inline distT="0" distB="0" distL="0" distR="0">
+            <wp:extent cx="3789868" cy="4098290"/>
+            <wp:effectExtent l="0" t="0" r="1270" b="0"/>
+            <wp:docPr id="9" name="Picture 9"/>
             <wp:cNvGraphicFramePr>
               <a:graphicFrameLocks xmlns:a="http://schemas.openxmlformats.org/drawingml/2006/main" noChangeAspect="1"/>
             </wp:cNvGraphicFramePr>
@@ -3242,7 +3246,7 @@
               <a:graphicData uri="http://schemas.openxmlformats.org/drawingml/2006/picture">
                 <pic:pic xmlns:pic="http://schemas.openxmlformats.org/drawingml/2006/picture">
                   <pic:nvPicPr>
-                    <pic:cNvPr id="22" name="fc sulit.png"/>
+                    <pic:cNvPr id="9" name="fc sulit.png"/>
                     <pic:cNvPicPr/>
                   </pic:nvPicPr>
                   <pic:blipFill>
@@ -3260,7 +3264,7 @@
                   <pic:spPr>
                     <a:xfrm>
                       <a:off x="0" y="0"/>
-                      <a:ext cx="2969036" cy="3210658"/>
+                      <a:ext cx="3792782" cy="4101441"/>
                     </a:xfrm>
                     <a:prstGeom prst="rect">
                       <a:avLst/>
@@ -3272,8 +3276,6 @@
           </wp:inline>
         </w:drawing>
       </w:r>
-      <w:bookmarkStart w:id="0" w:name="_GoBack"/>
-      <w:bookmarkEnd w:id="0"/>
     </w:p>
     <w:p>
       <w:pPr>
@@ -3357,7 +3359,6 @@
           <w:szCs w:val="24"/>
           <w:lang w:val="en-ID"/>
         </w:rPr>
-        <w:lastRenderedPageBreak/>
         <w:t xml:space="preserve">Di </w:t>
       </w:r>
       <w:proofErr w:type="spellStart"/>

--- a/doc/BAB III.docx
+++ b/doc/BAB III.docx
@@ -617,9 +617,9 @@
         </w:rPr>
         <w:drawing>
           <wp:inline distT="0" distB="0" distL="0" distR="0">
-            <wp:extent cx="4583918" cy="4333875"/>
-            <wp:effectExtent l="0" t="0" r="7620" b="0"/>
-            <wp:docPr id="1" name="Picture 1"/>
+            <wp:extent cx="4070116" cy="3848100"/>
+            <wp:effectExtent l="0" t="0" r="6985" b="0"/>
+            <wp:docPr id="5" name="Picture 5"/>
             <wp:cNvGraphicFramePr>
               <a:graphicFrameLocks xmlns:a="http://schemas.openxmlformats.org/drawingml/2006/main" noChangeAspect="1"/>
             </wp:cNvGraphicFramePr>
@@ -627,7 +627,7 @@
               <a:graphicData uri="http://schemas.openxmlformats.org/drawingml/2006/picture">
                 <pic:pic xmlns:pic="http://schemas.openxmlformats.org/drawingml/2006/picture">
                   <pic:nvPicPr>
-                    <pic:cNvPr id="1" name="fc app.png"/>
+                    <pic:cNvPr id="5" name="fc app.png"/>
                     <pic:cNvPicPr/>
                   </pic:nvPicPr>
                   <pic:blipFill>
@@ -645,7 +645,7 @@
                   <pic:spPr>
                     <a:xfrm>
                       <a:off x="0" y="0"/>
-                      <a:ext cx="4592441" cy="4341933"/>
+                      <a:ext cx="4081507" cy="3858870"/>
                     </a:xfrm>
                     <a:prstGeom prst="rect">
                       <a:avLst/>
@@ -706,7 +706,6 @@
           <w:szCs w:val="24"/>
           <w:lang w:val="id-ID"/>
         </w:rPr>
-        <w:lastRenderedPageBreak/>
         <w:t xml:space="preserve">Pada gambar 3.1 menjelaskan bahwa permainan akan selalu dijalankan jika </w:t>
       </w:r>
       <w:r>
@@ -1783,7 +1782,36 @@
           <w:szCs w:val="24"/>
           <w:lang w:val="id-ID"/>
         </w:rPr>
-        <w:t xml:space="preserve"> ini menyebutkan </w:t>
+        <w:t xml:space="preserve"> ini menyebutkan bahwa batasan level</w:t>
+      </w:r>
+      <w:r>
+        <w:rPr>
+          <w:rFonts w:ascii="Times New Roman" w:hAnsi="Times New Roman" w:cs="Times New Roman"/>
+          <w:sz w:val="24"/>
+          <w:szCs w:val="24"/>
+          <w:lang w:val="en-ID"/>
+        </w:rPr>
+        <w:t xml:space="preserve"> </w:t>
+      </w:r>
+      <w:proofErr w:type="spellStart"/>
+      <w:r>
+        <w:rPr>
+          <w:rFonts w:ascii="Times New Roman" w:hAnsi="Times New Roman" w:cs="Times New Roman"/>
+          <w:sz w:val="24"/>
+          <w:szCs w:val="24"/>
+          <w:lang w:val="en-ID"/>
+        </w:rPr>
+        <w:t>adalah</w:t>
+      </w:r>
+      <w:proofErr w:type="spellEnd"/>
+      <w:r>
+        <w:rPr>
+          <w:rFonts w:ascii="Times New Roman" w:hAnsi="Times New Roman" w:cs="Times New Roman"/>
+          <w:sz w:val="24"/>
+          <w:szCs w:val="24"/>
+          <w:lang w:val="en-ID"/>
+        </w:rPr>
+        <w:t xml:space="preserve"> 5</w:t>
       </w:r>
       <w:r>
         <w:rPr>
@@ -1792,46 +1820,17 @@
           <w:szCs w:val="24"/>
           <w:lang w:val="id-ID"/>
         </w:rPr>
+        <w:t xml:space="preserve">. Dan gambar 3.2 hanya menggambarkan jalannya </w:t>
+      </w:r>
+      <w:r>
+        <w:rPr>
+          <w:rFonts w:ascii="Times New Roman" w:hAnsi="Times New Roman" w:cs="Times New Roman"/>
+          <w:sz w:val="24"/>
+          <w:szCs w:val="24"/>
+          <w:lang w:val="id-ID"/>
+        </w:rPr>
         <w:lastRenderedPageBreak/>
-        <w:t>bahwa batasan level</w:t>
-      </w:r>
-      <w:r>
-        <w:rPr>
-          <w:rFonts w:ascii="Times New Roman" w:hAnsi="Times New Roman" w:cs="Times New Roman"/>
-          <w:sz w:val="24"/>
-          <w:szCs w:val="24"/>
-          <w:lang w:val="en-ID"/>
-        </w:rPr>
-        <w:t xml:space="preserve"> </w:t>
-      </w:r>
-      <w:proofErr w:type="spellStart"/>
-      <w:r>
-        <w:rPr>
-          <w:rFonts w:ascii="Times New Roman" w:hAnsi="Times New Roman" w:cs="Times New Roman"/>
-          <w:sz w:val="24"/>
-          <w:szCs w:val="24"/>
-          <w:lang w:val="en-ID"/>
-        </w:rPr>
-        <w:t>adalah</w:t>
-      </w:r>
-      <w:proofErr w:type="spellEnd"/>
-      <w:r>
-        <w:rPr>
-          <w:rFonts w:ascii="Times New Roman" w:hAnsi="Times New Roman" w:cs="Times New Roman"/>
-          <w:sz w:val="24"/>
-          <w:szCs w:val="24"/>
-          <w:lang w:val="en-ID"/>
-        </w:rPr>
-        <w:t xml:space="preserve"> 5</w:t>
-      </w:r>
-      <w:r>
-        <w:rPr>
-          <w:rFonts w:ascii="Times New Roman" w:hAnsi="Times New Roman" w:cs="Times New Roman"/>
-          <w:sz w:val="24"/>
-          <w:szCs w:val="24"/>
-          <w:lang w:val="id-ID"/>
-        </w:rPr>
-        <w:t>. Dan gambar 3.2 hanya menggambarkan jalannya permainan saja. Seperti jika bertemu musuh, maka pemain akan disuruh menjawab soal.</w:t>
+        <w:t>permainan saja. Seperti jika bertemu musuh, maka pemain akan disuruh menjawab soal.</w:t>
       </w:r>
     </w:p>
     <w:p>
@@ -1906,9 +1905,9 @@
         </w:rPr>
         <w:drawing>
           <wp:inline distT="0" distB="0" distL="0" distR="0">
-            <wp:extent cx="1781296" cy="4838700"/>
-            <wp:effectExtent l="0" t="0" r="9525" b="0"/>
-            <wp:docPr id="7" name="Picture 7"/>
+            <wp:extent cx="2247900" cy="6106180"/>
+            <wp:effectExtent l="0" t="0" r="0" b="8890"/>
+            <wp:docPr id="8" name="Picture 8"/>
             <wp:cNvGraphicFramePr>
               <a:graphicFrameLocks xmlns:a="http://schemas.openxmlformats.org/drawingml/2006/main" noChangeAspect="1"/>
             </wp:cNvGraphicFramePr>
@@ -1916,7 +1915,7 @@
               <a:graphicData uri="http://schemas.openxmlformats.org/drawingml/2006/picture">
                 <pic:pic xmlns:pic="http://schemas.openxmlformats.org/drawingml/2006/picture">
                   <pic:nvPicPr>
-                    <pic:cNvPr id="7" name="fc level.png"/>
+                    <pic:cNvPr id="8" name="fc level.png"/>
                     <pic:cNvPicPr/>
                   </pic:nvPicPr>
                   <pic:blipFill>
@@ -1934,7 +1933,7 @@
                   <pic:spPr>
                     <a:xfrm>
                       <a:off x="0" y="0"/>
-                      <a:ext cx="1794084" cy="4873437"/>
+                      <a:ext cx="2258365" cy="6134607"/>
                     </a:xfrm>
                     <a:prstGeom prst="rect">
                       <a:avLst/>
@@ -2204,6 +2203,7 @@
           <w:szCs w:val="24"/>
           <w:lang w:val="id-ID"/>
         </w:rPr>
+        <w:lastRenderedPageBreak/>
         <w:t>Flowchart High-Score</w:t>
       </w:r>
     </w:p>
@@ -2438,7 +2438,6 @@
           <w:sz w:val="20"/>
           <w:szCs w:val="24"/>
         </w:rPr>
-        <w:lastRenderedPageBreak/>
         <w:drawing>
           <wp:inline distT="0" distB="0" distL="0" distR="0">
             <wp:extent cx="2129494" cy="4222115"/>
@@ -3211,8 +3210,6 @@
         </w:rPr>
         <w:t>.</w:t>
       </w:r>
-      <w:bookmarkStart w:id="0" w:name="_GoBack"/>
-      <w:bookmarkEnd w:id="0"/>
     </w:p>
     <w:p>
       <w:pPr>
@@ -4049,7 +4046,7 @@
           <w:szCs w:val="24"/>
           <w:lang w:val="en-ID"/>
         </w:rPr>
-        <w:t>Conceptual Data Model</w:t>
+        <w:t>Use Case Diagram</w:t>
       </w:r>
     </w:p>
     <w:p>
@@ -4072,10 +4069,10 @@
           <w:szCs w:val="24"/>
         </w:rPr>
         <w:drawing>
-          <wp:inline distT="0" distB="0" distL="0" distR="0" wp14:anchorId="199A7E5A" wp14:editId="56EE0F7F">
-            <wp:extent cx="2967828" cy="1772920"/>
-            <wp:effectExtent l="0" t="0" r="4445" b="0"/>
-            <wp:docPr id="19" name="Picture 19"/>
+          <wp:inline distT="0" distB="0" distL="0" distR="0">
+            <wp:extent cx="2895600" cy="1537900"/>
+            <wp:effectExtent l="0" t="0" r="0" b="5715"/>
+            <wp:docPr id="3" name="Picture 3"/>
             <wp:cNvGraphicFramePr>
               <a:graphicFrameLocks xmlns:a="http://schemas.openxmlformats.org/drawingml/2006/main" noChangeAspect="1"/>
             </wp:cNvGraphicFramePr>
@@ -4083,7 +4080,7 @@
               <a:graphicData uri="http://schemas.openxmlformats.org/drawingml/2006/picture">
                 <pic:pic xmlns:pic="http://schemas.openxmlformats.org/drawingml/2006/picture">
                   <pic:nvPicPr>
-                    <pic:cNvPr id="19" name="cdm.png"/>
+                    <pic:cNvPr id="3" name="use case.png"/>
                     <pic:cNvPicPr/>
                   </pic:nvPicPr>
                   <pic:blipFill>
@@ -4101,7 +4098,7 @@
                   <pic:spPr>
                     <a:xfrm>
                       <a:off x="0" y="0"/>
-                      <a:ext cx="2974595" cy="1776963"/>
+                      <a:ext cx="2901405" cy="1540983"/>
                     </a:xfrm>
                     <a:prstGeom prst="rect">
                       <a:avLst/>
@@ -4144,7 +4141,16 @@
           <w:szCs w:val="24"/>
           <w:lang w:val="en-ID"/>
         </w:rPr>
-        <w:t xml:space="preserve"> 3.5 CDM</w:t>
+        <w:t xml:space="preserve"> 3.5 </w:t>
+      </w:r>
+      <w:r>
+        <w:rPr>
+          <w:rFonts w:ascii="Times New Roman" w:hAnsi="Times New Roman" w:cs="Times New Roman"/>
+          <w:sz w:val="20"/>
+          <w:szCs w:val="24"/>
+          <w:lang w:val="en-ID"/>
+        </w:rPr>
+        <w:t>Use Case</w:t>
       </w:r>
     </w:p>
     <w:p>
@@ -4207,119 +4213,57 @@
           <w:szCs w:val="24"/>
           <w:lang w:val="en-ID"/>
         </w:rPr>
-        <w:t>konsep</w:t>
-      </w:r>
-      <w:proofErr w:type="spellEnd"/>
-      <w:r>
-        <w:rPr>
-          <w:rFonts w:ascii="Times New Roman" w:hAnsi="Times New Roman" w:cs="Times New Roman"/>
-          <w:sz w:val="24"/>
-          <w:szCs w:val="24"/>
-          <w:lang w:val="en-ID"/>
-        </w:rPr>
-        <w:t xml:space="preserve"> model data yang </w:t>
-      </w:r>
-      <w:proofErr w:type="spellStart"/>
-      <w:proofErr w:type="gramStart"/>
-      <w:r>
-        <w:rPr>
-          <w:rFonts w:ascii="Times New Roman" w:hAnsi="Times New Roman" w:cs="Times New Roman"/>
-          <w:sz w:val="24"/>
-          <w:szCs w:val="24"/>
-          <w:lang w:val="en-ID"/>
-        </w:rPr>
-        <w:t>akan</w:t>
-      </w:r>
-      <w:proofErr w:type="spellEnd"/>
-      <w:proofErr w:type="gramEnd"/>
-      <w:r>
-        <w:rPr>
-          <w:rFonts w:ascii="Times New Roman" w:hAnsi="Times New Roman" w:cs="Times New Roman"/>
-          <w:sz w:val="24"/>
-          <w:szCs w:val="24"/>
-          <w:lang w:val="en-ID"/>
-        </w:rPr>
-        <w:t xml:space="preserve"> </w:t>
-      </w:r>
-      <w:proofErr w:type="spellStart"/>
-      <w:r>
-        <w:rPr>
-          <w:rFonts w:ascii="Times New Roman" w:hAnsi="Times New Roman" w:cs="Times New Roman"/>
-          <w:sz w:val="24"/>
-          <w:szCs w:val="24"/>
-          <w:lang w:val="en-ID"/>
-        </w:rPr>
-        <w:t>penulis</w:t>
-      </w:r>
-      <w:proofErr w:type="spellEnd"/>
-      <w:r>
-        <w:rPr>
-          <w:rFonts w:ascii="Times New Roman" w:hAnsi="Times New Roman" w:cs="Times New Roman"/>
-          <w:sz w:val="24"/>
-          <w:szCs w:val="24"/>
-          <w:lang w:val="en-ID"/>
-        </w:rPr>
-        <w:t xml:space="preserve"> </w:t>
-      </w:r>
-      <w:proofErr w:type="spellStart"/>
-      <w:r>
-        <w:rPr>
-          <w:rFonts w:ascii="Times New Roman" w:hAnsi="Times New Roman" w:cs="Times New Roman"/>
-          <w:sz w:val="24"/>
-          <w:szCs w:val="24"/>
-          <w:lang w:val="en-ID"/>
-        </w:rPr>
-        <w:t>buat</w:t>
-      </w:r>
-      <w:proofErr w:type="spellEnd"/>
-      <w:r>
-        <w:rPr>
-          <w:rFonts w:ascii="Times New Roman" w:hAnsi="Times New Roman" w:cs="Times New Roman"/>
-          <w:sz w:val="24"/>
-          <w:szCs w:val="24"/>
-          <w:lang w:val="en-ID"/>
-        </w:rPr>
-        <w:t xml:space="preserve"> </w:t>
-      </w:r>
-      <w:proofErr w:type="spellStart"/>
-      <w:r>
-        <w:rPr>
-          <w:rFonts w:ascii="Times New Roman" w:hAnsi="Times New Roman" w:cs="Times New Roman"/>
-          <w:sz w:val="24"/>
-          <w:szCs w:val="24"/>
-          <w:lang w:val="en-ID"/>
-        </w:rPr>
-        <w:t>adalah</w:t>
-      </w:r>
-      <w:proofErr w:type="spellEnd"/>
-      <w:r>
-        <w:rPr>
-          <w:rFonts w:ascii="Times New Roman" w:hAnsi="Times New Roman" w:cs="Times New Roman"/>
-          <w:sz w:val="24"/>
-          <w:szCs w:val="24"/>
-          <w:lang w:val="en-ID"/>
-        </w:rPr>
-        <w:t xml:space="preserve"> </w:t>
-      </w:r>
-      <w:proofErr w:type="spellStart"/>
-      <w:r>
-        <w:rPr>
-          <w:rFonts w:ascii="Times New Roman" w:hAnsi="Times New Roman" w:cs="Times New Roman"/>
-          <w:sz w:val="24"/>
-          <w:szCs w:val="24"/>
-          <w:lang w:val="en-ID"/>
-        </w:rPr>
-        <w:t>setiap</w:t>
-      </w:r>
-      <w:proofErr w:type="spellEnd"/>
-      <w:r>
-        <w:rPr>
-          <w:rFonts w:ascii="Times New Roman" w:hAnsi="Times New Roman" w:cs="Times New Roman"/>
-          <w:sz w:val="24"/>
-          <w:szCs w:val="24"/>
-          <w:lang w:val="en-ID"/>
-        </w:rPr>
-        <w:t xml:space="preserve"> mode </w:t>
+        <w:t>kasus</w:t>
+      </w:r>
+      <w:proofErr w:type="spellEnd"/>
+      <w:r>
+        <w:rPr>
+          <w:rFonts w:ascii="Times New Roman" w:hAnsi="Times New Roman" w:cs="Times New Roman"/>
+          <w:sz w:val="24"/>
+          <w:szCs w:val="24"/>
+          <w:lang w:val="en-ID"/>
+        </w:rPr>
+        <w:t xml:space="preserve"> </w:t>
+      </w:r>
+      <w:proofErr w:type="spellStart"/>
+      <w:r>
+        <w:rPr>
+          <w:rFonts w:ascii="Times New Roman" w:hAnsi="Times New Roman" w:cs="Times New Roman"/>
+          <w:sz w:val="24"/>
+          <w:szCs w:val="24"/>
+          <w:lang w:val="en-ID"/>
+        </w:rPr>
+        <w:t>penggunaan</w:t>
+      </w:r>
+      <w:proofErr w:type="spellEnd"/>
+      <w:r>
+        <w:rPr>
+          <w:rFonts w:ascii="Times New Roman" w:hAnsi="Times New Roman" w:cs="Times New Roman"/>
+          <w:sz w:val="24"/>
+          <w:szCs w:val="24"/>
+          <w:lang w:val="en-ID"/>
+        </w:rPr>
+        <w:t xml:space="preserve"> </w:t>
+      </w:r>
+      <w:proofErr w:type="spellStart"/>
+      <w:r>
+        <w:rPr>
+          <w:rFonts w:ascii="Times New Roman" w:hAnsi="Times New Roman" w:cs="Times New Roman"/>
+          <w:sz w:val="24"/>
+          <w:szCs w:val="24"/>
+          <w:lang w:val="en-ID"/>
+        </w:rPr>
+        <w:t>dari</w:t>
+      </w:r>
+      <w:proofErr w:type="spellEnd"/>
+      <w:r>
+        <w:rPr>
+          <w:rFonts w:ascii="Times New Roman" w:hAnsi="Times New Roman" w:cs="Times New Roman"/>
+          <w:sz w:val="24"/>
+          <w:szCs w:val="24"/>
+          <w:lang w:val="en-ID"/>
+        </w:rPr>
+        <w:t xml:space="preserve"> </w:t>
       </w:r>
       <w:proofErr w:type="spellStart"/>
       <w:r>
@@ -4339,6 +4283,135 @@
           <w:szCs w:val="24"/>
           <w:lang w:val="en-ID"/>
         </w:rPr>
+        <w:t xml:space="preserve"> </w:t>
+      </w:r>
+      <w:proofErr w:type="spellStart"/>
+      <w:r>
+        <w:rPr>
+          <w:rFonts w:ascii="Times New Roman" w:hAnsi="Times New Roman" w:cs="Times New Roman"/>
+          <w:sz w:val="24"/>
+          <w:szCs w:val="24"/>
+          <w:lang w:val="en-ID"/>
+        </w:rPr>
+        <w:t>ini</w:t>
+      </w:r>
+      <w:proofErr w:type="spellEnd"/>
+      <w:r>
+        <w:rPr>
+          <w:rFonts w:ascii="Times New Roman" w:hAnsi="Times New Roman" w:cs="Times New Roman"/>
+          <w:sz w:val="24"/>
+          <w:szCs w:val="24"/>
+          <w:lang w:val="en-ID"/>
+        </w:rPr>
+        <w:t xml:space="preserve"> </w:t>
+      </w:r>
+      <w:proofErr w:type="spellStart"/>
+      <w:r>
+        <w:rPr>
+          <w:rFonts w:ascii="Times New Roman" w:hAnsi="Times New Roman" w:cs="Times New Roman"/>
+          <w:sz w:val="24"/>
+          <w:szCs w:val="24"/>
+          <w:lang w:val="en-ID"/>
+        </w:rPr>
+        <w:t>hanya</w:t>
+      </w:r>
+      <w:proofErr w:type="spellEnd"/>
+      <w:r>
+        <w:rPr>
+          <w:rFonts w:ascii="Times New Roman" w:hAnsi="Times New Roman" w:cs="Times New Roman"/>
+          <w:sz w:val="24"/>
+          <w:szCs w:val="24"/>
+          <w:lang w:val="en-ID"/>
+        </w:rPr>
+        <w:t xml:space="preserve"> </w:t>
+      </w:r>
+      <w:proofErr w:type="spellStart"/>
+      <w:r>
+        <w:rPr>
+          <w:rFonts w:ascii="Times New Roman" w:hAnsi="Times New Roman" w:cs="Times New Roman"/>
+          <w:sz w:val="24"/>
+          <w:szCs w:val="24"/>
+          <w:lang w:val="en-ID"/>
+        </w:rPr>
+        <w:t>terdiri</w:t>
+      </w:r>
+      <w:proofErr w:type="spellEnd"/>
+      <w:r>
+        <w:rPr>
+          <w:rFonts w:ascii="Times New Roman" w:hAnsi="Times New Roman" w:cs="Times New Roman"/>
+          <w:sz w:val="24"/>
+          <w:szCs w:val="24"/>
+          <w:lang w:val="en-ID"/>
+        </w:rPr>
+        <w:t xml:space="preserve"> </w:t>
+      </w:r>
+      <w:proofErr w:type="spellStart"/>
+      <w:r>
+        <w:rPr>
+          <w:rFonts w:ascii="Times New Roman" w:hAnsi="Times New Roman" w:cs="Times New Roman"/>
+          <w:sz w:val="24"/>
+          <w:szCs w:val="24"/>
+          <w:lang w:val="en-ID"/>
+        </w:rPr>
+        <w:t>dari</w:t>
+      </w:r>
+      <w:proofErr w:type="spellEnd"/>
+      <w:r>
+        <w:rPr>
+          <w:rFonts w:ascii="Times New Roman" w:hAnsi="Times New Roman" w:cs="Times New Roman"/>
+          <w:sz w:val="24"/>
+          <w:szCs w:val="24"/>
+          <w:lang w:val="en-ID"/>
+        </w:rPr>
+        <w:t xml:space="preserve"> 5 </w:t>
+      </w:r>
+      <w:proofErr w:type="spellStart"/>
+      <w:r>
+        <w:rPr>
+          <w:rFonts w:ascii="Times New Roman" w:hAnsi="Times New Roman" w:cs="Times New Roman"/>
+          <w:sz w:val="24"/>
+          <w:szCs w:val="24"/>
+          <w:lang w:val="en-ID"/>
+        </w:rPr>
+        <w:t>kasus</w:t>
+      </w:r>
+      <w:proofErr w:type="spellEnd"/>
+      <w:r>
+        <w:rPr>
+          <w:rFonts w:ascii="Times New Roman" w:hAnsi="Times New Roman" w:cs="Times New Roman"/>
+          <w:sz w:val="24"/>
+          <w:szCs w:val="24"/>
+          <w:lang w:val="en-ID"/>
+        </w:rPr>
+        <w:t>.</w:t>
+      </w:r>
+      <w:r>
+        <w:rPr>
+          <w:rFonts w:ascii="Times New Roman" w:hAnsi="Times New Roman" w:cs="Times New Roman"/>
+          <w:sz w:val="24"/>
+          <w:szCs w:val="24"/>
+          <w:lang w:val="en-ID"/>
+        </w:rPr>
+        <w:t xml:space="preserve"> Akan </w:t>
+      </w:r>
+      <w:proofErr w:type="spellStart"/>
+      <w:r>
+        <w:rPr>
+          <w:rFonts w:ascii="Times New Roman" w:hAnsi="Times New Roman" w:cs="Times New Roman"/>
+          <w:sz w:val="24"/>
+          <w:szCs w:val="24"/>
+          <w:lang w:val="en-ID"/>
+        </w:rPr>
+        <w:t>tetapi</w:t>
+      </w:r>
+      <w:proofErr w:type="spellEnd"/>
+      <w:r>
+        <w:rPr>
+          <w:rFonts w:ascii="Times New Roman" w:hAnsi="Times New Roman" w:cs="Times New Roman"/>
+          <w:sz w:val="24"/>
+          <w:szCs w:val="24"/>
+          <w:lang w:val="en-ID"/>
+        </w:rPr>
         <w:t xml:space="preserve">, </w:t>
       </w:r>
       <w:proofErr w:type="spellStart"/>
@@ -4349,77 +4422,178 @@
           <w:szCs w:val="24"/>
           <w:lang w:val="en-ID"/>
         </w:rPr>
-        <w:t>dapat</w:t>
-      </w:r>
-      <w:proofErr w:type="spellEnd"/>
-      <w:r>
-        <w:rPr>
-          <w:rFonts w:ascii="Times New Roman" w:hAnsi="Times New Roman" w:cs="Times New Roman"/>
-          <w:sz w:val="24"/>
-          <w:szCs w:val="24"/>
-          <w:lang w:val="en-ID"/>
-        </w:rPr>
-        <w:t xml:space="preserve"> </w:t>
-      </w:r>
-      <w:proofErr w:type="spellStart"/>
-      <w:r>
-        <w:rPr>
-          <w:rFonts w:ascii="Times New Roman" w:hAnsi="Times New Roman" w:cs="Times New Roman"/>
-          <w:sz w:val="24"/>
-          <w:szCs w:val="24"/>
-          <w:lang w:val="en-ID"/>
-        </w:rPr>
-        <w:t>diatur</w:t>
-      </w:r>
-      <w:proofErr w:type="spellEnd"/>
-      <w:r>
-        <w:rPr>
-          <w:rFonts w:ascii="Times New Roman" w:hAnsi="Times New Roman" w:cs="Times New Roman"/>
-          <w:sz w:val="24"/>
-          <w:szCs w:val="24"/>
-          <w:lang w:val="en-ID"/>
-        </w:rPr>
-        <w:t xml:space="preserve"> </w:t>
-      </w:r>
-      <w:proofErr w:type="spellStart"/>
-      <w:r>
-        <w:rPr>
-          <w:rFonts w:ascii="Times New Roman" w:hAnsi="Times New Roman" w:cs="Times New Roman"/>
-          <w:sz w:val="24"/>
-          <w:szCs w:val="24"/>
-          <w:lang w:val="en-ID"/>
-        </w:rPr>
-        <w:t>suara</w:t>
-      </w:r>
-      <w:proofErr w:type="spellEnd"/>
-      <w:r>
-        <w:rPr>
-          <w:rFonts w:ascii="Times New Roman" w:hAnsi="Times New Roman" w:cs="Times New Roman"/>
-          <w:sz w:val="24"/>
-          <w:szCs w:val="24"/>
-          <w:lang w:val="en-ID"/>
-        </w:rPr>
-        <w:t xml:space="preserve">, </w:t>
-      </w:r>
-      <w:proofErr w:type="spellStart"/>
-      <w:r>
-        <w:rPr>
-          <w:rFonts w:ascii="Times New Roman" w:hAnsi="Times New Roman" w:cs="Times New Roman"/>
-          <w:sz w:val="24"/>
-          <w:szCs w:val="24"/>
-          <w:lang w:val="en-ID"/>
-        </w:rPr>
-        <w:t>kecerahan</w:t>
-      </w:r>
-      <w:proofErr w:type="spellEnd"/>
-      <w:r>
-        <w:rPr>
-          <w:rFonts w:ascii="Times New Roman" w:hAnsi="Times New Roman" w:cs="Times New Roman"/>
-          <w:sz w:val="24"/>
-          <w:szCs w:val="24"/>
-          <w:lang w:val="en-ID"/>
-        </w:rPr>
-        <w:t xml:space="preserve">, </w:t>
+        <w:t>pengguna</w:t>
+      </w:r>
+      <w:proofErr w:type="spellEnd"/>
+      <w:r>
+        <w:rPr>
+          <w:rFonts w:ascii="Times New Roman" w:hAnsi="Times New Roman" w:cs="Times New Roman"/>
+          <w:sz w:val="24"/>
+          <w:szCs w:val="24"/>
+          <w:lang w:val="en-ID"/>
+        </w:rPr>
+        <w:t xml:space="preserve"> </w:t>
+      </w:r>
+      <w:proofErr w:type="spellStart"/>
+      <w:r>
+        <w:rPr>
+          <w:rFonts w:ascii="Times New Roman" w:hAnsi="Times New Roman" w:cs="Times New Roman"/>
+          <w:sz w:val="24"/>
+          <w:szCs w:val="24"/>
+          <w:lang w:val="en-ID"/>
+        </w:rPr>
+        <w:t>hanya</w:t>
+      </w:r>
+      <w:proofErr w:type="spellEnd"/>
+      <w:r>
+        <w:rPr>
+          <w:rFonts w:ascii="Times New Roman" w:hAnsi="Times New Roman" w:cs="Times New Roman"/>
+          <w:sz w:val="24"/>
+          <w:szCs w:val="24"/>
+          <w:lang w:val="en-ID"/>
+        </w:rPr>
+        <w:t xml:space="preserve"> </w:t>
+      </w:r>
+      <w:proofErr w:type="spellStart"/>
+      <w:r>
+        <w:rPr>
+          <w:rFonts w:ascii="Times New Roman" w:hAnsi="Times New Roman" w:cs="Times New Roman"/>
+          <w:sz w:val="24"/>
+          <w:szCs w:val="24"/>
+          <w:lang w:val="en-ID"/>
+        </w:rPr>
+        <w:t>melakukan</w:t>
+      </w:r>
+      <w:proofErr w:type="spellEnd"/>
+      <w:r>
+        <w:rPr>
+          <w:rFonts w:ascii="Times New Roman" w:hAnsi="Times New Roman" w:cs="Times New Roman"/>
+          <w:sz w:val="24"/>
+          <w:szCs w:val="24"/>
+          <w:lang w:val="en-ID"/>
+        </w:rPr>
+        <w:t xml:space="preserve"> 4 </w:t>
+      </w:r>
+      <w:proofErr w:type="spellStart"/>
+      <w:r>
+        <w:rPr>
+          <w:rFonts w:ascii="Times New Roman" w:hAnsi="Times New Roman" w:cs="Times New Roman"/>
+          <w:sz w:val="24"/>
+          <w:szCs w:val="24"/>
+          <w:lang w:val="en-ID"/>
+        </w:rPr>
+        <w:t>kasus</w:t>
+      </w:r>
+      <w:proofErr w:type="spellEnd"/>
+      <w:r>
+        <w:rPr>
+          <w:rFonts w:ascii="Times New Roman" w:hAnsi="Times New Roman" w:cs="Times New Roman"/>
+          <w:sz w:val="24"/>
+          <w:szCs w:val="24"/>
+          <w:lang w:val="en-ID"/>
+        </w:rPr>
+        <w:t xml:space="preserve"> </w:t>
+      </w:r>
+      <w:proofErr w:type="spellStart"/>
+      <w:r>
+        <w:rPr>
+          <w:rFonts w:ascii="Times New Roman" w:hAnsi="Times New Roman" w:cs="Times New Roman"/>
+          <w:sz w:val="24"/>
+          <w:szCs w:val="24"/>
+          <w:lang w:val="en-ID"/>
+        </w:rPr>
+        <w:t>saja</w:t>
+      </w:r>
+      <w:proofErr w:type="spellEnd"/>
+      <w:r>
+        <w:rPr>
+          <w:rFonts w:ascii="Times New Roman" w:hAnsi="Times New Roman" w:cs="Times New Roman"/>
+          <w:sz w:val="24"/>
+          <w:szCs w:val="24"/>
+          <w:lang w:val="en-ID"/>
+        </w:rPr>
+        <w:t xml:space="preserve"> </w:t>
+      </w:r>
+      <w:proofErr w:type="spellStart"/>
+      <w:r>
+        <w:rPr>
+          <w:rFonts w:ascii="Times New Roman" w:hAnsi="Times New Roman" w:cs="Times New Roman"/>
+          <w:sz w:val="24"/>
+          <w:szCs w:val="24"/>
+          <w:lang w:val="en-ID"/>
+        </w:rPr>
+        <w:t>yaitu</w:t>
+      </w:r>
+      <w:proofErr w:type="spellEnd"/>
+      <w:r>
+        <w:rPr>
+          <w:rFonts w:ascii="Times New Roman" w:hAnsi="Times New Roman" w:cs="Times New Roman"/>
+          <w:sz w:val="24"/>
+          <w:szCs w:val="24"/>
+          <w:lang w:val="en-ID"/>
+        </w:rPr>
+        <w:t xml:space="preserve"> </w:t>
+      </w:r>
+      <w:proofErr w:type="spellStart"/>
+      <w:r>
+        <w:rPr>
+          <w:rFonts w:ascii="Times New Roman" w:hAnsi="Times New Roman" w:cs="Times New Roman"/>
+          <w:sz w:val="24"/>
+          <w:szCs w:val="24"/>
+          <w:lang w:val="en-ID"/>
+        </w:rPr>
+        <w:t>kasus</w:t>
+      </w:r>
+      <w:proofErr w:type="spellEnd"/>
+      <w:r>
+        <w:rPr>
+          <w:rFonts w:ascii="Times New Roman" w:hAnsi="Times New Roman" w:cs="Times New Roman"/>
+          <w:sz w:val="24"/>
+          <w:szCs w:val="24"/>
+          <w:lang w:val="en-ID"/>
+        </w:rPr>
+        <w:t xml:space="preserve"> about, </w:t>
+      </w:r>
+      <w:proofErr w:type="spellStart"/>
+      <w:r>
+        <w:rPr>
+          <w:rFonts w:ascii="Times New Roman" w:hAnsi="Times New Roman" w:cs="Times New Roman"/>
+          <w:sz w:val="24"/>
+          <w:szCs w:val="24"/>
+          <w:lang w:val="en-ID"/>
+        </w:rPr>
+        <w:lastRenderedPageBreak/>
+        <w:t>kasus</w:t>
+      </w:r>
+      <w:proofErr w:type="spellEnd"/>
+      <w:r>
+        <w:rPr>
+          <w:rFonts w:ascii="Times New Roman" w:hAnsi="Times New Roman" w:cs="Times New Roman"/>
+          <w:sz w:val="24"/>
+          <w:szCs w:val="24"/>
+          <w:lang w:val="en-ID"/>
+        </w:rPr>
+        <w:t xml:space="preserve"> play, </w:t>
+      </w:r>
+      <w:proofErr w:type="spellStart"/>
+      <w:r>
+        <w:rPr>
+          <w:rFonts w:ascii="Times New Roman" w:hAnsi="Times New Roman" w:cs="Times New Roman"/>
+          <w:sz w:val="24"/>
+          <w:szCs w:val="24"/>
+          <w:lang w:val="en-ID"/>
+        </w:rPr>
+        <w:t>kasus</w:t>
+      </w:r>
+      <w:proofErr w:type="spellEnd"/>
+      <w:r>
+        <w:rPr>
+          <w:rFonts w:ascii="Times New Roman" w:hAnsi="Times New Roman" w:cs="Times New Roman"/>
+          <w:sz w:val="24"/>
+          <w:szCs w:val="24"/>
+          <w:lang w:val="en-ID"/>
+        </w:rPr>
+        <w:t xml:space="preserve"> high-score </w:t>
       </w:r>
       <w:proofErr w:type="spellStart"/>
       <w:r>
@@ -4449,57 +4623,97 @@
           <w:szCs w:val="24"/>
           <w:lang w:val="en-ID"/>
         </w:rPr>
-        <w:t>gambar</w:t>
-      </w:r>
-      <w:proofErr w:type="spellEnd"/>
-      <w:r>
-        <w:rPr>
-          <w:rFonts w:ascii="Times New Roman" w:hAnsi="Times New Roman" w:cs="Times New Roman"/>
-          <w:sz w:val="24"/>
-          <w:szCs w:val="24"/>
-          <w:lang w:val="en-ID"/>
-        </w:rPr>
-        <w:t xml:space="preserve"> </w:t>
-      </w:r>
-      <w:proofErr w:type="spellStart"/>
-      <w:r>
-        <w:rPr>
-          <w:rFonts w:ascii="Times New Roman" w:hAnsi="Times New Roman" w:cs="Times New Roman"/>
-          <w:sz w:val="24"/>
-          <w:szCs w:val="24"/>
-          <w:lang w:val="en-ID"/>
-        </w:rPr>
-        <w:t>pada</w:t>
-      </w:r>
-      <w:proofErr w:type="spellEnd"/>
-      <w:r>
-        <w:rPr>
-          <w:rFonts w:ascii="Times New Roman" w:hAnsi="Times New Roman" w:cs="Times New Roman"/>
-          <w:sz w:val="24"/>
-          <w:szCs w:val="24"/>
-          <w:lang w:val="en-ID"/>
-        </w:rPr>
-        <w:t xml:space="preserve"> </w:t>
-      </w:r>
-      <w:proofErr w:type="spellStart"/>
-      <w:r>
-        <w:rPr>
-          <w:rFonts w:ascii="Times New Roman" w:hAnsi="Times New Roman" w:cs="Times New Roman"/>
-          <w:sz w:val="24"/>
-          <w:szCs w:val="24"/>
-          <w:lang w:val="en-ID"/>
-        </w:rPr>
-        <w:t>permainan</w:t>
-      </w:r>
-      <w:proofErr w:type="spellEnd"/>
-      <w:r>
-        <w:rPr>
-          <w:rFonts w:ascii="Times New Roman" w:hAnsi="Times New Roman" w:cs="Times New Roman"/>
-          <w:sz w:val="24"/>
-          <w:szCs w:val="24"/>
-          <w:lang w:val="en-ID"/>
-        </w:rPr>
-        <w:t xml:space="preserve">. </w:t>
+        <w:t>kasus</w:t>
+      </w:r>
+      <w:proofErr w:type="spellEnd"/>
+      <w:r>
+        <w:rPr>
+          <w:rFonts w:ascii="Times New Roman" w:hAnsi="Times New Roman" w:cs="Times New Roman"/>
+          <w:sz w:val="24"/>
+          <w:szCs w:val="24"/>
+          <w:lang w:val="en-ID"/>
+        </w:rPr>
+        <w:t xml:space="preserve"> setting. </w:t>
+      </w:r>
+      <w:proofErr w:type="spellStart"/>
+      <w:r>
+        <w:rPr>
+          <w:rFonts w:ascii="Times New Roman" w:hAnsi="Times New Roman" w:cs="Times New Roman"/>
+          <w:sz w:val="24"/>
+          <w:szCs w:val="24"/>
+          <w:lang w:val="en-ID"/>
+        </w:rPr>
+        <w:t>Kasus</w:t>
+      </w:r>
+      <w:proofErr w:type="spellEnd"/>
+      <w:r>
+        <w:rPr>
+          <w:rFonts w:ascii="Times New Roman" w:hAnsi="Times New Roman" w:cs="Times New Roman"/>
+          <w:sz w:val="24"/>
+          <w:szCs w:val="24"/>
+          <w:lang w:val="en-ID"/>
+        </w:rPr>
+        <w:t xml:space="preserve"> </w:t>
+      </w:r>
+      <w:proofErr w:type="spellStart"/>
+      <w:r>
+        <w:rPr>
+          <w:rFonts w:ascii="Times New Roman" w:hAnsi="Times New Roman" w:cs="Times New Roman"/>
+          <w:sz w:val="24"/>
+          <w:szCs w:val="24"/>
+          <w:lang w:val="en-ID"/>
+        </w:rPr>
+        <w:t>akses</w:t>
+      </w:r>
+      <w:proofErr w:type="spellEnd"/>
+      <w:r>
+        <w:rPr>
+          <w:rFonts w:ascii="Times New Roman" w:hAnsi="Times New Roman" w:cs="Times New Roman"/>
+          <w:sz w:val="24"/>
+          <w:szCs w:val="24"/>
+          <w:lang w:val="en-ID"/>
+        </w:rPr>
+        <w:t xml:space="preserve"> database </w:t>
+      </w:r>
+      <w:proofErr w:type="spellStart"/>
+      <w:r>
+        <w:rPr>
+          <w:rFonts w:ascii="Times New Roman" w:hAnsi="Times New Roman" w:cs="Times New Roman"/>
+          <w:sz w:val="24"/>
+          <w:szCs w:val="24"/>
+          <w:lang w:val="en-ID"/>
+        </w:rPr>
+        <w:t>bersifat</w:t>
+      </w:r>
+      <w:proofErr w:type="spellEnd"/>
+      <w:r>
+        <w:rPr>
+          <w:rFonts w:ascii="Times New Roman" w:hAnsi="Times New Roman" w:cs="Times New Roman"/>
+          <w:sz w:val="24"/>
+          <w:szCs w:val="24"/>
+          <w:lang w:val="en-ID"/>
+        </w:rPr>
+        <w:t xml:space="preserve"> </w:t>
+      </w:r>
+      <w:proofErr w:type="spellStart"/>
+      <w:r>
+        <w:rPr>
+          <w:rFonts w:ascii="Times New Roman" w:hAnsi="Times New Roman" w:cs="Times New Roman"/>
+          <w:sz w:val="24"/>
+          <w:szCs w:val="24"/>
+          <w:lang w:val="en-ID"/>
+        </w:rPr>
+        <w:t>tertutup</w:t>
+      </w:r>
+      <w:proofErr w:type="spellEnd"/>
+      <w:r>
+        <w:rPr>
+          <w:rFonts w:ascii="Times New Roman" w:hAnsi="Times New Roman" w:cs="Times New Roman"/>
+          <w:sz w:val="24"/>
+          <w:szCs w:val="24"/>
+          <w:lang w:val="en-ID"/>
+        </w:rPr>
+        <w:t>.</w:t>
       </w:r>
     </w:p>
     <w:p>
@@ -4535,13 +4749,46 @@
         <w:rPr>
           <w:rFonts w:ascii="Times New Roman" w:hAnsi="Times New Roman" w:cs="Times New Roman"/>
           <w:b/>
-          <w:i/>
-          <w:sz w:val="24"/>
-          <w:szCs w:val="24"/>
-          <w:lang w:val="en-ID"/>
-        </w:rPr>
-        <w:t>Physical Data Model</w:t>
-      </w:r>
+          <w:sz w:val="24"/>
+          <w:szCs w:val="24"/>
+          <w:lang w:val="en-ID"/>
+        </w:rPr>
+        <w:t xml:space="preserve">Diagram </w:t>
+      </w:r>
+      <w:proofErr w:type="spellStart"/>
+      <w:r>
+        <w:rPr>
+          <w:rFonts w:ascii="Times New Roman" w:hAnsi="Times New Roman" w:cs="Times New Roman"/>
+          <w:b/>
+          <w:sz w:val="24"/>
+          <w:szCs w:val="24"/>
+          <w:lang w:val="en-ID"/>
+        </w:rPr>
+        <w:t>Aktifitas</w:t>
+      </w:r>
+      <w:proofErr w:type="spellEnd"/>
+      <w:r>
+        <w:rPr>
+          <w:rFonts w:ascii="Times New Roman" w:hAnsi="Times New Roman" w:cs="Times New Roman"/>
+          <w:b/>
+          <w:sz w:val="24"/>
+          <w:szCs w:val="24"/>
+          <w:lang w:val="en-ID"/>
+        </w:rPr>
+        <w:t xml:space="preserve"> </w:t>
+      </w:r>
+      <w:proofErr w:type="spellStart"/>
+      <w:r>
+        <w:rPr>
+          <w:rFonts w:ascii="Times New Roman" w:hAnsi="Times New Roman" w:cs="Times New Roman"/>
+          <w:b/>
+          <w:sz w:val="24"/>
+          <w:szCs w:val="24"/>
+          <w:lang w:val="en-ID"/>
+        </w:rPr>
+        <w:t>Permainan</w:t>
+      </w:r>
+      <w:proofErr w:type="spellEnd"/>
     </w:p>
     <w:p>
       <w:pPr>
@@ -4563,10 +4810,10 @@
           <w:szCs w:val="24"/>
         </w:rPr>
         <w:drawing>
-          <wp:inline distT="0" distB="0" distL="0" distR="0" wp14:anchorId="05D55BF3" wp14:editId="65352077">
-            <wp:extent cx="3254831" cy="1944370"/>
-            <wp:effectExtent l="0" t="0" r="3175" b="0"/>
-            <wp:docPr id="23" name="Picture 23"/>
+          <wp:inline distT="0" distB="0" distL="0" distR="0">
+            <wp:extent cx="2790751" cy="7152797"/>
+            <wp:effectExtent l="0" t="0" r="0" b="0"/>
+            <wp:docPr id="4" name="Picture 4"/>
             <wp:cNvGraphicFramePr>
               <a:graphicFrameLocks xmlns:a="http://schemas.openxmlformats.org/drawingml/2006/main" noChangeAspect="1"/>
             </wp:cNvGraphicFramePr>
@@ -4574,7 +4821,7 @@
               <a:graphicData uri="http://schemas.openxmlformats.org/drawingml/2006/picture">
                 <pic:pic xmlns:pic="http://schemas.openxmlformats.org/drawingml/2006/picture">
                   <pic:nvPicPr>
-                    <pic:cNvPr id="23" name="pdm.png"/>
+                    <pic:cNvPr id="4" name="activity play.png"/>
                     <pic:cNvPicPr/>
                   </pic:nvPicPr>
                   <pic:blipFill>
@@ -4592,7 +4839,7 @@
                   <pic:spPr>
                     <a:xfrm>
                       <a:off x="0" y="0"/>
-                      <a:ext cx="3264109" cy="1949913"/>
+                      <a:ext cx="2815021" cy="7215002"/>
                     </a:xfrm>
                     <a:prstGeom prst="rect">
                       <a:avLst/>
@@ -4635,8 +4882,19 @@
           <w:szCs w:val="24"/>
           <w:lang w:val="en-ID"/>
         </w:rPr>
-        <w:t xml:space="preserve"> 3.6 PDM</w:t>
-      </w:r>
+        <w:t xml:space="preserve"> 3.6 Activity Diagram </w:t>
+      </w:r>
+      <w:proofErr w:type="spellStart"/>
+      <w:r>
+        <w:rPr>
+          <w:rFonts w:ascii="Times New Roman" w:hAnsi="Times New Roman"/>
+          <w:sz w:val="20"/>
+          <w:szCs w:val="24"/>
+          <w:lang w:val="en-ID"/>
+        </w:rPr>
+        <w:t>Permainan</w:t>
+      </w:r>
+      <w:proofErr w:type="spellEnd"/>
     </w:p>
     <w:p>
       <w:pPr>
@@ -4651,6 +4909,7 @@
           <w:szCs w:val="24"/>
           <w:lang w:val="en-ID"/>
         </w:rPr>
+        <w:lastRenderedPageBreak/>
         <w:t>Pada</w:t>
       </w:r>
       <w:proofErr w:type="spellEnd"/>
@@ -4683,65 +4942,34 @@
         </w:rPr>
         <w:t xml:space="preserve"> 3.6, </w:t>
       </w:r>
-      <w:proofErr w:type="spellStart"/>
-      <w:r>
-        <w:rPr>
-          <w:rFonts w:ascii="Times New Roman" w:hAnsi="Times New Roman"/>
-          <w:sz w:val="24"/>
-          <w:szCs w:val="24"/>
-          <w:lang w:val="en-ID"/>
-        </w:rPr>
-        <w:t>bentuk</w:t>
-      </w:r>
-      <w:proofErr w:type="spellEnd"/>
-      <w:r>
-        <w:rPr>
-          <w:rFonts w:ascii="Times New Roman" w:hAnsi="Times New Roman"/>
-          <w:sz w:val="24"/>
-          <w:szCs w:val="24"/>
-          <w:lang w:val="en-ID"/>
-        </w:rPr>
-        <w:t xml:space="preserve"> </w:t>
-      </w:r>
-      <w:proofErr w:type="spellStart"/>
-      <w:r>
-        <w:rPr>
-          <w:rFonts w:ascii="Times New Roman" w:hAnsi="Times New Roman"/>
-          <w:sz w:val="24"/>
-          <w:szCs w:val="24"/>
-          <w:lang w:val="en-ID"/>
-        </w:rPr>
-        <w:t>fisik</w:t>
-      </w:r>
-      <w:proofErr w:type="spellEnd"/>
-      <w:r>
-        <w:rPr>
-          <w:rFonts w:ascii="Times New Roman" w:hAnsi="Times New Roman"/>
-          <w:sz w:val="24"/>
-          <w:szCs w:val="24"/>
-          <w:lang w:val="en-ID"/>
-        </w:rPr>
-        <w:t xml:space="preserve"> </w:t>
-      </w:r>
-      <w:proofErr w:type="spellStart"/>
-      <w:r>
-        <w:rPr>
-          <w:rFonts w:ascii="Times New Roman" w:hAnsi="Times New Roman"/>
-          <w:sz w:val="24"/>
-          <w:szCs w:val="24"/>
-          <w:lang w:val="en-ID"/>
-        </w:rPr>
-        <w:t>dari</w:t>
-      </w:r>
-      <w:proofErr w:type="spellEnd"/>
-      <w:r>
-        <w:rPr>
-          <w:rFonts w:ascii="Times New Roman" w:hAnsi="Times New Roman"/>
-          <w:sz w:val="24"/>
-          <w:szCs w:val="24"/>
-          <w:lang w:val="en-ID"/>
-        </w:rPr>
-        <w:t xml:space="preserve"> mode data </w:t>
+      <w:r>
+        <w:rPr>
+          <w:rFonts w:ascii="Times New Roman" w:hAnsi="Times New Roman"/>
+          <w:sz w:val="24"/>
+          <w:szCs w:val="24"/>
+          <w:lang w:val="en-ID"/>
+        </w:rPr>
+        <w:t xml:space="preserve">diagram </w:t>
+      </w:r>
+      <w:proofErr w:type="spellStart"/>
+      <w:r>
+        <w:rPr>
+          <w:rFonts w:ascii="Times New Roman" w:hAnsi="Times New Roman"/>
+          <w:sz w:val="24"/>
+          <w:szCs w:val="24"/>
+          <w:lang w:val="en-ID"/>
+        </w:rPr>
+        <w:t>aktifitas</w:t>
+      </w:r>
+      <w:proofErr w:type="spellEnd"/>
+      <w:r>
+        <w:rPr>
+          <w:rFonts w:ascii="Times New Roman" w:hAnsi="Times New Roman"/>
+          <w:sz w:val="24"/>
+          <w:szCs w:val="24"/>
+          <w:lang w:val="en-ID"/>
+        </w:rPr>
+        <w:t xml:space="preserve"> </w:t>
       </w:r>
       <w:proofErr w:type="spellStart"/>
       <w:r>
@@ -4771,6 +4999,46 @@
           <w:szCs w:val="24"/>
           <w:lang w:val="en-ID"/>
         </w:rPr>
+        <w:t>digambarkan</w:t>
+      </w:r>
+      <w:proofErr w:type="spellEnd"/>
+      <w:r>
+        <w:rPr>
+          <w:rFonts w:ascii="Times New Roman" w:hAnsi="Times New Roman"/>
+          <w:sz w:val="24"/>
+          <w:szCs w:val="24"/>
+          <w:lang w:val="en-ID"/>
+        </w:rPr>
+        <w:t xml:space="preserve"> </w:t>
+      </w:r>
+      <w:proofErr w:type="spellStart"/>
+      <w:r>
+        <w:rPr>
+          <w:rFonts w:ascii="Times New Roman" w:hAnsi="Times New Roman"/>
+          <w:sz w:val="24"/>
+          <w:szCs w:val="24"/>
+          <w:lang w:val="en-ID"/>
+        </w:rPr>
+        <w:t>bahwa</w:t>
+      </w:r>
+      <w:proofErr w:type="spellEnd"/>
+      <w:r>
+        <w:rPr>
+          <w:rFonts w:ascii="Times New Roman" w:hAnsi="Times New Roman"/>
+          <w:sz w:val="24"/>
+          <w:szCs w:val="24"/>
+          <w:lang w:val="en-ID"/>
+        </w:rPr>
+        <w:t xml:space="preserve"> diagram </w:t>
+      </w:r>
+      <w:proofErr w:type="spellStart"/>
+      <w:r>
+        <w:rPr>
+          <w:rFonts w:ascii="Times New Roman" w:hAnsi="Times New Roman"/>
+          <w:sz w:val="24"/>
+          <w:szCs w:val="24"/>
+          <w:lang w:val="en-ID"/>
+        </w:rPr>
         <w:t>ini</w:t>
       </w:r>
       <w:proofErr w:type="spellEnd"/>
@@ -4791,87 +5059,187 @@
           <w:szCs w:val="24"/>
           <w:lang w:val="en-ID"/>
         </w:rPr>
-        <w:t>merupakan</w:t>
-      </w:r>
-      <w:proofErr w:type="spellEnd"/>
-      <w:r>
-        <w:rPr>
-          <w:rFonts w:ascii="Times New Roman" w:hAnsi="Times New Roman"/>
-          <w:sz w:val="24"/>
-          <w:szCs w:val="24"/>
-          <w:lang w:val="en-ID"/>
-        </w:rPr>
-        <w:t xml:space="preserve"> </w:t>
-      </w:r>
-      <w:proofErr w:type="spellStart"/>
-      <w:r>
-        <w:rPr>
-          <w:rFonts w:ascii="Times New Roman" w:hAnsi="Times New Roman"/>
-          <w:sz w:val="24"/>
-          <w:szCs w:val="24"/>
-          <w:lang w:val="en-ID"/>
-        </w:rPr>
-        <w:t>implementasi</w:t>
-      </w:r>
-      <w:proofErr w:type="spellEnd"/>
-      <w:r>
-        <w:rPr>
-          <w:rFonts w:ascii="Times New Roman" w:hAnsi="Times New Roman"/>
-          <w:sz w:val="24"/>
-          <w:szCs w:val="24"/>
-          <w:lang w:val="en-ID"/>
-        </w:rPr>
-        <w:t xml:space="preserve"> </w:t>
-      </w:r>
-      <w:proofErr w:type="spellStart"/>
-      <w:r>
-        <w:rPr>
-          <w:rFonts w:ascii="Times New Roman" w:hAnsi="Times New Roman"/>
-          <w:sz w:val="24"/>
-          <w:szCs w:val="24"/>
-          <w:lang w:val="en-ID"/>
-        </w:rPr>
-        <w:t>dari</w:t>
-      </w:r>
-      <w:proofErr w:type="spellEnd"/>
-      <w:r>
-        <w:rPr>
-          <w:rFonts w:ascii="Times New Roman" w:hAnsi="Times New Roman"/>
-          <w:sz w:val="24"/>
-          <w:szCs w:val="24"/>
-          <w:lang w:val="en-ID"/>
-        </w:rPr>
-        <w:t xml:space="preserve"> </w:t>
-      </w:r>
-      <w:proofErr w:type="spellStart"/>
-      <w:r>
-        <w:rPr>
-          <w:rFonts w:ascii="Times New Roman" w:hAnsi="Times New Roman"/>
-          <w:sz w:val="24"/>
-          <w:szCs w:val="24"/>
-          <w:lang w:val="en-ID"/>
-        </w:rPr>
-        <w:t>bentuk</w:t>
-      </w:r>
-      <w:proofErr w:type="spellEnd"/>
-      <w:r>
-        <w:rPr>
-          <w:rFonts w:ascii="Times New Roman" w:hAnsi="Times New Roman"/>
-          <w:sz w:val="24"/>
-          <w:szCs w:val="24"/>
-          <w:lang w:val="en-ID"/>
-        </w:rPr>
-        <w:t xml:space="preserve"> </w:t>
-      </w:r>
-      <w:proofErr w:type="spellStart"/>
-      <w:r>
-        <w:rPr>
-          <w:rFonts w:ascii="Times New Roman" w:hAnsi="Times New Roman"/>
-          <w:sz w:val="24"/>
-          <w:szCs w:val="24"/>
-          <w:lang w:val="en-ID"/>
-        </w:rPr>
-        <w:t>konsep</w:t>
+        <w:t>hanya</w:t>
+      </w:r>
+      <w:proofErr w:type="spellEnd"/>
+      <w:r>
+        <w:rPr>
+          <w:rFonts w:ascii="Times New Roman" w:hAnsi="Times New Roman"/>
+          <w:sz w:val="24"/>
+          <w:szCs w:val="24"/>
+          <w:lang w:val="en-ID"/>
+        </w:rPr>
+        <w:t xml:space="preserve"> </w:t>
+      </w:r>
+      <w:proofErr w:type="spellStart"/>
+      <w:r>
+        <w:rPr>
+          <w:rFonts w:ascii="Times New Roman" w:hAnsi="Times New Roman"/>
+          <w:sz w:val="24"/>
+          <w:szCs w:val="24"/>
+          <w:lang w:val="en-ID"/>
+        </w:rPr>
+        <w:t>menjelaskan</w:t>
+      </w:r>
+      <w:proofErr w:type="spellEnd"/>
+      <w:r>
+        <w:rPr>
+          <w:rFonts w:ascii="Times New Roman" w:hAnsi="Times New Roman"/>
+          <w:sz w:val="24"/>
+          <w:szCs w:val="24"/>
+          <w:lang w:val="en-ID"/>
+        </w:rPr>
+        <w:t xml:space="preserve"> </w:t>
+      </w:r>
+      <w:proofErr w:type="spellStart"/>
+      <w:r>
+        <w:rPr>
+          <w:rFonts w:ascii="Times New Roman" w:hAnsi="Times New Roman"/>
+          <w:sz w:val="24"/>
+          <w:szCs w:val="24"/>
+          <w:lang w:val="en-ID"/>
+        </w:rPr>
+        <w:t>tentang</w:t>
+      </w:r>
+      <w:proofErr w:type="spellEnd"/>
+      <w:r>
+        <w:rPr>
+          <w:rFonts w:ascii="Times New Roman" w:hAnsi="Times New Roman"/>
+          <w:sz w:val="24"/>
+          <w:szCs w:val="24"/>
+          <w:lang w:val="en-ID"/>
+        </w:rPr>
+        <w:t xml:space="preserve"> </w:t>
+      </w:r>
+      <w:proofErr w:type="spellStart"/>
+      <w:r>
+        <w:rPr>
+          <w:rFonts w:ascii="Times New Roman" w:hAnsi="Times New Roman"/>
+          <w:sz w:val="24"/>
+          <w:szCs w:val="24"/>
+          <w:lang w:val="en-ID"/>
+        </w:rPr>
+        <w:t>alur</w:t>
+      </w:r>
+      <w:proofErr w:type="spellEnd"/>
+      <w:r>
+        <w:rPr>
+          <w:rFonts w:ascii="Times New Roman" w:hAnsi="Times New Roman"/>
+          <w:sz w:val="24"/>
+          <w:szCs w:val="24"/>
+          <w:lang w:val="en-ID"/>
+        </w:rPr>
+        <w:t xml:space="preserve"> </w:t>
+      </w:r>
+      <w:proofErr w:type="spellStart"/>
+      <w:r>
+        <w:rPr>
+          <w:rFonts w:ascii="Times New Roman" w:hAnsi="Times New Roman"/>
+          <w:sz w:val="24"/>
+          <w:szCs w:val="24"/>
+          <w:lang w:val="en-ID"/>
+        </w:rPr>
+        <w:t>aktifitas</w:t>
+      </w:r>
+      <w:proofErr w:type="spellEnd"/>
+      <w:r>
+        <w:rPr>
+          <w:rFonts w:ascii="Times New Roman" w:hAnsi="Times New Roman"/>
+          <w:sz w:val="24"/>
+          <w:szCs w:val="24"/>
+          <w:lang w:val="en-ID"/>
+        </w:rPr>
+        <w:t xml:space="preserve"> </w:t>
+      </w:r>
+      <w:proofErr w:type="spellStart"/>
+      <w:r>
+        <w:rPr>
+          <w:rFonts w:ascii="Times New Roman" w:hAnsi="Times New Roman"/>
+          <w:sz w:val="24"/>
+          <w:szCs w:val="24"/>
+          <w:lang w:val="en-ID"/>
+        </w:rPr>
+        <w:t>permainan</w:t>
+      </w:r>
+      <w:proofErr w:type="spellEnd"/>
+      <w:r>
+        <w:rPr>
+          <w:rFonts w:ascii="Times New Roman" w:hAnsi="Times New Roman"/>
+          <w:sz w:val="24"/>
+          <w:szCs w:val="24"/>
+          <w:lang w:val="en-ID"/>
+        </w:rPr>
+        <w:t xml:space="preserve">. </w:t>
+      </w:r>
+      <w:proofErr w:type="spellStart"/>
+      <w:r>
+        <w:rPr>
+          <w:rFonts w:ascii="Times New Roman" w:hAnsi="Times New Roman"/>
+          <w:sz w:val="24"/>
+          <w:szCs w:val="24"/>
+          <w:lang w:val="en-ID"/>
+        </w:rPr>
+        <w:t>Permainan</w:t>
+      </w:r>
+      <w:proofErr w:type="spellEnd"/>
+      <w:r>
+        <w:rPr>
+          <w:rFonts w:ascii="Times New Roman" w:hAnsi="Times New Roman"/>
+          <w:sz w:val="24"/>
+          <w:szCs w:val="24"/>
+          <w:lang w:val="en-ID"/>
+        </w:rPr>
+        <w:t xml:space="preserve"> </w:t>
+      </w:r>
+      <w:proofErr w:type="spellStart"/>
+      <w:r>
+        <w:rPr>
+          <w:rFonts w:ascii="Times New Roman" w:hAnsi="Times New Roman"/>
+          <w:sz w:val="24"/>
+          <w:szCs w:val="24"/>
+          <w:lang w:val="en-ID"/>
+        </w:rPr>
+        <w:t>dimulai</w:t>
+      </w:r>
+      <w:proofErr w:type="spellEnd"/>
+      <w:r>
+        <w:rPr>
+          <w:rFonts w:ascii="Times New Roman" w:hAnsi="Times New Roman"/>
+          <w:sz w:val="24"/>
+          <w:szCs w:val="24"/>
+          <w:lang w:val="en-ID"/>
+        </w:rPr>
+        <w:t xml:space="preserve"> </w:t>
+      </w:r>
+      <w:proofErr w:type="spellStart"/>
+      <w:r>
+        <w:rPr>
+          <w:rFonts w:ascii="Times New Roman" w:hAnsi="Times New Roman"/>
+          <w:sz w:val="24"/>
+          <w:szCs w:val="24"/>
+          <w:lang w:val="en-ID"/>
+        </w:rPr>
+        <w:t>dengan</w:t>
+      </w:r>
+      <w:proofErr w:type="spellEnd"/>
+      <w:r>
+        <w:rPr>
+          <w:rFonts w:ascii="Times New Roman" w:hAnsi="Times New Roman"/>
+          <w:sz w:val="24"/>
+          <w:szCs w:val="24"/>
+          <w:lang w:val="en-ID"/>
+        </w:rPr>
+        <w:t xml:space="preserve"> </w:t>
+      </w:r>
+      <w:proofErr w:type="spellStart"/>
+      <w:r>
+        <w:rPr>
+          <w:rFonts w:ascii="Times New Roman" w:hAnsi="Times New Roman"/>
+          <w:sz w:val="24"/>
+          <w:szCs w:val="24"/>
+          <w:lang w:val="en-ID"/>
+        </w:rPr>
+        <w:t>karakter</w:t>
       </w:r>
       <w:proofErr w:type="spellEnd"/>
       <w:r>
@@ -4891,85 +5259,607 @@
           <w:szCs w:val="24"/>
           <w:lang w:val="en-ID"/>
         </w:rPr>
-        <w:t>sudah</w:t>
-      </w:r>
-      <w:proofErr w:type="spellEnd"/>
-      <w:r>
-        <w:rPr>
-          <w:rFonts w:ascii="Times New Roman" w:hAnsi="Times New Roman"/>
-          <w:sz w:val="24"/>
-          <w:szCs w:val="24"/>
-          <w:lang w:val="en-ID"/>
-        </w:rPr>
-        <w:t xml:space="preserve"> </w:t>
-      </w:r>
-      <w:proofErr w:type="spellStart"/>
-      <w:r>
-        <w:rPr>
-          <w:rFonts w:ascii="Times New Roman" w:hAnsi="Times New Roman"/>
-          <w:sz w:val="24"/>
-          <w:szCs w:val="24"/>
-          <w:lang w:val="en-ID"/>
-        </w:rPr>
-        <w:t>digambarkan</w:t>
-      </w:r>
-      <w:proofErr w:type="spellEnd"/>
-      <w:r>
-        <w:rPr>
-          <w:rFonts w:ascii="Times New Roman" w:hAnsi="Times New Roman"/>
-          <w:sz w:val="24"/>
-          <w:szCs w:val="24"/>
-          <w:lang w:val="en-ID"/>
-        </w:rPr>
-        <w:t xml:space="preserve"> </w:t>
-      </w:r>
-      <w:proofErr w:type="spellStart"/>
-      <w:r>
-        <w:rPr>
-          <w:rFonts w:ascii="Times New Roman" w:hAnsi="Times New Roman"/>
-          <w:sz w:val="24"/>
-          <w:szCs w:val="24"/>
-          <w:lang w:val="en-ID"/>
-        </w:rPr>
-        <w:t>pada</w:t>
-      </w:r>
-      <w:proofErr w:type="spellEnd"/>
-      <w:r>
-        <w:rPr>
-          <w:rFonts w:ascii="Times New Roman" w:hAnsi="Times New Roman"/>
-          <w:sz w:val="24"/>
-          <w:szCs w:val="24"/>
-          <w:lang w:val="en-ID"/>
-        </w:rPr>
-        <w:t xml:space="preserve"> </w:t>
-      </w:r>
-      <w:proofErr w:type="spellStart"/>
-      <w:r>
-        <w:rPr>
-          <w:rFonts w:ascii="Times New Roman" w:hAnsi="Times New Roman"/>
-          <w:sz w:val="24"/>
-          <w:szCs w:val="24"/>
-          <w:lang w:val="en-ID"/>
-        </w:rPr>
-        <w:t>gambar</w:t>
-      </w:r>
-      <w:proofErr w:type="spellEnd"/>
-      <w:r>
-        <w:rPr>
-          <w:rFonts w:ascii="Times New Roman" w:hAnsi="Times New Roman"/>
-          <w:sz w:val="24"/>
-          <w:szCs w:val="24"/>
-          <w:lang w:val="en-ID"/>
-        </w:rPr>
-        <w:t xml:space="preserve"> 3.5.</w:t>
-      </w:r>
+        <w:t>berlari</w:t>
+      </w:r>
+      <w:proofErr w:type="spellEnd"/>
+      <w:r>
+        <w:rPr>
+          <w:rFonts w:ascii="Times New Roman" w:hAnsi="Times New Roman"/>
+          <w:sz w:val="24"/>
+          <w:szCs w:val="24"/>
+          <w:lang w:val="en-ID"/>
+        </w:rPr>
+        <w:t xml:space="preserve">, </w:t>
+      </w:r>
+      <w:proofErr w:type="spellStart"/>
+      <w:r>
+        <w:rPr>
+          <w:rFonts w:ascii="Times New Roman" w:hAnsi="Times New Roman"/>
+          <w:sz w:val="24"/>
+          <w:szCs w:val="24"/>
+          <w:lang w:val="en-ID"/>
+        </w:rPr>
+        <w:t>kemudian</w:t>
+      </w:r>
+      <w:proofErr w:type="spellEnd"/>
+      <w:r>
+        <w:rPr>
+          <w:rFonts w:ascii="Times New Roman" w:hAnsi="Times New Roman"/>
+          <w:sz w:val="24"/>
+          <w:szCs w:val="24"/>
+          <w:lang w:val="en-ID"/>
+        </w:rPr>
+        <w:t xml:space="preserve"> </w:t>
+      </w:r>
+      <w:proofErr w:type="spellStart"/>
+      <w:r>
+        <w:rPr>
+          <w:rFonts w:ascii="Times New Roman" w:hAnsi="Times New Roman"/>
+          <w:sz w:val="24"/>
+          <w:szCs w:val="24"/>
+          <w:lang w:val="en-ID"/>
+        </w:rPr>
+        <w:t>bertemu</w:t>
+      </w:r>
+      <w:proofErr w:type="spellEnd"/>
+      <w:r>
+        <w:rPr>
+          <w:rFonts w:ascii="Times New Roman" w:hAnsi="Times New Roman"/>
+          <w:sz w:val="24"/>
+          <w:szCs w:val="24"/>
+          <w:lang w:val="en-ID"/>
+        </w:rPr>
+        <w:t xml:space="preserve"> </w:t>
+      </w:r>
+      <w:proofErr w:type="spellStart"/>
+      <w:r>
+        <w:rPr>
+          <w:rFonts w:ascii="Times New Roman" w:hAnsi="Times New Roman"/>
+          <w:sz w:val="24"/>
+          <w:szCs w:val="24"/>
+          <w:lang w:val="en-ID"/>
+        </w:rPr>
+        <w:t>musuh</w:t>
+      </w:r>
+      <w:proofErr w:type="spellEnd"/>
+      <w:r>
+        <w:rPr>
+          <w:rFonts w:ascii="Times New Roman" w:hAnsi="Times New Roman"/>
+          <w:sz w:val="24"/>
+          <w:szCs w:val="24"/>
+          <w:lang w:val="en-ID"/>
+        </w:rPr>
+        <w:t xml:space="preserve">. Akan </w:t>
+      </w:r>
+      <w:proofErr w:type="spellStart"/>
+      <w:r>
+        <w:rPr>
+          <w:rFonts w:ascii="Times New Roman" w:hAnsi="Times New Roman"/>
+          <w:sz w:val="24"/>
+          <w:szCs w:val="24"/>
+          <w:lang w:val="en-ID"/>
+        </w:rPr>
+        <w:t>tetapi</w:t>
+      </w:r>
+      <w:proofErr w:type="spellEnd"/>
+      <w:r>
+        <w:rPr>
+          <w:rFonts w:ascii="Times New Roman" w:hAnsi="Times New Roman"/>
+          <w:sz w:val="24"/>
+          <w:szCs w:val="24"/>
+          <w:lang w:val="en-ID"/>
+        </w:rPr>
+        <w:t xml:space="preserve">, </w:t>
+      </w:r>
+      <w:proofErr w:type="spellStart"/>
+      <w:r>
+        <w:rPr>
+          <w:rFonts w:ascii="Times New Roman" w:hAnsi="Times New Roman"/>
+          <w:sz w:val="24"/>
+          <w:szCs w:val="24"/>
+          <w:lang w:val="en-ID"/>
+        </w:rPr>
+        <w:t>nyawa</w:t>
+      </w:r>
+      <w:proofErr w:type="spellEnd"/>
+      <w:r>
+        <w:rPr>
+          <w:rFonts w:ascii="Times New Roman" w:hAnsi="Times New Roman"/>
+          <w:sz w:val="24"/>
+          <w:szCs w:val="24"/>
+          <w:lang w:val="en-ID"/>
+        </w:rPr>
+        <w:t xml:space="preserve"> </w:t>
+      </w:r>
+      <w:proofErr w:type="spellStart"/>
+      <w:r>
+        <w:rPr>
+          <w:rFonts w:ascii="Times New Roman" w:hAnsi="Times New Roman"/>
+          <w:sz w:val="24"/>
+          <w:szCs w:val="24"/>
+          <w:lang w:val="en-ID"/>
+        </w:rPr>
+        <w:t>karakter</w:t>
+      </w:r>
+      <w:proofErr w:type="spellEnd"/>
+      <w:r>
+        <w:rPr>
+          <w:rFonts w:ascii="Times New Roman" w:hAnsi="Times New Roman"/>
+          <w:sz w:val="24"/>
+          <w:szCs w:val="24"/>
+          <w:lang w:val="en-ID"/>
+        </w:rPr>
+        <w:t xml:space="preserve"> </w:t>
+      </w:r>
+      <w:proofErr w:type="spellStart"/>
+      <w:r>
+        <w:rPr>
+          <w:rFonts w:ascii="Times New Roman" w:hAnsi="Times New Roman"/>
+          <w:sz w:val="24"/>
+          <w:szCs w:val="24"/>
+          <w:lang w:val="en-ID"/>
+        </w:rPr>
+        <w:t>tidak</w:t>
+      </w:r>
+      <w:proofErr w:type="spellEnd"/>
+      <w:r>
+        <w:rPr>
+          <w:rFonts w:ascii="Times New Roman" w:hAnsi="Times New Roman"/>
+          <w:sz w:val="24"/>
+          <w:szCs w:val="24"/>
+          <w:lang w:val="en-ID"/>
+        </w:rPr>
+        <w:t xml:space="preserve"> </w:t>
+      </w:r>
+      <w:proofErr w:type="spellStart"/>
+      <w:r>
+        <w:rPr>
+          <w:rFonts w:ascii="Times New Roman" w:hAnsi="Times New Roman"/>
+          <w:sz w:val="24"/>
+          <w:szCs w:val="24"/>
+          <w:lang w:val="en-ID"/>
+        </w:rPr>
+        <w:t>langsung</w:t>
+      </w:r>
+      <w:proofErr w:type="spellEnd"/>
+      <w:r>
+        <w:rPr>
+          <w:rFonts w:ascii="Times New Roman" w:hAnsi="Times New Roman"/>
+          <w:sz w:val="24"/>
+          <w:szCs w:val="24"/>
+          <w:lang w:val="en-ID"/>
+        </w:rPr>
+        <w:t xml:space="preserve"> </w:t>
+      </w:r>
+      <w:proofErr w:type="spellStart"/>
+      <w:r>
+        <w:rPr>
+          <w:rFonts w:ascii="Times New Roman" w:hAnsi="Times New Roman"/>
+          <w:sz w:val="24"/>
+          <w:szCs w:val="24"/>
+          <w:lang w:val="en-ID"/>
+        </w:rPr>
+        <w:t>dikurangi</w:t>
+      </w:r>
+      <w:proofErr w:type="spellEnd"/>
+      <w:r>
+        <w:rPr>
+          <w:rFonts w:ascii="Times New Roman" w:hAnsi="Times New Roman"/>
+          <w:sz w:val="24"/>
+          <w:szCs w:val="24"/>
+          <w:lang w:val="en-ID"/>
+        </w:rPr>
+        <w:t xml:space="preserve">. </w:t>
+      </w:r>
+      <w:proofErr w:type="spellStart"/>
+      <w:r>
+        <w:rPr>
+          <w:rFonts w:ascii="Times New Roman" w:hAnsi="Times New Roman"/>
+          <w:sz w:val="24"/>
+          <w:szCs w:val="24"/>
+          <w:lang w:val="en-ID"/>
+        </w:rPr>
+        <w:t>Melainkan</w:t>
+      </w:r>
+      <w:proofErr w:type="spellEnd"/>
+      <w:r>
+        <w:rPr>
+          <w:rFonts w:ascii="Times New Roman" w:hAnsi="Times New Roman"/>
+          <w:sz w:val="24"/>
+          <w:szCs w:val="24"/>
+          <w:lang w:val="en-ID"/>
+        </w:rPr>
+        <w:t xml:space="preserve"> </w:t>
+      </w:r>
+      <w:proofErr w:type="spellStart"/>
+      <w:r>
+        <w:rPr>
+          <w:rFonts w:ascii="Times New Roman" w:hAnsi="Times New Roman"/>
+          <w:sz w:val="24"/>
+          <w:szCs w:val="24"/>
+          <w:lang w:val="en-ID"/>
+        </w:rPr>
+        <w:t>pengguna</w:t>
+      </w:r>
+      <w:proofErr w:type="spellEnd"/>
+      <w:r>
+        <w:rPr>
+          <w:rFonts w:ascii="Times New Roman" w:hAnsi="Times New Roman"/>
+          <w:sz w:val="24"/>
+          <w:szCs w:val="24"/>
+          <w:lang w:val="en-ID"/>
+        </w:rPr>
+        <w:t xml:space="preserve"> </w:t>
+      </w:r>
+      <w:proofErr w:type="spellStart"/>
+      <w:r>
+        <w:rPr>
+          <w:rFonts w:ascii="Times New Roman" w:hAnsi="Times New Roman"/>
+          <w:sz w:val="24"/>
+          <w:szCs w:val="24"/>
+          <w:lang w:val="en-ID"/>
+        </w:rPr>
+        <w:t>harus</w:t>
+      </w:r>
+      <w:proofErr w:type="spellEnd"/>
+      <w:r>
+        <w:rPr>
+          <w:rFonts w:ascii="Times New Roman" w:hAnsi="Times New Roman"/>
+          <w:sz w:val="24"/>
+          <w:szCs w:val="24"/>
+          <w:lang w:val="en-ID"/>
+        </w:rPr>
+        <w:t xml:space="preserve"> </w:t>
+      </w:r>
+      <w:proofErr w:type="spellStart"/>
+      <w:r>
+        <w:rPr>
+          <w:rFonts w:ascii="Times New Roman" w:hAnsi="Times New Roman"/>
+          <w:sz w:val="24"/>
+          <w:szCs w:val="24"/>
+          <w:lang w:val="en-ID"/>
+        </w:rPr>
+        <w:t>menjawab</w:t>
+      </w:r>
+      <w:proofErr w:type="spellEnd"/>
+      <w:r>
+        <w:rPr>
+          <w:rFonts w:ascii="Times New Roman" w:hAnsi="Times New Roman"/>
+          <w:sz w:val="24"/>
+          <w:szCs w:val="24"/>
+          <w:lang w:val="en-ID"/>
+        </w:rPr>
+        <w:t xml:space="preserve"> </w:t>
+      </w:r>
+      <w:proofErr w:type="spellStart"/>
+      <w:r>
+        <w:rPr>
+          <w:rFonts w:ascii="Times New Roman" w:hAnsi="Times New Roman"/>
+          <w:sz w:val="24"/>
+          <w:szCs w:val="24"/>
+          <w:lang w:val="en-ID"/>
+        </w:rPr>
+        <w:t>pertanyaan</w:t>
+      </w:r>
+      <w:proofErr w:type="spellEnd"/>
+      <w:r>
+        <w:rPr>
+          <w:rFonts w:ascii="Times New Roman" w:hAnsi="Times New Roman"/>
+          <w:sz w:val="24"/>
+          <w:szCs w:val="24"/>
+          <w:lang w:val="en-ID"/>
+        </w:rPr>
+        <w:t xml:space="preserve"> </w:t>
+      </w:r>
+      <w:proofErr w:type="spellStart"/>
+      <w:r>
+        <w:rPr>
+          <w:rFonts w:ascii="Times New Roman" w:hAnsi="Times New Roman"/>
+          <w:sz w:val="24"/>
+          <w:szCs w:val="24"/>
+          <w:lang w:val="en-ID"/>
+        </w:rPr>
+        <w:t>dulu</w:t>
+      </w:r>
+      <w:proofErr w:type="spellEnd"/>
+      <w:r>
+        <w:rPr>
+          <w:rFonts w:ascii="Times New Roman" w:hAnsi="Times New Roman"/>
+          <w:sz w:val="24"/>
+          <w:szCs w:val="24"/>
+          <w:lang w:val="en-ID"/>
+        </w:rPr>
+        <w:t xml:space="preserve">. </w:t>
+      </w:r>
+      <w:proofErr w:type="spellStart"/>
+      <w:r>
+        <w:rPr>
+          <w:rFonts w:ascii="Times New Roman" w:hAnsi="Times New Roman"/>
+          <w:sz w:val="24"/>
+          <w:szCs w:val="24"/>
+          <w:lang w:val="en-ID"/>
+        </w:rPr>
+        <w:t>Jika</w:t>
+      </w:r>
+      <w:proofErr w:type="spellEnd"/>
+      <w:r>
+        <w:rPr>
+          <w:rFonts w:ascii="Times New Roman" w:hAnsi="Times New Roman"/>
+          <w:sz w:val="24"/>
+          <w:szCs w:val="24"/>
+          <w:lang w:val="en-ID"/>
+        </w:rPr>
+        <w:t xml:space="preserve"> </w:t>
+      </w:r>
+      <w:proofErr w:type="spellStart"/>
+      <w:r>
+        <w:rPr>
+          <w:rFonts w:ascii="Times New Roman" w:hAnsi="Times New Roman"/>
+          <w:sz w:val="24"/>
+          <w:szCs w:val="24"/>
+          <w:lang w:val="en-ID"/>
+        </w:rPr>
+        <w:t>jawaban</w:t>
+      </w:r>
+      <w:proofErr w:type="spellEnd"/>
+      <w:r>
+        <w:rPr>
+          <w:rFonts w:ascii="Times New Roman" w:hAnsi="Times New Roman"/>
+          <w:sz w:val="24"/>
+          <w:szCs w:val="24"/>
+          <w:lang w:val="en-ID"/>
+        </w:rPr>
+        <w:t xml:space="preserve"> </w:t>
+      </w:r>
+      <w:proofErr w:type="spellStart"/>
+      <w:r>
+        <w:rPr>
+          <w:rFonts w:ascii="Times New Roman" w:hAnsi="Times New Roman"/>
+          <w:sz w:val="24"/>
+          <w:szCs w:val="24"/>
+          <w:lang w:val="en-ID"/>
+        </w:rPr>
+        <w:t>salah</w:t>
+      </w:r>
+      <w:proofErr w:type="spellEnd"/>
+      <w:r>
+        <w:rPr>
+          <w:rFonts w:ascii="Times New Roman" w:hAnsi="Times New Roman"/>
+          <w:sz w:val="24"/>
+          <w:szCs w:val="24"/>
+          <w:lang w:val="en-ID"/>
+        </w:rPr>
+        <w:t xml:space="preserve">, </w:t>
+      </w:r>
+      <w:proofErr w:type="spellStart"/>
+      <w:r>
+        <w:rPr>
+          <w:rFonts w:ascii="Times New Roman" w:hAnsi="Times New Roman"/>
+          <w:sz w:val="24"/>
+          <w:szCs w:val="24"/>
+          <w:lang w:val="en-ID"/>
+        </w:rPr>
+        <w:t>maka</w:t>
+      </w:r>
+      <w:proofErr w:type="spellEnd"/>
+      <w:r>
+        <w:rPr>
+          <w:rFonts w:ascii="Times New Roman" w:hAnsi="Times New Roman"/>
+          <w:sz w:val="24"/>
+          <w:szCs w:val="24"/>
+          <w:lang w:val="en-ID"/>
+        </w:rPr>
+        <w:t xml:space="preserve"> </w:t>
+      </w:r>
+      <w:proofErr w:type="spellStart"/>
+      <w:r>
+        <w:rPr>
+          <w:rFonts w:ascii="Times New Roman" w:hAnsi="Times New Roman"/>
+          <w:sz w:val="24"/>
+          <w:szCs w:val="24"/>
+          <w:lang w:val="en-ID"/>
+        </w:rPr>
+        <w:t>nyawa</w:t>
+      </w:r>
+      <w:proofErr w:type="spellEnd"/>
+      <w:r>
+        <w:rPr>
+          <w:rFonts w:ascii="Times New Roman" w:hAnsi="Times New Roman"/>
+          <w:sz w:val="24"/>
+          <w:szCs w:val="24"/>
+          <w:lang w:val="en-ID"/>
+        </w:rPr>
+        <w:t xml:space="preserve"> </w:t>
+      </w:r>
+      <w:proofErr w:type="spellStart"/>
+      <w:r>
+        <w:rPr>
+          <w:rFonts w:ascii="Times New Roman" w:hAnsi="Times New Roman"/>
+          <w:sz w:val="24"/>
+          <w:szCs w:val="24"/>
+          <w:lang w:val="en-ID"/>
+        </w:rPr>
+        <w:t>karakter</w:t>
+      </w:r>
+      <w:proofErr w:type="spellEnd"/>
+      <w:r>
+        <w:rPr>
+          <w:rFonts w:ascii="Times New Roman" w:hAnsi="Times New Roman"/>
+          <w:sz w:val="24"/>
+          <w:szCs w:val="24"/>
+          <w:lang w:val="en-ID"/>
+        </w:rPr>
+        <w:t xml:space="preserve"> </w:t>
+      </w:r>
+      <w:proofErr w:type="spellStart"/>
+      <w:r>
+        <w:rPr>
+          <w:rFonts w:ascii="Times New Roman" w:hAnsi="Times New Roman"/>
+          <w:sz w:val="24"/>
+          <w:szCs w:val="24"/>
+          <w:lang w:val="en-ID"/>
+        </w:rPr>
+        <w:t>dikurangi</w:t>
+      </w:r>
+      <w:proofErr w:type="spellEnd"/>
+      <w:r>
+        <w:rPr>
+          <w:rFonts w:ascii="Times New Roman" w:hAnsi="Times New Roman"/>
+          <w:sz w:val="24"/>
+          <w:szCs w:val="24"/>
+          <w:lang w:val="en-ID"/>
+        </w:rPr>
+        <w:t xml:space="preserve">. </w:t>
+      </w:r>
+      <w:proofErr w:type="spellStart"/>
+      <w:r>
+        <w:rPr>
+          <w:rFonts w:ascii="Times New Roman" w:hAnsi="Times New Roman"/>
+          <w:sz w:val="24"/>
+          <w:szCs w:val="24"/>
+          <w:lang w:val="en-ID"/>
+        </w:rPr>
+        <w:t>Hingga</w:t>
+      </w:r>
+      <w:proofErr w:type="spellEnd"/>
+      <w:r>
+        <w:rPr>
+          <w:rFonts w:ascii="Times New Roman" w:hAnsi="Times New Roman"/>
+          <w:sz w:val="24"/>
+          <w:szCs w:val="24"/>
+          <w:lang w:val="en-ID"/>
+        </w:rPr>
+        <w:t xml:space="preserve"> </w:t>
+      </w:r>
+      <w:proofErr w:type="spellStart"/>
+      <w:r>
+        <w:rPr>
+          <w:rFonts w:ascii="Times New Roman" w:hAnsi="Times New Roman"/>
+          <w:sz w:val="24"/>
+          <w:szCs w:val="24"/>
+          <w:lang w:val="en-ID"/>
+        </w:rPr>
+        <w:t>nyawa</w:t>
+      </w:r>
+      <w:proofErr w:type="spellEnd"/>
+      <w:r>
+        <w:rPr>
+          <w:rFonts w:ascii="Times New Roman" w:hAnsi="Times New Roman"/>
+          <w:sz w:val="24"/>
+          <w:szCs w:val="24"/>
+          <w:lang w:val="en-ID"/>
+        </w:rPr>
+        <w:t xml:space="preserve"> </w:t>
+      </w:r>
+      <w:proofErr w:type="spellStart"/>
+      <w:r>
+        <w:rPr>
+          <w:rFonts w:ascii="Times New Roman" w:hAnsi="Times New Roman"/>
+          <w:sz w:val="24"/>
+          <w:szCs w:val="24"/>
+          <w:lang w:val="en-ID"/>
+        </w:rPr>
+        <w:t>karakter</w:t>
+      </w:r>
+      <w:proofErr w:type="spellEnd"/>
+      <w:r>
+        <w:rPr>
+          <w:rFonts w:ascii="Times New Roman" w:hAnsi="Times New Roman"/>
+          <w:sz w:val="24"/>
+          <w:szCs w:val="24"/>
+          <w:lang w:val="en-ID"/>
+        </w:rPr>
+        <w:t xml:space="preserve"> </w:t>
+      </w:r>
+      <w:proofErr w:type="spellStart"/>
+      <w:r>
+        <w:rPr>
+          <w:rFonts w:ascii="Times New Roman" w:hAnsi="Times New Roman"/>
+          <w:sz w:val="24"/>
+          <w:szCs w:val="24"/>
+          <w:lang w:val="en-ID"/>
+        </w:rPr>
+        <w:t>habis</w:t>
+      </w:r>
+      <w:proofErr w:type="spellEnd"/>
+      <w:r>
+        <w:rPr>
+          <w:rFonts w:ascii="Times New Roman" w:hAnsi="Times New Roman"/>
+          <w:sz w:val="24"/>
+          <w:szCs w:val="24"/>
+          <w:lang w:val="en-ID"/>
+        </w:rPr>
+        <w:t xml:space="preserve"> </w:t>
+      </w:r>
+      <w:proofErr w:type="spellStart"/>
+      <w:r>
+        <w:rPr>
+          <w:rFonts w:ascii="Times New Roman" w:hAnsi="Times New Roman"/>
+          <w:sz w:val="24"/>
+          <w:szCs w:val="24"/>
+          <w:lang w:val="en-ID"/>
+        </w:rPr>
+        <w:t>atau</w:t>
+      </w:r>
+      <w:proofErr w:type="spellEnd"/>
+      <w:r>
+        <w:rPr>
+          <w:rFonts w:ascii="Times New Roman" w:hAnsi="Times New Roman"/>
+          <w:sz w:val="24"/>
+          <w:szCs w:val="24"/>
+          <w:lang w:val="en-ID"/>
+        </w:rPr>
+        <w:t xml:space="preserve"> </w:t>
+      </w:r>
+      <w:proofErr w:type="spellStart"/>
+      <w:r>
+        <w:rPr>
+          <w:rFonts w:ascii="Times New Roman" w:hAnsi="Times New Roman"/>
+          <w:sz w:val="24"/>
+          <w:szCs w:val="24"/>
+          <w:lang w:val="en-ID"/>
+        </w:rPr>
+        <w:t>karakter</w:t>
+      </w:r>
+      <w:proofErr w:type="spellEnd"/>
+      <w:r>
+        <w:rPr>
+          <w:rFonts w:ascii="Times New Roman" w:hAnsi="Times New Roman"/>
+          <w:sz w:val="24"/>
+          <w:szCs w:val="24"/>
+          <w:lang w:val="en-ID"/>
+        </w:rPr>
+        <w:t xml:space="preserve"> </w:t>
+      </w:r>
+      <w:proofErr w:type="spellStart"/>
+      <w:r>
+        <w:rPr>
+          <w:rFonts w:ascii="Times New Roman" w:hAnsi="Times New Roman"/>
+          <w:sz w:val="24"/>
+          <w:szCs w:val="24"/>
+          <w:lang w:val="en-ID"/>
+        </w:rPr>
+        <w:t>mencapai</w:t>
+      </w:r>
+      <w:proofErr w:type="spellEnd"/>
+      <w:r>
+        <w:rPr>
+          <w:rFonts w:ascii="Times New Roman" w:hAnsi="Times New Roman"/>
+          <w:sz w:val="24"/>
+          <w:szCs w:val="24"/>
+          <w:lang w:val="en-ID"/>
+        </w:rPr>
+        <w:t xml:space="preserve"> level 5.</w:t>
+      </w:r>
+      <w:bookmarkStart w:id="0" w:name="_GoBack"/>
+      <w:bookmarkEnd w:id="0"/>
     </w:p>
     <w:sectPr>
       <w:footerReference w:type="default" r:id="rId14"/>
       <w:footerReference w:type="first" r:id="rId15"/>
       <w:pgSz w:w="11907" w:h="16840" w:code="9"/>
       <w:pgMar w:top="1701" w:right="1701" w:bottom="1701" w:left="2268" w:header="709" w:footer="709" w:gutter="0"/>
-      <w:pgNumType w:start="13"/>
+      <w:pgNumType w:start="14"/>
       <w:cols w:space="708"/>
       <w:titlePg/>
       <w:docGrid w:linePitch="360"/>
@@ -5037,7 +5927,7 @@
           <w:rPr>
             <w:noProof/>
           </w:rPr>
-          <w:t>17</w:t>
+          <w:t>20</w:t>
         </w:r>
         <w:r>
           <w:rPr>
@@ -5070,7 +5960,7 @@
       <w:rPr>
         <w:lang w:val="en-ID"/>
       </w:rPr>
-      <w:t>13</w:t>
+      <w:t>14</w:t>
     </w:r>
   </w:p>
 </w:ftr>

--- a/doc/BAB III.docx
+++ b/doc/BAB III.docx
@@ -420,12 +420,6 @@
         <w:spacing w:before="0" w:after="0" w:line="360" w:lineRule="auto"/>
         <w:ind w:firstLine="567"/>
         <w:jc w:val="both"/>
-        <w:rPr>
-          <w:rFonts w:ascii="Times New Roman" w:hAnsi="Times New Roman" w:cs="Times New Roman"/>
-          <w:sz w:val="24"/>
-          <w:szCs w:val="24"/>
-          <w:lang w:val="id-ID"/>
-        </w:rPr>
       </w:pPr>
       <w:r>
         <w:rPr>
@@ -481,7 +475,7 @@
           <w:szCs w:val="24"/>
           <w:lang w:val="zh-CN"/>
         </w:rPr>
-        <w:t>Yang bercerita tentang seorang shogun yang harus melindungi rakyatnya dari serangan pasukan mongol. Disetiap soal yang tidak dijawab atau salah, maka anda kehilangan 1 orang dari rakyat anda. Setiap 1 orang mewakili 1 kasta</w:t>
+        <w:t>Yang bercerita tentang seorang shogun (player) yang harus berperang dengan pasukan barbar (enemy). Disetiap soal yang tidak dijawab atau salah, maka anda mendapat kerusakan (damage) yang mengurangi nyawa secara perlahan</w:t>
       </w:r>
       <w:r>
         <w:rPr>
@@ -492,15 +486,6 @@
         </w:rPr>
         <w:t>.</w:t>
       </w:r>
-      <w:r>
-        <w:rPr>
-          <w:rFonts w:ascii="Times New Roman" w:hAnsi="Times New Roman" w:cs="Times New Roman"/>
-          <w:sz w:val="24"/>
-          <w:szCs w:val="24"/>
-          <w:lang w:val="zh-CN"/>
-        </w:rPr>
-        <w:t xml:space="preserve"> Dan setiap kasta memiliki pengaruh masing – masing pada anda.</w:t>
-      </w:r>
     </w:p>
     <w:p>
       <w:pPr>
@@ -514,11 +499,25 @@
         </w:rPr>
       </w:pPr>
       <w:r>
+        <w:rPr>
+          <w:rFonts w:ascii="Times New Roman" w:hAnsi="Times New Roman" w:cs="Times New Roman"/>
+          <w:sz w:val="20"/>
+          <w:szCs w:val="24"/>
+          <w:lang w:val="id-ID"/>
+        </w:rPr>
         <w:drawing>
-          <wp:inline distT="0" distB="0" distL="0" distR="0">
-            <wp:extent cx="4133850" cy="5093335"/>
+          <wp:anchor distT="0" distB="0" distL="0" distR="0" simplePos="0" relativeHeight="1024" behindDoc="0" locked="0" layoutInCell="1" allowOverlap="1">
+            <wp:simplePos x="0" y="0"/>
+            <wp:positionH relativeFrom="column">
+              <wp:align>center</wp:align>
+            </wp:positionH>
+            <wp:positionV relativeFrom="paragraph">
+              <wp:posOffset>635</wp:posOffset>
+            </wp:positionV>
+            <wp:extent cx="3408680" cy="4115435"/>
             <wp:effectExtent l="0" t="0" r="0" b="0"/>
-            <wp:docPr id="2" name="Picture 6"/>
+            <wp:wrapTopAndBottom/>
+            <wp:docPr id="2" name="Gambar1"/>
             <wp:cNvGraphicFramePr>
               <a:graphicFrameLocks xmlns:a="http://schemas.openxmlformats.org/drawingml/2006/main" noChangeAspect="1"/>
             </wp:cNvGraphicFramePr>
@@ -526,7 +525,7 @@
               <a:graphicData uri="http://schemas.openxmlformats.org/drawingml/2006/picture">
                 <pic:pic xmlns:pic="http://schemas.openxmlformats.org/drawingml/2006/picture">
                   <pic:nvPicPr>
-                    <pic:cNvPr id="2" name="Picture 6"/>
+                    <pic:cNvPr id="2" name="Gambar1"/>
                     <pic:cNvPicPr>
                       <a:picLocks noChangeAspect="1" noChangeArrowheads="1"/>
                     </pic:cNvPicPr>
@@ -540,7 +539,7 @@
                   <pic:spPr>
                     <a:xfrm>
                       <a:off x="0" y="0"/>
-                      <a:ext cx="4133850" cy="5093335"/>
+                      <a:ext cx="3408680" cy="4115435"/>
                     </a:xfrm>
                     <a:prstGeom prst="rect">
                       <a:avLst/>
@@ -549,7 +548,7 @@
                 </pic:pic>
               </a:graphicData>
             </a:graphic>
-          </wp:inline>
+          </wp:anchor>
         </w:drawing>
       </w:r>
     </w:p>
@@ -598,12 +597,6 @@
         <w:spacing w:before="0" w:after="0" w:line="360" w:lineRule="auto"/>
         <w:ind w:firstLine="567"/>
         <w:jc w:val="both"/>
-        <w:rPr>
-          <w:rFonts w:ascii="Times New Roman" w:hAnsi="Times New Roman" w:cs="Times New Roman"/>
-          <w:sz w:val="24"/>
-          <w:szCs w:val="24"/>
-          <w:lang w:val="id-ID"/>
-        </w:rPr>
       </w:pPr>
       <w:r>
         <w:rPr>
@@ -659,7 +652,7 @@
           <w:szCs w:val="24"/>
           <w:lang w:val="zh-CN"/>
         </w:rPr>
-        <w:t>shogun kehilangan seluruh rakyatnya</w:t>
+        <w:t>shogun kehilangan seluruh nyawanya</w:t>
       </w:r>
       <w:r>
         <w:rPr>
@@ -707,19 +700,6 @@
         </w:rPr>
         <w:t>. Dan gambar 3.2 hanya menggambarkan jalannya permainan saja. Seperti jika bertemu musuh, maka pemain akan disuruh menjawab soal.</w:t>
       </w:r>
-    </w:p>
-    <w:p>
-      <w:pPr>
-        <w:spacing w:before="0" w:after="0" w:line="360" w:lineRule="auto"/>
-        <w:ind w:firstLine="567"/>
-        <w:jc w:val="both"/>
-        <w:rPr>
-          <w:rFonts w:ascii="Times New Roman" w:hAnsi="Times New Roman" w:cs="Times New Roman"/>
-          <w:sz w:val="24"/>
-          <w:szCs w:val="24"/>
-          <w:lang w:val="id-ID"/>
-        </w:rPr>
-      </w:pPr>
     </w:p>
     <w:p>
       <w:pPr>
@@ -814,14 +794,9 @@
     </w:p>
     <w:p>
       <w:pPr>
+        <w:bidi w:val="0"/>
         <w:spacing w:before="0" w:after="0" w:line="360" w:lineRule="auto"/>
         <w:jc w:val="center"/>
-        <w:rPr>
-          <w:rFonts w:ascii="Times New Roman" w:hAnsi="Times New Roman" w:cs="Times New Roman"/>
-          <w:sz w:val="20"/>
-          <w:szCs w:val="24"/>
-          <w:lang w:val="id-ID"/>
-        </w:rPr>
       </w:pPr>
       <w:r>
         <w:rPr>
@@ -909,6 +884,32 @@
         </w:rPr>
         <w:t>.</w:t>
       </w:r>
+    </w:p>
+    <w:p>
+      <w:pPr>
+        <w:spacing w:before="0" w:after="0" w:line="360" w:lineRule="auto"/>
+        <w:ind w:firstLine="709"/>
+        <w:jc w:val="both"/>
+        <w:rPr>
+          <w:rFonts w:ascii="Times New Roman" w:hAnsi="Times New Roman" w:cs="Times New Roman"/>
+          <w:sz w:val="24"/>
+          <w:szCs w:val="24"/>
+          <w:lang w:val="id-ID"/>
+        </w:rPr>
+      </w:pPr>
+    </w:p>
+    <w:p>
+      <w:pPr>
+        <w:spacing w:before="0" w:after="0" w:line="360" w:lineRule="auto"/>
+        <w:ind w:firstLine="709"/>
+        <w:jc w:val="both"/>
+        <w:rPr>
+          <w:rFonts w:ascii="Times New Roman" w:hAnsi="Times New Roman" w:cs="Times New Roman"/>
+          <w:sz w:val="24"/>
+          <w:szCs w:val="24"/>
+          <w:lang w:val="id-ID"/>
+        </w:rPr>
+      </w:pPr>
     </w:p>
     <w:p>
       <w:pPr>
@@ -1236,7 +1237,7 @@
           <w:szCs w:val="24"/>
           <w:lang w:val="zh-CN"/>
         </w:rPr>
-        <w:t xml:space="preserve"> yang menggambarkan tentang kesulitan tiap pengaturan, level dan kehilangan rakyat.</w:t>
+        <w:t xml:space="preserve"> yang menggambarkan tentang kesulitan tiap pengaturan, level dan kerusakan.</w:t>
       </w:r>
     </w:p>
     <w:p>
@@ -1337,12 +1338,6 @@
         <w:spacing w:before="0" w:after="0" w:line="360" w:lineRule="auto"/>
         <w:ind w:firstLine="851"/>
         <w:jc w:val="both"/>
-        <w:rPr>
-          <w:rFonts w:ascii="Times New Roman" w:hAnsi="Times New Roman"/>
-          <w:sz w:val="24"/>
-          <w:szCs w:val="24"/>
-          <w:lang w:val="zh-CN"/>
-        </w:rPr>
       </w:pPr>
       <w:r>
         <w:rPr>
@@ -1676,25 +1671,21 @@
         <w:ind w:left="0" w:right="0" w:firstLine="850"/>
         <w:contextualSpacing/>
         <w:jc w:val="center"/>
-        <w:rPr>
-          <w:sz w:val="20"/>
-          <w:szCs w:val="20"/>
-        </w:rPr>
       </w:pPr>
       <w:r>
         <w:drawing>
-          <wp:anchor distT="0" distB="0" distL="0" distR="0" simplePos="0" relativeHeight="1024" behindDoc="0" locked="0" layoutInCell="1" allowOverlap="1">
+          <wp:anchor distT="0" distB="4445" distL="114300" distR="131445" simplePos="0" relativeHeight="1024" behindDoc="0" locked="0" layoutInCell="1" allowOverlap="1">
             <wp:simplePos x="0" y="0"/>
             <wp:positionH relativeFrom="column">
-              <wp:align>center</wp:align>
+              <wp:posOffset>-31750</wp:posOffset>
             </wp:positionH>
             <wp:positionV relativeFrom="paragraph">
-              <wp:posOffset>635</wp:posOffset>
+              <wp:posOffset>19050</wp:posOffset>
             </wp:positionV>
-            <wp:extent cx="5039995" cy="2870835"/>
+            <wp:extent cx="5031105" cy="3234055"/>
             <wp:effectExtent l="0" t="0" r="0" b="0"/>
-            <wp:wrapSquare wrapText="largest"/>
-            <wp:docPr id="8" name="Gambar1"/>
+            <wp:wrapTopAndBottom/>
+            <wp:docPr id="8" name="Picture 11" descr="class"/>
             <wp:cNvGraphicFramePr>
               <a:graphicFrameLocks xmlns:a="http://schemas.openxmlformats.org/drawingml/2006/main" noChangeAspect="1"/>
             </wp:cNvGraphicFramePr>
@@ -1702,7 +1693,7 @@
               <a:graphicData uri="http://schemas.openxmlformats.org/drawingml/2006/picture">
                 <pic:pic xmlns:pic="http://schemas.openxmlformats.org/drawingml/2006/picture">
                   <pic:nvPicPr>
-                    <pic:cNvPr id="8" name="Gambar1"/>
+                    <pic:cNvPr id="8" name="Picture 11" descr="class"/>
                     <pic:cNvPicPr>
                       <a:picLocks noChangeAspect="1" noChangeArrowheads="1"/>
                     </pic:cNvPicPr>
@@ -1716,7 +1707,7 @@
                   <pic:spPr>
                     <a:xfrm>
                       <a:off x="0" y="0"/>
-                      <a:ext cx="5039995" cy="2870835"/>
+                      <a:ext cx="5031105" cy="3234055"/>
                     </a:xfrm>
                     <a:prstGeom prst="rect">
                       <a:avLst/>
@@ -1749,15 +1740,42 @@
         <w:ind w:left="0" w:right="0" w:firstLine="850"/>
         <w:contextualSpacing/>
         <w:jc w:val="both"/>
-        <w:rPr>
-          <w:rFonts w:ascii="Times New Roman" w:hAnsi="Times New Roman" w:cs="Times New Roman"/>
-          <w:b w:val="0"/>
-          <w:bCs w:val="0"/>
-          <w:sz w:val="24"/>
-          <w:szCs w:val="24"/>
-          <w:lang w:val="zh-CN"/>
-        </w:rPr>
-      </w:pPr>
+      </w:pPr>
+      <w:r>
+        <w:rPr>
+          <w:rFonts w:ascii="Times New Roman" w:hAnsi="Times New Roman" w:cs="Times New Roman"/>
+          <w:b w:val="0"/>
+          <w:bCs w:val="0"/>
+          <w:sz w:val="24"/>
+          <w:szCs w:val="24"/>
+          <w:lang w:val="zh-CN"/>
+        </w:rPr>
+        <w:t xml:space="preserve">Pada gambar 3.7, digambarkan bahwa </w:t>
+      </w:r>
+      <w:r>
+        <w:rPr>
+          <w:rFonts w:ascii="Times New Roman" w:hAnsi="Times New Roman" w:cs="Times New Roman"/>
+          <w:b w:val="0"/>
+          <w:bCs w:val="0"/>
+          <w:i/>
+          <w:iCs/>
+          <w:sz w:val="24"/>
+          <w:szCs w:val="24"/>
+        </w:rPr>
+        <w:t>class</w:t>
+      </w:r>
+      <w:r>
+        <w:rPr>
+          <w:rFonts w:ascii="Times New Roman" w:hAnsi="Times New Roman" w:cs="Times New Roman"/>
+          <w:b w:val="0"/>
+          <w:bCs w:val="0"/>
+          <w:i w:val="0"/>
+          <w:iCs w:val="0"/>
+          <w:sz w:val="24"/>
+          <w:szCs w:val="24"/>
+        </w:rPr>
+        <w:t xml:space="preserve"> GameModel mengatur dan menyimpan semua kegiatan permainan serta menayangkannya. Class yang terdapat pada gambar 3.7 terdiri dari: Player, Enemy, Land, FightEffect, LavelingEffect, GameModel, GameController, dan GameView. Player adalah tokoh utama dari permainan ini. Enemy adalah class yang bertugas untuk memberikan soal pada player. Land adalah class yang menggambarkan struktur tanah pada permainan. FightEffect adalah class yang akan muncul dan memberikan kerusakan pada player atau enemy. LevelingEffect adalah class yang menunjukkan kenaikan level darai player.</w:t>
+      </w:r>
     </w:p>
     <w:p>
       <w:pPr>
@@ -1768,17 +1786,1086 @@
         <w:ind w:left="0" w:right="0" w:firstLine="850"/>
         <w:contextualSpacing/>
         <w:jc w:val="both"/>
-      </w:pPr>
-      <w:r>
-        <w:rPr>
-          <w:rFonts w:ascii="Times New Roman" w:hAnsi="Times New Roman" w:cs="Times New Roman"/>
-          <w:b w:val="0"/>
-          <w:bCs w:val="0"/>
-          <w:sz w:val="24"/>
-          <w:szCs w:val="24"/>
-          <w:lang w:val="zh-CN"/>
-        </w:rPr>
-        <w:t>Pada gambar 3.7, digambarkan bahwa objek Player akan melindungi objek NPC. Objek musuh akan membuat soal. Dan objek soal harus dijawab secara benar oleh objek Player. Agar objek NPC tidak berkurang. Apabila objek NPC telah habis. Permainan akan berakhir.</w:t>
+        <w:rPr>
+          <w:rFonts w:ascii="Times New Roman" w:hAnsi="Times New Roman" w:cs="Times New Roman"/>
+          <w:b w:val="0"/>
+          <w:bCs w:val="0"/>
+          <w:i w:val="0"/>
+          <w:iCs w:val="0"/>
+          <w:sz w:val="24"/>
+          <w:szCs w:val="24"/>
+          <w:lang w:val="en-US"/>
+        </w:rPr>
+      </w:pPr>
+    </w:p>
+    <w:p>
+      <w:pPr>
+        <w:pStyle w:val="13"/>
+        <w:widowControl/>
+        <w:bidi w:val="0"/>
+        <w:spacing w:before="0" w:after="0" w:line="360" w:lineRule="auto"/>
+        <w:ind w:left="0" w:right="0" w:firstLine="850"/>
+        <w:contextualSpacing/>
+        <w:jc w:val="both"/>
+        <w:rPr>
+          <w:rFonts w:ascii="Times New Roman" w:hAnsi="Times New Roman" w:cs="Times New Roman"/>
+          <w:b w:val="0"/>
+          <w:bCs w:val="0"/>
+          <w:i w:val="0"/>
+          <w:iCs w:val="0"/>
+          <w:sz w:val="24"/>
+          <w:szCs w:val="24"/>
+          <w:lang w:val="en-US"/>
+        </w:rPr>
+      </w:pPr>
+    </w:p>
+    <w:p>
+      <w:pPr>
+        <w:pStyle w:val="13"/>
+        <w:widowControl/>
+        <w:bidi w:val="0"/>
+        <w:spacing w:before="0" w:after="0" w:line="360" w:lineRule="auto"/>
+        <w:ind w:left="0" w:right="0" w:firstLine="850"/>
+        <w:contextualSpacing/>
+        <w:jc w:val="both"/>
+        <w:rPr>
+          <w:rFonts w:ascii="Times New Roman" w:hAnsi="Times New Roman" w:cs="Times New Roman"/>
+          <w:b w:val="0"/>
+          <w:bCs w:val="0"/>
+          <w:i w:val="0"/>
+          <w:iCs w:val="0"/>
+          <w:sz w:val="24"/>
+          <w:szCs w:val="24"/>
+          <w:lang w:val="en-US"/>
+        </w:rPr>
+      </w:pPr>
+    </w:p>
+    <w:p>
+      <w:pPr>
+        <w:pStyle w:val="13"/>
+        <w:widowControl/>
+        <w:bidi w:val="0"/>
+        <w:spacing w:before="0" w:after="0" w:line="360" w:lineRule="auto"/>
+        <w:ind w:left="0" w:right="0" w:firstLine="0"/>
+        <w:contextualSpacing/>
+        <w:jc w:val="both"/>
+      </w:pPr>
+      <w:r>
+        <w:rPr>
+          <w:rFonts w:ascii="Times New Roman" w:hAnsi="Times New Roman" w:cs="Times New Roman"/>
+          <w:b/>
+          <w:bCs/>
+          <w:i w:val="0"/>
+          <w:iCs w:val="0"/>
+          <w:sz w:val="24"/>
+          <w:szCs w:val="24"/>
+        </w:rPr>
+        <w:t>3.1.8</w:t>
+      </w:r>
+      <w:r>
+        <w:rPr>
+          <w:rFonts w:ascii="Times New Roman" w:hAnsi="Times New Roman" w:cs="Times New Roman"/>
+          <w:b/>
+          <w:bCs/>
+          <w:i w:val="0"/>
+          <w:iCs w:val="0"/>
+          <w:sz w:val="24"/>
+          <w:szCs w:val="24"/>
+        </w:rPr>
+        <w:tab/>
+      </w:r>
+      <w:r>
+        <w:rPr>
+          <w:rFonts w:ascii="Times New Roman" w:hAnsi="Times New Roman" w:cs="Times New Roman"/>
+          <w:b/>
+          <w:bCs/>
+          <w:i w:val="0"/>
+          <w:iCs w:val="0"/>
+          <w:sz w:val="24"/>
+          <w:szCs w:val="24"/>
+        </w:rPr>
+        <w:t>Rancangan Antar Muka Game Ketika Berjalan</w:t>
+      </w:r>
+    </w:p>
+    <w:p>
+      <w:pPr>
+        <w:pStyle w:val="13"/>
+        <w:widowControl/>
+        <w:bidi w:val="0"/>
+        <w:spacing w:before="0" w:after="0" w:line="360" w:lineRule="auto"/>
+        <w:ind w:left="0" w:right="0" w:firstLine="720"/>
+        <w:contextualSpacing/>
+        <w:jc w:val="center"/>
+        <w:rPr>
+          <w:rFonts w:ascii="Times New Roman" w:hAnsi="Times New Roman" w:cs="Times New Roman"/>
+          <w:b w:val="0"/>
+          <w:bCs w:val="0"/>
+          <w:sz w:val="20"/>
+          <w:szCs w:val="20"/>
+        </w:rPr>
+      </w:pPr>
+      <w:r>
+        <w:drawing>
+          <wp:anchor distT="0" distB="0" distL="114300" distR="114300" simplePos="0" relativeHeight="1024" behindDoc="0" locked="0" layoutInCell="1" allowOverlap="1">
+            <wp:simplePos x="0" y="0"/>
+            <wp:positionH relativeFrom="column">
+              <wp:posOffset>-28575</wp:posOffset>
+            </wp:positionH>
+            <wp:positionV relativeFrom="paragraph">
+              <wp:posOffset>33655</wp:posOffset>
+            </wp:positionV>
+            <wp:extent cx="5034915" cy="3444240"/>
+            <wp:effectExtent l="0" t="0" r="0" b="0"/>
+            <wp:wrapTopAndBottom/>
+            <wp:docPr id="9" name="Picture 12" descr="run"/>
+            <wp:cNvGraphicFramePr>
+              <a:graphicFrameLocks xmlns:a="http://schemas.openxmlformats.org/drawingml/2006/main" noChangeAspect="1"/>
+            </wp:cNvGraphicFramePr>
+            <a:graphic xmlns:a="http://schemas.openxmlformats.org/drawingml/2006/main">
+              <a:graphicData uri="http://schemas.openxmlformats.org/drawingml/2006/picture">
+                <pic:pic xmlns:pic="http://schemas.openxmlformats.org/drawingml/2006/picture">
+                  <pic:nvPicPr>
+                    <pic:cNvPr id="9" name="Picture 12" descr="run"/>
+                    <pic:cNvPicPr>
+                      <a:picLocks noChangeAspect="1" noChangeArrowheads="1"/>
+                    </pic:cNvPicPr>
+                  </pic:nvPicPr>
+                  <pic:blipFill>
+                    <a:blip r:embed="rId16"/>
+                    <a:stretch>
+                      <a:fillRect/>
+                    </a:stretch>
+                  </pic:blipFill>
+                  <pic:spPr>
+                    <a:xfrm>
+                      <a:off x="0" y="0"/>
+                      <a:ext cx="5034915" cy="3444240"/>
+                    </a:xfrm>
+                    <a:prstGeom prst="rect">
+                      <a:avLst/>
+                    </a:prstGeom>
+                  </pic:spPr>
+                </pic:pic>
+              </a:graphicData>
+            </a:graphic>
+          </wp:anchor>
+        </w:drawing>
+      </w:r>
+      <w:r>
+        <w:rPr>
+          <w:rFonts w:ascii="Times New Roman" w:hAnsi="Times New Roman" w:cs="Times New Roman"/>
+          <w:b w:val="0"/>
+          <w:bCs w:val="0"/>
+          <w:sz w:val="20"/>
+          <w:szCs w:val="20"/>
+          <w:lang w:val="zh-CN"/>
+        </w:rPr>
+        <w:t>Gambar 3.</w:t>
+      </w:r>
+      <w:r>
+        <w:rPr>
+          <w:rFonts w:ascii="Times New Roman" w:hAnsi="Times New Roman" w:cs="Times New Roman"/>
+          <w:b w:val="0"/>
+          <w:bCs w:val="0"/>
+          <w:sz w:val="20"/>
+          <w:szCs w:val="20"/>
+        </w:rPr>
+        <w:t>8</w:t>
+      </w:r>
+      <w:r>
+        <w:rPr>
+          <w:rFonts w:ascii="Times New Roman" w:hAnsi="Times New Roman" w:cs="Times New Roman"/>
+          <w:b w:val="0"/>
+          <w:bCs w:val="0"/>
+          <w:sz w:val="20"/>
+          <w:szCs w:val="20"/>
+          <w:lang w:val="zh-CN"/>
+        </w:rPr>
+        <w:t xml:space="preserve"> </w:t>
+      </w:r>
+      <w:r>
+        <w:rPr>
+          <w:rFonts w:ascii="Times New Roman" w:hAnsi="Times New Roman" w:cs="Times New Roman"/>
+          <w:b w:val="0"/>
+          <w:bCs w:val="0"/>
+          <w:sz w:val="20"/>
+          <w:szCs w:val="20"/>
+        </w:rPr>
+        <w:t>Rancangan Antar Muka Ketika Berjalan</w:t>
+      </w:r>
+    </w:p>
+    <w:p>
+      <w:pPr>
+        <w:pStyle w:val="13"/>
+        <w:widowControl/>
+        <w:bidi w:val="0"/>
+        <w:spacing w:before="0" w:after="0" w:line="360" w:lineRule="auto"/>
+        <w:ind w:left="0" w:right="0" w:firstLine="720"/>
+        <w:contextualSpacing/>
+        <w:jc w:val="both"/>
+      </w:pPr>
+      <w:r>
+        <w:rPr>
+          <w:rFonts w:ascii="Times New Roman" w:hAnsi="Times New Roman" w:cs="Times New Roman"/>
+          <w:b w:val="0"/>
+          <w:bCs w:val="0"/>
+          <w:sz w:val="24"/>
+          <w:szCs w:val="24"/>
+        </w:rPr>
+        <w:t>Pada gambar 3.8, diterangkan bahwa oval merah (Enemy) akan bergerak mendekati oval hijau (Player). Hingga mencapai titik temu kemudian terjadila</w:t>
+      </w:r>
+      <w:r>
+        <w:rPr>
+          <w:rFonts w:ascii="Times New Roman" w:hAnsi="Times New Roman" w:cs="Times New Roman"/>
+          <w:b w:val="0"/>
+          <w:bCs w:val="0"/>
+          <w:sz w:val="24"/>
+          <w:szCs w:val="24"/>
+        </w:rPr>
+        <w:t>h</w:t>
+      </w:r>
+      <w:bookmarkStart w:id="2" w:name="_GoBack"/>
+      <w:bookmarkEnd w:id="2"/>
+      <w:r>
+        <w:rPr>
+          <w:rFonts w:ascii="Times New Roman" w:hAnsi="Times New Roman" w:cs="Times New Roman"/>
+          <w:b w:val="0"/>
+          <w:bCs w:val="0"/>
+          <w:sz w:val="24"/>
+          <w:szCs w:val="24"/>
+        </w:rPr>
+        <w:t xml:space="preserve"> pertarungan.</w:t>
+      </w:r>
+    </w:p>
+    <w:p>
+      <w:pPr>
+        <w:pStyle w:val="13"/>
+        <w:widowControl/>
+        <w:bidi w:val="0"/>
+        <w:spacing w:before="0" w:after="0" w:line="360" w:lineRule="auto"/>
+        <w:ind w:left="0" w:right="0" w:firstLine="720"/>
+        <w:contextualSpacing/>
+        <w:jc w:val="both"/>
+        <w:rPr>
+          <w:rFonts w:ascii="Times New Roman" w:hAnsi="Times New Roman" w:cs="Times New Roman"/>
+          <w:b w:val="0"/>
+          <w:bCs w:val="0"/>
+          <w:sz w:val="24"/>
+          <w:szCs w:val="24"/>
+        </w:rPr>
+      </w:pPr>
+    </w:p>
+    <w:p>
+      <w:pPr>
+        <w:pStyle w:val="13"/>
+        <w:widowControl/>
+        <w:bidi w:val="0"/>
+        <w:spacing w:before="0" w:after="0" w:line="360" w:lineRule="auto"/>
+        <w:ind w:left="0" w:right="0" w:firstLine="0"/>
+        <w:contextualSpacing/>
+        <w:jc w:val="both"/>
+        <w:rPr>
+          <w:rFonts w:ascii="Times New Roman" w:hAnsi="Times New Roman" w:cs="Times New Roman"/>
+          <w:b/>
+          <w:bCs/>
+          <w:i w:val="0"/>
+          <w:iCs w:val="0"/>
+          <w:sz w:val="24"/>
+          <w:szCs w:val="24"/>
+        </w:rPr>
+      </w:pPr>
+      <w:r>
+        <w:rPr>
+          <w:rFonts w:ascii="Times New Roman" w:hAnsi="Times New Roman" w:cs="Times New Roman"/>
+          <w:b/>
+          <w:bCs/>
+          <w:i w:val="0"/>
+          <w:iCs w:val="0"/>
+          <w:sz w:val="24"/>
+          <w:szCs w:val="24"/>
+        </w:rPr>
+        <w:t>3.1.9</w:t>
+      </w:r>
+      <w:r>
+        <w:rPr>
+          <w:rFonts w:ascii="Times New Roman" w:hAnsi="Times New Roman" w:cs="Times New Roman"/>
+          <w:b/>
+          <w:bCs/>
+          <w:i w:val="0"/>
+          <w:iCs w:val="0"/>
+          <w:sz w:val="24"/>
+          <w:szCs w:val="24"/>
+        </w:rPr>
+        <w:tab/>
+      </w:r>
+      <w:r>
+        <w:rPr>
+          <w:rFonts w:ascii="Times New Roman" w:hAnsi="Times New Roman" w:cs="Times New Roman"/>
+          <w:b/>
+          <w:bCs/>
+          <w:i w:val="0"/>
+          <w:iCs w:val="0"/>
+          <w:sz w:val="24"/>
+          <w:szCs w:val="24"/>
+        </w:rPr>
+        <w:t>Rancangan Antar Muka Game Ketika Bertarung</w:t>
+      </w:r>
+    </w:p>
+    <w:p>
+      <w:pPr>
+        <w:pStyle w:val="13"/>
+        <w:widowControl/>
+        <w:bidi w:val="0"/>
+        <w:spacing w:before="0" w:after="0" w:line="360" w:lineRule="auto"/>
+        <w:ind w:left="0" w:right="0" w:firstLine="720"/>
+        <w:contextualSpacing/>
+        <w:jc w:val="center"/>
+        <w:rPr>
+          <w:rFonts w:ascii="Times New Roman" w:hAnsi="Times New Roman" w:cs="Times New Roman"/>
+          <w:b w:val="0"/>
+          <w:bCs w:val="0"/>
+          <w:sz w:val="20"/>
+          <w:szCs w:val="20"/>
+          <w:lang w:val="zh-CN"/>
+        </w:rPr>
+      </w:pPr>
+      <w:r>
+        <w:drawing>
+          <wp:inline distT="0" distB="0" distL="0" distR="0">
+            <wp:extent cx="3463290" cy="2369185"/>
+            <wp:effectExtent l="0" t="0" r="0" b="0"/>
+            <wp:docPr id="10" name="Picture 14" descr="fight"/>
+            <wp:cNvGraphicFramePr>
+              <a:graphicFrameLocks xmlns:a="http://schemas.openxmlformats.org/drawingml/2006/main" noChangeAspect="1"/>
+            </wp:cNvGraphicFramePr>
+            <a:graphic xmlns:a="http://schemas.openxmlformats.org/drawingml/2006/main">
+              <a:graphicData uri="http://schemas.openxmlformats.org/drawingml/2006/picture">
+                <pic:pic xmlns:pic="http://schemas.openxmlformats.org/drawingml/2006/picture">
+                  <pic:nvPicPr>
+                    <pic:cNvPr id="10" name="Picture 14" descr="fight"/>
+                    <pic:cNvPicPr>
+                      <a:picLocks noChangeAspect="1" noChangeArrowheads="1"/>
+                    </pic:cNvPicPr>
+                  </pic:nvPicPr>
+                  <pic:blipFill>
+                    <a:blip r:embed="rId17"/>
+                    <a:stretch>
+                      <a:fillRect/>
+                    </a:stretch>
+                  </pic:blipFill>
+                  <pic:spPr>
+                    <a:xfrm>
+                      <a:off x="0" y="0"/>
+                      <a:ext cx="3463290" cy="2369185"/>
+                    </a:xfrm>
+                    <a:prstGeom prst="rect">
+                      <a:avLst/>
+                    </a:prstGeom>
+                  </pic:spPr>
+                </pic:pic>
+              </a:graphicData>
+            </a:graphic>
+          </wp:inline>
+        </w:drawing>
+      </w:r>
+    </w:p>
+    <w:p>
+      <w:pPr>
+        <w:pStyle w:val="13"/>
+        <w:widowControl/>
+        <w:bidi w:val="0"/>
+        <w:spacing w:before="0" w:after="0" w:line="360" w:lineRule="auto"/>
+        <w:ind w:left="0" w:right="0" w:firstLine="720"/>
+        <w:contextualSpacing/>
+        <w:jc w:val="center"/>
+        <w:rPr>
+          <w:rFonts w:ascii="Times New Roman" w:hAnsi="Times New Roman" w:cs="Times New Roman"/>
+          <w:b w:val="0"/>
+          <w:bCs w:val="0"/>
+          <w:sz w:val="20"/>
+          <w:szCs w:val="20"/>
+        </w:rPr>
+      </w:pPr>
+      <w:r>
+        <w:rPr>
+          <w:rFonts w:ascii="Times New Roman" w:hAnsi="Times New Roman" w:cs="Times New Roman"/>
+          <w:b w:val="0"/>
+          <w:bCs w:val="0"/>
+          <w:sz w:val="20"/>
+          <w:szCs w:val="20"/>
+          <w:lang w:val="zh-CN"/>
+        </w:rPr>
+        <w:t>Gambar 3.</w:t>
+      </w:r>
+      <w:r>
+        <w:rPr>
+          <w:rFonts w:ascii="Times New Roman" w:hAnsi="Times New Roman" w:cs="Times New Roman"/>
+          <w:b w:val="0"/>
+          <w:bCs w:val="0"/>
+          <w:sz w:val="20"/>
+          <w:szCs w:val="20"/>
+        </w:rPr>
+        <w:t>9</w:t>
+      </w:r>
+      <w:r>
+        <w:rPr>
+          <w:rFonts w:ascii="Times New Roman" w:hAnsi="Times New Roman" w:cs="Times New Roman"/>
+          <w:b w:val="0"/>
+          <w:bCs w:val="0"/>
+          <w:sz w:val="20"/>
+          <w:szCs w:val="20"/>
+          <w:lang w:val="zh-CN"/>
+        </w:rPr>
+        <w:t xml:space="preserve"> </w:t>
+      </w:r>
+      <w:r>
+        <w:rPr>
+          <w:rFonts w:ascii="Times New Roman" w:hAnsi="Times New Roman" w:cs="Times New Roman"/>
+          <w:b w:val="0"/>
+          <w:bCs w:val="0"/>
+          <w:sz w:val="20"/>
+          <w:szCs w:val="20"/>
+        </w:rPr>
+        <w:t>Rancangan Antar Muka Ketika Bertarung</w:t>
+      </w:r>
+    </w:p>
+    <w:p>
+      <w:pPr>
+        <w:pStyle w:val="13"/>
+        <w:widowControl/>
+        <w:bidi w:val="0"/>
+        <w:spacing w:before="0" w:after="0" w:line="360" w:lineRule="auto"/>
+        <w:ind w:left="0" w:right="0" w:firstLine="720"/>
+        <w:contextualSpacing/>
+        <w:jc w:val="both"/>
+        <w:rPr>
+          <w:rFonts w:ascii="Times New Roman" w:hAnsi="Times New Roman" w:cs="Times New Roman"/>
+          <w:b w:val="0"/>
+          <w:bCs w:val="0"/>
+          <w:sz w:val="24"/>
+          <w:szCs w:val="24"/>
+        </w:rPr>
+      </w:pPr>
+      <w:r>
+        <w:rPr>
+          <w:rFonts w:ascii="Times New Roman" w:hAnsi="Times New Roman" w:cs="Times New Roman"/>
+          <w:b w:val="0"/>
+          <w:bCs w:val="0"/>
+          <w:sz w:val="24"/>
+          <w:szCs w:val="24"/>
+        </w:rPr>
+        <w:t>Gambar 3.9 menunjukan aksi ketika enemy dan player bertemu. Dan player harus menjawab dengan benar soal diatas. Jika jawaban salah, maka enemy akan menanyakan soal selanjutnya. Jika jawaban benar, maka enemy tidak akan menayangan soal lagi.</w:t>
+      </w:r>
+    </w:p>
+    <w:p>
+      <w:pPr>
+        <w:pStyle w:val="13"/>
+        <w:widowControl/>
+        <w:bidi w:val="0"/>
+        <w:spacing w:before="0" w:after="0" w:line="360" w:lineRule="auto"/>
+        <w:ind w:left="0" w:right="0" w:firstLine="720"/>
+        <w:contextualSpacing/>
+        <w:jc w:val="both"/>
+        <w:rPr>
+          <w:rFonts w:ascii="Times New Roman" w:hAnsi="Times New Roman" w:cs="Times New Roman"/>
+          <w:b w:val="0"/>
+          <w:bCs w:val="0"/>
+          <w:sz w:val="24"/>
+          <w:szCs w:val="24"/>
+        </w:rPr>
+      </w:pPr>
+    </w:p>
+    <w:p>
+      <w:pPr>
+        <w:pStyle w:val="13"/>
+        <w:widowControl/>
+        <w:bidi w:val="0"/>
+        <w:spacing w:before="0" w:after="0" w:line="360" w:lineRule="auto"/>
+        <w:ind w:left="0" w:right="0" w:firstLine="0"/>
+        <w:contextualSpacing/>
+        <w:jc w:val="both"/>
+        <w:rPr>
+          <w:rFonts w:ascii="Times New Roman" w:hAnsi="Times New Roman" w:cs="Times New Roman"/>
+          <w:b/>
+          <w:bCs/>
+          <w:i w:val="0"/>
+          <w:iCs w:val="0"/>
+          <w:sz w:val="24"/>
+          <w:szCs w:val="24"/>
+        </w:rPr>
+      </w:pPr>
+      <w:r>
+        <w:rPr>
+          <w:rFonts w:ascii="Times New Roman" w:hAnsi="Times New Roman" w:cs="Times New Roman"/>
+          <w:b/>
+          <w:bCs/>
+          <w:i w:val="0"/>
+          <w:iCs w:val="0"/>
+          <w:sz w:val="24"/>
+          <w:szCs w:val="24"/>
+        </w:rPr>
+        <w:t>3.1.10</w:t>
+      </w:r>
+      <w:r>
+        <w:rPr>
+          <w:rFonts w:ascii="Times New Roman" w:hAnsi="Times New Roman" w:cs="Times New Roman"/>
+          <w:b/>
+          <w:bCs/>
+          <w:i w:val="0"/>
+          <w:iCs w:val="0"/>
+          <w:sz w:val="24"/>
+          <w:szCs w:val="24"/>
+        </w:rPr>
+        <w:tab/>
+      </w:r>
+      <w:r>
+        <w:rPr>
+          <w:rFonts w:ascii="Times New Roman" w:hAnsi="Times New Roman" w:cs="Times New Roman"/>
+          <w:b/>
+          <w:bCs/>
+          <w:i w:val="0"/>
+          <w:iCs w:val="0"/>
+          <w:sz w:val="24"/>
+          <w:szCs w:val="24"/>
+        </w:rPr>
+        <w:t>Rancangan Antar Muka Game Ketika Terluka</w:t>
+      </w:r>
+    </w:p>
+    <w:p>
+      <w:pPr>
+        <w:pStyle w:val="13"/>
+        <w:widowControl/>
+        <w:bidi w:val="0"/>
+        <w:spacing w:before="0" w:after="0" w:line="360" w:lineRule="auto"/>
+        <w:ind w:left="0" w:right="0" w:firstLine="720"/>
+        <w:contextualSpacing/>
+        <w:jc w:val="center"/>
+        <w:rPr>
+          <w:rFonts w:ascii="Times New Roman" w:hAnsi="Times New Roman" w:cs="Times New Roman"/>
+          <w:b w:val="0"/>
+          <w:bCs w:val="0"/>
+          <w:sz w:val="20"/>
+          <w:szCs w:val="20"/>
+        </w:rPr>
+      </w:pPr>
+      <w:r>
+        <w:drawing>
+          <wp:anchor distT="0" distB="0" distL="114300" distR="114300" simplePos="0" relativeHeight="1024" behindDoc="0" locked="0" layoutInCell="1" allowOverlap="1">
+            <wp:simplePos x="0" y="0"/>
+            <wp:positionH relativeFrom="column">
+              <wp:posOffset>991235</wp:posOffset>
+            </wp:positionH>
+            <wp:positionV relativeFrom="paragraph">
+              <wp:posOffset>78740</wp:posOffset>
+            </wp:positionV>
+            <wp:extent cx="3472815" cy="2375535"/>
+            <wp:effectExtent l="0" t="0" r="0" b="0"/>
+            <wp:wrapTopAndBottom/>
+            <wp:docPr id="11" name="Picture 16" descr="injured"/>
+            <wp:cNvGraphicFramePr>
+              <a:graphicFrameLocks xmlns:a="http://schemas.openxmlformats.org/drawingml/2006/main" noChangeAspect="1"/>
+            </wp:cNvGraphicFramePr>
+            <a:graphic xmlns:a="http://schemas.openxmlformats.org/drawingml/2006/main">
+              <a:graphicData uri="http://schemas.openxmlformats.org/drawingml/2006/picture">
+                <pic:pic xmlns:pic="http://schemas.openxmlformats.org/drawingml/2006/picture">
+                  <pic:nvPicPr>
+                    <pic:cNvPr id="11" name="Picture 16" descr="injured"/>
+                    <pic:cNvPicPr>
+                      <a:picLocks noChangeAspect="1" noChangeArrowheads="1"/>
+                    </pic:cNvPicPr>
+                  </pic:nvPicPr>
+                  <pic:blipFill>
+                    <a:blip r:embed="rId18"/>
+                    <a:stretch>
+                      <a:fillRect/>
+                    </a:stretch>
+                  </pic:blipFill>
+                  <pic:spPr>
+                    <a:xfrm>
+                      <a:off x="0" y="0"/>
+                      <a:ext cx="3472815" cy="2375535"/>
+                    </a:xfrm>
+                    <a:prstGeom prst="rect">
+                      <a:avLst/>
+                    </a:prstGeom>
+                  </pic:spPr>
+                </pic:pic>
+              </a:graphicData>
+            </a:graphic>
+          </wp:anchor>
+        </w:drawing>
+      </w:r>
+      <w:r>
+        <w:rPr>
+          <w:rFonts w:ascii="Times New Roman" w:hAnsi="Times New Roman" w:cs="Times New Roman"/>
+          <w:b w:val="0"/>
+          <w:bCs w:val="0"/>
+          <w:sz w:val="20"/>
+          <w:szCs w:val="20"/>
+          <w:lang w:val="zh-CN"/>
+        </w:rPr>
+        <w:t>Gambar 3.</w:t>
+      </w:r>
+      <w:r>
+        <w:rPr>
+          <w:rFonts w:ascii="Times New Roman" w:hAnsi="Times New Roman" w:cs="Times New Roman"/>
+          <w:b w:val="0"/>
+          <w:bCs w:val="0"/>
+          <w:sz w:val="20"/>
+          <w:szCs w:val="20"/>
+        </w:rPr>
+        <w:t>10</w:t>
+      </w:r>
+      <w:r>
+        <w:rPr>
+          <w:rFonts w:ascii="Times New Roman" w:hAnsi="Times New Roman" w:cs="Times New Roman"/>
+          <w:b w:val="0"/>
+          <w:bCs w:val="0"/>
+          <w:sz w:val="20"/>
+          <w:szCs w:val="20"/>
+          <w:lang w:val="zh-CN"/>
+        </w:rPr>
+        <w:t xml:space="preserve"> </w:t>
+      </w:r>
+      <w:r>
+        <w:rPr>
+          <w:rFonts w:ascii="Times New Roman" w:hAnsi="Times New Roman" w:cs="Times New Roman"/>
+          <w:b w:val="0"/>
+          <w:bCs w:val="0"/>
+          <w:sz w:val="20"/>
+          <w:szCs w:val="20"/>
+        </w:rPr>
+        <w:t>Rancangan Antar Muka Ketika Terluka</w:t>
+      </w:r>
+    </w:p>
+    <w:p>
+      <w:pPr>
+        <w:pStyle w:val="13"/>
+        <w:widowControl/>
+        <w:bidi w:val="0"/>
+        <w:spacing w:before="0" w:after="0" w:line="360" w:lineRule="auto"/>
+        <w:ind w:left="0" w:right="0" w:firstLine="720"/>
+        <w:contextualSpacing/>
+        <w:jc w:val="both"/>
+      </w:pPr>
+      <w:r>
+        <w:rPr>
+          <w:rFonts w:ascii="Times New Roman" w:hAnsi="Times New Roman" w:cs="Times New Roman"/>
+          <w:b w:val="0"/>
+          <w:bCs w:val="0"/>
+          <w:sz w:val="24"/>
+          <w:szCs w:val="24"/>
+        </w:rPr>
+        <w:t>Gambar 3.10 menerangkan bahwa ketika jawaban salah maka player menerima kerusakan (damage) yang digambarakan dengan garis kuning. Kemudian player berjalan sedikit dan akan muncul soal baru seperti pada gambar 3.9.</w:t>
+      </w:r>
+    </w:p>
+    <w:p>
+      <w:pPr>
+        <w:pStyle w:val="13"/>
+        <w:widowControl/>
+        <w:bidi w:val="0"/>
+        <w:spacing w:before="0" w:after="0" w:line="360" w:lineRule="auto"/>
+        <w:ind w:left="0" w:right="0" w:firstLine="720"/>
+        <w:contextualSpacing/>
+        <w:jc w:val="both"/>
+        <w:rPr>
+          <w:rFonts w:ascii="Times New Roman" w:hAnsi="Times New Roman" w:cs="Times New Roman"/>
+          <w:b w:val="0"/>
+          <w:bCs w:val="0"/>
+          <w:sz w:val="24"/>
+          <w:szCs w:val="24"/>
+        </w:rPr>
+      </w:pPr>
+    </w:p>
+    <w:p>
+      <w:pPr>
+        <w:pStyle w:val="13"/>
+        <w:widowControl/>
+        <w:bidi w:val="0"/>
+        <w:spacing w:before="0" w:after="0" w:line="360" w:lineRule="auto"/>
+        <w:ind w:left="0" w:right="0" w:firstLine="0"/>
+        <w:contextualSpacing/>
+        <w:jc w:val="both"/>
+        <w:rPr>
+          <w:rFonts w:ascii="Times New Roman" w:hAnsi="Times New Roman" w:cs="Times New Roman"/>
+          <w:b/>
+          <w:bCs/>
+          <w:i w:val="0"/>
+          <w:iCs w:val="0"/>
+          <w:sz w:val="24"/>
+          <w:szCs w:val="24"/>
+        </w:rPr>
+      </w:pPr>
+      <w:r>
+        <w:rPr>
+          <w:rFonts w:ascii="Times New Roman" w:hAnsi="Times New Roman" w:cs="Times New Roman"/>
+          <w:b/>
+          <w:bCs/>
+          <w:i w:val="0"/>
+          <w:iCs w:val="0"/>
+          <w:sz w:val="24"/>
+          <w:szCs w:val="24"/>
+        </w:rPr>
+        <w:t>3.1.11</w:t>
+      </w:r>
+      <w:r>
+        <w:rPr>
+          <w:rFonts w:ascii="Times New Roman" w:hAnsi="Times New Roman" w:cs="Times New Roman"/>
+          <w:b/>
+          <w:bCs/>
+          <w:i w:val="0"/>
+          <w:iCs w:val="0"/>
+          <w:sz w:val="24"/>
+          <w:szCs w:val="24"/>
+        </w:rPr>
+        <w:tab/>
+      </w:r>
+      <w:r>
+        <w:rPr>
+          <w:rFonts w:ascii="Times New Roman" w:hAnsi="Times New Roman" w:cs="Times New Roman"/>
+          <w:b/>
+          <w:bCs/>
+          <w:i w:val="0"/>
+          <w:iCs w:val="0"/>
+          <w:sz w:val="24"/>
+          <w:szCs w:val="24"/>
+        </w:rPr>
+        <w:t>Rancangan Antar Muka Game Ketika Menyerang</w:t>
+      </w:r>
+    </w:p>
+    <w:p>
+      <w:pPr>
+        <w:pStyle w:val="13"/>
+        <w:widowControl/>
+        <w:bidi w:val="0"/>
+        <w:spacing w:before="0" w:after="0" w:line="360" w:lineRule="auto"/>
+        <w:ind w:left="0" w:right="0" w:firstLine="0"/>
+        <w:contextualSpacing/>
+        <w:jc w:val="center"/>
+        <w:rPr>
+          <w:rFonts w:ascii="Times New Roman" w:hAnsi="Times New Roman" w:cs="Times New Roman"/>
+          <w:b w:val="0"/>
+          <w:bCs w:val="0"/>
+          <w:sz w:val="20"/>
+          <w:szCs w:val="20"/>
+        </w:rPr>
+      </w:pPr>
+      <w:r>
+        <w:drawing>
+          <wp:anchor distT="0" distB="0" distL="114300" distR="114300" simplePos="0" relativeHeight="1024" behindDoc="0" locked="0" layoutInCell="1" allowOverlap="1">
+            <wp:simplePos x="0" y="0"/>
+            <wp:positionH relativeFrom="column">
+              <wp:posOffset>812165</wp:posOffset>
+            </wp:positionH>
+            <wp:positionV relativeFrom="paragraph">
+              <wp:posOffset>3810</wp:posOffset>
+            </wp:positionV>
+            <wp:extent cx="3672840" cy="2512695"/>
+            <wp:effectExtent l="0" t="0" r="0" b="0"/>
+            <wp:wrapTopAndBottom/>
+            <wp:docPr id="12" name="Picture 17" descr="win"/>
+            <wp:cNvGraphicFramePr>
+              <a:graphicFrameLocks xmlns:a="http://schemas.openxmlformats.org/drawingml/2006/main" noChangeAspect="1"/>
+            </wp:cNvGraphicFramePr>
+            <a:graphic xmlns:a="http://schemas.openxmlformats.org/drawingml/2006/main">
+              <a:graphicData uri="http://schemas.openxmlformats.org/drawingml/2006/picture">
+                <pic:pic xmlns:pic="http://schemas.openxmlformats.org/drawingml/2006/picture">
+                  <pic:nvPicPr>
+                    <pic:cNvPr id="12" name="Picture 17" descr="win"/>
+                    <pic:cNvPicPr>
+                      <a:picLocks noChangeAspect="1" noChangeArrowheads="1"/>
+                    </pic:cNvPicPr>
+                  </pic:nvPicPr>
+                  <pic:blipFill>
+                    <a:blip r:embed="rId19"/>
+                    <a:stretch>
+                      <a:fillRect/>
+                    </a:stretch>
+                  </pic:blipFill>
+                  <pic:spPr>
+                    <a:xfrm>
+                      <a:off x="0" y="0"/>
+                      <a:ext cx="3672840" cy="2512695"/>
+                    </a:xfrm>
+                    <a:prstGeom prst="rect">
+                      <a:avLst/>
+                    </a:prstGeom>
+                  </pic:spPr>
+                </pic:pic>
+              </a:graphicData>
+            </a:graphic>
+          </wp:anchor>
+        </w:drawing>
+      </w:r>
+      <w:r>
+        <w:rPr>
+          <w:rFonts w:ascii="Times New Roman" w:hAnsi="Times New Roman" w:cs="Times New Roman"/>
+          <w:b w:val="0"/>
+          <w:bCs w:val="0"/>
+          <w:sz w:val="20"/>
+          <w:szCs w:val="20"/>
+          <w:lang w:val="zh-CN"/>
+        </w:rPr>
+        <w:t>Gambar 3.</w:t>
+      </w:r>
+      <w:r>
+        <w:rPr>
+          <w:rFonts w:ascii="Times New Roman" w:hAnsi="Times New Roman" w:cs="Times New Roman"/>
+          <w:b w:val="0"/>
+          <w:bCs w:val="0"/>
+          <w:sz w:val="20"/>
+          <w:szCs w:val="20"/>
+        </w:rPr>
+        <w:t>11</w:t>
+      </w:r>
+      <w:r>
+        <w:rPr>
+          <w:rFonts w:ascii="Times New Roman" w:hAnsi="Times New Roman" w:cs="Times New Roman"/>
+          <w:b w:val="0"/>
+          <w:bCs w:val="0"/>
+          <w:sz w:val="20"/>
+          <w:szCs w:val="20"/>
+          <w:lang w:val="zh-CN"/>
+        </w:rPr>
+        <w:t xml:space="preserve"> </w:t>
+      </w:r>
+      <w:r>
+        <w:rPr>
+          <w:rFonts w:ascii="Times New Roman" w:hAnsi="Times New Roman" w:cs="Times New Roman"/>
+          <w:b w:val="0"/>
+          <w:bCs w:val="0"/>
+          <w:sz w:val="20"/>
+          <w:szCs w:val="20"/>
+        </w:rPr>
+        <w:t>Rancangan Antar Muka Ketika Menyerang</w:t>
+      </w:r>
+    </w:p>
+    <w:p>
+      <w:pPr>
+        <w:pStyle w:val="13"/>
+        <w:widowControl/>
+        <w:bidi w:val="0"/>
+        <w:spacing w:before="0" w:after="0" w:line="360" w:lineRule="auto"/>
+        <w:ind w:left="0" w:right="0" w:firstLine="720"/>
+        <w:contextualSpacing/>
+        <w:jc w:val="both"/>
+      </w:pPr>
+      <w:r>
+        <w:rPr>
+          <w:rFonts w:ascii="Times New Roman" w:hAnsi="Times New Roman" w:cs="Times New Roman"/>
+          <w:b w:val="0"/>
+          <w:bCs w:val="0"/>
+          <w:sz w:val="24"/>
+          <w:szCs w:val="24"/>
+        </w:rPr>
+        <w:t>Gambar 3.11 menerangkan bahwa player yang menjawab soal dengan benar. Akan melakukan penyerangan kemudian enemy tersebut tidak bisa menayangkan soal kembali. Jika player berhasil naik level, maka rancangan antar muka seperti gambar 3.12 akan ditayangkan.</w:t>
+      </w:r>
+    </w:p>
+    <w:p>
+      <w:pPr>
+        <w:pStyle w:val="13"/>
+        <w:widowControl/>
+        <w:bidi w:val="0"/>
+        <w:spacing w:before="0" w:after="0" w:line="360" w:lineRule="auto"/>
+        <w:ind w:left="0" w:right="0" w:firstLine="720"/>
+        <w:contextualSpacing/>
+        <w:jc w:val="both"/>
+        <w:rPr>
+          <w:rFonts w:ascii="Times New Roman" w:hAnsi="Times New Roman" w:cs="Times New Roman"/>
+          <w:b w:val="0"/>
+          <w:bCs w:val="0"/>
+          <w:sz w:val="24"/>
+          <w:szCs w:val="24"/>
+        </w:rPr>
+      </w:pPr>
+    </w:p>
+    <w:p>
+      <w:pPr>
+        <w:pStyle w:val="13"/>
+        <w:widowControl/>
+        <w:bidi w:val="0"/>
+        <w:spacing w:before="0" w:after="0" w:line="360" w:lineRule="auto"/>
+        <w:ind w:left="0" w:right="0" w:firstLine="0"/>
+        <w:contextualSpacing/>
+        <w:jc w:val="both"/>
+        <w:rPr>
+          <w:rFonts w:ascii="Times New Roman" w:hAnsi="Times New Roman" w:cs="Times New Roman"/>
+          <w:b/>
+          <w:bCs/>
+          <w:i w:val="0"/>
+          <w:iCs w:val="0"/>
+          <w:sz w:val="24"/>
+          <w:szCs w:val="24"/>
+        </w:rPr>
+      </w:pPr>
+      <w:r>
+        <w:drawing>
+          <wp:anchor distT="0" distB="0" distL="114300" distR="114300" simplePos="0" relativeHeight="1024" behindDoc="0" locked="0" layoutInCell="1" allowOverlap="1">
+            <wp:simplePos x="0" y="0"/>
+            <wp:positionH relativeFrom="column">
+              <wp:posOffset>2540</wp:posOffset>
+            </wp:positionH>
+            <wp:positionV relativeFrom="paragraph">
+              <wp:posOffset>272415</wp:posOffset>
+            </wp:positionV>
+            <wp:extent cx="4609465" cy="3153410"/>
+            <wp:effectExtent l="0" t="0" r="0" b="0"/>
+            <wp:wrapTopAndBottom/>
+            <wp:docPr id="13" name="Picture 19" descr="up"/>
+            <wp:cNvGraphicFramePr>
+              <a:graphicFrameLocks xmlns:a="http://schemas.openxmlformats.org/drawingml/2006/main" noChangeAspect="1"/>
+            </wp:cNvGraphicFramePr>
+            <a:graphic xmlns:a="http://schemas.openxmlformats.org/drawingml/2006/main">
+              <a:graphicData uri="http://schemas.openxmlformats.org/drawingml/2006/picture">
+                <pic:pic xmlns:pic="http://schemas.openxmlformats.org/drawingml/2006/picture">
+                  <pic:nvPicPr>
+                    <pic:cNvPr id="13" name="Picture 19" descr="up"/>
+                    <pic:cNvPicPr>
+                      <a:picLocks noChangeAspect="1" noChangeArrowheads="1"/>
+                    </pic:cNvPicPr>
+                  </pic:nvPicPr>
+                  <pic:blipFill>
+                    <a:blip r:embed="rId20"/>
+                    <a:stretch>
+                      <a:fillRect/>
+                    </a:stretch>
+                  </pic:blipFill>
+                  <pic:spPr>
+                    <a:xfrm>
+                      <a:off x="0" y="0"/>
+                      <a:ext cx="4609465" cy="3153410"/>
+                    </a:xfrm>
+                    <a:prstGeom prst="rect">
+                      <a:avLst/>
+                    </a:prstGeom>
+                  </pic:spPr>
+                </pic:pic>
+              </a:graphicData>
+            </a:graphic>
+          </wp:anchor>
+        </w:drawing>
+      </w:r>
+      <w:r>
+        <w:rPr>
+          <w:rFonts w:ascii="Times New Roman" w:hAnsi="Times New Roman" w:cs="Times New Roman"/>
+          <w:b/>
+          <w:bCs/>
+          <w:i w:val="0"/>
+          <w:iCs w:val="0"/>
+          <w:sz w:val="24"/>
+          <w:szCs w:val="24"/>
+        </w:rPr>
+        <w:t>3.1.12</w:t>
+      </w:r>
+      <w:r>
+        <w:rPr>
+          <w:rFonts w:ascii="Times New Roman" w:hAnsi="Times New Roman" w:cs="Times New Roman"/>
+          <w:b/>
+          <w:bCs/>
+          <w:i w:val="0"/>
+          <w:iCs w:val="0"/>
+          <w:sz w:val="24"/>
+          <w:szCs w:val="24"/>
+        </w:rPr>
+        <w:tab/>
+      </w:r>
+      <w:r>
+        <w:rPr>
+          <w:rFonts w:ascii="Times New Roman" w:hAnsi="Times New Roman" w:cs="Times New Roman"/>
+          <w:b/>
+          <w:bCs/>
+          <w:i w:val="0"/>
+          <w:iCs w:val="0"/>
+          <w:sz w:val="24"/>
+          <w:szCs w:val="24"/>
+        </w:rPr>
+        <w:t>Rancangan Antar Muka Game Ketika Naik Level</w:t>
+      </w:r>
+    </w:p>
+    <w:p>
+      <w:pPr>
+        <w:pStyle w:val="13"/>
+        <w:widowControl/>
+        <w:bidi w:val="0"/>
+        <w:spacing w:before="0" w:after="0" w:line="360" w:lineRule="auto"/>
+        <w:ind w:left="0" w:right="0" w:firstLine="0"/>
+        <w:contextualSpacing/>
+        <w:jc w:val="center"/>
+      </w:pPr>
+      <w:bookmarkStart w:id="1" w:name="__DdeLink__954_3778646264"/>
+      <w:r>
+        <w:rPr>
+          <w:rFonts w:ascii="Times New Roman" w:hAnsi="Times New Roman" w:cs="Times New Roman"/>
+          <w:b w:val="0"/>
+          <w:bCs w:val="0"/>
+          <w:sz w:val="20"/>
+          <w:szCs w:val="20"/>
+          <w:lang w:val="zh-CN"/>
+        </w:rPr>
+        <w:t>Gambar 3.</w:t>
+      </w:r>
+      <w:r>
+        <w:rPr>
+          <w:rFonts w:ascii="Times New Roman" w:hAnsi="Times New Roman" w:cs="Times New Roman"/>
+          <w:b w:val="0"/>
+          <w:bCs w:val="0"/>
+          <w:sz w:val="20"/>
+          <w:szCs w:val="20"/>
+        </w:rPr>
+        <w:t>12</w:t>
+      </w:r>
+      <w:r>
+        <w:rPr>
+          <w:rFonts w:ascii="Times New Roman" w:hAnsi="Times New Roman" w:cs="Times New Roman"/>
+          <w:b w:val="0"/>
+          <w:bCs w:val="0"/>
+          <w:sz w:val="20"/>
+          <w:szCs w:val="20"/>
+          <w:lang w:val="zh-CN"/>
+        </w:rPr>
+        <w:t xml:space="preserve"> </w:t>
+      </w:r>
+      <w:r>
+        <w:rPr>
+          <w:rFonts w:ascii="Times New Roman" w:hAnsi="Times New Roman" w:cs="Times New Roman"/>
+          <w:b w:val="0"/>
+          <w:bCs w:val="0"/>
+          <w:sz w:val="20"/>
+          <w:szCs w:val="20"/>
+        </w:rPr>
+        <w:t xml:space="preserve">Rancangan Antar Muka Ketika </w:t>
+      </w:r>
+      <w:bookmarkEnd w:id="1"/>
+      <w:r>
+        <w:rPr>
+          <w:rFonts w:ascii="Times New Roman" w:hAnsi="Times New Roman" w:cs="Times New Roman"/>
+          <w:b w:val="0"/>
+          <w:bCs w:val="0"/>
+          <w:sz w:val="20"/>
+          <w:szCs w:val="20"/>
+        </w:rPr>
+        <w:t>Naik Level</w:t>
+      </w:r>
+    </w:p>
+    <w:p>
+      <w:pPr>
+        <w:pStyle w:val="13"/>
+        <w:widowControl/>
+        <w:bidi w:val="0"/>
+        <w:spacing w:before="0" w:after="0" w:line="360" w:lineRule="auto"/>
+        <w:ind w:left="0" w:right="0" w:firstLine="720"/>
+        <w:contextualSpacing/>
+        <w:jc w:val="both"/>
+      </w:pPr>
+      <w:r>
+        <w:rPr>
+          <w:rFonts w:ascii="Times New Roman" w:hAnsi="Times New Roman" w:cs="Times New Roman"/>
+          <w:b w:val="0"/>
+          <w:bCs w:val="0"/>
+          <w:sz w:val="24"/>
+          <w:szCs w:val="24"/>
+        </w:rPr>
+        <w:t>Gambar 3.12 menerangkan bahwa akan ada efek tertentu ketika player naik level.</w:t>
       </w:r>
     </w:p>
     <w:sectPr>
@@ -1805,57 +2892,38 @@
       <w:jc w:val="right"/>
     </w:pPr>
     <w:r>
-      <w:rPr>
-        <w:sz w:val="22"/>
-      </w:rPr>
       <mc:AlternateContent>
         <mc:Choice Requires="wps">
           <w:drawing>
-            <wp:anchor distT="0" distB="0" distL="114300" distR="114300" simplePos="0" relativeHeight="251658240" behindDoc="0" locked="0" layoutInCell="1" allowOverlap="1">
+            <wp:anchor distT="0" distB="0" distL="114300" distR="114300" simplePos="0" relativeHeight="1024" behindDoc="1" locked="0" layoutInCell="1" allowOverlap="1">
               <wp:simplePos x="0" y="0"/>
               <wp:positionH relativeFrom="margin">
                 <wp:align>right</wp:align>
               </wp:positionH>
               <wp:positionV relativeFrom="paragraph">
-                <wp:posOffset>0</wp:posOffset>
+                <wp:posOffset>635</wp:posOffset>
               </wp:positionV>
-              <wp:extent cx="1828800" cy="1828800"/>
+              <wp:extent cx="1831340" cy="340995"/>
               <wp:effectExtent l="0" t="0" r="0" b="0"/>
               <wp:wrapNone/>
-              <wp:docPr id="9" name="TextBox 9"/>
+              <wp:docPr id="14" name="TextBox 9"/>
               <wp:cNvGraphicFramePr/>
               <a:graphic xmlns:a="http://schemas.openxmlformats.org/drawingml/2006/main">
                 <a:graphicData uri="http://schemas.microsoft.com/office/word/2010/wordprocessingShape">
                   <wps:wsp>
-                    <wps:cNvSpPr txBox="1"/>
+                    <wps:cNvSpPr/>
                     <wps:spPr>
                       <a:xfrm>
                         <a:off x="0" y="0"/>
-                        <a:ext cx="1828800" cy="1828800"/>
+                        <a:ext cx="1830600" cy="340200"/>
                       </a:xfrm>
                       <a:prstGeom prst="rect">
                         <a:avLst/>
                       </a:prstGeom>
                       <a:noFill/>
-                      <a:ln w="6350">
+                      <a:ln w="6480">
                         <a:noFill/>
                       </a:ln>
-                      <a:extLst>
-                        <a:ext uri="{909E8E84-426E-40DD-AFC4-6F175D3DCCD1}">
-                          <a14:hiddenFill xmlns:a14="http://schemas.microsoft.com/office/drawing/2010/main">
-                            <a:solidFill>
-                              <a:schemeClr val="lt1"/>
-                            </a:solidFill>
-                          </a14:hiddenFill>
-                        </a:ext>
-                        <a:ext uri="{91240B29-F687-4F45-9708-019B960494DF}">
-                          <a14:hiddenLine xmlns:a14="http://schemas.microsoft.com/office/drawing/2010/main" w="6350">
-                            <a:solidFill>
-                              <a:prstClr val="black"/>
-                            </a:solidFill>
-                          </a14:hiddenLine>
-                        </a:ext>
-                      </a:extLst>
                     </wps:spPr>
                     <wps:style>
                       <a:lnRef idx="0">
@@ -1867,22 +2935,20 @@
                       <a:effectRef idx="0">
                         <a:schemeClr val="accent1"/>
                       </a:effectRef>
-                      <a:fontRef idx="minor">
-                        <a:schemeClr val="dk1"/>
-                      </a:fontRef>
+                      <a:fontRef idx="minor"/>
                     </wps:style>
                     <wps:txbx>
                       <w:txbxContent>
-                        <w:sdt>
-                          <w:sdtPr>
-                            <w:id w:val="1812134719"/>
-                          </w:sdtPr>
-                          <w:sdtContent>
-                            <w:p>
-                              <w:pPr>
-                                <w:pStyle w:val="4"/>
-                                <w:jc w:val="right"/>
-                              </w:pPr>
+                        <w:p>
+                          <w:pPr>
+                            <w:pStyle w:val="4"/>
+                            <w:jc w:val="right"/>
+                          </w:pPr>
+                          <w:sdt>
+                            <w:sdtPr>
+                              <w:id w:val="1666068659"/>
+                            </w:sdtPr>
+                            <w:sdtContent>
                               <w:r>
                                 <w:fldChar w:fldCharType="begin"/>
                               </w:r>
@@ -1893,18 +2959,26 @@
                                 <w:fldChar w:fldCharType="separate"/>
                               </w:r>
                               <w:r>
-                                <w:t>19</w:t>
+                                <w:t>24</w:t>
                               </w:r>
                               <w:r>
                                 <w:fldChar w:fldCharType="end"/>
                               </w:r>
-                            </w:p>
-                          </w:sdtContent>
-                        </w:sdt>
-                        <w:p/>
+                            </w:sdtContent>
+                          </w:sdt>
+                        </w:p>
+                        <w:p>
+                          <w:pPr>
+                            <w:pStyle w:val="14"/>
+                            <w:spacing w:before="0" w:after="160"/>
+                            <w:rPr>
+                              <w:color w:val="000000"/>
+                            </w:rPr>
+                          </w:pPr>
+                        </w:p>
                       </w:txbxContent>
                     </wps:txbx>
-                    <wps:bodyPr rot="0" spcFirstLastPara="0" vertOverflow="overflow" horzOverflow="overflow" vert="horz" wrap="none" lIns="0" tIns="0" rIns="0" bIns="0" numCol="1" spcCol="0" rtlCol="0" fromWordArt="0" anchor="t" anchorCtr="0" forceAA="0" upright="0" compatLnSpc="1">
+                    <wps:bodyPr lIns="0" tIns="0" rIns="0" bIns="0">
                       <a:spAutoFit/>
                     </wps:bodyPr>
                   </wps:wsp>
@@ -1915,23 +2989,23 @@
         </mc:Choice>
         <mc:Fallback>
           <w:pict>
-            <v:shape id="_x0000_s1026" o:spid="_x0000_s1026" o:spt="202" type="#_x0000_t202" style="position:absolute;left:0pt;margin-top:0pt;height:144pt;width:144pt;mso-position-horizontal:right;mso-position-horizontal-relative:margin;mso-wrap-style:none;z-index:251658240;mso-width-relative:page;mso-height-relative:page;" filled="f" stroked="f" coordsize="21600,21600" o:gfxdata="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">
+            <v:rect id="TextBox 9" o:spid="_x0000_s1026" o:spt="1" style="position:absolute;left:0pt;margin-top:0.05pt;height:26.85pt;width:144.2pt;mso-position-horizontal:right;mso-position-horizontal-relative:margin;z-index:-503315456;mso-width-relative:page;mso-height-relative:page;" filled="f" stroked="f" coordsize="21600,21600" o:gfxdata="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">
               <v:fill on="f" focussize="0,0"/>
-              <v:stroke on="f" weight="0.5pt"/>
+              <v:stroke on="f" weight="0.510236220472441pt"/>
               <v:imagedata o:title=""/>
               <o:lock v:ext="edit" aspectratio="f"/>
               <v:textbox inset="0mm,0mm,0mm,0mm" style="mso-fit-shape-to-text:t;">
                 <w:txbxContent>
-                  <w:sdt>
-                    <w:sdtPr>
-                      <w:id w:val="1812134719"/>
-                    </w:sdtPr>
-                    <w:sdtContent>
-                      <w:p>
-                        <w:pPr>
-                          <w:pStyle w:val="4"/>
-                          <w:jc w:val="right"/>
-                        </w:pPr>
+                  <w:p>
+                    <w:pPr>
+                      <w:pStyle w:val="4"/>
+                      <w:jc w:val="right"/>
+                    </w:pPr>
+                    <w:sdt>
+                      <w:sdtPr>
+                        <w:id w:val="1666068659"/>
+                      </w:sdtPr>
+                      <w:sdtContent>
                         <w:r>
                           <w:fldChar w:fldCharType="begin"/>
                         </w:r>
@@ -1942,18 +3016,26 @@
                           <w:fldChar w:fldCharType="separate"/>
                         </w:r>
                         <w:r>
-                          <w:t>19</w:t>
+                          <w:t>24</w:t>
                         </w:r>
                         <w:r>
                           <w:fldChar w:fldCharType="end"/>
                         </w:r>
-                      </w:p>
-                    </w:sdtContent>
-                  </w:sdt>
-                  <w:p/>
+                      </w:sdtContent>
+                    </w:sdt>
+                  </w:p>
+                  <w:p>
+                    <w:pPr>
+                      <w:pStyle w:val="14"/>
+                      <w:spacing w:before="0" w:after="160"/>
+                      <w:rPr>
+                        <w:color w:val="000000"/>
+                      </w:rPr>
+                    </w:pPr>
+                  </w:p>
                 </w:txbxContent>
               </v:textbox>
-            </v:shape>
+            </v:rect>
           </w:pict>
         </mc:Fallback>
       </mc:AlternateContent>
@@ -1963,8 +3045,6 @@
     <w:pPr>
       <w:pStyle w:val="4"/>
     </w:pPr>
-    <w:bookmarkStart w:id="1" w:name="_GoBack"/>
-    <w:bookmarkEnd w:id="1"/>
   </w:p>
 </w:ftr>
 </file>
@@ -1980,57 +3060,38 @@
       </w:rPr>
     </w:pPr>
     <w:r>
-      <w:rPr>
-        <w:sz w:val="22"/>
-      </w:rPr>
       <mc:AlternateContent>
         <mc:Choice Requires="wps">
           <w:drawing>
-            <wp:anchor distT="0" distB="0" distL="114300" distR="114300" simplePos="0" relativeHeight="251659264" behindDoc="0" locked="0" layoutInCell="1" allowOverlap="1">
+            <wp:anchor distT="0" distB="0" distL="114300" distR="114300" simplePos="0" relativeHeight="1024" behindDoc="1" locked="0" layoutInCell="1" allowOverlap="1">
               <wp:simplePos x="0" y="0"/>
               <wp:positionH relativeFrom="margin">
                 <wp:align>right</wp:align>
               </wp:positionH>
               <wp:positionV relativeFrom="paragraph">
-                <wp:posOffset>0</wp:posOffset>
+                <wp:posOffset>635</wp:posOffset>
               </wp:positionV>
-              <wp:extent cx="1828800" cy="1828800"/>
+              <wp:extent cx="1831340" cy="139065"/>
               <wp:effectExtent l="0" t="0" r="0" b="0"/>
               <wp:wrapNone/>
-              <wp:docPr id="10" name="TextBox 10"/>
+              <wp:docPr id="16" name="TextBox 10"/>
               <wp:cNvGraphicFramePr/>
               <a:graphic xmlns:a="http://schemas.openxmlformats.org/drawingml/2006/main">
                 <a:graphicData uri="http://schemas.microsoft.com/office/word/2010/wordprocessingShape">
                   <wps:wsp>
-                    <wps:cNvSpPr txBox="1"/>
+                    <wps:cNvSpPr/>
                     <wps:spPr>
                       <a:xfrm>
                         <a:off x="0" y="0"/>
-                        <a:ext cx="1828800" cy="1828800"/>
+                        <a:ext cx="1830600" cy="138600"/>
                       </a:xfrm>
                       <a:prstGeom prst="rect">
                         <a:avLst/>
                       </a:prstGeom>
                       <a:noFill/>
-                      <a:ln w="6350">
+                      <a:ln w="6480">
                         <a:noFill/>
                       </a:ln>
-                      <a:extLst>
-                        <a:ext uri="{909E8E84-426E-40DD-AFC4-6F175D3DCCD1}">
-                          <a14:hiddenFill xmlns:a14="http://schemas.microsoft.com/office/drawing/2010/main">
-                            <a:solidFill>
-                              <a:schemeClr val="lt1"/>
-                            </a:solidFill>
-                          </a14:hiddenFill>
-                        </a:ext>
-                        <a:ext uri="{91240B29-F687-4F45-9708-019B960494DF}">
-                          <a14:hiddenLine xmlns:a14="http://schemas.microsoft.com/office/drawing/2010/main" w="6350">
-                            <a:solidFill>
-                              <a:prstClr val="black"/>
-                            </a:solidFill>
-                          </a14:hiddenLine>
-                        </a:ext>
-                      </a:extLst>
                     </wps:spPr>
                     <wps:style>
                       <a:lnRef idx="0">
@@ -2042,23 +3103,24 @@
                       <a:effectRef idx="0">
                         <a:schemeClr val="accent1"/>
                       </a:effectRef>
-                      <a:fontRef idx="minor">
-                        <a:schemeClr val="dk1"/>
-                      </a:fontRef>
+                      <a:fontRef idx="minor"/>
                     </wps:style>
                     <wps:txbx>
                       <w:txbxContent>
                         <w:p>
                           <w:pPr>
+                            <w:pStyle w:val="14"/>
                             <w:snapToGrid w:val="0"/>
+                            <w:spacing w:before="0" w:after="160"/>
                             <w:rPr>
+                              <w:color w:val="000000"/>
                               <w:sz w:val="18"/>
                             </w:rPr>
                           </w:pPr>
                         </w:p>
                       </w:txbxContent>
                     </wps:txbx>
-                    <wps:bodyPr rot="0" spcFirstLastPara="0" vertOverflow="overflow" horzOverflow="overflow" vert="horz" wrap="none" lIns="0" tIns="0" rIns="0" bIns="0" numCol="1" spcCol="0" rtlCol="0" fromWordArt="0" anchor="t" anchorCtr="0" forceAA="0" upright="0" compatLnSpc="1">
+                    <wps:bodyPr lIns="0" tIns="0" rIns="0" bIns="0">
                       <a:spAutoFit/>
                     </wps:bodyPr>
                   </wps:wsp>
@@ -2069,24 +3131,27 @@
         </mc:Choice>
         <mc:Fallback>
           <w:pict>
-            <v:shape id="_x0000_s1026" o:spid="_x0000_s1026" o:spt="202" type="#_x0000_t202" style="position:absolute;left:0pt;margin-top:0pt;height:144pt;width:144pt;mso-position-horizontal:right;mso-position-horizontal-relative:margin;mso-wrap-style:none;z-index:251659264;mso-width-relative:page;mso-height-relative:page;" filled="f" stroked="f" coordsize="21600,21600" o:gfxdata="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">
+            <v:rect id="TextBox 10" o:spid="_x0000_s1026" o:spt="1" style="position:absolute;left:0pt;margin-top:0.05pt;height:10.95pt;width:144.2pt;mso-position-horizontal:right;mso-position-horizontal-relative:margin;z-index:-503315456;mso-width-relative:page;mso-height-relative:page;" filled="f" stroked="f" coordsize="21600,21600" o:gfxdata="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">
               <v:fill on="f" focussize="0,0"/>
-              <v:stroke on="f" weight="0.5pt"/>
+              <v:stroke on="f" weight="0.510236220472441pt"/>
               <v:imagedata o:title=""/>
               <o:lock v:ext="edit" aspectratio="f"/>
               <v:textbox inset="0mm,0mm,0mm,0mm" style="mso-fit-shape-to-text:t;">
                 <w:txbxContent>
                   <w:p>
                     <w:pPr>
+                      <w:pStyle w:val="14"/>
                       <w:snapToGrid w:val="0"/>
+                      <w:spacing w:before="0" w:after="160"/>
                       <w:rPr>
+                        <w:color w:val="000000"/>
                         <w:sz w:val="18"/>
                       </w:rPr>
                     </w:pPr>
                   </w:p>
                 </w:txbxContent>
               </v:textbox>
-            </v:shape>
+            </v:rect>
           </w:pict>
         </mc:Fallback>
       </mc:AlternateContent>
@@ -2095,7 +3160,10 @@
       <w:rPr>
         <w:lang w:val="zh-CN"/>
       </w:rPr>
-      <w:t>14</w:t>
+      <w:t>1</w:t>
+    </w:r>
+    <w:r>
+      <w:t>5</w:t>
     </w:r>
   </w:p>
 </w:ftr>
@@ -2123,10 +3191,96 @@
 
 <file path=word/numbering.xml><?xml version="1.0" encoding="utf-8"?>
 <w:numbering xmlns:wpc="http://schemas.microsoft.com/office/word/2010/wordprocessingCanvas" xmlns:mc="http://schemas.openxmlformats.org/markup-compatibility/2006" xmlns:o="urn:schemas-microsoft-com:office:office" xmlns:r="http://schemas.openxmlformats.org/officeDocument/2006/relationships" xmlns:m="http://schemas.openxmlformats.org/officeDocument/2006/math" xmlns:v="urn:schemas-microsoft-com:vml" xmlns:wp14="http://schemas.microsoft.com/office/word/2010/wordprocessingDrawing" xmlns:wp="http://schemas.openxmlformats.org/drawingml/2006/wordprocessingDrawing" xmlns:w10="urn:schemas-microsoft-com:office:word" xmlns:w="http://schemas.openxmlformats.org/wordprocessingml/2006/main" xmlns:w14="http://schemas.microsoft.com/office/word/2010/wordml" xmlns:wpg="http://schemas.microsoft.com/office/word/2010/wordprocessingGroup" xmlns:wpi="http://schemas.microsoft.com/office/word/2010/wordprocessingInk" xmlns:wne="http://schemas.microsoft.com/office/word/2006/wordml" xmlns:wps="http://schemas.microsoft.com/office/word/2010/wordprocessingShape" mc:Ignorable="w14 wp14">
-  <w:abstractNum w:abstractNumId="1523691097">
-    <w:nsid w:val="5AD1AE59"/>
+  <w:abstractNum w:abstractNumId="1530324124">
+    <w:nsid w:val="5B36E49C"/>
     <w:multiLevelType w:val="multilevel"/>
-    <w:tmpl w:val="5AD1AE59"/>
+    <w:tmpl w:val="5B36E49C"/>
+    <w:lvl w:ilvl="0" w:tentative="1">
+      <w:start w:val="1"/>
+      <w:numFmt w:val="decimal"/>
+      <w:lvlText w:val="3.1.%1"/>
+      <w:lvlJc w:val="left"/>
+      <w:pPr>
+        <w:ind w:left="1287" w:hanging="360"/>
+      </w:pPr>
+    </w:lvl>
+    <w:lvl w:ilvl="1" w:tentative="1">
+      <w:start w:val="1"/>
+      <w:numFmt w:val="lowerLetter"/>
+      <w:lvlText w:val="%2."/>
+      <w:lvlJc w:val="left"/>
+      <w:pPr>
+        <w:ind w:left="1440" w:hanging="360"/>
+      </w:pPr>
+    </w:lvl>
+    <w:lvl w:ilvl="2" w:tentative="1">
+      <w:start w:val="1"/>
+      <w:numFmt w:val="lowerRoman"/>
+      <w:lvlText w:val="%3."/>
+      <w:lvlJc w:val="right"/>
+      <w:pPr>
+        <w:ind w:left="2160" w:hanging="180"/>
+      </w:pPr>
+    </w:lvl>
+    <w:lvl w:ilvl="3" w:tentative="1">
+      <w:start w:val="1"/>
+      <w:numFmt w:val="decimal"/>
+      <w:lvlText w:val="%4."/>
+      <w:lvlJc w:val="left"/>
+      <w:pPr>
+        <w:ind w:left="2880" w:hanging="360"/>
+      </w:pPr>
+    </w:lvl>
+    <w:lvl w:ilvl="4" w:tentative="1">
+      <w:start w:val="1"/>
+      <w:numFmt w:val="lowerLetter"/>
+      <w:lvlText w:val="%5."/>
+      <w:lvlJc w:val="left"/>
+      <w:pPr>
+        <w:ind w:left="3600" w:hanging="360"/>
+      </w:pPr>
+    </w:lvl>
+    <w:lvl w:ilvl="5" w:tentative="1">
+      <w:start w:val="1"/>
+      <w:numFmt w:val="lowerRoman"/>
+      <w:lvlText w:val="%6."/>
+      <w:lvlJc w:val="right"/>
+      <w:pPr>
+        <w:ind w:left="4320" w:hanging="180"/>
+      </w:pPr>
+    </w:lvl>
+    <w:lvl w:ilvl="6" w:tentative="1">
+      <w:start w:val="1"/>
+      <w:numFmt w:val="decimal"/>
+      <w:lvlText w:val="%7."/>
+      <w:lvlJc w:val="left"/>
+      <w:pPr>
+        <w:ind w:left="5040" w:hanging="360"/>
+      </w:pPr>
+    </w:lvl>
+    <w:lvl w:ilvl="7" w:tentative="1">
+      <w:start w:val="1"/>
+      <w:numFmt w:val="lowerLetter"/>
+      <w:lvlText w:val="%8."/>
+      <w:lvlJc w:val="left"/>
+      <w:pPr>
+        <w:ind w:left="5760" w:hanging="360"/>
+      </w:pPr>
+    </w:lvl>
+    <w:lvl w:ilvl="8" w:tentative="1">
+      <w:start w:val="1"/>
+      <w:numFmt w:val="lowerRoman"/>
+      <w:lvlText w:val="%9."/>
+      <w:lvlJc w:val="right"/>
+      <w:pPr>
+        <w:ind w:left="6480" w:hanging="180"/>
+      </w:pPr>
+    </w:lvl>
+  </w:abstractNum>
+  <w:abstractNum w:abstractNumId="1530324113">
+    <w:nsid w:val="5B36E491"/>
+    <w:multiLevelType w:val="multilevel"/>
+    <w:tmpl w:val="5B36E491"/>
     <w:lvl w:ilvl="0" w:tentative="1">
       <w:start w:val="1"/>
       <w:numFmt w:val="decimal"/>
@@ -2209,97 +3363,11 @@
       </w:pPr>
     </w:lvl>
   </w:abstractNum>
-  <w:abstractNum w:abstractNumId="1523691108">
-    <w:nsid w:val="5AD1AE64"/>
-    <w:multiLevelType w:val="multilevel"/>
-    <w:tmpl w:val="5AD1AE64"/>
-    <w:lvl w:ilvl="0" w:tentative="1">
-      <w:start w:val="1"/>
-      <w:numFmt w:val="decimal"/>
-      <w:lvlText w:val="3.1.%1"/>
-      <w:lvlJc w:val="left"/>
-      <w:pPr>
-        <w:ind w:left="1287" w:hanging="360"/>
-      </w:pPr>
-    </w:lvl>
-    <w:lvl w:ilvl="1" w:tentative="1">
-      <w:start w:val="1"/>
-      <w:numFmt w:val="lowerLetter"/>
-      <w:lvlText w:val="%2."/>
-      <w:lvlJc w:val="left"/>
-      <w:pPr>
-        <w:ind w:left="1440" w:hanging="360"/>
-      </w:pPr>
-    </w:lvl>
-    <w:lvl w:ilvl="2" w:tentative="1">
-      <w:start w:val="1"/>
-      <w:numFmt w:val="lowerRoman"/>
-      <w:lvlText w:val="%3."/>
-      <w:lvlJc w:val="right"/>
-      <w:pPr>
-        <w:ind w:left="2160" w:hanging="180"/>
-      </w:pPr>
-    </w:lvl>
-    <w:lvl w:ilvl="3" w:tentative="1">
-      <w:start w:val="1"/>
-      <w:numFmt w:val="decimal"/>
-      <w:lvlText w:val="%4."/>
-      <w:lvlJc w:val="left"/>
-      <w:pPr>
-        <w:ind w:left="2880" w:hanging="360"/>
-      </w:pPr>
-    </w:lvl>
-    <w:lvl w:ilvl="4" w:tentative="1">
-      <w:start w:val="1"/>
-      <w:numFmt w:val="lowerLetter"/>
-      <w:lvlText w:val="%5."/>
-      <w:lvlJc w:val="left"/>
-      <w:pPr>
-        <w:ind w:left="3600" w:hanging="360"/>
-      </w:pPr>
-    </w:lvl>
-    <w:lvl w:ilvl="5" w:tentative="1">
-      <w:start w:val="1"/>
-      <w:numFmt w:val="lowerRoman"/>
-      <w:lvlText w:val="%6."/>
-      <w:lvlJc w:val="right"/>
-      <w:pPr>
-        <w:ind w:left="4320" w:hanging="180"/>
-      </w:pPr>
-    </w:lvl>
-    <w:lvl w:ilvl="6" w:tentative="1">
-      <w:start w:val="1"/>
-      <w:numFmt w:val="decimal"/>
-      <w:lvlText w:val="%7."/>
-      <w:lvlJc w:val="left"/>
-      <w:pPr>
-        <w:ind w:left="5040" w:hanging="360"/>
-      </w:pPr>
-    </w:lvl>
-    <w:lvl w:ilvl="7" w:tentative="1">
-      <w:start w:val="1"/>
-      <w:numFmt w:val="lowerLetter"/>
-      <w:lvlText w:val="%8."/>
-      <w:lvlJc w:val="left"/>
-      <w:pPr>
-        <w:ind w:left="5760" w:hanging="360"/>
-      </w:pPr>
-    </w:lvl>
-    <w:lvl w:ilvl="8" w:tentative="1">
-      <w:start w:val="1"/>
-      <w:numFmt w:val="lowerRoman"/>
-      <w:lvlText w:val="%9."/>
-      <w:lvlJc w:val="right"/>
-      <w:pPr>
-        <w:ind w:left="6480" w:hanging="180"/>
-      </w:pPr>
-    </w:lvl>
-  </w:abstractNum>
   <w:num w:numId="1">
-    <w:abstractNumId w:val="1523691097"/>
+    <w:abstractNumId w:val="1530324113"/>
   </w:num>
   <w:num w:numId="2">
-    <w:abstractNumId w:val="1523691108"/>
+    <w:abstractNumId w:val="1530324124"/>
   </w:num>
 </w:numbering>
 </file>
@@ -2379,7 +3447,7 @@
     <w:lsdException w:qFormat="1" w:unhideWhenUsed="0" w:uiPriority="10" w:semiHidden="0" w:name="Title"/>
     <w:lsdException w:uiPriority="99" w:name="Closing"/>
     <w:lsdException w:uiPriority="99" w:name="Signature"/>
-    <w:lsdException w:qFormat="1" w:uiPriority="1" w:name="Default Paragraph Font"/>
+    <w:lsdException w:qFormat="1" w:uiPriority="1" w:semiHidden="0" w:name="Default Paragraph Font"/>
     <w:lsdException w:unhideWhenUsed="0" w:uiPriority="0" w:semiHidden="0" w:name="Body Text"/>
     <w:lsdException w:uiPriority="99" w:name="Body Text Indent"/>
     <w:lsdException w:uiPriority="99" w:name="List Continue"/>
@@ -2417,7 +3485,7 @@
     <w:lsdException w:uiPriority="99" w:name="HTML Sample"/>
     <w:lsdException w:uiPriority="99" w:name="HTML Typewriter"/>
     <w:lsdException w:uiPriority="99" w:name="HTML Variable"/>
-    <w:lsdException w:uiPriority="99" w:name="Normal Table"/>
+    <w:lsdException w:uiPriority="99" w:semiHidden="0" w:name="Normal Table"/>
     <w:lsdException w:uiPriority="99" w:name="annotation subject"/>
     <w:lsdException w:uiPriority="99" w:name="Table Simple 1"/>
     <w:lsdException w:uiPriority="99" w:name="Table Simple 2"/>
@@ -2631,7 +3699,6 @@
   <w:style w:type="paragraph" w:styleId="4">
     <w:name w:val="footer"/>
     <w:basedOn w:val="1"/>
-    <w:link w:val="10"/>
     <w:unhideWhenUsed/>
     <w:uiPriority w:val="99"/>
     <w:pPr>
@@ -2645,7 +3712,6 @@
   <w:style w:type="paragraph" w:styleId="5">
     <w:name w:val="header"/>
     <w:basedOn w:val="1"/>
-    <w:link w:val="9"/>
     <w:unhideWhenUsed/>
     <w:uiPriority w:val="99"/>
     <w:pPr>
@@ -2667,14 +3733,12 @@
   <w:style w:type="character" w:customStyle="1" w:styleId="9">
     <w:name w:val="Header Char"/>
     <w:basedOn w:val="7"/>
-    <w:link w:val="5"/>
     <w:qFormat/>
     <w:uiPriority w:val="99"/>
   </w:style>
   <w:style w:type="character" w:customStyle="1" w:styleId="10">
     <w:name w:val="Footer Char"/>
     <w:basedOn w:val="7"/>
-    <w:link w:val="4"/>
     <w:qFormat/>
     <w:uiPriority w:val="99"/>
   </w:style>
@@ -2717,6 +3781,12 @@
       <w:contextualSpacing/>
     </w:pPr>
   </w:style>
+  <w:style w:type="paragraph" w:customStyle="1" w:styleId="14">
+    <w:name w:val="Isi Bingkai"/>
+    <w:basedOn w:val="1"/>
+    <w:qFormat/>
+    <w:uiPriority w:val="0"/>
+  </w:style>
 </w:styles>
 </file>
 
@@ -2725,10 +3795,10 @@
   <a:themeElements>
     <a:clrScheme name="Office">
       <a:dk1>
-        <a:sysClr val="windowText" lastClr="000000"/>
+        <a:sysClr val="windowText" lastClr="F8F8F2"/>
       </a:dk1>
       <a:lt1>
-        <a:sysClr val="window" lastClr="FFFFFF"/>
+        <a:sysClr val="window" lastClr="282A36"/>
       </a:lt1>
       <a:dk2>
         <a:srgbClr val="44546A"/>

--- a/doc/BAB III.docx
+++ b/doc/BAB III.docx
@@ -1,10 +1,10 @@
 
 <file path=word/document.xml><?xml version="1.0" encoding="utf-8"?>
-<w:document xmlns:wpc="http://schemas.microsoft.com/office/word/2010/wordprocessingCanvas" xmlns:mc="http://schemas.openxmlformats.org/markup-compatibility/2006" xmlns:o="urn:schemas-microsoft-com:office:office" xmlns:r="http://schemas.openxmlformats.org/officeDocument/2006/relationships" xmlns:m="http://schemas.openxmlformats.org/officeDocument/2006/math" xmlns:v="urn:schemas-microsoft-com:vml" xmlns:wp14="http://schemas.microsoft.com/office/word/2010/wordprocessingDrawing" xmlns:wp="http://schemas.openxmlformats.org/drawingml/2006/wordprocessingDrawing" xmlns:w="http://schemas.openxmlformats.org/wordprocessingml/2006/main" xmlns:w14="http://schemas.microsoft.com/office/word/2010/wordml" xmlns:w10="urn:schemas-microsoft-com:office:word" xmlns:w15="http://schemas.microsoft.com/office/word/2012/wordml" xmlns:wpg="http://schemas.microsoft.com/office/word/2010/wordprocessingGroup" xmlns:wpi="http://schemas.microsoft.com/office/word/2010/wordprocessingInk" xmlns:wne="http://schemas.microsoft.com/office/word/2006/wordml" xmlns:wps="http://schemas.microsoft.com/office/word/2010/wordprocessingShape" xmlns:wpsCustomData="http://www.wps.cn/officeDocument/2013/wpsCustomData" mc:Ignorable="w14 w15 wp14">
+<w:document xmlns:wpc="http://schemas.microsoft.com/office/word/2010/wordprocessingCanvas" xmlns:cx="http://schemas.microsoft.com/office/drawing/2014/chartex" xmlns:cx1="http://schemas.microsoft.com/office/drawing/2015/9/8/chartex" xmlns:cx2="http://schemas.microsoft.com/office/drawing/2015/10/21/chartex" xmlns:cx3="http://schemas.microsoft.com/office/drawing/2016/5/9/chartex" xmlns:cx4="http://schemas.microsoft.com/office/drawing/2016/5/10/chartex" xmlns:cx5="http://schemas.microsoft.com/office/drawing/2016/5/11/chartex" xmlns:cx6="http://schemas.microsoft.com/office/drawing/2016/5/12/chartex" xmlns:cx7="http://schemas.microsoft.com/office/drawing/2016/5/13/chartex" xmlns:cx8="http://schemas.microsoft.com/office/drawing/2016/5/14/chartex" xmlns:mc="http://schemas.openxmlformats.org/markup-compatibility/2006" xmlns:aink="http://schemas.microsoft.com/office/drawing/2016/ink" xmlns:am3d="http://schemas.microsoft.com/office/drawing/2017/model3d" xmlns:o="urn:schemas-microsoft-com:office:office" xmlns:r="http://schemas.openxmlformats.org/officeDocument/2006/relationships" xmlns:m="http://schemas.openxmlformats.org/officeDocument/2006/math" xmlns:v="urn:schemas-microsoft-com:vml" xmlns:wp14="http://schemas.microsoft.com/office/word/2010/wordprocessingDrawing" xmlns:wp="http://schemas.openxmlformats.org/drawingml/2006/wordprocessingDrawing" xmlns:w10="urn:schemas-microsoft-com:office:word" xmlns:w="http://schemas.openxmlformats.org/wordprocessingml/2006/main" xmlns:w14="http://schemas.microsoft.com/office/word/2010/wordml" xmlns:w15="http://schemas.microsoft.com/office/word/2012/wordml" xmlns:w16cex="http://schemas.microsoft.com/office/word/2018/wordml/cex" xmlns:w16cid="http://schemas.microsoft.com/office/word/2016/wordml/cid" xmlns:w16="http://schemas.microsoft.com/office/word/2018/wordml" xmlns:w16se="http://schemas.microsoft.com/office/word/2015/wordml/symex" xmlns:wpg="http://schemas.microsoft.com/office/word/2010/wordprocessingGroup" xmlns:wpi="http://schemas.microsoft.com/office/word/2010/wordprocessingInk" xmlns:wne="http://schemas.microsoft.com/office/word/2006/wordml" xmlns:wps="http://schemas.microsoft.com/office/word/2010/wordprocessingShape" mc:Ignorable="w14 w15 w16se w16cid w16 w16cex wp14">
   <w:body>
     <w:p>
       <w:pPr>
-        <w:spacing w:before="0" w:after="0" w:line="360" w:lineRule="auto"/>
+        <w:spacing w:after="0" w:line="360" w:lineRule="auto"/>
         <w:jc w:val="center"/>
         <w:rPr>
           <w:rFonts w:ascii="Times New Roman" w:hAnsi="Times New Roman" w:cs="Times New Roman"/>
@@ -27,11 +27,7 @@
     </w:p>
     <w:p>
       <w:pPr>
-        <w:numPr>
-          <w:ilvl w:val="0"/>
-          <w:numId w:val="0"/>
-        </w:numPr>
-        <w:spacing w:before="0" w:after="0" w:line="360" w:lineRule="auto"/>
+        <w:spacing w:after="0" w:line="360" w:lineRule="auto"/>
         <w:jc w:val="center"/>
         <w:outlineLvl w:val="0"/>
         <w:rPr>
@@ -55,7 +51,7 @@
     </w:p>
     <w:p>
       <w:pPr>
-        <w:spacing w:before="0" w:after="0" w:line="360" w:lineRule="auto"/>
+        <w:spacing w:after="0" w:line="360" w:lineRule="auto"/>
         <w:jc w:val="center"/>
         <w:rPr>
           <w:rFonts w:ascii="Times New Roman" w:hAnsi="Times New Roman" w:cs="Times New Roman"/>
@@ -67,7 +63,7 @@
     </w:p>
     <w:p>
       <w:pPr>
-        <w:spacing w:before="0" w:after="0" w:line="360" w:lineRule="auto"/>
+        <w:spacing w:after="0" w:line="360" w:lineRule="auto"/>
         <w:jc w:val="center"/>
         <w:rPr>
           <w:rFonts w:ascii="Times New Roman" w:hAnsi="Times New Roman" w:cs="Times New Roman"/>
@@ -79,14 +75,13 @@
     </w:p>
     <w:p>
       <w:pPr>
-        <w:pStyle w:val="13"/>
+        <w:pStyle w:val="ListParagraph1"/>
         <w:numPr>
           <w:ilvl w:val="1"/>
           <w:numId w:val="1"/>
         </w:numPr>
-        <w:spacing w:before="0" w:after="0" w:line="360" w:lineRule="auto"/>
+        <w:spacing w:after="0" w:line="360" w:lineRule="auto"/>
         <w:ind w:left="567" w:hanging="567"/>
-        <w:contextualSpacing/>
         <w:jc w:val="both"/>
         <w:rPr>
           <w:rFonts w:ascii="Times New Roman" w:hAnsi="Times New Roman"/>
@@ -117,11 +112,11 @@
     </w:p>
     <w:p>
       <w:pPr>
-        <w:spacing w:before="0" w:after="0" w:line="360" w:lineRule="auto"/>
+        <w:spacing w:after="0" w:line="360" w:lineRule="auto"/>
         <w:ind w:firstLine="567"/>
         <w:jc w:val="both"/>
         <w:rPr>
-          <w:rFonts w:ascii="Times New Roman" w:hAnsi="Times New Roman" w:eastAsia="Times New Roman"/>
+          <w:rFonts w:ascii="Times New Roman" w:eastAsia="Times New Roman" w:hAnsi="Times New Roman"/>
           <w:sz w:val="24"/>
           <w:szCs w:val="24"/>
           <w:lang w:val="id-ID" w:eastAsia="id-ID"/>
@@ -129,17 +124,28 @@
       </w:pPr>
       <w:r>
         <w:rPr>
-          <w:rFonts w:ascii="Times New Roman" w:hAnsi="Times New Roman" w:eastAsia="Times New Roman"/>
+          <w:rFonts w:ascii="Times New Roman" w:eastAsia="Times New Roman" w:hAnsi="Times New Roman"/>
           <w:sz w:val="24"/>
           <w:szCs w:val="24"/>
           <w:lang w:val="id-ID" w:eastAsia="id-ID"/>
         </w:rPr>
-        <w:t>Perancangan aplikasi adalah suatu perancangan yang mendukung dan mengarahkan alur program yang dibuat. Pada permainan aritmatika ini, penulis menggunakan beberapa bagan untuk menjelaskan dan mengarahkan kemana permainan tersebut berjalan dan apa saja kelebihan dari permainan ini.</w:t>
-      </w:r>
-    </w:p>
-    <w:p>
-      <w:pPr>
-        <w:spacing w:before="0" w:after="0" w:line="360" w:lineRule="auto"/>
+        <w:t>Perancangan aplikasi adalah suatu</w:t>
+      </w:r>
+      <w:bookmarkStart w:id="0" w:name="_GoBack"/>
+      <w:bookmarkEnd w:id="0"/>
+      <w:r>
+        <w:rPr>
+          <w:rFonts w:ascii="Times New Roman" w:eastAsia="Times New Roman" w:hAnsi="Times New Roman"/>
+          <w:sz w:val="24"/>
+          <w:szCs w:val="24"/>
+          <w:lang w:val="id-ID" w:eastAsia="id-ID"/>
+        </w:rPr>
+        <w:t xml:space="preserve"> perancangan yang mendukung dan mengarahkan alur program yang dibuat. Pada permainan aritmatika ini, penulis menggunakan beberapa bagan untuk menjelaskan dan mengarahkan kemana permainan tersebut berjalan dan apa saja kelebihan dari permainan ini.</w:t>
+      </w:r>
+    </w:p>
+    <w:p>
+      <w:pPr>
+        <w:spacing w:after="0" w:line="360" w:lineRule="auto"/>
         <w:rPr>
           <w:rFonts w:ascii="Times New Roman" w:hAnsi="Times New Roman"/>
           <w:b/>
@@ -154,7 +160,7 @@
           <w:ilvl w:val="2"/>
           <w:numId w:val="1"/>
         </w:numPr>
-        <w:spacing w:before="0" w:after="0" w:line="360" w:lineRule="auto"/>
+        <w:spacing w:after="0" w:line="360" w:lineRule="auto"/>
         <w:ind w:left="709" w:hanging="709"/>
         <w:rPr>
           <w:rFonts w:ascii="Times New Roman" w:hAnsi="Times New Roman"/>
@@ -175,11 +181,11 @@
     </w:p>
     <w:p>
       <w:pPr>
-        <w:spacing w:before="0" w:after="0" w:line="360" w:lineRule="auto"/>
+        <w:spacing w:after="0" w:line="360" w:lineRule="auto"/>
         <w:ind w:firstLine="567"/>
         <w:jc w:val="both"/>
         <w:rPr>
-          <w:rFonts w:ascii="Times New Roman" w:hAnsi="Times New Roman" w:eastAsia="Times New Roman"/>
+          <w:rFonts w:ascii="Times New Roman" w:eastAsia="Times New Roman" w:hAnsi="Times New Roman"/>
           <w:sz w:val="24"/>
           <w:szCs w:val="24"/>
           <w:lang w:val="id-ID" w:eastAsia="id-ID"/>
@@ -225,18 +231,21 @@
     </w:p>
     <w:p>
       <w:pPr>
-        <w:spacing w:before="0" w:after="0" w:line="360" w:lineRule="auto"/>
+        <w:spacing w:after="0" w:line="360" w:lineRule="auto"/>
         <w:jc w:val="center"/>
         <w:rPr>
-          <w:rFonts w:ascii="Times New Roman" w:hAnsi="Times New Roman" w:eastAsia="Times New Roman"/>
+          <w:rFonts w:ascii="Times New Roman" w:eastAsia="Times New Roman" w:hAnsi="Times New Roman"/>
           <w:sz w:val="24"/>
           <w:szCs w:val="24"/>
           <w:lang w:val="id-ID" w:eastAsia="id-ID"/>
         </w:rPr>
       </w:pPr>
       <w:r>
+        <w:rPr>
+          <w:noProof/>
+        </w:rPr>
         <w:drawing>
-          <wp:inline distT="0" distB="0" distL="0" distR="0">
+          <wp:inline distT="0" distB="0" distL="0" distR="0" wp14:anchorId="7B8E8AC3" wp14:editId="266E586C">
             <wp:extent cx="4070350" cy="3848100"/>
             <wp:effectExtent l="0" t="0" r="0" b="0"/>
             <wp:docPr id="1" name="Picture 5"/>
@@ -276,10 +285,10 @@
     </w:p>
     <w:p>
       <w:pPr>
-        <w:spacing w:before="0" w:after="0" w:line="360" w:lineRule="auto"/>
+        <w:spacing w:after="0" w:line="360" w:lineRule="auto"/>
         <w:jc w:val="center"/>
         <w:rPr>
-          <w:rFonts w:ascii="Times New Roman" w:hAnsi="Times New Roman" w:eastAsia="Times New Roman" w:cs="Times New Roman"/>
+          <w:rFonts w:ascii="Times New Roman" w:eastAsia="Times New Roman" w:hAnsi="Times New Roman" w:cs="Times New Roman"/>
           <w:sz w:val="24"/>
           <w:szCs w:val="24"/>
           <w:lang w:val="id-ID" w:eastAsia="id-ID"/>
@@ -287,7 +296,7 @@
       </w:pPr>
       <w:r>
         <w:rPr>
-          <w:rFonts w:ascii="Times New Roman" w:hAnsi="Times New Roman" w:eastAsia="Times New Roman"/>
+          <w:rFonts w:ascii="Times New Roman" w:eastAsia="Times New Roman" w:hAnsi="Times New Roman"/>
           <w:sz w:val="20"/>
           <w:szCs w:val="24"/>
           <w:lang w:val="id-ID" w:eastAsia="id-ID"/>
@@ -296,7 +305,7 @@
       </w:r>
       <w:r>
         <w:rPr>
-          <w:rFonts w:ascii="Times New Roman" w:hAnsi="Times New Roman" w:eastAsia="Times New Roman" w:cs="Times New Roman"/>
+          <w:rFonts w:ascii="Times New Roman" w:eastAsia="Times New Roman" w:hAnsi="Times New Roman" w:cs="Times New Roman"/>
           <w:sz w:val="20"/>
           <w:szCs w:val="24"/>
           <w:lang w:val="id-ID" w:eastAsia="id-ID"/>
@@ -306,7 +315,7 @@
     </w:p>
     <w:p>
       <w:pPr>
-        <w:spacing w:before="0" w:after="0" w:line="360" w:lineRule="auto"/>
+        <w:spacing w:after="0" w:line="360" w:lineRule="auto"/>
         <w:ind w:firstLine="567"/>
         <w:rPr>
           <w:rFonts w:ascii="Times New Roman" w:hAnsi="Times New Roman" w:cs="Times New Roman"/>
@@ -365,26 +374,13 @@
     </w:p>
     <w:p>
       <w:pPr>
-        <w:spacing w:before="0" w:after="0" w:line="360" w:lineRule="auto"/>
-        <w:ind w:firstLine="567"/>
-        <w:rPr>
-          <w:rFonts w:ascii="Times New Roman" w:hAnsi="Times New Roman" w:cs="Times New Roman"/>
-          <w:sz w:val="24"/>
-          <w:szCs w:val="24"/>
-          <w:lang w:val="id-ID"/>
-        </w:rPr>
-      </w:pPr>
-    </w:p>
-    <w:p>
-      <w:pPr>
-        <w:pStyle w:val="13"/>
+        <w:pStyle w:val="ListParagraph1"/>
         <w:numPr>
           <w:ilvl w:val="0"/>
           <w:numId w:val="2"/>
         </w:numPr>
-        <w:spacing w:before="0" w:after="0" w:line="360" w:lineRule="auto"/>
+        <w:spacing w:after="0" w:line="360" w:lineRule="auto"/>
         <w:ind w:left="567" w:hanging="567"/>
-        <w:contextualSpacing/>
         <w:rPr>
           <w:rFonts w:ascii="Times New Roman" w:hAnsi="Times New Roman" w:cs="Times New Roman"/>
           <w:b/>
@@ -402,6 +398,7 @@
           <w:szCs w:val="24"/>
           <w:lang w:val="id-ID"/>
         </w:rPr>
+        <w:lastRenderedPageBreak/>
         <w:t>Flowchart</w:t>
       </w:r>
       <w:r>
@@ -417,7 +414,7 @@
     </w:p>
     <w:p>
       <w:pPr>
-        <w:spacing w:before="0" w:after="0" w:line="360" w:lineRule="auto"/>
+        <w:spacing w:after="0" w:line="360" w:lineRule="auto"/>
         <w:ind w:firstLine="567"/>
         <w:jc w:val="both"/>
       </w:pPr>
@@ -489,7 +486,7 @@
     </w:p>
     <w:p>
       <w:pPr>
-        <w:spacing w:before="0" w:after="0" w:line="360" w:lineRule="auto"/>
+        <w:spacing w:after="0" w:line="360" w:lineRule="auto"/>
         <w:jc w:val="center"/>
         <w:rPr>
           <w:rFonts w:ascii="Times New Roman" w:hAnsi="Times New Roman" w:cs="Times New Roman"/>
@@ -501,23 +498,16 @@
       <w:r>
         <w:rPr>
           <w:rFonts w:ascii="Times New Roman" w:hAnsi="Times New Roman" w:cs="Times New Roman"/>
+          <w:noProof/>
           <w:sz w:val="20"/>
           <w:szCs w:val="24"/>
           <w:lang w:val="id-ID"/>
         </w:rPr>
         <w:drawing>
-          <wp:anchor distT="0" distB="0" distL="0" distR="0" simplePos="0" relativeHeight="1024" behindDoc="0" locked="0" layoutInCell="1" allowOverlap="1">
-            <wp:simplePos x="0" y="0"/>
-            <wp:positionH relativeFrom="column">
-              <wp:align>center</wp:align>
-            </wp:positionH>
-            <wp:positionV relativeFrom="paragraph">
-              <wp:posOffset>635</wp:posOffset>
-            </wp:positionV>
-            <wp:extent cx="3408680" cy="4115435"/>
-            <wp:effectExtent l="0" t="0" r="0" b="0"/>
-            <wp:wrapTopAndBottom/>
-            <wp:docPr id="2" name="Gambar1"/>
+          <wp:inline distT="0" distB="0" distL="0" distR="0" wp14:anchorId="52754F65" wp14:editId="5138F40F">
+            <wp:extent cx="5039995" cy="5448300"/>
+            <wp:effectExtent l="0" t="0" r="8255" b="0"/>
+            <wp:docPr id="15" name="Picture 15"/>
             <wp:cNvGraphicFramePr>
               <a:graphicFrameLocks xmlns:a="http://schemas.openxmlformats.org/drawingml/2006/main" noChangeAspect="1"/>
             </wp:cNvGraphicFramePr>
@@ -525,13 +515,17 @@
               <a:graphicData uri="http://schemas.openxmlformats.org/drawingml/2006/picture">
                 <pic:pic xmlns:pic="http://schemas.openxmlformats.org/drawingml/2006/picture">
                   <pic:nvPicPr>
-                    <pic:cNvPr id="2" name="Gambar1"/>
-                    <pic:cNvPicPr>
-                      <a:picLocks noChangeAspect="1" noChangeArrowheads="1"/>
-                    </pic:cNvPicPr>
+                    <pic:cNvPr id="15" name="fc1game.png"/>
+                    <pic:cNvPicPr/>
                   </pic:nvPicPr>
                   <pic:blipFill>
-                    <a:blip r:embed="rId9"/>
+                    <a:blip r:embed="rId9">
+                      <a:extLst>
+                        <a:ext uri="{28A0092B-C50C-407E-A947-70E740481C1C}">
+                          <a14:useLocalDpi xmlns:a14="http://schemas.microsoft.com/office/drawing/2010/main" val="0"/>
+                        </a:ext>
+                      </a:extLst>
+                    </a:blip>
                     <a:stretch>
                       <a:fillRect/>
                     </a:stretch>
@@ -539,247 +533,7 @@
                   <pic:spPr>
                     <a:xfrm>
                       <a:off x="0" y="0"/>
-                      <a:ext cx="3408680" cy="4115435"/>
-                    </a:xfrm>
-                    <a:prstGeom prst="rect">
-                      <a:avLst/>
-                    </a:prstGeom>
-                  </pic:spPr>
-                </pic:pic>
-              </a:graphicData>
-            </a:graphic>
-          </wp:anchor>
-        </w:drawing>
-      </w:r>
-    </w:p>
-    <w:p>
-      <w:pPr>
-        <w:spacing w:before="0" w:after="0" w:line="360" w:lineRule="auto"/>
-        <w:jc w:val="center"/>
-        <w:rPr>
-          <w:rFonts w:ascii="Times New Roman" w:hAnsi="Times New Roman" w:cs="Times New Roman"/>
-          <w:sz w:val="20"/>
-          <w:szCs w:val="24"/>
-          <w:lang w:val="id-ID"/>
-        </w:rPr>
-      </w:pPr>
-      <w:r>
-        <w:rPr>
-          <w:rFonts w:ascii="Times New Roman" w:hAnsi="Times New Roman" w:cs="Times New Roman"/>
-          <w:sz w:val="20"/>
-          <w:szCs w:val="24"/>
-          <w:lang w:val="id-ID"/>
-        </w:rPr>
-        <w:t xml:space="preserve">Gambar 3.2 </w:t>
-      </w:r>
-      <w:r>
-        <w:rPr>
-          <w:rFonts w:ascii="Times New Roman" w:hAnsi="Times New Roman" w:cs="Times New Roman"/>
-          <w:i/>
-          <w:sz w:val="20"/>
-          <w:szCs w:val="24"/>
-          <w:lang w:val="id-ID"/>
-        </w:rPr>
-        <w:t>Flowchart</w:t>
-      </w:r>
-      <w:r>
-        <w:rPr>
-          <w:rFonts w:ascii="Times New Roman" w:hAnsi="Times New Roman" w:cs="Times New Roman"/>
-          <w:sz w:val="20"/>
-          <w:szCs w:val="24"/>
-          <w:lang w:val="id-ID"/>
-        </w:rPr>
-        <w:t xml:space="preserve"> Permainan</w:t>
-      </w:r>
-    </w:p>
-    <w:p>
-      <w:pPr>
-        <w:spacing w:before="0" w:after="0" w:line="360" w:lineRule="auto"/>
-        <w:ind w:firstLine="567"/>
-        <w:jc w:val="both"/>
-      </w:pPr>
-      <w:r>
-        <w:rPr>
-          <w:rFonts w:ascii="Times New Roman" w:hAnsi="Times New Roman" w:cs="Times New Roman"/>
-          <w:sz w:val="24"/>
-          <w:szCs w:val="24"/>
-          <w:lang w:val="id-ID"/>
-        </w:rPr>
-        <w:t xml:space="preserve">Pada gambar 3.2 menjelaskan bahwa permainan ini berjalan seperti </w:t>
-      </w:r>
-      <w:r>
-        <w:rPr>
-          <w:rFonts w:ascii="Times New Roman" w:hAnsi="Times New Roman" w:cs="Times New Roman"/>
-          <w:i/>
-          <w:sz w:val="24"/>
-          <w:szCs w:val="24"/>
-          <w:lang w:val="id-ID"/>
-        </w:rPr>
-        <w:t>flowchart</w:t>
-      </w:r>
-      <w:r>
-        <w:rPr>
-          <w:rFonts w:ascii="Times New Roman" w:hAnsi="Times New Roman" w:cs="Times New Roman"/>
-          <w:sz w:val="24"/>
-          <w:szCs w:val="24"/>
-          <w:lang w:val="id-ID"/>
-        </w:rPr>
-        <w:t xml:space="preserve"> diatas. </w:t>
-      </w:r>
-      <w:r>
-        <w:rPr>
-          <w:rFonts w:ascii="Times New Roman" w:hAnsi="Times New Roman" w:cs="Times New Roman"/>
-          <w:i/>
-          <w:sz w:val="24"/>
-          <w:szCs w:val="24"/>
-          <w:lang w:val="id-ID"/>
-        </w:rPr>
-        <w:t>Flowchart</w:t>
-      </w:r>
-      <w:r>
-        <w:rPr>
-          <w:rFonts w:ascii="Times New Roman" w:hAnsi="Times New Roman" w:cs="Times New Roman"/>
-          <w:sz w:val="24"/>
-          <w:szCs w:val="24"/>
-          <w:lang w:val="id-ID"/>
-        </w:rPr>
-        <w:t xml:space="preserve"> yang ini memberitahukan bahwa permainan akan terus berjalan hingga </w:t>
-      </w:r>
-      <w:r>
-        <w:rPr>
-          <w:rFonts w:ascii="Times New Roman" w:hAnsi="Times New Roman" w:cs="Times New Roman"/>
-          <w:sz w:val="24"/>
-          <w:szCs w:val="24"/>
-          <w:lang w:val="zh-CN"/>
-        </w:rPr>
-        <w:t>shogun kehilangan seluruh nyawanya</w:t>
-      </w:r>
-      <w:r>
-        <w:rPr>
-          <w:rFonts w:ascii="Times New Roman" w:hAnsi="Times New Roman" w:cs="Times New Roman"/>
-          <w:sz w:val="24"/>
-          <w:szCs w:val="24"/>
-          <w:lang w:val="id-ID"/>
-        </w:rPr>
-        <w:t xml:space="preserve">. Pada </w:t>
-      </w:r>
-      <w:r>
-        <w:rPr>
-          <w:rFonts w:ascii="Times New Roman" w:hAnsi="Times New Roman" w:cs="Times New Roman"/>
-          <w:i/>
-          <w:sz w:val="24"/>
-          <w:szCs w:val="24"/>
-          <w:lang w:val="id-ID"/>
-        </w:rPr>
-        <w:t>flowchart</w:t>
-      </w:r>
-      <w:r>
-        <w:rPr>
-          <w:rFonts w:ascii="Times New Roman" w:hAnsi="Times New Roman" w:cs="Times New Roman"/>
-          <w:sz w:val="24"/>
-          <w:szCs w:val="24"/>
-          <w:lang w:val="id-ID"/>
-        </w:rPr>
-        <w:t xml:space="preserve"> ini menyebutkan bahwa batasan level</w:t>
-      </w:r>
-      <w:r>
-        <w:rPr>
-          <w:rFonts w:ascii="Times New Roman" w:hAnsi="Times New Roman" w:cs="Times New Roman"/>
-          <w:sz w:val="24"/>
-          <w:szCs w:val="24"/>
-          <w:lang w:val="zh-CN"/>
-        </w:rPr>
-        <w:t xml:space="preserve"> adalah 5</w:t>
-      </w:r>
-      <w:r>
-        <w:rPr>
-          <w:rFonts w:ascii="Times New Roman" w:hAnsi="Times New Roman" w:cs="Times New Roman"/>
-          <w:sz w:val="24"/>
-          <w:szCs w:val="24"/>
-          <w:lang w:val="id-ID"/>
-        </w:rPr>
-        <w:t>. Dan gambar 3.2 hanya menggambarkan jalannya permainan saja. Seperti jika bertemu musuh, maka pemain akan disuruh menjawab soal.</w:t>
-      </w:r>
-    </w:p>
-    <w:p>
-      <w:pPr>
-        <w:pStyle w:val="13"/>
-        <w:numPr>
-          <w:ilvl w:val="0"/>
-          <w:numId w:val="2"/>
-        </w:numPr>
-        <w:spacing w:before="0" w:after="0" w:line="360" w:lineRule="auto"/>
-        <w:ind w:left="567" w:hanging="567"/>
-        <w:contextualSpacing/>
-        <w:rPr>
-          <w:rFonts w:ascii="Times New Roman" w:hAnsi="Times New Roman" w:cs="Times New Roman"/>
-          <w:b/>
-          <w:sz w:val="24"/>
-          <w:szCs w:val="24"/>
-          <w:lang w:val="id-ID"/>
-        </w:rPr>
-      </w:pPr>
-      <w:r>
-        <w:rPr>
-          <w:rFonts w:ascii="Times New Roman" w:hAnsi="Times New Roman" w:cs="Times New Roman"/>
-          <w:b/>
-          <w:i/>
-          <w:sz w:val="24"/>
-          <w:szCs w:val="24"/>
-          <w:lang w:val="id-ID"/>
-        </w:rPr>
-        <w:t>Flowchart</w:t>
-      </w:r>
-      <w:r>
-        <w:rPr>
-          <w:rFonts w:ascii="Times New Roman" w:hAnsi="Times New Roman" w:cs="Times New Roman"/>
-          <w:b/>
-          <w:sz w:val="24"/>
-          <w:szCs w:val="24"/>
-          <w:lang w:val="id-ID"/>
-        </w:rPr>
-        <w:t xml:space="preserve"> Naik Level Dan Pengalaman</w:t>
-      </w:r>
-    </w:p>
-    <w:p>
-      <w:pPr>
-        <w:spacing w:before="0" w:after="0" w:line="360" w:lineRule="auto"/>
-        <w:jc w:val="center"/>
-        <w:rPr>
-          <w:rFonts w:ascii="Times New Roman" w:hAnsi="Times New Roman" w:cs="Times New Roman"/>
-          <w:sz w:val="20"/>
-          <w:szCs w:val="24"/>
-          <w:lang w:val="id-ID"/>
-        </w:rPr>
-      </w:pPr>
-      <w:r>
-        <w:drawing>
-          <wp:inline distT="0" distB="0" distL="0" distR="0">
-            <wp:extent cx="2247900" cy="6106160"/>
-            <wp:effectExtent l="0" t="0" r="0" b="0"/>
-            <wp:docPr id="3" name="Picture 8"/>
-            <wp:cNvGraphicFramePr>
-              <a:graphicFrameLocks xmlns:a="http://schemas.openxmlformats.org/drawingml/2006/main" noChangeAspect="1"/>
-            </wp:cNvGraphicFramePr>
-            <a:graphic xmlns:a="http://schemas.openxmlformats.org/drawingml/2006/main">
-              <a:graphicData uri="http://schemas.openxmlformats.org/drawingml/2006/picture">
-                <pic:pic xmlns:pic="http://schemas.openxmlformats.org/drawingml/2006/picture">
-                  <pic:nvPicPr>
-                    <pic:cNvPr id="3" name="Picture 8"/>
-                    <pic:cNvPicPr>
-                      <a:picLocks noChangeAspect="1" noChangeArrowheads="1"/>
-                    </pic:cNvPicPr>
-                  </pic:nvPicPr>
-                  <pic:blipFill>
-                    <a:blip r:embed="rId10"/>
-                    <a:stretch>
-                      <a:fillRect/>
-                    </a:stretch>
-                  </pic:blipFill>
-                  <pic:spPr>
-                    <a:xfrm>
-                      <a:off x="0" y="0"/>
-                      <a:ext cx="2247900" cy="6106160"/>
+                      <a:ext cx="5039995" cy="5448300"/>
                     </a:xfrm>
                     <a:prstGeom prst="rect">
                       <a:avLst/>
@@ -794,18 +548,23 @@
     </w:p>
     <w:p>
       <w:pPr>
-        <w:bidi w:val="0"/>
-        <w:spacing w:before="0" w:after="0" w:line="360" w:lineRule="auto"/>
+        <w:spacing w:after="0" w:line="360" w:lineRule="auto"/>
         <w:jc w:val="center"/>
-      </w:pPr>
-      <w:r>
-        <w:rPr>
-          <w:rFonts w:ascii="Times New Roman" w:hAnsi="Times New Roman" w:cs="Times New Roman"/>
-          <w:sz w:val="20"/>
-          <w:szCs w:val="24"/>
-          <w:lang w:val="id-ID"/>
-        </w:rPr>
-        <w:t xml:space="preserve">Gambar 3.3 </w:t>
+        <w:rPr>
+          <w:rFonts w:ascii="Times New Roman" w:hAnsi="Times New Roman" w:cs="Times New Roman"/>
+          <w:sz w:val="20"/>
+          <w:szCs w:val="24"/>
+          <w:lang w:val="id-ID"/>
+        </w:rPr>
+      </w:pPr>
+      <w:r>
+        <w:rPr>
+          <w:rFonts w:ascii="Times New Roman" w:hAnsi="Times New Roman" w:cs="Times New Roman"/>
+          <w:sz w:val="20"/>
+          <w:szCs w:val="24"/>
+          <w:lang w:val="id-ID"/>
+        </w:rPr>
+        <w:t xml:space="preserve">Gambar 3.2 </w:t>
       </w:r>
       <w:r>
         <w:rPr>
@@ -824,13 +583,13 @@
           <w:szCs w:val="24"/>
           <w:lang w:val="id-ID"/>
         </w:rPr>
-        <w:t xml:space="preserve"> Naik Level Dan Pengalaman</w:t>
-      </w:r>
-    </w:p>
-    <w:p>
-      <w:pPr>
-        <w:spacing w:before="0" w:after="0" w:line="360" w:lineRule="auto"/>
-        <w:ind w:firstLine="709"/>
+        <w:t xml:space="preserve"> Permainan</w:t>
+      </w:r>
+    </w:p>
+    <w:p>
+      <w:pPr>
+        <w:spacing w:after="0" w:line="360" w:lineRule="auto"/>
+        <w:ind w:firstLine="567"/>
         <w:jc w:val="both"/>
         <w:rPr>
           <w:rFonts w:ascii="Times New Roman" w:hAnsi="Times New Roman" w:cs="Times New Roman"/>
@@ -846,94 +605,128 @@
           <w:szCs w:val="24"/>
           <w:lang w:val="id-ID"/>
         </w:rPr>
-        <w:t>Pada gamb</w:t>
-      </w:r>
-      <w:r>
-        <w:rPr>
-          <w:rFonts w:ascii="Times New Roman" w:hAnsi="Times New Roman" w:cs="Times New Roman"/>
-          <w:sz w:val="24"/>
-          <w:szCs w:val="24"/>
-          <w:lang w:val="zh-CN"/>
-        </w:rPr>
-        <w:t>a</w:t>
-      </w:r>
-      <w:r>
-        <w:rPr>
-          <w:rFonts w:ascii="Times New Roman" w:hAnsi="Times New Roman" w:cs="Times New Roman"/>
-          <w:sz w:val="24"/>
-          <w:szCs w:val="24"/>
-          <w:lang w:val="id-ID"/>
-        </w:rPr>
-        <w:t>r 3.3 dijelaskan bahwa pemain akan naik level jika pengalaman yang didapat melebihi batas_exp</w:t>
-      </w:r>
-      <w:r>
-        <w:rPr>
-          <w:rFonts w:ascii="Times New Roman" w:hAnsi="Times New Roman" w:cs="Times New Roman"/>
-          <w:sz w:val="24"/>
-          <w:szCs w:val="24"/>
-          <w:lang w:val="zh-CN"/>
-        </w:rPr>
-        <w:t xml:space="preserve"> dan batas_exp akan bertambah sesuai bertambahnya level</w:t>
-      </w:r>
-      <w:r>
-        <w:rPr>
-          <w:rFonts w:ascii="Times New Roman" w:hAnsi="Times New Roman" w:cs="Times New Roman"/>
-          <w:sz w:val="24"/>
-          <w:szCs w:val="24"/>
-          <w:lang w:val="id-ID"/>
-        </w:rPr>
-        <w:t>.</w:t>
-      </w:r>
-    </w:p>
-    <w:p>
-      <w:pPr>
-        <w:spacing w:before="0" w:after="0" w:line="360" w:lineRule="auto"/>
-        <w:ind w:firstLine="709"/>
+        <w:t xml:space="preserve">Pada gambar 3.2 menjelaskan bahwa permainan ini berjalan seperti </w:t>
+      </w:r>
+      <w:r>
+        <w:rPr>
+          <w:rFonts w:ascii="Times New Roman" w:hAnsi="Times New Roman" w:cs="Times New Roman"/>
+          <w:i/>
+          <w:sz w:val="24"/>
+          <w:szCs w:val="24"/>
+          <w:lang w:val="id-ID"/>
+        </w:rPr>
+        <w:t>flowchart</w:t>
+      </w:r>
+      <w:r>
+        <w:rPr>
+          <w:rFonts w:ascii="Times New Roman" w:hAnsi="Times New Roman" w:cs="Times New Roman"/>
+          <w:sz w:val="24"/>
+          <w:szCs w:val="24"/>
+          <w:lang w:val="id-ID"/>
+        </w:rPr>
+        <w:t xml:space="preserve"> diatas. </w:t>
+      </w:r>
+      <w:r>
+        <w:rPr>
+          <w:rFonts w:ascii="Times New Roman" w:hAnsi="Times New Roman" w:cs="Times New Roman"/>
+          <w:i/>
+          <w:sz w:val="24"/>
+          <w:szCs w:val="24"/>
+          <w:lang w:val="id-ID"/>
+        </w:rPr>
+        <w:t>Flowchart</w:t>
+      </w:r>
+      <w:r>
+        <w:rPr>
+          <w:rFonts w:ascii="Times New Roman" w:hAnsi="Times New Roman" w:cs="Times New Roman"/>
+          <w:sz w:val="24"/>
+          <w:szCs w:val="24"/>
+          <w:lang w:val="id-ID"/>
+        </w:rPr>
+        <w:t xml:space="preserve"> yang ini memberitahukan bahwa permainan akan terus berjalan hingga </w:t>
+      </w:r>
+      <w:r>
+        <w:rPr>
+          <w:rFonts w:ascii="Times New Roman" w:hAnsi="Times New Roman" w:cs="Times New Roman"/>
+          <w:sz w:val="24"/>
+          <w:szCs w:val="24"/>
+          <w:lang w:val="zh-CN"/>
+        </w:rPr>
+        <w:t>shogun kehilangan seluruh nyawanya</w:t>
+      </w:r>
+      <w:r>
+        <w:rPr>
+          <w:rFonts w:ascii="Times New Roman" w:hAnsi="Times New Roman" w:cs="Times New Roman"/>
+          <w:sz w:val="24"/>
+          <w:szCs w:val="24"/>
+          <w:lang w:val="id-ID"/>
+        </w:rPr>
+        <w:t xml:space="preserve">. Pada </w:t>
+      </w:r>
+      <w:r>
+        <w:rPr>
+          <w:rFonts w:ascii="Times New Roman" w:hAnsi="Times New Roman" w:cs="Times New Roman"/>
+          <w:i/>
+          <w:sz w:val="24"/>
+          <w:szCs w:val="24"/>
+          <w:lang w:val="id-ID"/>
+        </w:rPr>
+        <w:t>flowchart</w:t>
+      </w:r>
+      <w:r>
+        <w:rPr>
+          <w:rFonts w:ascii="Times New Roman" w:hAnsi="Times New Roman" w:cs="Times New Roman"/>
+          <w:sz w:val="24"/>
+          <w:szCs w:val="24"/>
+          <w:lang w:val="id-ID"/>
+        </w:rPr>
+        <w:t xml:space="preserve"> ini menyebutkan bahwa batasan level</w:t>
+      </w:r>
+      <w:r>
+        <w:rPr>
+          <w:rFonts w:ascii="Times New Roman" w:hAnsi="Times New Roman" w:cs="Times New Roman"/>
+          <w:sz w:val="24"/>
+          <w:szCs w:val="24"/>
+          <w:lang w:val="zh-CN"/>
+        </w:rPr>
+        <w:t xml:space="preserve"> adalah 5</w:t>
+      </w:r>
+      <w:r>
+        <w:rPr>
+          <w:rFonts w:ascii="Times New Roman" w:hAnsi="Times New Roman" w:cs="Times New Roman"/>
+          <w:sz w:val="24"/>
+          <w:szCs w:val="24"/>
+          <w:lang w:val="id-ID"/>
+        </w:rPr>
+        <w:t xml:space="preserve">. Dan gambar 3.2 hanya menggambarkan jalannya </w:t>
+      </w:r>
+      <w:r>
+        <w:rPr>
+          <w:rFonts w:ascii="Times New Roman" w:hAnsi="Times New Roman" w:cs="Times New Roman"/>
+          <w:sz w:val="24"/>
+          <w:szCs w:val="24"/>
+          <w:lang w:val="id-ID"/>
+        </w:rPr>
+        <w:lastRenderedPageBreak/>
+        <w:t>permainan saja. Seperti jika bertemu musuh, maka pemain akan disuruh menjawab soal.</w:t>
+      </w:r>
+    </w:p>
+    <w:p>
+      <w:pPr>
+        <w:spacing w:after="0" w:line="360" w:lineRule="auto"/>
+        <w:ind w:firstLine="567"/>
         <w:jc w:val="both"/>
-        <w:rPr>
-          <w:rFonts w:ascii="Times New Roman" w:hAnsi="Times New Roman" w:cs="Times New Roman"/>
-          <w:sz w:val="24"/>
-          <w:szCs w:val="24"/>
-          <w:lang w:val="id-ID"/>
-        </w:rPr>
-      </w:pPr>
-    </w:p>
-    <w:p>
-      <w:pPr>
-        <w:spacing w:before="0" w:after="0" w:line="360" w:lineRule="auto"/>
-        <w:ind w:firstLine="709"/>
-        <w:jc w:val="both"/>
-        <w:rPr>
-          <w:rFonts w:ascii="Times New Roman" w:hAnsi="Times New Roman" w:cs="Times New Roman"/>
-          <w:sz w:val="24"/>
-          <w:szCs w:val="24"/>
-          <w:lang w:val="id-ID"/>
-        </w:rPr>
-      </w:pPr>
-    </w:p>
-    <w:p>
-      <w:pPr>
-        <w:spacing w:before="0" w:after="0" w:line="360" w:lineRule="auto"/>
-        <w:ind w:firstLine="709"/>
-        <w:jc w:val="both"/>
-        <w:rPr>
-          <w:rFonts w:ascii="Times New Roman" w:hAnsi="Times New Roman" w:cs="Times New Roman"/>
-          <w:sz w:val="24"/>
-          <w:szCs w:val="24"/>
-          <w:lang w:val="id-ID"/>
-        </w:rPr>
-      </w:pPr>
-    </w:p>
-    <w:p>
-      <w:pPr>
-        <w:pStyle w:val="13"/>
+      </w:pPr>
+    </w:p>
+    <w:p>
+      <w:pPr>
+        <w:pStyle w:val="ListParagraph1"/>
         <w:numPr>
           <w:ilvl w:val="0"/>
           <w:numId w:val="2"/>
         </w:numPr>
-        <w:spacing w:before="0" w:after="0" w:line="360" w:lineRule="auto"/>
+        <w:spacing w:after="0" w:line="360" w:lineRule="auto"/>
         <w:ind w:left="567" w:hanging="567"/>
-        <w:contextualSpacing/>
         <w:rPr>
           <w:rFonts w:ascii="Times New Roman" w:hAnsi="Times New Roman" w:cs="Times New Roman"/>
           <w:b/>
@@ -951,81 +744,43 @@
           <w:szCs w:val="24"/>
           <w:lang w:val="id-ID"/>
         </w:rPr>
-        <w:t>Flowchart High-Score</w:t>
-      </w:r>
-    </w:p>
-    <w:p>
-      <w:pPr>
-        <w:pStyle w:val="13"/>
-        <w:spacing w:before="0" w:after="0" w:line="360" w:lineRule="auto"/>
-        <w:ind w:left="0" w:firstLine="851"/>
-        <w:contextualSpacing/>
-        <w:rPr>
-          <w:rFonts w:ascii="Times New Roman" w:hAnsi="Times New Roman" w:cs="Times New Roman"/>
-          <w:sz w:val="24"/>
-          <w:szCs w:val="24"/>
-          <w:lang w:val="zh-CN"/>
-        </w:rPr>
-      </w:pPr>
-      <w:r>
-        <w:rPr>
-          <w:rFonts w:ascii="Times New Roman" w:hAnsi="Times New Roman" w:cs="Times New Roman"/>
-          <w:i/>
-          <w:sz w:val="24"/>
-          <w:szCs w:val="24"/>
-          <w:lang w:val="zh-CN"/>
-        </w:rPr>
-        <w:t>Flowchart high-score</w:t>
-      </w:r>
-      <w:r>
-        <w:rPr>
-          <w:rFonts w:ascii="Times New Roman" w:hAnsi="Times New Roman" w:cs="Times New Roman"/>
-          <w:sz w:val="24"/>
-          <w:szCs w:val="24"/>
-          <w:lang w:val="zh-CN"/>
-        </w:rPr>
-        <w:t xml:space="preserve"> adalah </w:t>
-      </w:r>
-      <w:r>
-        <w:rPr>
-          <w:rFonts w:ascii="Times New Roman" w:hAnsi="Times New Roman" w:cs="Times New Roman"/>
-          <w:i/>
-          <w:sz w:val="24"/>
-          <w:szCs w:val="24"/>
-          <w:lang w:val="zh-CN"/>
-        </w:rPr>
-        <w:t>flowchart</w:t>
-      </w:r>
-      <w:r>
-        <w:rPr>
-          <w:rFonts w:ascii="Times New Roman" w:hAnsi="Times New Roman" w:cs="Times New Roman"/>
-          <w:sz w:val="24"/>
-          <w:szCs w:val="24"/>
-          <w:lang w:val="zh-CN"/>
-        </w:rPr>
-        <w:t xml:space="preserve"> yang menunjukkan permainan terbaik yang pernah dilakukan oleh pengguna.</w:t>
-      </w:r>
-    </w:p>
-    <w:p>
-      <w:pPr>
-        <w:pStyle w:val="13"/>
-        <w:spacing w:before="0" w:after="0" w:line="360" w:lineRule="auto"/>
-        <w:ind w:left="0" w:firstLine="851"/>
-        <w:contextualSpacing/>
+        <w:t>Flowchart</w:t>
+      </w:r>
+      <w:r>
+        <w:rPr>
+          <w:rFonts w:ascii="Times New Roman" w:hAnsi="Times New Roman" w:cs="Times New Roman"/>
+          <w:b/>
+          <w:sz w:val="24"/>
+          <w:szCs w:val="24"/>
+          <w:lang w:val="id-ID"/>
+        </w:rPr>
+        <w:t xml:space="preserve"> Naik Level Dan Pengalaman</w:t>
+      </w:r>
+    </w:p>
+    <w:p>
+      <w:pPr>
+        <w:spacing w:after="0" w:line="360" w:lineRule="auto"/>
         <w:jc w:val="center"/>
         <w:rPr>
           <w:rFonts w:ascii="Times New Roman" w:hAnsi="Times New Roman" w:cs="Times New Roman"/>
           <w:sz w:val="20"/>
           <w:szCs w:val="24"/>
-          <w:lang w:val="zh-CN"/>
-        </w:rPr>
-      </w:pPr>
-      <w:r>
+          <w:lang w:val="id-ID"/>
+        </w:rPr>
+      </w:pPr>
+      <w:r>
+        <w:rPr>
+          <w:rFonts w:ascii="Times New Roman" w:hAnsi="Times New Roman" w:cs="Times New Roman"/>
+          <w:noProof/>
+          <w:sz w:val="20"/>
+          <w:szCs w:val="24"/>
+          <w:lang w:val="id-ID"/>
+        </w:rPr>
         <w:drawing>
-          <wp:inline distT="0" distB="0" distL="0" distR="0">
-            <wp:extent cx="2129155" cy="4222115"/>
+          <wp:inline distT="0" distB="0" distL="0" distR="0" wp14:anchorId="0431382B" wp14:editId="31CD9643">
+            <wp:extent cx="2266950" cy="6838950"/>
             <wp:effectExtent l="0" t="0" r="0" b="0"/>
-            <wp:docPr id="4" name="Picture 2"/>
+            <wp:docPr id="17" name="Picture 17"/>
             <wp:cNvGraphicFramePr>
               <a:graphicFrameLocks xmlns:a="http://schemas.openxmlformats.org/drawingml/2006/main" noChangeAspect="1"/>
             </wp:cNvGraphicFramePr>
@@ -1033,13 +788,17 @@
               <a:graphicData uri="http://schemas.openxmlformats.org/drawingml/2006/picture">
                 <pic:pic xmlns:pic="http://schemas.openxmlformats.org/drawingml/2006/picture">
                   <pic:nvPicPr>
-                    <pic:cNvPr id="4" name="Picture 2"/>
-                    <pic:cNvPicPr>
-                      <a:picLocks noChangeAspect="1" noChangeArrowheads="1"/>
-                    </pic:cNvPicPr>
+                    <pic:cNvPr id="17" name="fc1up.png"/>
+                    <pic:cNvPicPr/>
                   </pic:nvPicPr>
                   <pic:blipFill>
-                    <a:blip r:embed="rId11"/>
+                    <a:blip r:embed="rId10">
+                      <a:extLst>
+                        <a:ext uri="{28A0092B-C50C-407E-A947-70E740481C1C}">
+                          <a14:useLocalDpi xmlns:a14="http://schemas.microsoft.com/office/drawing/2010/main" val="0"/>
+                        </a:ext>
+                      </a:extLst>
+                    </a:blip>
                     <a:stretch>
                       <a:fillRect/>
                     </a:stretch>
@@ -1047,7 +806,7 @@
                   <pic:spPr>
                     <a:xfrm>
                       <a:off x="0" y="0"/>
-                      <a:ext cx="2129155" cy="4222115"/>
+                      <a:ext cx="2266950" cy="6838950"/>
                     </a:xfrm>
                     <a:prstGeom prst="rect">
                       <a:avLst/>
@@ -1062,104 +821,118 @@
     </w:p>
     <w:p>
       <w:pPr>
-        <w:pStyle w:val="13"/>
-        <w:spacing w:before="0" w:after="0" w:line="360" w:lineRule="auto"/>
-        <w:ind w:left="0" w:firstLine="851"/>
-        <w:contextualSpacing/>
+        <w:spacing w:after="0" w:line="360" w:lineRule="auto"/>
         <w:jc w:val="center"/>
+      </w:pPr>
+      <w:r>
+        <w:rPr>
+          <w:rFonts w:ascii="Times New Roman" w:hAnsi="Times New Roman" w:cs="Times New Roman"/>
+          <w:sz w:val="20"/>
+          <w:szCs w:val="24"/>
+          <w:lang w:val="id-ID"/>
+        </w:rPr>
+        <w:t xml:space="preserve">Gambar 3.3 </w:t>
+      </w:r>
+      <w:r>
         <w:rPr>
           <w:rFonts w:ascii="Times New Roman" w:hAnsi="Times New Roman" w:cs="Times New Roman"/>
           <w:i/>
           <w:sz w:val="20"/>
           <w:szCs w:val="24"/>
-          <w:lang w:val="zh-CN"/>
-        </w:rPr>
-      </w:pPr>
-      <w:r>
-        <w:rPr>
-          <w:rFonts w:ascii="Times New Roman" w:hAnsi="Times New Roman" w:cs="Times New Roman"/>
-          <w:sz w:val="20"/>
-          <w:szCs w:val="24"/>
-          <w:lang w:val="zh-CN"/>
-        </w:rPr>
-        <w:t xml:space="preserve">Gambar 3.4 </w:t>
-      </w:r>
-      <w:r>
-        <w:rPr>
-          <w:rFonts w:ascii="Times New Roman" w:hAnsi="Times New Roman" w:cs="Times New Roman"/>
-          <w:i/>
-          <w:sz w:val="20"/>
-          <w:szCs w:val="24"/>
-          <w:lang w:val="zh-CN"/>
-        </w:rPr>
-        <w:t>Flowchart High-Score</w:t>
-      </w:r>
-    </w:p>
-    <w:p>
-      <w:pPr>
-        <w:pStyle w:val="13"/>
-        <w:spacing w:before="0" w:after="0" w:line="360" w:lineRule="auto"/>
-        <w:ind w:left="0" w:firstLine="851"/>
-        <w:contextualSpacing/>
+          <w:lang w:val="id-ID"/>
+        </w:rPr>
+        <w:t>Flowchart</w:t>
+      </w:r>
+      <w:r>
+        <w:rPr>
+          <w:rFonts w:ascii="Times New Roman" w:hAnsi="Times New Roman" w:cs="Times New Roman"/>
+          <w:sz w:val="20"/>
+          <w:szCs w:val="24"/>
+          <w:lang w:val="id-ID"/>
+        </w:rPr>
+        <w:t xml:space="preserve"> Naik Level Dan Pengalaman</w:t>
+      </w:r>
+    </w:p>
+    <w:p>
+      <w:pPr>
+        <w:spacing w:after="0" w:line="360" w:lineRule="auto"/>
+        <w:ind w:firstLine="709"/>
         <w:jc w:val="both"/>
         <w:rPr>
           <w:rFonts w:ascii="Times New Roman" w:hAnsi="Times New Roman" w:cs="Times New Roman"/>
           <w:sz w:val="24"/>
           <w:szCs w:val="24"/>
-          <w:lang w:val="zh-CN"/>
-        </w:rPr>
-      </w:pPr>
-      <w:r>
-        <w:rPr>
-          <w:rFonts w:ascii="Times New Roman" w:hAnsi="Times New Roman" w:cs="Times New Roman"/>
-          <w:sz w:val="24"/>
-          <w:szCs w:val="24"/>
-          <w:lang w:val="zh-CN"/>
-        </w:rPr>
-        <w:t xml:space="preserve">Dari gambar 3.4 digambarkan bahwa setiap kali pengguna meminta daftar </w:t>
-      </w:r>
-      <w:r>
-        <w:rPr>
-          <w:rFonts w:ascii="Times New Roman" w:hAnsi="Times New Roman" w:cs="Times New Roman"/>
-          <w:i/>
-          <w:sz w:val="24"/>
-          <w:szCs w:val="24"/>
-          <w:lang w:val="zh-CN"/>
-        </w:rPr>
-        <w:t>high-score</w:t>
-      </w:r>
-      <w:r>
-        <w:rPr>
-          <w:rFonts w:ascii="Times New Roman" w:hAnsi="Times New Roman" w:cs="Times New Roman"/>
-          <w:sz w:val="24"/>
-          <w:szCs w:val="24"/>
-          <w:lang w:val="zh-CN"/>
-        </w:rPr>
-        <w:t>. Maka sistem akan mengurutkan data tersebut dari permainan terbaik hingga terburuk.</w:t>
-      </w:r>
-    </w:p>
-    <w:p>
-      <w:pPr>
-        <w:spacing w:before="0" w:after="0" w:line="360" w:lineRule="auto"/>
-        <w:jc w:val="center"/>
-        <w:rPr>
-          <w:rFonts w:ascii="Times New Roman" w:hAnsi="Times New Roman" w:cs="Times New Roman"/>
-          <w:sz w:val="20"/>
-          <w:szCs w:val="24"/>
-          <w:lang w:val="id-ID"/>
-        </w:rPr>
-      </w:pPr>
-    </w:p>
-    <w:p>
-      <w:pPr>
-        <w:pStyle w:val="13"/>
+          <w:lang w:val="id-ID"/>
+        </w:rPr>
+      </w:pPr>
+      <w:r>
+        <w:rPr>
+          <w:rFonts w:ascii="Times New Roman" w:hAnsi="Times New Roman" w:cs="Times New Roman"/>
+          <w:sz w:val="24"/>
+          <w:szCs w:val="24"/>
+          <w:lang w:val="id-ID"/>
+        </w:rPr>
+        <w:lastRenderedPageBreak/>
+        <w:t>Pada gamb</w:t>
+      </w:r>
+      <w:r>
+        <w:rPr>
+          <w:rFonts w:ascii="Times New Roman" w:hAnsi="Times New Roman" w:cs="Times New Roman"/>
+          <w:sz w:val="24"/>
+          <w:szCs w:val="24"/>
+          <w:lang w:val="zh-CN"/>
+        </w:rPr>
+        <w:t>a</w:t>
+      </w:r>
+      <w:r>
+        <w:rPr>
+          <w:rFonts w:ascii="Times New Roman" w:hAnsi="Times New Roman" w:cs="Times New Roman"/>
+          <w:sz w:val="24"/>
+          <w:szCs w:val="24"/>
+          <w:lang w:val="id-ID"/>
+        </w:rPr>
+        <w:t>r 3.3 dijelaskan bahwa pemain akan naik level jika pengalaman yang didapat melebihi batas_exp</w:t>
+      </w:r>
+      <w:r>
+        <w:rPr>
+          <w:rFonts w:ascii="Times New Roman" w:hAnsi="Times New Roman" w:cs="Times New Roman"/>
+          <w:sz w:val="24"/>
+          <w:szCs w:val="24"/>
+          <w:lang w:val="zh-CN"/>
+        </w:rPr>
+        <w:t xml:space="preserve"> dan batas_exp akan bertambah sesuai bertambahnya level</w:t>
+      </w:r>
+      <w:r>
+        <w:rPr>
+          <w:rFonts w:ascii="Times New Roman" w:hAnsi="Times New Roman" w:cs="Times New Roman"/>
+          <w:sz w:val="24"/>
+          <w:szCs w:val="24"/>
+          <w:lang w:val="id-ID"/>
+        </w:rPr>
+        <w:t>.</w:t>
+      </w:r>
+    </w:p>
+    <w:p>
+      <w:pPr>
+        <w:spacing w:after="0" w:line="360" w:lineRule="auto"/>
+        <w:jc w:val="both"/>
+        <w:rPr>
+          <w:rFonts w:ascii="Times New Roman" w:hAnsi="Times New Roman" w:cs="Times New Roman"/>
+          <w:sz w:val="24"/>
+          <w:szCs w:val="24"/>
+          <w:lang w:val="id-ID"/>
+        </w:rPr>
+      </w:pPr>
+    </w:p>
+    <w:p>
+      <w:pPr>
+        <w:pStyle w:val="ListParagraph1"/>
         <w:numPr>
           <w:ilvl w:val="0"/>
           <w:numId w:val="2"/>
         </w:numPr>
-        <w:spacing w:before="0" w:after="0" w:line="360" w:lineRule="auto"/>
+        <w:spacing w:after="0" w:line="360" w:lineRule="auto"/>
         <w:ind w:left="567" w:hanging="567"/>
-        <w:contextualSpacing/>
         <w:rPr>
           <w:rFonts w:ascii="Times New Roman" w:hAnsi="Times New Roman" w:cs="Times New Roman"/>
           <w:b/>
@@ -1177,23 +950,14 @@
           <w:szCs w:val="24"/>
           <w:lang w:val="id-ID"/>
         </w:rPr>
-        <w:t xml:space="preserve">Flowchart </w:t>
-      </w:r>
-      <w:r>
-        <w:rPr>
-          <w:rFonts w:ascii="Times New Roman" w:hAnsi="Times New Roman" w:cs="Times New Roman"/>
-          <w:b/>
-          <w:sz w:val="24"/>
-          <w:szCs w:val="24"/>
-          <w:lang w:val="id-ID"/>
-        </w:rPr>
-        <w:t>Kesulitan</w:t>
-      </w:r>
-    </w:p>
-    <w:p>
-      <w:pPr>
-        <w:spacing w:before="0" w:after="0" w:line="360" w:lineRule="auto"/>
-        <w:ind w:firstLine="851"/>
+        <w:t>Flowchart High-Score</w:t>
+      </w:r>
+    </w:p>
+    <w:p>
+      <w:pPr>
+        <w:pStyle w:val="ListParagraph1"/>
+        <w:spacing w:after="0" w:line="360" w:lineRule="auto"/>
+        <w:ind w:left="0" w:firstLine="851"/>
         <w:rPr>
           <w:rFonts w:ascii="Times New Roman" w:hAnsi="Times New Roman" w:cs="Times New Roman"/>
           <w:sz w:val="24"/>
@@ -1209,16 +973,16 @@
           <w:szCs w:val="24"/>
           <w:lang w:val="zh-CN"/>
         </w:rPr>
-        <w:t>Flowchart</w:t>
-      </w:r>
-      <w:r>
-        <w:rPr>
-          <w:rFonts w:ascii="Times New Roman" w:hAnsi="Times New Roman" w:cs="Times New Roman"/>
-          <w:sz w:val="24"/>
-          <w:szCs w:val="24"/>
-          <w:lang w:val="zh-CN"/>
-        </w:rPr>
-        <w:t xml:space="preserve"> kesulitan adalah </w:t>
+        <w:t>Flowchart high-score</w:t>
+      </w:r>
+      <w:r>
+        <w:rPr>
+          <w:rFonts w:ascii="Times New Roman" w:hAnsi="Times New Roman" w:cs="Times New Roman"/>
+          <w:sz w:val="24"/>
+          <w:szCs w:val="24"/>
+          <w:lang w:val="zh-CN"/>
+        </w:rPr>
+        <w:t xml:space="preserve"> adalah </w:t>
       </w:r>
       <w:r>
         <w:rPr>
@@ -1237,13 +1001,14 @@
           <w:szCs w:val="24"/>
           <w:lang w:val="zh-CN"/>
         </w:rPr>
-        <w:t xml:space="preserve"> yang menggambarkan tentang kesulitan tiap pengaturan, level dan kerusakan.</w:t>
-      </w:r>
-    </w:p>
-    <w:p>
-      <w:pPr>
-        <w:spacing w:before="0" w:after="0" w:line="360" w:lineRule="auto"/>
-        <w:ind w:firstLine="851"/>
+        <w:t xml:space="preserve"> yang menunjukkan permainan terbaik yang pernah dilakukan oleh pengguna.</w:t>
+      </w:r>
+    </w:p>
+    <w:p>
+      <w:pPr>
+        <w:pStyle w:val="ListParagraph1"/>
+        <w:spacing w:after="0" w:line="360" w:lineRule="auto"/>
+        <w:ind w:left="0" w:firstLine="851"/>
         <w:jc w:val="center"/>
         <w:rPr>
           <w:rFonts w:ascii="Times New Roman" w:hAnsi="Times New Roman" w:cs="Times New Roman"/>
@@ -1253,11 +1018,18 @@
         </w:rPr>
       </w:pPr>
       <w:r>
+        <w:rPr>
+          <w:rFonts w:ascii="Times New Roman" w:hAnsi="Times New Roman" w:cs="Times New Roman"/>
+          <w:noProof/>
+          <w:sz w:val="20"/>
+          <w:szCs w:val="24"/>
+          <w:lang w:val="zh-CN"/>
+        </w:rPr>
         <w:drawing>
-          <wp:inline distT="0" distB="0" distL="0" distR="0">
-            <wp:extent cx="3789680" cy="4098290"/>
-            <wp:effectExtent l="0" t="0" r="0" b="0"/>
-            <wp:docPr id="5" name="Picture 9"/>
+          <wp:inline distT="0" distB="0" distL="0" distR="0" wp14:anchorId="30466772" wp14:editId="14942DEC">
+            <wp:extent cx="1343025" cy="4010025"/>
+            <wp:effectExtent l="0" t="0" r="9525" b="9525"/>
+            <wp:docPr id="19" name="Picture 19"/>
             <wp:cNvGraphicFramePr>
               <a:graphicFrameLocks xmlns:a="http://schemas.openxmlformats.org/drawingml/2006/main" noChangeAspect="1"/>
             </wp:cNvGraphicFramePr>
@@ -1265,13 +1037,17 @@
               <a:graphicData uri="http://schemas.openxmlformats.org/drawingml/2006/picture">
                 <pic:pic xmlns:pic="http://schemas.openxmlformats.org/drawingml/2006/picture">
                   <pic:nvPicPr>
-                    <pic:cNvPr id="5" name="Picture 9"/>
-                    <pic:cNvPicPr>
-                      <a:picLocks noChangeAspect="1" noChangeArrowheads="1"/>
-                    </pic:cNvPicPr>
+                    <pic:cNvPr id="19" name="fc1score.png"/>
+                    <pic:cNvPicPr/>
                   </pic:nvPicPr>
                   <pic:blipFill>
-                    <a:blip r:embed="rId12"/>
+                    <a:blip r:embed="rId11">
+                      <a:extLst>
+                        <a:ext uri="{28A0092B-C50C-407E-A947-70E740481C1C}">
+                          <a14:useLocalDpi xmlns:a14="http://schemas.microsoft.com/office/drawing/2010/main" val="0"/>
+                        </a:ext>
+                      </a:extLst>
+                    </a:blip>
                     <a:stretch>
                       <a:fillRect/>
                     </a:stretch>
@@ -1279,7 +1055,7 @@
                   <pic:spPr>
                     <a:xfrm>
                       <a:off x="0" y="0"/>
-                      <a:ext cx="3789680" cy="4098290"/>
+                      <a:ext cx="1343025" cy="4010025"/>
                     </a:xfrm>
                     <a:prstGeom prst="rect">
                       <a:avLst/>
@@ -1294,84 +1070,101 @@
     </w:p>
     <w:p>
       <w:pPr>
-        <w:spacing w:before="0" w:after="0" w:line="360" w:lineRule="auto"/>
-        <w:ind w:firstLine="851"/>
+        <w:pStyle w:val="ListParagraph1"/>
+        <w:spacing w:after="0" w:line="360" w:lineRule="auto"/>
+        <w:ind w:left="0" w:firstLine="851"/>
         <w:jc w:val="center"/>
         <w:rPr>
           <w:rFonts w:ascii="Times New Roman" w:hAnsi="Times New Roman" w:cs="Times New Roman"/>
-          <w:sz w:val="20"/>
-          <w:szCs w:val="24"/>
-          <w:lang w:val="zh-CN"/>
-        </w:rPr>
-      </w:pPr>
-      <w:r>
-        <w:rPr>
-          <w:rFonts w:ascii="Times New Roman" w:hAnsi="Times New Roman" w:cs="Times New Roman"/>
-          <w:sz w:val="20"/>
-          <w:szCs w:val="24"/>
-          <w:lang w:val="zh-CN"/>
-        </w:rPr>
-        <w:t xml:space="preserve">Gambar 3.5 </w:t>
-      </w:r>
-      <w:r>
-        <w:rPr>
-          <w:rFonts w:ascii="Times New Roman" w:hAnsi="Times New Roman" w:cs="Times New Roman"/>
           <w:i/>
           <w:sz w:val="20"/>
           <w:szCs w:val="24"/>
           <w:lang w:val="zh-CN"/>
         </w:rPr>
-        <w:t>Flowchart</w:t>
-      </w:r>
-      <w:r>
-        <w:rPr>
-          <w:rFonts w:ascii="Times New Roman" w:hAnsi="Times New Roman" w:cs="Times New Roman"/>
-          <w:sz w:val="20"/>
-          <w:szCs w:val="24"/>
-          <w:lang w:val="zh-CN"/>
-        </w:rPr>
-        <w:t xml:space="preserve"> Tingkat Kesulitan</w:t>
-      </w:r>
-    </w:p>
-    <w:p>
-      <w:pPr>
-        <w:spacing w:before="0" w:after="0" w:line="360" w:lineRule="auto"/>
-        <w:ind w:firstLine="851"/>
+      </w:pPr>
+      <w:r>
+        <w:rPr>
+          <w:rFonts w:ascii="Times New Roman" w:hAnsi="Times New Roman" w:cs="Times New Roman"/>
+          <w:sz w:val="20"/>
+          <w:szCs w:val="24"/>
+          <w:lang w:val="zh-CN"/>
+        </w:rPr>
+        <w:t xml:space="preserve">Gambar 3.4 </w:t>
+      </w:r>
+      <w:r>
+        <w:rPr>
+          <w:rFonts w:ascii="Times New Roman" w:hAnsi="Times New Roman" w:cs="Times New Roman"/>
+          <w:i/>
+          <w:sz w:val="20"/>
+          <w:szCs w:val="24"/>
+          <w:lang w:val="zh-CN"/>
+        </w:rPr>
+        <w:t>Flowchart High-Score</w:t>
+      </w:r>
+    </w:p>
+    <w:p>
+      <w:pPr>
+        <w:pStyle w:val="ListParagraph1"/>
+        <w:spacing w:after="0" w:line="360" w:lineRule="auto"/>
+        <w:ind w:left="0" w:firstLine="851"/>
         <w:jc w:val="both"/>
-      </w:pPr>
-      <w:r>
-        <w:rPr>
-          <w:rFonts w:ascii="Times New Roman" w:hAnsi="Times New Roman"/>
-          <w:sz w:val="24"/>
-          <w:szCs w:val="24"/>
-          <w:lang w:val="zh-CN"/>
-        </w:rPr>
-        <w:t>Di gambar 3.5 dijelaskan bahwa mode mudah tidak akan menemui operasi kali dan bagi. Sedangkan mode sedang dan sulit menemui kendala yang hampir sama di setiap pertarungannya. Dan setiap kali level karakter naik, maka range soal akan dikali 2. Jadi, range soal akan semakin panjang.</w:t>
-      </w:r>
-    </w:p>
-    <w:p>
-      <w:pPr>
-        <w:spacing w:before="0" w:after="0" w:line="360" w:lineRule="auto"/>
-        <w:ind w:firstLine="851"/>
-        <w:jc w:val="both"/>
-        <w:rPr>
-          <w:rFonts w:ascii="Times New Roman" w:hAnsi="Times New Roman"/>
-          <w:sz w:val="24"/>
-          <w:szCs w:val="24"/>
-          <w:lang w:val="zh-CN"/>
-        </w:rPr>
-      </w:pPr>
-    </w:p>
-    <w:p>
-      <w:pPr>
-        <w:pStyle w:val="13"/>
+        <w:rPr>
+          <w:rFonts w:ascii="Times New Roman" w:hAnsi="Times New Roman" w:cs="Times New Roman"/>
+          <w:sz w:val="24"/>
+          <w:szCs w:val="24"/>
+          <w:lang w:val="zh-CN"/>
+        </w:rPr>
+      </w:pPr>
+      <w:r>
+        <w:rPr>
+          <w:rFonts w:ascii="Times New Roman" w:hAnsi="Times New Roman" w:cs="Times New Roman"/>
+          <w:sz w:val="24"/>
+          <w:szCs w:val="24"/>
+          <w:lang w:val="zh-CN"/>
+        </w:rPr>
+        <w:t xml:space="preserve">Dari gambar 3.4 digambarkan bahwa setiap kali pengguna meminta daftar </w:t>
+      </w:r>
+      <w:r>
+        <w:rPr>
+          <w:rFonts w:ascii="Times New Roman" w:hAnsi="Times New Roman" w:cs="Times New Roman"/>
+          <w:i/>
+          <w:sz w:val="24"/>
+          <w:szCs w:val="24"/>
+          <w:lang w:val="zh-CN"/>
+        </w:rPr>
+        <w:t>high-score</w:t>
+      </w:r>
+      <w:r>
+        <w:rPr>
+          <w:rFonts w:ascii="Times New Roman" w:hAnsi="Times New Roman" w:cs="Times New Roman"/>
+          <w:sz w:val="24"/>
+          <w:szCs w:val="24"/>
+          <w:lang w:val="zh-CN"/>
+        </w:rPr>
+        <w:t>. Maka sistem akan mengurutkan data tersebut dari permainan terbaik hingga terburuk.</w:t>
+      </w:r>
+    </w:p>
+    <w:p>
+      <w:pPr>
+        <w:spacing w:after="0" w:line="360" w:lineRule="auto"/>
+        <w:jc w:val="center"/>
+        <w:rPr>
+          <w:rFonts w:ascii="Times New Roman" w:hAnsi="Times New Roman" w:cs="Times New Roman"/>
+          <w:sz w:val="20"/>
+          <w:szCs w:val="24"/>
+          <w:lang w:val="id-ID"/>
+        </w:rPr>
+      </w:pPr>
+    </w:p>
+    <w:p>
+      <w:pPr>
+        <w:pStyle w:val="ListParagraph1"/>
         <w:numPr>
           <w:ilvl w:val="0"/>
           <w:numId w:val="2"/>
         </w:numPr>
-        <w:spacing w:before="0" w:after="0" w:line="360" w:lineRule="auto"/>
+        <w:spacing w:after="0" w:line="360" w:lineRule="auto"/>
         <w:ind w:left="567" w:hanging="567"/>
-        <w:contextualSpacing/>
         <w:rPr>
           <w:rFonts w:ascii="Times New Roman" w:hAnsi="Times New Roman" w:cs="Times New Roman"/>
           <w:b/>
@@ -1387,14 +1180,137 @@
           <w:i/>
           <w:sz w:val="24"/>
           <w:szCs w:val="24"/>
-          <w:lang w:val="zh-CN"/>
-        </w:rPr>
-        <w:t>Use Case Diagram</w:t>
-      </w:r>
-    </w:p>
-    <w:p>
-      <w:pPr>
-        <w:spacing w:before="0" w:after="0" w:line="360" w:lineRule="auto"/>
+          <w:lang w:val="id-ID"/>
+        </w:rPr>
+        <w:t xml:space="preserve">Flowchart </w:t>
+      </w:r>
+      <w:r>
+        <w:rPr>
+          <w:rFonts w:ascii="Times New Roman" w:hAnsi="Times New Roman" w:cs="Times New Roman"/>
+          <w:b/>
+          <w:sz w:val="24"/>
+          <w:szCs w:val="24"/>
+          <w:lang w:val="id-ID"/>
+        </w:rPr>
+        <w:t>Kesulitan</w:t>
+      </w:r>
+    </w:p>
+    <w:p>
+      <w:pPr>
+        <w:spacing w:after="0" w:line="360" w:lineRule="auto"/>
+        <w:ind w:firstLine="851"/>
+        <w:rPr>
+          <w:rFonts w:ascii="Times New Roman" w:hAnsi="Times New Roman" w:cs="Times New Roman"/>
+          <w:sz w:val="24"/>
+          <w:szCs w:val="24"/>
+          <w:lang w:val="zh-CN"/>
+        </w:rPr>
+      </w:pPr>
+      <w:r>
+        <w:rPr>
+          <w:rFonts w:ascii="Times New Roman" w:hAnsi="Times New Roman" w:cs="Times New Roman"/>
+          <w:i/>
+          <w:sz w:val="24"/>
+          <w:szCs w:val="24"/>
+          <w:lang w:val="zh-CN"/>
+        </w:rPr>
+        <w:t>Flowchart</w:t>
+      </w:r>
+      <w:r>
+        <w:rPr>
+          <w:rFonts w:ascii="Times New Roman" w:hAnsi="Times New Roman" w:cs="Times New Roman"/>
+          <w:sz w:val="24"/>
+          <w:szCs w:val="24"/>
+          <w:lang w:val="zh-CN"/>
+        </w:rPr>
+        <w:t xml:space="preserve"> kesulitan adalah </w:t>
+      </w:r>
+      <w:r>
+        <w:rPr>
+          <w:rFonts w:ascii="Times New Roman" w:hAnsi="Times New Roman" w:cs="Times New Roman"/>
+          <w:i/>
+          <w:sz w:val="24"/>
+          <w:szCs w:val="24"/>
+          <w:lang w:val="zh-CN"/>
+        </w:rPr>
+        <w:t>flowchart</w:t>
+      </w:r>
+      <w:r>
+        <w:rPr>
+          <w:rFonts w:ascii="Times New Roman" w:hAnsi="Times New Roman" w:cs="Times New Roman"/>
+          <w:sz w:val="24"/>
+          <w:szCs w:val="24"/>
+          <w:lang w:val="zh-CN"/>
+        </w:rPr>
+        <w:t xml:space="preserve"> yang menggambarkan tentang kesulitan tiap pengaturan, level dan kerusakan.</w:t>
+      </w:r>
+    </w:p>
+    <w:p>
+      <w:pPr>
+        <w:spacing w:after="0" w:line="360" w:lineRule="auto"/>
+        <w:jc w:val="center"/>
+        <w:rPr>
+          <w:rFonts w:ascii="Times New Roman" w:hAnsi="Times New Roman" w:cs="Times New Roman"/>
+          <w:sz w:val="20"/>
+          <w:szCs w:val="24"/>
+          <w:lang w:val="zh-CN"/>
+        </w:rPr>
+      </w:pPr>
+      <w:r>
+        <w:rPr>
+          <w:rFonts w:ascii="Times New Roman" w:hAnsi="Times New Roman" w:cs="Times New Roman"/>
+          <w:noProof/>
+          <w:sz w:val="20"/>
+          <w:szCs w:val="24"/>
+          <w:lang w:val="zh-CN"/>
+        </w:rPr>
+        <w:lastRenderedPageBreak/>
+        <w:drawing>
+          <wp:inline distT="0" distB="0" distL="0" distR="0" wp14:anchorId="35D35637" wp14:editId="66409898">
+            <wp:extent cx="4043268" cy="4191000"/>
+            <wp:effectExtent l="0" t="0" r="0" b="0"/>
+            <wp:docPr id="20" name="Picture 20"/>
+            <wp:cNvGraphicFramePr>
+              <a:graphicFrameLocks xmlns:a="http://schemas.openxmlformats.org/drawingml/2006/main" noChangeAspect="1"/>
+            </wp:cNvGraphicFramePr>
+            <a:graphic xmlns:a="http://schemas.openxmlformats.org/drawingml/2006/main">
+              <a:graphicData uri="http://schemas.openxmlformats.org/drawingml/2006/picture">
+                <pic:pic xmlns:pic="http://schemas.openxmlformats.org/drawingml/2006/picture">
+                  <pic:nvPicPr>
+                    <pic:cNvPr id="20" name="fc1soal.png"/>
+                    <pic:cNvPicPr/>
+                  </pic:nvPicPr>
+                  <pic:blipFill>
+                    <a:blip r:embed="rId12">
+                      <a:extLst>
+                        <a:ext uri="{28A0092B-C50C-407E-A947-70E740481C1C}">
+                          <a14:useLocalDpi xmlns:a14="http://schemas.microsoft.com/office/drawing/2010/main" val="0"/>
+                        </a:ext>
+                      </a:extLst>
+                    </a:blip>
+                    <a:stretch>
+                      <a:fillRect/>
+                    </a:stretch>
+                  </pic:blipFill>
+                  <pic:spPr>
+                    <a:xfrm>
+                      <a:off x="0" y="0"/>
+                      <a:ext cx="4054297" cy="4202432"/>
+                    </a:xfrm>
+                    <a:prstGeom prst="rect">
+                      <a:avLst/>
+                    </a:prstGeom>
+                  </pic:spPr>
+                </pic:pic>
+              </a:graphicData>
+            </a:graphic>
+          </wp:inline>
+        </w:drawing>
+      </w:r>
+    </w:p>
+    <w:p>
+      <w:pPr>
+        <w:spacing w:after="0" w:line="360" w:lineRule="auto"/>
         <w:ind w:firstLine="851"/>
         <w:jc w:val="center"/>
         <w:rPr>
@@ -1405,8 +1321,110 @@
         </w:rPr>
       </w:pPr>
       <w:r>
+        <w:rPr>
+          <w:rFonts w:ascii="Times New Roman" w:hAnsi="Times New Roman" w:cs="Times New Roman"/>
+          <w:sz w:val="20"/>
+          <w:szCs w:val="24"/>
+          <w:lang w:val="zh-CN"/>
+        </w:rPr>
+        <w:t xml:space="preserve">Gambar 3.5 </w:t>
+      </w:r>
+      <w:r>
+        <w:rPr>
+          <w:rFonts w:ascii="Times New Roman" w:hAnsi="Times New Roman" w:cs="Times New Roman"/>
+          <w:i/>
+          <w:sz w:val="20"/>
+          <w:szCs w:val="24"/>
+          <w:lang w:val="zh-CN"/>
+        </w:rPr>
+        <w:t>Flowchart</w:t>
+      </w:r>
+      <w:r>
+        <w:rPr>
+          <w:rFonts w:ascii="Times New Roman" w:hAnsi="Times New Roman" w:cs="Times New Roman"/>
+          <w:sz w:val="20"/>
+          <w:szCs w:val="24"/>
+          <w:lang w:val="zh-CN"/>
+        </w:rPr>
+        <w:t xml:space="preserve"> Tingkat Kesulitan</w:t>
+      </w:r>
+    </w:p>
+    <w:p>
+      <w:pPr>
+        <w:spacing w:after="0" w:line="360" w:lineRule="auto"/>
+        <w:ind w:firstLine="851"/>
+        <w:jc w:val="both"/>
+      </w:pPr>
+      <w:r>
+        <w:rPr>
+          <w:rFonts w:ascii="Times New Roman" w:hAnsi="Times New Roman"/>
+          <w:sz w:val="24"/>
+          <w:szCs w:val="24"/>
+          <w:lang w:val="zh-CN"/>
+        </w:rPr>
+        <w:t>Di gambar 3.5 dijelaskan bahwa mode mudah tidak akan menemui operasi kali dan bagi. Sedangkan mode sedang dan sulit menemui kendala yang hampir sama di setiap pertarungannya. Dan setiap kali level karakter naik, maka range soal akan dikali 2. Jadi, range soal akan semakin panjang.</w:t>
+      </w:r>
+    </w:p>
+    <w:p>
+      <w:pPr>
+        <w:spacing w:after="0" w:line="360" w:lineRule="auto"/>
+        <w:ind w:firstLine="851"/>
+        <w:jc w:val="both"/>
+        <w:rPr>
+          <w:rFonts w:ascii="Times New Roman" w:hAnsi="Times New Roman"/>
+          <w:sz w:val="24"/>
+          <w:szCs w:val="24"/>
+          <w:lang w:val="zh-CN"/>
+        </w:rPr>
+      </w:pPr>
+    </w:p>
+    <w:p>
+      <w:pPr>
+        <w:pStyle w:val="ListParagraph1"/>
+        <w:numPr>
+          <w:ilvl w:val="0"/>
+          <w:numId w:val="2"/>
+        </w:numPr>
+        <w:spacing w:after="0" w:line="360" w:lineRule="auto"/>
+        <w:ind w:left="567" w:hanging="567"/>
+        <w:rPr>
+          <w:rFonts w:ascii="Times New Roman" w:hAnsi="Times New Roman" w:cs="Times New Roman"/>
+          <w:b/>
+          <w:sz w:val="24"/>
+          <w:szCs w:val="24"/>
+          <w:lang w:val="id-ID"/>
+        </w:rPr>
+      </w:pPr>
+      <w:r>
+        <w:rPr>
+          <w:rFonts w:ascii="Times New Roman" w:hAnsi="Times New Roman" w:cs="Times New Roman"/>
+          <w:b/>
+          <w:i/>
+          <w:sz w:val="24"/>
+          <w:szCs w:val="24"/>
+          <w:lang w:val="zh-CN"/>
+        </w:rPr>
+        <w:t>Use Case Diagram</w:t>
+      </w:r>
+    </w:p>
+    <w:p>
+      <w:pPr>
+        <w:spacing w:after="0" w:line="360" w:lineRule="auto"/>
+        <w:ind w:firstLine="851"/>
+        <w:jc w:val="center"/>
+        <w:rPr>
+          <w:rFonts w:ascii="Times New Roman" w:hAnsi="Times New Roman" w:cs="Times New Roman"/>
+          <w:sz w:val="20"/>
+          <w:szCs w:val="24"/>
+          <w:lang w:val="zh-CN"/>
+        </w:rPr>
+      </w:pPr>
+      <w:r>
+        <w:rPr>
+          <w:noProof/>
+        </w:rPr>
         <w:drawing>
-          <wp:inline distT="0" distB="0" distL="0" distR="0">
+          <wp:inline distT="0" distB="0" distL="0" distR="0" wp14:anchorId="2F312CEC" wp14:editId="0C95195A">
             <wp:extent cx="2895600" cy="1537970"/>
             <wp:effectExtent l="0" t="0" r="0" b="0"/>
             <wp:docPr id="6" name="Picture 3"/>
@@ -1446,7 +1464,7 @@
     </w:p>
     <w:p>
       <w:pPr>
-        <w:spacing w:before="0" w:after="0" w:line="360" w:lineRule="auto"/>
+        <w:spacing w:after="0" w:line="360" w:lineRule="auto"/>
         <w:ind w:firstLine="851"/>
         <w:jc w:val="center"/>
         <w:rPr>
@@ -1468,7 +1486,7 @@
     </w:p>
     <w:p>
       <w:pPr>
-        <w:spacing w:before="0" w:after="0" w:line="360" w:lineRule="auto"/>
+        <w:spacing w:after="0" w:line="360" w:lineRule="auto"/>
         <w:ind w:firstLine="851"/>
         <w:jc w:val="both"/>
         <w:rPr>
@@ -1485,12 +1503,22 @@
           <w:szCs w:val="24"/>
           <w:lang w:val="zh-CN"/>
         </w:rPr>
-        <w:t>Pada gambar 3.5, kasus penggunaan dari permainan ini hanya terdiri dari 5 kasus. Akan tetapi, pengguna hanya melakukan 4 kasus saja yaitu kasus about, kasus play, kasus high-score dan kasus setting. Kasus akses database bersifat tertutup.</w:t>
-      </w:r>
-    </w:p>
-    <w:p>
-      <w:pPr>
-        <w:spacing w:before="0" w:after="0" w:line="360" w:lineRule="auto"/>
+        <w:t xml:space="preserve">Pada gambar 3.5, kasus penggunaan dari permainan ini hanya terdiri dari 5 kasus. Akan tetapi, pengguna hanya melakukan 4 kasus saja yaitu kasus about, </w:t>
+      </w:r>
+      <w:r>
+        <w:rPr>
+          <w:rFonts w:ascii="Times New Roman" w:hAnsi="Times New Roman" w:cs="Times New Roman"/>
+          <w:sz w:val="24"/>
+          <w:szCs w:val="24"/>
+          <w:lang w:val="zh-CN"/>
+        </w:rPr>
+        <w:lastRenderedPageBreak/>
+        <w:t>kasus play, kasus high-score dan kasus setting. Kasus akses database bersifat tertutup.</w:t>
+      </w:r>
+    </w:p>
+    <w:p>
+      <w:pPr>
+        <w:spacing w:after="0" w:line="360" w:lineRule="auto"/>
         <w:ind w:firstLine="851"/>
         <w:rPr>
           <w:rFonts w:ascii="Times New Roman" w:hAnsi="Times New Roman" w:cs="Times New Roman"/>
@@ -1502,24 +1530,23 @@
     </w:p>
     <w:p>
       <w:pPr>
-        <w:pStyle w:val="13"/>
+        <w:pStyle w:val="ListParagraph1"/>
         <w:numPr>
           <w:ilvl w:val="0"/>
           <w:numId w:val="2"/>
         </w:numPr>
-        <w:spacing w:before="0" w:after="0" w:line="360" w:lineRule="auto"/>
+        <w:spacing w:after="0" w:line="360" w:lineRule="auto"/>
         <w:ind w:left="567" w:hanging="567"/>
-        <w:contextualSpacing/>
-        <w:rPr>
-          <w:rFonts w:ascii="Times New Roman" w:hAnsi="Times New Roman" w:cs="Times New Roman"/>
-          <w:b/>
-          <w:sz w:val="24"/>
-          <w:szCs w:val="24"/>
-          <w:lang w:val="id-ID"/>
-        </w:rPr>
-      </w:pPr>
-      <w:bookmarkStart w:id="0" w:name="__DdeLink__1515_1324266559"/>
-      <w:bookmarkEnd w:id="0"/>
+        <w:rPr>
+          <w:rFonts w:ascii="Times New Roman" w:hAnsi="Times New Roman" w:cs="Times New Roman"/>
+          <w:b/>
+          <w:sz w:val="24"/>
+          <w:szCs w:val="24"/>
+          <w:lang w:val="id-ID"/>
+        </w:rPr>
+      </w:pPr>
+      <w:bookmarkStart w:id="1" w:name="__DdeLink__1515_1324266559"/>
+      <w:bookmarkEnd w:id="1"/>
       <w:r>
         <w:rPr>
           <w:rFonts w:ascii="Times New Roman" w:hAnsi="Times New Roman" w:cs="Times New Roman"/>
@@ -1533,7 +1560,7 @@
     </w:p>
     <w:p>
       <w:pPr>
-        <w:spacing w:before="0" w:after="0" w:line="360" w:lineRule="auto"/>
+        <w:spacing w:after="0" w:line="360" w:lineRule="auto"/>
         <w:ind w:firstLine="851"/>
         <w:jc w:val="center"/>
         <w:rPr>
@@ -1544,8 +1571,11 @@
         </w:rPr>
       </w:pPr>
       <w:r>
+        <w:rPr>
+          <w:noProof/>
+        </w:rPr>
         <w:drawing>
-          <wp:inline distT="0" distB="0" distL="0" distR="0">
+          <wp:inline distT="0" distB="0" distL="0" distR="0" wp14:anchorId="4EFA4D56" wp14:editId="7375CC8F">
             <wp:extent cx="2790825" cy="7152640"/>
             <wp:effectExtent l="0" t="0" r="0" b="0"/>
             <wp:docPr id="7" name="Picture 4"/>
@@ -1585,7 +1615,7 @@
     </w:p>
     <w:p>
       <w:pPr>
-        <w:spacing w:before="0" w:after="0" w:line="360" w:lineRule="auto"/>
+        <w:spacing w:after="0" w:line="360" w:lineRule="auto"/>
         <w:ind w:firstLine="851"/>
         <w:jc w:val="center"/>
         <w:rPr>
@@ -1607,6 +1637,7 @@
     </w:p>
     <w:p>
       <w:pPr>
+        <w:spacing w:after="0" w:line="360" w:lineRule="auto"/>
         <w:ind w:firstLine="851"/>
         <w:jc w:val="both"/>
       </w:pPr>
@@ -1617,11 +1648,13 @@
           <w:szCs w:val="24"/>
           <w:lang w:val="zh-CN"/>
         </w:rPr>
+        <w:lastRenderedPageBreak/>
         <w:t>Pada gambar 3.6, diagram aktifitas permainan digambarkan bahwa diagram ini hanya menjelaskan tentang alur aktifitas permainan. Permainan dimulai dengan karakter yang berlari, kemudian bertemu musuh. Akan tetapi, nyawa karakter tidak langsung dikurangi. Melainkan pengguna harus menjawab pertanyaan dulu. Jika jawaban salah, maka nyawa karakter dikurangi. Hingga nyawa karakter habis atau karakter mencapai level 5.</w:t>
       </w:r>
     </w:p>
     <w:p>
       <w:pPr>
+        <w:spacing w:after="0" w:line="360" w:lineRule="auto"/>
         <w:ind w:firstLine="851"/>
         <w:jc w:val="both"/>
         <w:rPr>
@@ -1634,14 +1667,13 @@
     </w:p>
     <w:p>
       <w:pPr>
-        <w:pStyle w:val="13"/>
+        <w:pStyle w:val="ListParagraph1"/>
         <w:numPr>
           <w:ilvl w:val="0"/>
           <w:numId w:val="2"/>
         </w:numPr>
-        <w:spacing w:before="0" w:after="0" w:line="360" w:lineRule="auto"/>
+        <w:spacing w:after="0" w:line="360" w:lineRule="auto"/>
         <w:ind w:left="567" w:hanging="567"/>
-        <w:contextualSpacing/>
         <w:jc w:val="both"/>
         <w:rPr>
           <w:rFonts w:ascii="Times New Roman" w:hAnsi="Times New Roman" w:cs="Times New Roman"/>
@@ -1664,17 +1696,17 @@
     </w:p>
     <w:p>
       <w:pPr>
-        <w:pStyle w:val="13"/>
-        <w:widowControl/>
-        <w:bidi w:val="0"/>
-        <w:spacing w:before="4521" w:after="0" w:line="360" w:lineRule="auto"/>
-        <w:ind w:left="0" w:right="0" w:firstLine="850"/>
-        <w:contextualSpacing/>
+        <w:pStyle w:val="ListParagraph1"/>
+        <w:spacing w:after="0" w:line="360" w:lineRule="auto"/>
+        <w:ind w:left="0" w:firstLine="850"/>
         <w:jc w:val="center"/>
       </w:pPr>
       <w:r>
+        <w:rPr>
+          <w:noProof/>
+        </w:rPr>
         <w:drawing>
-          <wp:anchor distT="0" distB="4445" distL="114300" distR="131445" simplePos="0" relativeHeight="1024" behindDoc="0" locked="0" layoutInCell="1" allowOverlap="1">
+          <wp:anchor distT="0" distB="4445" distL="114300" distR="131445" simplePos="0" relativeHeight="251656192" behindDoc="0" locked="0" layoutInCell="1" allowOverlap="1" wp14:anchorId="09356E82" wp14:editId="61DD1BB6">
             <wp:simplePos x="0" y="0"/>
             <wp:positionH relativeFrom="column">
               <wp:posOffset>-31750</wp:posOffset>
@@ -1722,8 +1754,6 @@
       <w:r>
         <w:rPr>
           <w:rFonts w:ascii="Times New Roman" w:hAnsi="Times New Roman" w:cs="Times New Roman"/>
-          <w:b w:val="0"/>
-          <w:bCs w:val="0"/>
           <w:sz w:val="20"/>
           <w:szCs w:val="20"/>
           <w:lang w:val="zh-CN"/>
@@ -1733,19 +1763,14 @@
     </w:p>
     <w:p>
       <w:pPr>
-        <w:pStyle w:val="13"/>
-        <w:widowControl/>
-        <w:bidi w:val="0"/>
-        <w:spacing w:before="0" w:after="0" w:line="360" w:lineRule="auto"/>
-        <w:ind w:left="0" w:right="0" w:firstLine="850"/>
-        <w:contextualSpacing/>
+        <w:pStyle w:val="ListParagraph1"/>
+        <w:spacing w:after="0" w:line="360" w:lineRule="auto"/>
+        <w:ind w:left="0" w:firstLine="850"/>
         <w:jc w:val="both"/>
       </w:pPr>
       <w:r>
         <w:rPr>
           <w:rFonts w:ascii="Times New Roman" w:hAnsi="Times New Roman" w:cs="Times New Roman"/>
-          <w:b w:val="0"/>
-          <w:bCs w:val="0"/>
           <w:sz w:val="24"/>
           <w:szCs w:val="24"/>
           <w:lang w:val="zh-CN"/>
@@ -1755,8 +1780,6 @@
       <w:r>
         <w:rPr>
           <w:rFonts w:ascii="Times New Roman" w:hAnsi="Times New Roman" w:cs="Times New Roman"/>
-          <w:b w:val="0"/>
-          <w:bCs w:val="0"/>
           <w:i/>
           <w:iCs/>
           <w:sz w:val="24"/>
@@ -1767,10 +1790,6 @@
       <w:r>
         <w:rPr>
           <w:rFonts w:ascii="Times New Roman" w:hAnsi="Times New Roman" w:cs="Times New Roman"/>
-          <w:b w:val="0"/>
-          <w:bCs w:val="0"/>
-          <w:i w:val="0"/>
-          <w:iCs w:val="0"/>
           <w:sz w:val="24"/>
           <w:szCs w:val="24"/>
         </w:rPr>
@@ -1779,75 +1798,48 @@
     </w:p>
     <w:p>
       <w:pPr>
-        <w:pStyle w:val="13"/>
-        <w:widowControl/>
-        <w:bidi w:val="0"/>
-        <w:spacing w:before="0" w:after="0" w:line="360" w:lineRule="auto"/>
-        <w:ind w:left="0" w:right="0" w:firstLine="850"/>
-        <w:contextualSpacing/>
+        <w:pStyle w:val="ListParagraph1"/>
+        <w:spacing w:after="0" w:line="360" w:lineRule="auto"/>
+        <w:ind w:left="0" w:firstLine="850"/>
         <w:jc w:val="both"/>
         <w:rPr>
           <w:rFonts w:ascii="Times New Roman" w:hAnsi="Times New Roman" w:cs="Times New Roman"/>
-          <w:b w:val="0"/>
-          <w:bCs w:val="0"/>
-          <w:i w:val="0"/>
-          <w:iCs w:val="0"/>
-          <w:sz w:val="24"/>
-          <w:szCs w:val="24"/>
-          <w:lang w:val="en-US"/>
-        </w:rPr>
-      </w:pPr>
-    </w:p>
-    <w:p>
-      <w:pPr>
-        <w:pStyle w:val="13"/>
-        <w:widowControl/>
-        <w:bidi w:val="0"/>
-        <w:spacing w:before="0" w:after="0" w:line="360" w:lineRule="auto"/>
-        <w:ind w:left="0" w:right="0" w:firstLine="850"/>
-        <w:contextualSpacing/>
+          <w:sz w:val="24"/>
+          <w:szCs w:val="24"/>
+        </w:rPr>
+      </w:pPr>
+    </w:p>
+    <w:p>
+      <w:pPr>
+        <w:pStyle w:val="ListParagraph1"/>
+        <w:spacing w:after="0" w:line="360" w:lineRule="auto"/>
+        <w:ind w:left="0" w:firstLine="850"/>
         <w:jc w:val="both"/>
         <w:rPr>
           <w:rFonts w:ascii="Times New Roman" w:hAnsi="Times New Roman" w:cs="Times New Roman"/>
-          <w:b w:val="0"/>
-          <w:bCs w:val="0"/>
-          <w:i w:val="0"/>
-          <w:iCs w:val="0"/>
-          <w:sz w:val="24"/>
-          <w:szCs w:val="24"/>
-          <w:lang w:val="en-US"/>
-        </w:rPr>
-      </w:pPr>
-    </w:p>
-    <w:p>
-      <w:pPr>
-        <w:pStyle w:val="13"/>
-        <w:widowControl/>
-        <w:bidi w:val="0"/>
-        <w:spacing w:before="0" w:after="0" w:line="360" w:lineRule="auto"/>
-        <w:ind w:left="0" w:right="0" w:firstLine="850"/>
-        <w:contextualSpacing/>
+          <w:sz w:val="24"/>
+          <w:szCs w:val="24"/>
+        </w:rPr>
+      </w:pPr>
+    </w:p>
+    <w:p>
+      <w:pPr>
+        <w:pStyle w:val="ListParagraph1"/>
+        <w:spacing w:after="0" w:line="360" w:lineRule="auto"/>
+        <w:ind w:left="0" w:firstLine="850"/>
         <w:jc w:val="both"/>
         <w:rPr>
           <w:rFonts w:ascii="Times New Roman" w:hAnsi="Times New Roman" w:cs="Times New Roman"/>
-          <w:b w:val="0"/>
-          <w:bCs w:val="0"/>
-          <w:i w:val="0"/>
-          <w:iCs w:val="0"/>
-          <w:sz w:val="24"/>
-          <w:szCs w:val="24"/>
-          <w:lang w:val="en-US"/>
-        </w:rPr>
-      </w:pPr>
-    </w:p>
-    <w:p>
-      <w:pPr>
-        <w:pStyle w:val="13"/>
-        <w:widowControl/>
-        <w:bidi w:val="0"/>
-        <w:spacing w:before="0" w:after="0" w:line="360" w:lineRule="auto"/>
-        <w:ind w:left="0" w:right="0" w:firstLine="0"/>
-        <w:contextualSpacing/>
+          <w:sz w:val="24"/>
+          <w:szCs w:val="24"/>
+        </w:rPr>
+      </w:pPr>
+    </w:p>
+    <w:p>
+      <w:pPr>
+        <w:pStyle w:val="ListParagraph1"/>
+        <w:spacing w:after="0" w:line="360" w:lineRule="auto"/>
+        <w:ind w:left="0"/>
         <w:jc w:val="both"/>
       </w:pPr>
       <w:r>
@@ -1855,8 +1847,6 @@
           <w:rFonts w:ascii="Times New Roman" w:hAnsi="Times New Roman" w:cs="Times New Roman"/>
           <w:b/>
           <w:bCs/>
-          <w:i w:val="0"/>
-          <w:iCs w:val="0"/>
           <w:sz w:val="24"/>
           <w:szCs w:val="24"/>
         </w:rPr>
@@ -1867,46 +1857,31 @@
           <w:rFonts w:ascii="Times New Roman" w:hAnsi="Times New Roman" w:cs="Times New Roman"/>
           <w:b/>
           <w:bCs/>
-          <w:i w:val="0"/>
-          <w:iCs w:val="0"/>
           <w:sz w:val="24"/>
           <w:szCs w:val="24"/>
         </w:rPr>
         <w:tab/>
-      </w:r>
-      <w:r>
-        <w:rPr>
-          <w:rFonts w:ascii="Times New Roman" w:hAnsi="Times New Roman" w:cs="Times New Roman"/>
-          <w:b/>
-          <w:bCs/>
-          <w:i w:val="0"/>
-          <w:iCs w:val="0"/>
-          <w:sz w:val="24"/>
-          <w:szCs w:val="24"/>
-        </w:rPr>
         <w:t>Rancangan Antar Muka Game Ketika Berjalan</w:t>
       </w:r>
     </w:p>
     <w:p>
       <w:pPr>
-        <w:pStyle w:val="13"/>
-        <w:widowControl/>
-        <w:bidi w:val="0"/>
-        <w:spacing w:before="0" w:after="0" w:line="360" w:lineRule="auto"/>
-        <w:ind w:left="0" w:right="0" w:firstLine="720"/>
-        <w:contextualSpacing/>
+        <w:pStyle w:val="ListParagraph1"/>
+        <w:spacing w:after="0" w:line="360" w:lineRule="auto"/>
+        <w:ind w:left="0" w:firstLine="720"/>
         <w:jc w:val="center"/>
         <w:rPr>
           <w:rFonts w:ascii="Times New Roman" w:hAnsi="Times New Roman" w:cs="Times New Roman"/>
-          <w:b w:val="0"/>
-          <w:bCs w:val="0"/>
           <w:sz w:val="20"/>
           <w:szCs w:val="20"/>
         </w:rPr>
       </w:pPr>
       <w:r>
+        <w:rPr>
+          <w:noProof/>
+        </w:rPr>
         <w:drawing>
-          <wp:anchor distT="0" distB="0" distL="114300" distR="114300" simplePos="0" relativeHeight="1024" behindDoc="0" locked="0" layoutInCell="1" allowOverlap="1">
+          <wp:anchor distT="0" distB="0" distL="114300" distR="114300" simplePos="0" relativeHeight="251657216" behindDoc="0" locked="0" layoutInCell="1" allowOverlap="1" wp14:anchorId="7A7CEE94" wp14:editId="25D99F53">
             <wp:simplePos x="0" y="0"/>
             <wp:positionH relativeFrom="column">
               <wp:posOffset>-28575</wp:posOffset>
@@ -1954,8 +1929,6 @@
       <w:r>
         <w:rPr>
           <w:rFonts w:ascii="Times New Roman" w:hAnsi="Times New Roman" w:cs="Times New Roman"/>
-          <w:b w:val="0"/>
-          <w:bCs w:val="0"/>
           <w:sz w:val="20"/>
           <w:szCs w:val="20"/>
           <w:lang w:val="zh-CN"/>
@@ -1965,8 +1938,6 @@
       <w:r>
         <w:rPr>
           <w:rFonts w:ascii="Times New Roman" w:hAnsi="Times New Roman" w:cs="Times New Roman"/>
-          <w:b w:val="0"/>
-          <w:bCs w:val="0"/>
           <w:sz w:val="20"/>
           <w:szCs w:val="20"/>
         </w:rPr>
@@ -1975,8 +1946,6 @@
       <w:r>
         <w:rPr>
           <w:rFonts w:ascii="Times New Roman" w:hAnsi="Times New Roman" w:cs="Times New Roman"/>
-          <w:b w:val="0"/>
-          <w:bCs w:val="0"/>
           <w:sz w:val="20"/>
           <w:szCs w:val="20"/>
           <w:lang w:val="zh-CN"/>
@@ -1986,8 +1955,6 @@
       <w:r>
         <w:rPr>
           <w:rFonts w:ascii="Times New Roman" w:hAnsi="Times New Roman" w:cs="Times New Roman"/>
-          <w:b w:val="0"/>
-          <w:bCs w:val="0"/>
           <w:sz w:val="20"/>
           <w:szCs w:val="20"/>
         </w:rPr>
@@ -1996,80 +1963,43 @@
     </w:p>
     <w:p>
       <w:pPr>
-        <w:pStyle w:val="13"/>
-        <w:widowControl/>
-        <w:bidi w:val="0"/>
-        <w:spacing w:before="0" w:after="0" w:line="360" w:lineRule="auto"/>
-        <w:ind w:left="0" w:right="0" w:firstLine="720"/>
-        <w:contextualSpacing/>
+        <w:pStyle w:val="ListParagraph1"/>
+        <w:spacing w:after="0" w:line="360" w:lineRule="auto"/>
+        <w:ind w:left="0" w:firstLine="720"/>
         <w:jc w:val="both"/>
       </w:pPr>
       <w:r>
         <w:rPr>
           <w:rFonts w:ascii="Times New Roman" w:hAnsi="Times New Roman" w:cs="Times New Roman"/>
-          <w:b w:val="0"/>
-          <w:bCs w:val="0"/>
-          <w:sz w:val="24"/>
-          <w:szCs w:val="24"/>
-        </w:rPr>
-        <w:t>Pada gambar 3.8, diterangkan bahwa oval merah (Enemy) akan bergerak mendekati oval hijau (Player). Hingga mencapai titik temu kemudian terjadila</w:t>
-      </w:r>
-      <w:r>
-        <w:rPr>
-          <w:rFonts w:ascii="Times New Roman" w:hAnsi="Times New Roman" w:cs="Times New Roman"/>
-          <w:b w:val="0"/>
-          <w:bCs w:val="0"/>
-          <w:sz w:val="24"/>
-          <w:szCs w:val="24"/>
-        </w:rPr>
-        <w:t>h</w:t>
-      </w:r>
-      <w:bookmarkStart w:id="2" w:name="_GoBack"/>
-      <w:bookmarkEnd w:id="2"/>
-      <w:r>
-        <w:rPr>
-          <w:rFonts w:ascii="Times New Roman" w:hAnsi="Times New Roman" w:cs="Times New Roman"/>
-          <w:b w:val="0"/>
-          <w:bCs w:val="0"/>
-          <w:sz w:val="24"/>
-          <w:szCs w:val="24"/>
-        </w:rPr>
-        <w:t xml:space="preserve"> pertarungan.</w:t>
-      </w:r>
-    </w:p>
-    <w:p>
-      <w:pPr>
-        <w:pStyle w:val="13"/>
-        <w:widowControl/>
-        <w:bidi w:val="0"/>
-        <w:spacing w:before="0" w:after="0" w:line="360" w:lineRule="auto"/>
-        <w:ind w:left="0" w:right="0" w:firstLine="720"/>
-        <w:contextualSpacing/>
+          <w:sz w:val="24"/>
+          <w:szCs w:val="24"/>
+        </w:rPr>
+        <w:t>Pada gambar 3.8, diterangkan bahwa oval merah (Enemy) akan bergerak mendekati oval hijau (Player). Hingga mencapai titik temu kemudian terjadilah pertarungan.</w:t>
+      </w:r>
+    </w:p>
+    <w:p>
+      <w:pPr>
+        <w:pStyle w:val="ListParagraph1"/>
+        <w:spacing w:after="0" w:line="360" w:lineRule="auto"/>
+        <w:ind w:left="0" w:firstLine="720"/>
         <w:jc w:val="both"/>
         <w:rPr>
           <w:rFonts w:ascii="Times New Roman" w:hAnsi="Times New Roman" w:cs="Times New Roman"/>
-          <w:b w:val="0"/>
-          <w:bCs w:val="0"/>
-          <w:sz w:val="24"/>
-          <w:szCs w:val="24"/>
-        </w:rPr>
-      </w:pPr>
-    </w:p>
-    <w:p>
-      <w:pPr>
-        <w:pStyle w:val="13"/>
-        <w:widowControl/>
-        <w:bidi w:val="0"/>
-        <w:spacing w:before="0" w:after="0" w:line="360" w:lineRule="auto"/>
-        <w:ind w:left="0" w:right="0" w:firstLine="0"/>
-        <w:contextualSpacing/>
+          <w:sz w:val="24"/>
+          <w:szCs w:val="24"/>
+        </w:rPr>
+      </w:pPr>
+    </w:p>
+    <w:p>
+      <w:pPr>
+        <w:pStyle w:val="ListParagraph1"/>
+        <w:spacing w:after="0" w:line="360" w:lineRule="auto"/>
+        <w:ind w:left="0"/>
         <w:jc w:val="both"/>
         <w:rPr>
           <w:rFonts w:ascii="Times New Roman" w:hAnsi="Times New Roman" w:cs="Times New Roman"/>
           <w:b/>
           <w:bCs/>
-          <w:i w:val="0"/>
-          <w:iCs w:val="0"/>
           <w:sz w:val="24"/>
           <w:szCs w:val="24"/>
         </w:rPr>
@@ -2079,8 +2009,6 @@
           <w:rFonts w:ascii="Times New Roman" w:hAnsi="Times New Roman" w:cs="Times New Roman"/>
           <w:b/>
           <w:bCs/>
-          <w:i w:val="0"/>
-          <w:iCs w:val="0"/>
           <w:sz w:val="24"/>
           <w:szCs w:val="24"/>
         </w:rPr>
@@ -2091,47 +2019,32 @@
           <w:rFonts w:ascii="Times New Roman" w:hAnsi="Times New Roman" w:cs="Times New Roman"/>
           <w:b/>
           <w:bCs/>
-          <w:i w:val="0"/>
-          <w:iCs w:val="0"/>
           <w:sz w:val="24"/>
           <w:szCs w:val="24"/>
         </w:rPr>
         <w:tab/>
-      </w:r>
-      <w:r>
-        <w:rPr>
-          <w:rFonts w:ascii="Times New Roman" w:hAnsi="Times New Roman" w:cs="Times New Roman"/>
-          <w:b/>
-          <w:bCs/>
-          <w:i w:val="0"/>
-          <w:iCs w:val="0"/>
-          <w:sz w:val="24"/>
-          <w:szCs w:val="24"/>
-        </w:rPr>
         <w:t>Rancangan Antar Muka Game Ketika Bertarung</w:t>
       </w:r>
     </w:p>
     <w:p>
       <w:pPr>
-        <w:pStyle w:val="13"/>
-        <w:widowControl/>
-        <w:bidi w:val="0"/>
-        <w:spacing w:before="0" w:after="0" w:line="360" w:lineRule="auto"/>
-        <w:ind w:left="0" w:right="0" w:firstLine="720"/>
-        <w:contextualSpacing/>
+        <w:pStyle w:val="ListParagraph1"/>
+        <w:spacing w:after="0" w:line="360" w:lineRule="auto"/>
+        <w:ind w:left="0" w:firstLine="720"/>
         <w:jc w:val="center"/>
         <w:rPr>
           <w:rFonts w:ascii="Times New Roman" w:hAnsi="Times New Roman" w:cs="Times New Roman"/>
-          <w:b w:val="0"/>
-          <w:bCs w:val="0"/>
           <w:sz w:val="20"/>
           <w:szCs w:val="20"/>
           <w:lang w:val="zh-CN"/>
         </w:rPr>
       </w:pPr>
       <w:r>
+        <w:rPr>
+          <w:noProof/>
+        </w:rPr>
         <w:drawing>
-          <wp:inline distT="0" distB="0" distL="0" distR="0">
+          <wp:inline distT="0" distB="0" distL="0" distR="0" wp14:anchorId="28C1FADC" wp14:editId="34C19D3E">
             <wp:extent cx="3463290" cy="2369185"/>
             <wp:effectExtent l="0" t="0" r="0" b="0"/>
             <wp:docPr id="10" name="Picture 14" descr="fight"/>
@@ -2171,17 +2084,12 @@
     </w:p>
     <w:p>
       <w:pPr>
-        <w:pStyle w:val="13"/>
-        <w:widowControl/>
-        <w:bidi w:val="0"/>
-        <w:spacing w:before="0" w:after="0" w:line="360" w:lineRule="auto"/>
-        <w:ind w:left="0" w:right="0" w:firstLine="720"/>
-        <w:contextualSpacing/>
+        <w:pStyle w:val="ListParagraph1"/>
+        <w:spacing w:after="0" w:line="360" w:lineRule="auto"/>
+        <w:ind w:left="0" w:firstLine="720"/>
         <w:jc w:val="center"/>
         <w:rPr>
           <w:rFonts w:ascii="Times New Roman" w:hAnsi="Times New Roman" w:cs="Times New Roman"/>
-          <w:b w:val="0"/>
-          <w:bCs w:val="0"/>
           <w:sz w:val="20"/>
           <w:szCs w:val="20"/>
         </w:rPr>
@@ -2189,8 +2097,6 @@
       <w:r>
         <w:rPr>
           <w:rFonts w:ascii="Times New Roman" w:hAnsi="Times New Roman" w:cs="Times New Roman"/>
-          <w:b w:val="0"/>
-          <w:bCs w:val="0"/>
           <w:sz w:val="20"/>
           <w:szCs w:val="20"/>
           <w:lang w:val="zh-CN"/>
@@ -2200,8 +2106,6 @@
       <w:r>
         <w:rPr>
           <w:rFonts w:ascii="Times New Roman" w:hAnsi="Times New Roman" w:cs="Times New Roman"/>
-          <w:b w:val="0"/>
-          <w:bCs w:val="0"/>
           <w:sz w:val="20"/>
           <w:szCs w:val="20"/>
         </w:rPr>
@@ -2210,8 +2114,6 @@
       <w:r>
         <w:rPr>
           <w:rFonts w:ascii="Times New Roman" w:hAnsi="Times New Roman" w:cs="Times New Roman"/>
-          <w:b w:val="0"/>
-          <w:bCs w:val="0"/>
           <w:sz w:val="20"/>
           <w:szCs w:val="20"/>
           <w:lang w:val="zh-CN"/>
@@ -2221,8 +2123,6 @@
       <w:r>
         <w:rPr>
           <w:rFonts w:ascii="Times New Roman" w:hAnsi="Times New Roman" w:cs="Times New Roman"/>
-          <w:b w:val="0"/>
-          <w:bCs w:val="0"/>
           <w:sz w:val="20"/>
           <w:szCs w:val="20"/>
         </w:rPr>
@@ -2231,65 +2131,49 @@
     </w:p>
     <w:p>
       <w:pPr>
-        <w:pStyle w:val="13"/>
-        <w:widowControl/>
-        <w:bidi w:val="0"/>
-        <w:spacing w:before="0" w:after="0" w:line="360" w:lineRule="auto"/>
-        <w:ind w:left="0" w:right="0" w:firstLine="720"/>
-        <w:contextualSpacing/>
+        <w:pStyle w:val="ListParagraph1"/>
+        <w:spacing w:after="0" w:line="360" w:lineRule="auto"/>
+        <w:ind w:left="0" w:firstLine="720"/>
         <w:jc w:val="both"/>
         <w:rPr>
           <w:rFonts w:ascii="Times New Roman" w:hAnsi="Times New Roman" w:cs="Times New Roman"/>
-          <w:b w:val="0"/>
-          <w:bCs w:val="0"/>
-          <w:sz w:val="24"/>
-          <w:szCs w:val="24"/>
-        </w:rPr>
-      </w:pPr>
-      <w:r>
-        <w:rPr>
-          <w:rFonts w:ascii="Times New Roman" w:hAnsi="Times New Roman" w:cs="Times New Roman"/>
-          <w:b w:val="0"/>
-          <w:bCs w:val="0"/>
-          <w:sz w:val="24"/>
-          <w:szCs w:val="24"/>
-        </w:rPr>
+          <w:sz w:val="24"/>
+          <w:szCs w:val="24"/>
+        </w:rPr>
+      </w:pPr>
+      <w:r>
+        <w:rPr>
+          <w:rFonts w:ascii="Times New Roman" w:hAnsi="Times New Roman" w:cs="Times New Roman"/>
+          <w:sz w:val="24"/>
+          <w:szCs w:val="24"/>
+        </w:rPr>
+        <w:lastRenderedPageBreak/>
         <w:t>Gambar 3.9 menunjukan aksi ketika enemy dan player bertemu. Dan player harus menjawab dengan benar soal diatas. Jika jawaban salah, maka enemy akan menanyakan soal selanjutnya. Jika jawaban benar, maka enemy tidak akan menayangan soal lagi.</w:t>
       </w:r>
     </w:p>
     <w:p>
       <w:pPr>
-        <w:pStyle w:val="13"/>
-        <w:widowControl/>
-        <w:bidi w:val="0"/>
-        <w:spacing w:before="0" w:after="0" w:line="360" w:lineRule="auto"/>
-        <w:ind w:left="0" w:right="0" w:firstLine="720"/>
-        <w:contextualSpacing/>
+        <w:pStyle w:val="ListParagraph1"/>
+        <w:spacing w:after="0" w:line="360" w:lineRule="auto"/>
+        <w:ind w:left="0" w:firstLine="720"/>
         <w:jc w:val="both"/>
         <w:rPr>
           <w:rFonts w:ascii="Times New Roman" w:hAnsi="Times New Roman" w:cs="Times New Roman"/>
-          <w:b w:val="0"/>
-          <w:bCs w:val="0"/>
-          <w:sz w:val="24"/>
-          <w:szCs w:val="24"/>
-        </w:rPr>
-      </w:pPr>
-    </w:p>
-    <w:p>
-      <w:pPr>
-        <w:pStyle w:val="13"/>
-        <w:widowControl/>
-        <w:bidi w:val="0"/>
-        <w:spacing w:before="0" w:after="0" w:line="360" w:lineRule="auto"/>
-        <w:ind w:left="0" w:right="0" w:firstLine="0"/>
-        <w:contextualSpacing/>
+          <w:sz w:val="24"/>
+          <w:szCs w:val="24"/>
+        </w:rPr>
+      </w:pPr>
+    </w:p>
+    <w:p>
+      <w:pPr>
+        <w:pStyle w:val="ListParagraph1"/>
+        <w:spacing w:after="0" w:line="360" w:lineRule="auto"/>
+        <w:ind w:left="0"/>
         <w:jc w:val="both"/>
         <w:rPr>
           <w:rFonts w:ascii="Times New Roman" w:hAnsi="Times New Roman" w:cs="Times New Roman"/>
           <w:b/>
           <w:bCs/>
-          <w:i w:val="0"/>
-          <w:iCs w:val="0"/>
           <w:sz w:val="24"/>
           <w:szCs w:val="24"/>
         </w:rPr>
@@ -2299,8 +2183,6 @@
           <w:rFonts w:ascii="Times New Roman" w:hAnsi="Times New Roman" w:cs="Times New Roman"/>
           <w:b/>
           <w:bCs/>
-          <w:i w:val="0"/>
-          <w:iCs w:val="0"/>
           <w:sz w:val="24"/>
           <w:szCs w:val="24"/>
         </w:rPr>
@@ -2311,46 +2193,31 @@
           <w:rFonts w:ascii="Times New Roman" w:hAnsi="Times New Roman" w:cs="Times New Roman"/>
           <w:b/>
           <w:bCs/>
-          <w:i w:val="0"/>
-          <w:iCs w:val="0"/>
           <w:sz w:val="24"/>
           <w:szCs w:val="24"/>
         </w:rPr>
         <w:tab/>
-      </w:r>
-      <w:r>
-        <w:rPr>
-          <w:rFonts w:ascii="Times New Roman" w:hAnsi="Times New Roman" w:cs="Times New Roman"/>
-          <w:b/>
-          <w:bCs/>
-          <w:i w:val="0"/>
-          <w:iCs w:val="0"/>
-          <w:sz w:val="24"/>
-          <w:szCs w:val="24"/>
-        </w:rPr>
         <w:t>Rancangan Antar Muka Game Ketika Terluka</w:t>
       </w:r>
     </w:p>
     <w:p>
       <w:pPr>
-        <w:pStyle w:val="13"/>
-        <w:widowControl/>
-        <w:bidi w:val="0"/>
-        <w:spacing w:before="0" w:after="0" w:line="360" w:lineRule="auto"/>
-        <w:ind w:left="0" w:right="0" w:firstLine="720"/>
-        <w:contextualSpacing/>
+        <w:pStyle w:val="ListParagraph1"/>
+        <w:spacing w:after="0" w:line="360" w:lineRule="auto"/>
+        <w:ind w:left="0" w:firstLine="720"/>
         <w:jc w:val="center"/>
         <w:rPr>
           <w:rFonts w:ascii="Times New Roman" w:hAnsi="Times New Roman" w:cs="Times New Roman"/>
-          <w:b w:val="0"/>
-          <w:bCs w:val="0"/>
           <w:sz w:val="20"/>
           <w:szCs w:val="20"/>
         </w:rPr>
       </w:pPr>
       <w:r>
+        <w:rPr>
+          <w:noProof/>
+        </w:rPr>
         <w:drawing>
-          <wp:anchor distT="0" distB="0" distL="114300" distR="114300" simplePos="0" relativeHeight="1024" behindDoc="0" locked="0" layoutInCell="1" allowOverlap="1">
+          <wp:anchor distT="0" distB="0" distL="114300" distR="114300" simplePos="0" relativeHeight="251658240" behindDoc="0" locked="0" layoutInCell="1" allowOverlap="1" wp14:anchorId="02BA2CC4" wp14:editId="3B541B7E">
             <wp:simplePos x="0" y="0"/>
             <wp:positionH relativeFrom="column">
               <wp:posOffset>991235</wp:posOffset>
@@ -2398,8 +2265,6 @@
       <w:r>
         <w:rPr>
           <w:rFonts w:ascii="Times New Roman" w:hAnsi="Times New Roman" w:cs="Times New Roman"/>
-          <w:b w:val="0"/>
-          <w:bCs w:val="0"/>
           <w:sz w:val="20"/>
           <w:szCs w:val="20"/>
           <w:lang w:val="zh-CN"/>
@@ -2409,8 +2274,6 @@
       <w:r>
         <w:rPr>
           <w:rFonts w:ascii="Times New Roman" w:hAnsi="Times New Roman" w:cs="Times New Roman"/>
-          <w:b w:val="0"/>
-          <w:bCs w:val="0"/>
           <w:sz w:val="20"/>
           <w:szCs w:val="20"/>
         </w:rPr>
@@ -2419,8 +2282,6 @@
       <w:r>
         <w:rPr>
           <w:rFonts w:ascii="Times New Roman" w:hAnsi="Times New Roman" w:cs="Times New Roman"/>
-          <w:b w:val="0"/>
-          <w:bCs w:val="0"/>
           <w:sz w:val="20"/>
           <w:szCs w:val="20"/>
           <w:lang w:val="zh-CN"/>
@@ -2430,8 +2291,6 @@
       <w:r>
         <w:rPr>
           <w:rFonts w:ascii="Times New Roman" w:hAnsi="Times New Roman" w:cs="Times New Roman"/>
-          <w:b w:val="0"/>
-          <w:bCs w:val="0"/>
           <w:sz w:val="20"/>
           <w:szCs w:val="20"/>
         </w:rPr>
@@ -2440,19 +2299,14 @@
     </w:p>
     <w:p>
       <w:pPr>
-        <w:pStyle w:val="13"/>
-        <w:widowControl/>
-        <w:bidi w:val="0"/>
-        <w:spacing w:before="0" w:after="0" w:line="360" w:lineRule="auto"/>
-        <w:ind w:left="0" w:right="0" w:firstLine="720"/>
-        <w:contextualSpacing/>
+        <w:pStyle w:val="ListParagraph1"/>
+        <w:spacing w:after="0" w:line="360" w:lineRule="auto"/>
+        <w:ind w:left="0" w:firstLine="720"/>
         <w:jc w:val="both"/>
       </w:pPr>
       <w:r>
         <w:rPr>
           <w:rFonts w:ascii="Times New Roman" w:hAnsi="Times New Roman" w:cs="Times New Roman"/>
-          <w:b w:val="0"/>
-          <w:bCs w:val="0"/>
           <w:sz w:val="24"/>
           <w:szCs w:val="24"/>
         </w:rPr>
@@ -2461,37 +2315,27 @@
     </w:p>
     <w:p>
       <w:pPr>
-        <w:pStyle w:val="13"/>
-        <w:widowControl/>
-        <w:bidi w:val="0"/>
-        <w:spacing w:before="0" w:after="0" w:line="360" w:lineRule="auto"/>
-        <w:ind w:left="0" w:right="0" w:firstLine="720"/>
-        <w:contextualSpacing/>
+        <w:pStyle w:val="ListParagraph1"/>
+        <w:spacing w:after="0" w:line="360" w:lineRule="auto"/>
+        <w:ind w:left="0" w:firstLine="720"/>
         <w:jc w:val="both"/>
         <w:rPr>
           <w:rFonts w:ascii="Times New Roman" w:hAnsi="Times New Roman" w:cs="Times New Roman"/>
-          <w:b w:val="0"/>
-          <w:bCs w:val="0"/>
-          <w:sz w:val="24"/>
-          <w:szCs w:val="24"/>
-        </w:rPr>
-      </w:pPr>
-    </w:p>
-    <w:p>
-      <w:pPr>
-        <w:pStyle w:val="13"/>
-        <w:widowControl/>
-        <w:bidi w:val="0"/>
-        <w:spacing w:before="0" w:after="0" w:line="360" w:lineRule="auto"/>
-        <w:ind w:left="0" w:right="0" w:firstLine="0"/>
-        <w:contextualSpacing/>
+          <w:sz w:val="24"/>
+          <w:szCs w:val="24"/>
+        </w:rPr>
+      </w:pPr>
+    </w:p>
+    <w:p>
+      <w:pPr>
+        <w:pStyle w:val="ListParagraph1"/>
+        <w:spacing w:after="0" w:line="360" w:lineRule="auto"/>
+        <w:ind w:left="0"/>
         <w:jc w:val="both"/>
         <w:rPr>
           <w:rFonts w:ascii="Times New Roman" w:hAnsi="Times New Roman" w:cs="Times New Roman"/>
           <w:b/>
           <w:bCs/>
-          <w:i w:val="0"/>
-          <w:iCs w:val="0"/>
           <w:sz w:val="24"/>
           <w:szCs w:val="24"/>
         </w:rPr>
@@ -2501,8 +2345,6 @@
           <w:rFonts w:ascii="Times New Roman" w:hAnsi="Times New Roman" w:cs="Times New Roman"/>
           <w:b/>
           <w:bCs/>
-          <w:i w:val="0"/>
-          <w:iCs w:val="0"/>
           <w:sz w:val="24"/>
           <w:szCs w:val="24"/>
         </w:rPr>
@@ -2513,46 +2355,31 @@
           <w:rFonts w:ascii="Times New Roman" w:hAnsi="Times New Roman" w:cs="Times New Roman"/>
           <w:b/>
           <w:bCs/>
-          <w:i w:val="0"/>
-          <w:iCs w:val="0"/>
           <w:sz w:val="24"/>
           <w:szCs w:val="24"/>
         </w:rPr>
         <w:tab/>
-      </w:r>
-      <w:r>
-        <w:rPr>
-          <w:rFonts w:ascii="Times New Roman" w:hAnsi="Times New Roman" w:cs="Times New Roman"/>
-          <w:b/>
-          <w:bCs/>
-          <w:i w:val="0"/>
-          <w:iCs w:val="0"/>
-          <w:sz w:val="24"/>
-          <w:szCs w:val="24"/>
-        </w:rPr>
         <w:t>Rancangan Antar Muka Game Ketika Menyerang</w:t>
       </w:r>
     </w:p>
     <w:p>
       <w:pPr>
-        <w:pStyle w:val="13"/>
-        <w:widowControl/>
-        <w:bidi w:val="0"/>
-        <w:spacing w:before="0" w:after="0" w:line="360" w:lineRule="auto"/>
-        <w:ind w:left="0" w:right="0" w:firstLine="0"/>
-        <w:contextualSpacing/>
+        <w:pStyle w:val="ListParagraph1"/>
+        <w:spacing w:after="0" w:line="360" w:lineRule="auto"/>
+        <w:ind w:left="0"/>
         <w:jc w:val="center"/>
         <w:rPr>
           <w:rFonts w:ascii="Times New Roman" w:hAnsi="Times New Roman" w:cs="Times New Roman"/>
-          <w:b w:val="0"/>
-          <w:bCs w:val="0"/>
           <w:sz w:val="20"/>
           <w:szCs w:val="20"/>
         </w:rPr>
       </w:pPr>
       <w:r>
+        <w:rPr>
+          <w:noProof/>
+        </w:rPr>
         <w:drawing>
-          <wp:anchor distT="0" distB="0" distL="114300" distR="114300" simplePos="0" relativeHeight="1024" behindDoc="0" locked="0" layoutInCell="1" allowOverlap="1">
+          <wp:anchor distT="0" distB="0" distL="114300" distR="114300" simplePos="0" relativeHeight="251659264" behindDoc="0" locked="0" layoutInCell="1" allowOverlap="1" wp14:anchorId="24AF84C6" wp14:editId="7C855BCB">
             <wp:simplePos x="0" y="0"/>
             <wp:positionH relativeFrom="column">
               <wp:posOffset>812165</wp:posOffset>
@@ -2600,8 +2427,6 @@
       <w:r>
         <w:rPr>
           <w:rFonts w:ascii="Times New Roman" w:hAnsi="Times New Roman" w:cs="Times New Roman"/>
-          <w:b w:val="0"/>
-          <w:bCs w:val="0"/>
           <w:sz w:val="20"/>
           <w:szCs w:val="20"/>
           <w:lang w:val="zh-CN"/>
@@ -2611,8 +2436,6 @@
       <w:r>
         <w:rPr>
           <w:rFonts w:ascii="Times New Roman" w:hAnsi="Times New Roman" w:cs="Times New Roman"/>
-          <w:b w:val="0"/>
-          <w:bCs w:val="0"/>
           <w:sz w:val="20"/>
           <w:szCs w:val="20"/>
         </w:rPr>
@@ -2621,8 +2444,6 @@
       <w:r>
         <w:rPr>
           <w:rFonts w:ascii="Times New Roman" w:hAnsi="Times New Roman" w:cs="Times New Roman"/>
-          <w:b w:val="0"/>
-          <w:bCs w:val="0"/>
           <w:sz w:val="20"/>
           <w:szCs w:val="20"/>
           <w:lang w:val="zh-CN"/>
@@ -2632,8 +2453,6 @@
       <w:r>
         <w:rPr>
           <w:rFonts w:ascii="Times New Roman" w:hAnsi="Times New Roman" w:cs="Times New Roman"/>
-          <w:b w:val="0"/>
-          <w:bCs w:val="0"/>
           <w:sz w:val="20"/>
           <w:szCs w:val="20"/>
         </w:rPr>
@@ -2642,65 +2461,54 @@
     </w:p>
     <w:p>
       <w:pPr>
-        <w:pStyle w:val="13"/>
-        <w:widowControl/>
-        <w:bidi w:val="0"/>
-        <w:spacing w:before="0" w:after="0" w:line="360" w:lineRule="auto"/>
-        <w:ind w:left="0" w:right="0" w:firstLine="720"/>
-        <w:contextualSpacing/>
+        <w:pStyle w:val="ListParagraph1"/>
+        <w:spacing w:after="0" w:line="360" w:lineRule="auto"/>
+        <w:ind w:left="0" w:firstLine="720"/>
         <w:jc w:val="both"/>
       </w:pPr>
       <w:r>
         <w:rPr>
           <w:rFonts w:ascii="Times New Roman" w:hAnsi="Times New Roman" w:cs="Times New Roman"/>
-          <w:b w:val="0"/>
-          <w:bCs w:val="0"/>
-          <w:sz w:val="24"/>
-          <w:szCs w:val="24"/>
-        </w:rPr>
+          <w:sz w:val="24"/>
+          <w:szCs w:val="24"/>
+        </w:rPr>
+        <w:lastRenderedPageBreak/>
         <w:t>Gambar 3.11 menerangkan bahwa player yang menjawab soal dengan benar. Akan melakukan penyerangan kemudian enemy tersebut tidak bisa menayangkan soal kembali. Jika player berhasil naik level, maka rancangan antar muka seperti gambar 3.12 akan ditayangkan.</w:t>
       </w:r>
     </w:p>
     <w:p>
       <w:pPr>
-        <w:pStyle w:val="13"/>
-        <w:widowControl/>
-        <w:bidi w:val="0"/>
-        <w:spacing w:before="0" w:after="0" w:line="360" w:lineRule="auto"/>
-        <w:ind w:left="0" w:right="0" w:firstLine="720"/>
-        <w:contextualSpacing/>
+        <w:pStyle w:val="ListParagraph1"/>
+        <w:spacing w:after="0" w:line="360" w:lineRule="auto"/>
+        <w:ind w:left="0" w:firstLine="720"/>
         <w:jc w:val="both"/>
         <w:rPr>
           <w:rFonts w:ascii="Times New Roman" w:hAnsi="Times New Roman" w:cs="Times New Roman"/>
-          <w:b w:val="0"/>
-          <w:bCs w:val="0"/>
-          <w:sz w:val="24"/>
-          <w:szCs w:val="24"/>
-        </w:rPr>
-      </w:pPr>
-    </w:p>
-    <w:p>
-      <w:pPr>
-        <w:pStyle w:val="13"/>
-        <w:widowControl/>
-        <w:bidi w:val="0"/>
-        <w:spacing w:before="0" w:after="0" w:line="360" w:lineRule="auto"/>
-        <w:ind w:left="0" w:right="0" w:firstLine="0"/>
-        <w:contextualSpacing/>
+          <w:sz w:val="24"/>
+          <w:szCs w:val="24"/>
+        </w:rPr>
+      </w:pPr>
+    </w:p>
+    <w:p>
+      <w:pPr>
+        <w:pStyle w:val="ListParagraph1"/>
+        <w:spacing w:after="0" w:line="360" w:lineRule="auto"/>
+        <w:ind w:left="0"/>
         <w:jc w:val="both"/>
         <w:rPr>
           <w:rFonts w:ascii="Times New Roman" w:hAnsi="Times New Roman" w:cs="Times New Roman"/>
           <w:b/>
           <w:bCs/>
-          <w:i w:val="0"/>
-          <w:iCs w:val="0"/>
-          <w:sz w:val="24"/>
-          <w:szCs w:val="24"/>
-        </w:rPr>
-      </w:pPr>
-      <w:r>
+          <w:sz w:val="24"/>
+          <w:szCs w:val="24"/>
+        </w:rPr>
+      </w:pPr>
+      <w:r>
+        <w:rPr>
+          <w:noProof/>
+        </w:rPr>
         <w:drawing>
-          <wp:anchor distT="0" distB="0" distL="114300" distR="114300" simplePos="0" relativeHeight="1024" behindDoc="0" locked="0" layoutInCell="1" allowOverlap="1">
+          <wp:anchor distT="0" distB="0" distL="114300" distR="114300" simplePos="0" relativeHeight="251660288" behindDoc="0" locked="0" layoutInCell="1" allowOverlap="1" wp14:anchorId="231F7FF8" wp14:editId="0A7D2570">
             <wp:simplePos x="0" y="0"/>
             <wp:positionH relativeFrom="column">
               <wp:posOffset>2540</wp:posOffset>
@@ -2750,8 +2558,6 @@
           <w:rFonts w:ascii="Times New Roman" w:hAnsi="Times New Roman" w:cs="Times New Roman"/>
           <w:b/>
           <w:bCs/>
-          <w:i w:val="0"/>
-          <w:iCs w:val="0"/>
           <w:sz w:val="24"/>
           <w:szCs w:val="24"/>
         </w:rPr>
@@ -2762,42 +2568,24 @@
           <w:rFonts w:ascii="Times New Roman" w:hAnsi="Times New Roman" w:cs="Times New Roman"/>
           <w:b/>
           <w:bCs/>
-          <w:i w:val="0"/>
-          <w:iCs w:val="0"/>
           <w:sz w:val="24"/>
           <w:szCs w:val="24"/>
         </w:rPr>
         <w:tab/>
-      </w:r>
-      <w:r>
-        <w:rPr>
-          <w:rFonts w:ascii="Times New Roman" w:hAnsi="Times New Roman" w:cs="Times New Roman"/>
-          <w:b/>
-          <w:bCs/>
-          <w:i w:val="0"/>
-          <w:iCs w:val="0"/>
-          <w:sz w:val="24"/>
-          <w:szCs w:val="24"/>
-        </w:rPr>
         <w:t>Rancangan Antar Muka Game Ketika Naik Level</w:t>
       </w:r>
     </w:p>
     <w:p>
       <w:pPr>
-        <w:pStyle w:val="13"/>
-        <w:widowControl/>
-        <w:bidi w:val="0"/>
-        <w:spacing w:before="0" w:after="0" w:line="360" w:lineRule="auto"/>
-        <w:ind w:left="0" w:right="0" w:firstLine="0"/>
-        <w:contextualSpacing/>
+        <w:pStyle w:val="ListParagraph1"/>
+        <w:spacing w:after="0" w:line="360" w:lineRule="auto"/>
+        <w:ind w:left="0"/>
         <w:jc w:val="center"/>
       </w:pPr>
-      <w:bookmarkStart w:id="1" w:name="__DdeLink__954_3778646264"/>
-      <w:r>
-        <w:rPr>
-          <w:rFonts w:ascii="Times New Roman" w:hAnsi="Times New Roman" w:cs="Times New Roman"/>
-          <w:b w:val="0"/>
-          <w:bCs w:val="0"/>
+      <w:bookmarkStart w:id="2" w:name="__DdeLink__954_3778646264"/>
+      <w:r>
+        <w:rPr>
+          <w:rFonts w:ascii="Times New Roman" w:hAnsi="Times New Roman" w:cs="Times New Roman"/>
           <w:sz w:val="20"/>
           <w:szCs w:val="20"/>
           <w:lang w:val="zh-CN"/>
@@ -2807,8 +2595,6 @@
       <w:r>
         <w:rPr>
           <w:rFonts w:ascii="Times New Roman" w:hAnsi="Times New Roman" w:cs="Times New Roman"/>
-          <w:b w:val="0"/>
-          <w:bCs w:val="0"/>
           <w:sz w:val="20"/>
           <w:szCs w:val="20"/>
         </w:rPr>
@@ -2817,8 +2603,6 @@
       <w:r>
         <w:rPr>
           <w:rFonts w:ascii="Times New Roman" w:hAnsi="Times New Roman" w:cs="Times New Roman"/>
-          <w:b w:val="0"/>
-          <w:bCs w:val="0"/>
           <w:sz w:val="20"/>
           <w:szCs w:val="20"/>
           <w:lang w:val="zh-CN"/>
@@ -2828,19 +2612,15 @@
       <w:r>
         <w:rPr>
           <w:rFonts w:ascii="Times New Roman" w:hAnsi="Times New Roman" w:cs="Times New Roman"/>
-          <w:b w:val="0"/>
-          <w:bCs w:val="0"/>
           <w:sz w:val="20"/>
           <w:szCs w:val="20"/>
         </w:rPr>
         <w:t xml:space="preserve">Rancangan Antar Muka Ketika </w:t>
       </w:r>
-      <w:bookmarkEnd w:id="1"/>
-      <w:r>
-        <w:rPr>
-          <w:rFonts w:ascii="Times New Roman" w:hAnsi="Times New Roman" w:cs="Times New Roman"/>
-          <w:b w:val="0"/>
-          <w:bCs w:val="0"/>
+      <w:bookmarkEnd w:id="2"/>
+      <w:r>
+        <w:rPr>
+          <w:rFonts w:ascii="Times New Roman" w:hAnsi="Times New Roman" w:cs="Times New Roman"/>
           <w:sz w:val="20"/>
           <w:szCs w:val="20"/>
         </w:rPr>
@@ -2849,19 +2629,14 @@
     </w:p>
     <w:p>
       <w:pPr>
-        <w:pStyle w:val="13"/>
-        <w:widowControl/>
-        <w:bidi w:val="0"/>
-        <w:spacing w:before="0" w:after="0" w:line="360" w:lineRule="auto"/>
-        <w:ind w:left="0" w:right="0" w:firstLine="720"/>
-        <w:contextualSpacing/>
+        <w:pStyle w:val="ListParagraph1"/>
+        <w:spacing w:after="0" w:line="360" w:lineRule="auto"/>
+        <w:ind w:left="0" w:firstLine="720"/>
         <w:jc w:val="both"/>
       </w:pPr>
       <w:r>
         <w:rPr>
           <w:rFonts w:ascii="Times New Roman" w:hAnsi="Times New Roman" w:cs="Times New Roman"/>
-          <w:b w:val="0"/>
-          <w:bCs w:val="0"/>
           <w:sz w:val="24"/>
           <w:szCs w:val="24"/>
         </w:rPr>
@@ -2869,13 +2644,12 @@
       </w:r>
     </w:p>
     <w:sectPr>
-      <w:headerReference r:id="rId4" w:type="first"/>
-      <w:footerReference r:id="rId6" w:type="first"/>
-      <w:headerReference r:id="rId3" w:type="default"/>
-      <w:footerReference r:id="rId5" w:type="default"/>
+      <w:footerReference w:type="default" r:id="rId21"/>
+      <w:footerReference w:type="first" r:id="rId22"/>
       <w:pgSz w:w="11906" w:h="16838"/>
       <w:pgMar w:top="1701" w:right="1701" w:bottom="1701" w:left="2268" w:header="0" w:footer="709" w:gutter="0"/>
-      <w:pgNumType w:fmt="decimal" w:start="15"/>
+      <w:pgNumType w:start="14"/>
+      <w:cols w:space="720"/>
       <w:formProt w:val="0"/>
       <w:titlePg/>
       <w:docGrid w:linePitch="360" w:charSpace="4096"/>
@@ -2884,400 +2658,135 @@
 </w:document>
 </file>
 
+<file path=word/endnotes.xml><?xml version="1.0" encoding="utf-8"?>
+<w:endnotes xmlns:wpc="http://schemas.microsoft.com/office/word/2010/wordprocessingCanvas" xmlns:cx="http://schemas.microsoft.com/office/drawing/2014/chartex" xmlns:cx1="http://schemas.microsoft.com/office/drawing/2015/9/8/chartex" xmlns:cx2="http://schemas.microsoft.com/office/drawing/2015/10/21/chartex" xmlns:cx3="http://schemas.microsoft.com/office/drawing/2016/5/9/chartex" xmlns:cx4="http://schemas.microsoft.com/office/drawing/2016/5/10/chartex" xmlns:cx5="http://schemas.microsoft.com/office/drawing/2016/5/11/chartex" xmlns:cx6="http://schemas.microsoft.com/office/drawing/2016/5/12/chartex" xmlns:cx7="http://schemas.microsoft.com/office/drawing/2016/5/13/chartex" xmlns:cx8="http://schemas.microsoft.com/office/drawing/2016/5/14/chartex" xmlns:mc="http://schemas.openxmlformats.org/markup-compatibility/2006" xmlns:aink="http://schemas.microsoft.com/office/drawing/2016/ink" xmlns:am3d="http://schemas.microsoft.com/office/drawing/2017/model3d" xmlns:o="urn:schemas-microsoft-com:office:office" xmlns:r="http://schemas.openxmlformats.org/officeDocument/2006/relationships" xmlns:m="http://schemas.openxmlformats.org/officeDocument/2006/math" xmlns:v="urn:schemas-microsoft-com:vml" xmlns:wp14="http://schemas.microsoft.com/office/word/2010/wordprocessingDrawing" xmlns:wp="http://schemas.openxmlformats.org/drawingml/2006/wordprocessingDrawing" xmlns:w10="urn:schemas-microsoft-com:office:word" xmlns:w="http://schemas.openxmlformats.org/wordprocessingml/2006/main" xmlns:w14="http://schemas.microsoft.com/office/word/2010/wordml" xmlns:w15="http://schemas.microsoft.com/office/word/2012/wordml" xmlns:w16cex="http://schemas.microsoft.com/office/word/2018/wordml/cex" xmlns:w16cid="http://schemas.microsoft.com/office/word/2016/wordml/cid" xmlns:w16="http://schemas.microsoft.com/office/word/2018/wordml" xmlns:w16se="http://schemas.microsoft.com/office/word/2015/wordml/symex" xmlns:wpg="http://schemas.microsoft.com/office/word/2010/wordprocessingGroup" xmlns:wpi="http://schemas.microsoft.com/office/word/2010/wordprocessingInk" xmlns:wne="http://schemas.microsoft.com/office/word/2006/wordml" xmlns:wps="http://schemas.microsoft.com/office/word/2010/wordprocessingShape" mc:Ignorable="w14 w15 w16se w16cid w16 w16cex wp14">
+  <w:endnote w:type="separator" w:id="-1">
+    <w:p>
+      <w:pPr>
+        <w:spacing w:after="0" w:line="240" w:lineRule="auto"/>
+      </w:pPr>
+      <w:r>
+        <w:separator/>
+      </w:r>
+    </w:p>
+  </w:endnote>
+  <w:endnote w:type="continuationSeparator" w:id="0">
+    <w:p>
+      <w:pPr>
+        <w:spacing w:after="0" w:line="240" w:lineRule="auto"/>
+      </w:pPr>
+      <w:r>
+        <w:continuationSeparator/>
+      </w:r>
+    </w:p>
+  </w:endnote>
+</w:endnotes>
+</file>
+
 <file path=word/footer1.xml><?xml version="1.0" encoding="utf-8"?>
-<w:ftr xmlns:wpc="http://schemas.microsoft.com/office/word/2010/wordprocessingCanvas" xmlns:mc="http://schemas.openxmlformats.org/markup-compatibility/2006" xmlns:o="urn:schemas-microsoft-com:office:office" xmlns:r="http://schemas.openxmlformats.org/officeDocument/2006/relationships" xmlns:m="http://schemas.openxmlformats.org/officeDocument/2006/math" xmlns:v="urn:schemas-microsoft-com:vml" xmlns:wp14="http://schemas.microsoft.com/office/word/2010/wordprocessingDrawing" xmlns:wp="http://schemas.openxmlformats.org/drawingml/2006/wordprocessingDrawing" xmlns:w10="urn:schemas-microsoft-com:office:word" xmlns:w="http://schemas.openxmlformats.org/wordprocessingml/2006/main" xmlns:w14="http://schemas.microsoft.com/office/word/2010/wordml" xmlns:w15="http://schemas.microsoft.com/office/word/2012/wordml" xmlns:wpg="http://schemas.microsoft.com/office/word/2010/wordprocessingGroup" xmlns:wpi="http://schemas.microsoft.com/office/word/2010/wordprocessingInk" xmlns:wne="http://schemas.microsoft.com/office/word/2006/wordml" xmlns:wps="http://schemas.microsoft.com/office/word/2010/wordprocessingShape" xmlns:wpsCustomData="http://www.wps.cn/officeDocument/2013/wpsCustomData" mc:Ignorable="w14 w15 wp14">
+<w:ftr xmlns:wpc="http://schemas.microsoft.com/office/word/2010/wordprocessingCanvas" xmlns:cx="http://schemas.microsoft.com/office/drawing/2014/chartex" xmlns:cx1="http://schemas.microsoft.com/office/drawing/2015/9/8/chartex" xmlns:cx2="http://schemas.microsoft.com/office/drawing/2015/10/21/chartex" xmlns:cx3="http://schemas.microsoft.com/office/drawing/2016/5/9/chartex" xmlns:cx4="http://schemas.microsoft.com/office/drawing/2016/5/10/chartex" xmlns:cx5="http://schemas.microsoft.com/office/drawing/2016/5/11/chartex" xmlns:cx6="http://schemas.microsoft.com/office/drawing/2016/5/12/chartex" xmlns:cx7="http://schemas.microsoft.com/office/drawing/2016/5/13/chartex" xmlns:cx8="http://schemas.microsoft.com/office/drawing/2016/5/14/chartex" xmlns:mc="http://schemas.openxmlformats.org/markup-compatibility/2006" xmlns:aink="http://schemas.microsoft.com/office/drawing/2016/ink" xmlns:am3d="http://schemas.microsoft.com/office/drawing/2017/model3d" xmlns:o="urn:schemas-microsoft-com:office:office" xmlns:r="http://schemas.openxmlformats.org/officeDocument/2006/relationships" xmlns:m="http://schemas.openxmlformats.org/officeDocument/2006/math" xmlns:v="urn:schemas-microsoft-com:vml" xmlns:wp14="http://schemas.microsoft.com/office/word/2010/wordprocessingDrawing" xmlns:wp="http://schemas.openxmlformats.org/drawingml/2006/wordprocessingDrawing" xmlns:w10="urn:schemas-microsoft-com:office:word" xmlns:w="http://schemas.openxmlformats.org/wordprocessingml/2006/main" xmlns:w14="http://schemas.microsoft.com/office/word/2010/wordml" xmlns:w15="http://schemas.microsoft.com/office/word/2012/wordml" xmlns:w16cex="http://schemas.microsoft.com/office/word/2018/wordml/cex" xmlns:w16cid="http://schemas.microsoft.com/office/word/2016/wordml/cid" xmlns:w16="http://schemas.microsoft.com/office/word/2018/wordml" xmlns:w16se="http://schemas.microsoft.com/office/word/2015/wordml/symex" xmlns:wpg="http://schemas.microsoft.com/office/word/2010/wordprocessingGroup" xmlns:wpi="http://schemas.microsoft.com/office/word/2010/wordprocessingInk" xmlns:wne="http://schemas.microsoft.com/office/word/2006/wordml" xmlns:wps="http://schemas.microsoft.com/office/word/2010/wordprocessingShape" mc:Ignorable="w14 w15 w16se w16cid w16 w16cex wp14">
+  <w:sdt>
+    <w:sdtPr>
+      <w:id w:val="1659194839"/>
+      <w:docPartObj>
+        <w:docPartGallery w:val="Page Numbers (Bottom of Page)"/>
+        <w:docPartUnique/>
+      </w:docPartObj>
+    </w:sdtPr>
+    <w:sdtEndPr>
+      <w:rPr>
+        <w:noProof/>
+      </w:rPr>
+    </w:sdtEndPr>
+    <w:sdtContent>
+      <w:p>
+        <w:pPr>
+          <w:pStyle w:val="Footer"/>
+          <w:jc w:val="right"/>
+        </w:pPr>
+        <w:r>
+          <w:fldChar w:fldCharType="begin"/>
+        </w:r>
+        <w:r>
+          <w:instrText xml:space="preserve"> PAGE   \* MERGEFORMAT </w:instrText>
+        </w:r>
+        <w:r>
+          <w:fldChar w:fldCharType="separate"/>
+        </w:r>
+        <w:r>
+          <w:rPr>
+            <w:noProof/>
+          </w:rPr>
+          <w:t>2</w:t>
+        </w:r>
+        <w:r>
+          <w:rPr>
+            <w:noProof/>
+          </w:rPr>
+          <w:fldChar w:fldCharType="end"/>
+        </w:r>
+      </w:p>
+    </w:sdtContent>
+  </w:sdt>
   <w:p>
     <w:pPr>
-      <w:pStyle w:val="4"/>
-      <w:jc w:val="right"/>
-    </w:pPr>
-    <w:r>
-      <mc:AlternateContent>
-        <mc:Choice Requires="wps">
-          <w:drawing>
-            <wp:anchor distT="0" distB="0" distL="114300" distR="114300" simplePos="0" relativeHeight="1024" behindDoc="1" locked="0" layoutInCell="1" allowOverlap="1">
-              <wp:simplePos x="0" y="0"/>
-              <wp:positionH relativeFrom="margin">
-                <wp:align>right</wp:align>
-              </wp:positionH>
-              <wp:positionV relativeFrom="paragraph">
-                <wp:posOffset>635</wp:posOffset>
-              </wp:positionV>
-              <wp:extent cx="1831340" cy="340995"/>
-              <wp:effectExtent l="0" t="0" r="0" b="0"/>
-              <wp:wrapNone/>
-              <wp:docPr id="14" name="TextBox 9"/>
-              <wp:cNvGraphicFramePr/>
-              <a:graphic xmlns:a="http://schemas.openxmlformats.org/drawingml/2006/main">
-                <a:graphicData uri="http://schemas.microsoft.com/office/word/2010/wordprocessingShape">
-                  <wps:wsp>
-                    <wps:cNvSpPr/>
-                    <wps:spPr>
-                      <a:xfrm>
-                        <a:off x="0" y="0"/>
-                        <a:ext cx="1830600" cy="340200"/>
-                      </a:xfrm>
-                      <a:prstGeom prst="rect">
-                        <a:avLst/>
-                      </a:prstGeom>
-                      <a:noFill/>
-                      <a:ln w="6480">
-                        <a:noFill/>
-                      </a:ln>
-                    </wps:spPr>
-                    <wps:style>
-                      <a:lnRef idx="0">
-                        <a:schemeClr val="accent1"/>
-                      </a:lnRef>
-                      <a:fillRef idx="0">
-                        <a:schemeClr val="accent1"/>
-                      </a:fillRef>
-                      <a:effectRef idx="0">
-                        <a:schemeClr val="accent1"/>
-                      </a:effectRef>
-                      <a:fontRef idx="minor"/>
-                    </wps:style>
-                    <wps:txbx>
-                      <w:txbxContent>
-                        <w:p>
-                          <w:pPr>
-                            <w:pStyle w:val="4"/>
-                            <w:jc w:val="right"/>
-                          </w:pPr>
-                          <w:sdt>
-                            <w:sdtPr>
-                              <w:id w:val="1666068659"/>
-                            </w:sdtPr>
-                            <w:sdtContent>
-                              <w:r>
-                                <w:fldChar w:fldCharType="begin"/>
-                              </w:r>
-                              <w:r>
-                                <w:instrText xml:space="preserve">PAGE</w:instrText>
-                              </w:r>
-                              <w:r>
-                                <w:fldChar w:fldCharType="separate"/>
-                              </w:r>
-                              <w:r>
-                                <w:t>24</w:t>
-                              </w:r>
-                              <w:r>
-                                <w:fldChar w:fldCharType="end"/>
-                              </w:r>
-                            </w:sdtContent>
-                          </w:sdt>
-                        </w:p>
-                        <w:p>
-                          <w:pPr>
-                            <w:pStyle w:val="14"/>
-                            <w:spacing w:before="0" w:after="160"/>
-                            <w:rPr>
-                              <w:color w:val="000000"/>
-                            </w:rPr>
-                          </w:pPr>
-                        </w:p>
-                      </w:txbxContent>
-                    </wps:txbx>
-                    <wps:bodyPr lIns="0" tIns="0" rIns="0" bIns="0">
-                      <a:spAutoFit/>
-                    </wps:bodyPr>
-                  </wps:wsp>
-                </a:graphicData>
-              </a:graphic>
-            </wp:anchor>
-          </w:drawing>
-        </mc:Choice>
-        <mc:Fallback>
-          <w:pict>
-            <v:rect id="TextBox 9" o:spid="_x0000_s1026" o:spt="1" style="position:absolute;left:0pt;margin-top:0.05pt;height:26.85pt;width:144.2pt;mso-position-horizontal:right;mso-position-horizontal-relative:margin;z-index:-503315456;mso-width-relative:page;mso-height-relative:page;" filled="f" stroked="f" coordsize="21600,21600" o:gfxdata="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">
-              <v:fill on="f" focussize="0,0"/>
-              <v:stroke on="f" weight="0.510236220472441pt"/>
-              <v:imagedata o:title=""/>
-              <o:lock v:ext="edit" aspectratio="f"/>
-              <v:textbox inset="0mm,0mm,0mm,0mm" style="mso-fit-shape-to-text:t;">
-                <w:txbxContent>
-                  <w:p>
-                    <w:pPr>
-                      <w:pStyle w:val="4"/>
-                      <w:jc w:val="right"/>
-                    </w:pPr>
-                    <w:sdt>
-                      <w:sdtPr>
-                        <w:id w:val="1666068659"/>
-                      </w:sdtPr>
-                      <w:sdtContent>
-                        <w:r>
-                          <w:fldChar w:fldCharType="begin"/>
-                        </w:r>
-                        <w:r>
-                          <w:instrText xml:space="preserve">PAGE</w:instrText>
-                        </w:r>
-                        <w:r>
-                          <w:fldChar w:fldCharType="separate"/>
-                        </w:r>
-                        <w:r>
-                          <w:t>24</w:t>
-                        </w:r>
-                        <w:r>
-                          <w:fldChar w:fldCharType="end"/>
-                        </w:r>
-                      </w:sdtContent>
-                    </w:sdt>
-                  </w:p>
-                  <w:p>
-                    <w:pPr>
-                      <w:pStyle w:val="14"/>
-                      <w:spacing w:before="0" w:after="160"/>
-                      <w:rPr>
-                        <w:color w:val="000000"/>
-                      </w:rPr>
-                    </w:pPr>
-                  </w:p>
-                </w:txbxContent>
-              </v:textbox>
-            </v:rect>
-          </w:pict>
-        </mc:Fallback>
-      </mc:AlternateContent>
-    </w:r>
-  </w:p>
-  <w:p>
-    <w:pPr>
-      <w:pStyle w:val="4"/>
+      <w:pStyle w:val="Footer"/>
     </w:pPr>
   </w:p>
 </w:ftr>
 </file>
 
 <file path=word/footer2.xml><?xml version="1.0" encoding="utf-8"?>
-<w:ftr xmlns:wpc="http://schemas.microsoft.com/office/word/2010/wordprocessingCanvas" xmlns:mc="http://schemas.openxmlformats.org/markup-compatibility/2006" xmlns:o="urn:schemas-microsoft-com:office:office" xmlns:r="http://schemas.openxmlformats.org/officeDocument/2006/relationships" xmlns:m="http://schemas.openxmlformats.org/officeDocument/2006/math" xmlns:v="urn:schemas-microsoft-com:vml" xmlns:wp14="http://schemas.microsoft.com/office/word/2010/wordprocessingDrawing" xmlns:wp="http://schemas.openxmlformats.org/drawingml/2006/wordprocessingDrawing" xmlns:w10="urn:schemas-microsoft-com:office:word" xmlns:w="http://schemas.openxmlformats.org/wordprocessingml/2006/main" xmlns:w14="http://schemas.microsoft.com/office/word/2010/wordml" xmlns:w15="http://schemas.microsoft.com/office/word/2012/wordml" xmlns:wpg="http://schemas.microsoft.com/office/word/2010/wordprocessingGroup" xmlns:wpi="http://schemas.microsoft.com/office/word/2010/wordprocessingInk" xmlns:wne="http://schemas.microsoft.com/office/word/2006/wordml" xmlns:wps="http://schemas.microsoft.com/office/word/2010/wordprocessingShape" xmlns:wpsCustomData="http://www.wps.cn/officeDocument/2013/wpsCustomData" mc:Ignorable="w14 w15 wp14">
+<w:ftr xmlns:wpc="http://schemas.microsoft.com/office/word/2010/wordprocessingCanvas" xmlns:cx="http://schemas.microsoft.com/office/drawing/2014/chartex" xmlns:cx1="http://schemas.microsoft.com/office/drawing/2015/9/8/chartex" xmlns:cx2="http://schemas.microsoft.com/office/drawing/2015/10/21/chartex" xmlns:cx3="http://schemas.microsoft.com/office/drawing/2016/5/9/chartex" xmlns:cx4="http://schemas.microsoft.com/office/drawing/2016/5/10/chartex" xmlns:cx5="http://schemas.microsoft.com/office/drawing/2016/5/11/chartex" xmlns:cx6="http://schemas.microsoft.com/office/drawing/2016/5/12/chartex" xmlns:cx7="http://schemas.microsoft.com/office/drawing/2016/5/13/chartex" xmlns:cx8="http://schemas.microsoft.com/office/drawing/2016/5/14/chartex" xmlns:mc="http://schemas.openxmlformats.org/markup-compatibility/2006" xmlns:aink="http://schemas.microsoft.com/office/drawing/2016/ink" xmlns:am3d="http://schemas.microsoft.com/office/drawing/2017/model3d" xmlns:o="urn:schemas-microsoft-com:office:office" xmlns:r="http://schemas.openxmlformats.org/officeDocument/2006/relationships" xmlns:m="http://schemas.openxmlformats.org/officeDocument/2006/math" xmlns:v="urn:schemas-microsoft-com:vml" xmlns:wp14="http://schemas.microsoft.com/office/word/2010/wordprocessingDrawing" xmlns:wp="http://schemas.openxmlformats.org/drawingml/2006/wordprocessingDrawing" xmlns:w10="urn:schemas-microsoft-com:office:word" xmlns:w="http://schemas.openxmlformats.org/wordprocessingml/2006/main" xmlns:w14="http://schemas.microsoft.com/office/word/2010/wordml" xmlns:w15="http://schemas.microsoft.com/office/word/2012/wordml" xmlns:w16cex="http://schemas.microsoft.com/office/word/2018/wordml/cex" xmlns:w16cid="http://schemas.microsoft.com/office/word/2016/wordml/cid" xmlns:w16="http://schemas.microsoft.com/office/word/2018/wordml" xmlns:w16se="http://schemas.microsoft.com/office/word/2015/wordml/symex" xmlns:wpg="http://schemas.microsoft.com/office/word/2010/wordprocessingGroup" xmlns:wpi="http://schemas.microsoft.com/office/word/2010/wordprocessingInk" xmlns:wne="http://schemas.microsoft.com/office/word/2006/wordml" xmlns:wps="http://schemas.microsoft.com/office/word/2010/wordprocessingShape" mc:Ignorable="w14 w15 w16se w16cid w16 w16cex wp14">
   <w:p>
     <w:pPr>
-      <w:pStyle w:val="4"/>
+      <w:pStyle w:val="Footer"/>
+      <w:jc w:val="center"/>
+    </w:pPr>
+    <w:r>
+      <w:t>14</w:t>
+    </w:r>
+  </w:p>
+  <w:p>
+    <w:pPr>
+      <w:pStyle w:val="Footer"/>
       <w:jc w:val="center"/>
       <w:rPr>
         <w:lang w:val="zh-CN"/>
       </w:rPr>
     </w:pPr>
-    <w:r>
-      <mc:AlternateContent>
-        <mc:Choice Requires="wps">
-          <w:drawing>
-            <wp:anchor distT="0" distB="0" distL="114300" distR="114300" simplePos="0" relativeHeight="1024" behindDoc="1" locked="0" layoutInCell="1" allowOverlap="1">
-              <wp:simplePos x="0" y="0"/>
-              <wp:positionH relativeFrom="margin">
-                <wp:align>right</wp:align>
-              </wp:positionH>
-              <wp:positionV relativeFrom="paragraph">
-                <wp:posOffset>635</wp:posOffset>
-              </wp:positionV>
-              <wp:extent cx="1831340" cy="139065"/>
-              <wp:effectExtent l="0" t="0" r="0" b="0"/>
-              <wp:wrapNone/>
-              <wp:docPr id="16" name="TextBox 10"/>
-              <wp:cNvGraphicFramePr/>
-              <a:graphic xmlns:a="http://schemas.openxmlformats.org/drawingml/2006/main">
-                <a:graphicData uri="http://schemas.microsoft.com/office/word/2010/wordprocessingShape">
-                  <wps:wsp>
-                    <wps:cNvSpPr/>
-                    <wps:spPr>
-                      <a:xfrm>
-                        <a:off x="0" y="0"/>
-                        <a:ext cx="1830600" cy="138600"/>
-                      </a:xfrm>
-                      <a:prstGeom prst="rect">
-                        <a:avLst/>
-                      </a:prstGeom>
-                      <a:noFill/>
-                      <a:ln w="6480">
-                        <a:noFill/>
-                      </a:ln>
-                    </wps:spPr>
-                    <wps:style>
-                      <a:lnRef idx="0">
-                        <a:schemeClr val="accent1"/>
-                      </a:lnRef>
-                      <a:fillRef idx="0">
-                        <a:schemeClr val="accent1"/>
-                      </a:fillRef>
-                      <a:effectRef idx="0">
-                        <a:schemeClr val="accent1"/>
-                      </a:effectRef>
-                      <a:fontRef idx="minor"/>
-                    </wps:style>
-                    <wps:txbx>
-                      <w:txbxContent>
-                        <w:p>
-                          <w:pPr>
-                            <w:pStyle w:val="14"/>
-                            <w:snapToGrid w:val="0"/>
-                            <w:spacing w:before="0" w:after="160"/>
-                            <w:rPr>
-                              <w:color w:val="000000"/>
-                              <w:sz w:val="18"/>
-                            </w:rPr>
-                          </w:pPr>
-                        </w:p>
-                      </w:txbxContent>
-                    </wps:txbx>
-                    <wps:bodyPr lIns="0" tIns="0" rIns="0" bIns="0">
-                      <a:spAutoFit/>
-                    </wps:bodyPr>
-                  </wps:wsp>
-                </a:graphicData>
-              </a:graphic>
-            </wp:anchor>
-          </w:drawing>
-        </mc:Choice>
-        <mc:Fallback>
-          <w:pict>
-            <v:rect id="TextBox 10" o:spid="_x0000_s1026" o:spt="1" style="position:absolute;left:0pt;margin-top:0.05pt;height:10.95pt;width:144.2pt;mso-position-horizontal:right;mso-position-horizontal-relative:margin;z-index:-503315456;mso-width-relative:page;mso-height-relative:page;" filled="f" stroked="f" coordsize="21600,21600" o:gfxdata="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">
-              <v:fill on="f" focussize="0,0"/>
-              <v:stroke on="f" weight="0.510236220472441pt"/>
-              <v:imagedata o:title=""/>
-              <o:lock v:ext="edit" aspectratio="f"/>
-              <v:textbox inset="0mm,0mm,0mm,0mm" style="mso-fit-shape-to-text:t;">
-                <w:txbxContent>
-                  <w:p>
-                    <w:pPr>
-                      <w:pStyle w:val="14"/>
-                      <w:snapToGrid w:val="0"/>
-                      <w:spacing w:before="0" w:after="160"/>
-                      <w:rPr>
-                        <w:color w:val="000000"/>
-                        <w:sz w:val="18"/>
-                      </w:rPr>
-                    </w:pPr>
-                  </w:p>
-                </w:txbxContent>
-              </v:textbox>
-            </v:rect>
-          </w:pict>
-        </mc:Fallback>
-      </mc:AlternateContent>
-    </w:r>
-    <w:r>
-      <w:rPr>
-        <w:lang w:val="zh-CN"/>
-      </w:rPr>
-      <w:t>1</w:t>
-    </w:r>
-    <w:r>
-      <w:t>5</w:t>
-    </w:r>
   </w:p>
 </w:ftr>
 </file>
 
-<file path=word/header1.xml><?xml version="1.0" encoding="utf-8"?>
-<w:hdr xmlns:wpc="http://schemas.microsoft.com/office/word/2010/wordprocessingCanvas" xmlns:mc="http://schemas.openxmlformats.org/markup-compatibility/2006" xmlns:o="urn:schemas-microsoft-com:office:office" xmlns:r="http://schemas.openxmlformats.org/officeDocument/2006/relationships" xmlns:m="http://schemas.openxmlformats.org/officeDocument/2006/math" xmlns:v="urn:schemas-microsoft-com:vml" xmlns:wp14="http://schemas.microsoft.com/office/word/2010/wordprocessingDrawing" xmlns:wp="http://schemas.openxmlformats.org/drawingml/2006/wordprocessingDrawing" xmlns:w10="urn:schemas-microsoft-com:office:word" xmlns:w="http://schemas.openxmlformats.org/wordprocessingml/2006/main" xmlns:w14="http://schemas.microsoft.com/office/word/2010/wordml" xmlns:w15="http://schemas.microsoft.com/office/word/2012/wordml" xmlns:wpg="http://schemas.microsoft.com/office/word/2010/wordprocessingGroup" xmlns:wpi="http://schemas.microsoft.com/office/word/2010/wordprocessingInk" xmlns:wne="http://schemas.microsoft.com/office/word/2006/wordml" xmlns:wps="http://schemas.microsoft.com/office/word/2010/wordprocessingShape" xmlns:wpsCustomData="http://www.wps.cn/officeDocument/2013/wpsCustomData" mc:Ignorable="w14 w15 wp14">
-  <w:p>
-    <w:pPr>
-      <w:pStyle w:val="5"/>
-    </w:pPr>
-  </w:p>
-</w:hdr>
-</file>
-
-<file path=word/header2.xml><?xml version="1.0" encoding="utf-8"?>
-<w:hdr xmlns:wpc="http://schemas.microsoft.com/office/word/2010/wordprocessingCanvas" xmlns:mc="http://schemas.openxmlformats.org/markup-compatibility/2006" xmlns:o="urn:schemas-microsoft-com:office:office" xmlns:r="http://schemas.openxmlformats.org/officeDocument/2006/relationships" xmlns:m="http://schemas.openxmlformats.org/officeDocument/2006/math" xmlns:v="urn:schemas-microsoft-com:vml" xmlns:wp14="http://schemas.microsoft.com/office/word/2010/wordprocessingDrawing" xmlns:wp="http://schemas.openxmlformats.org/drawingml/2006/wordprocessingDrawing" xmlns:w10="urn:schemas-microsoft-com:office:word" xmlns:w="http://schemas.openxmlformats.org/wordprocessingml/2006/main" xmlns:w14="http://schemas.microsoft.com/office/word/2010/wordml" xmlns:w15="http://schemas.microsoft.com/office/word/2012/wordml" xmlns:wpg="http://schemas.microsoft.com/office/word/2010/wordprocessingGroup" xmlns:wpi="http://schemas.microsoft.com/office/word/2010/wordprocessingInk" xmlns:wne="http://schemas.microsoft.com/office/word/2006/wordml" xmlns:wps="http://schemas.microsoft.com/office/word/2010/wordprocessingShape" xmlns:wpsCustomData="http://www.wps.cn/officeDocument/2013/wpsCustomData" mc:Ignorable="w14 w15 wp14">
-  <w:p>
-    <w:pPr>
-      <w:pStyle w:val="5"/>
-    </w:pPr>
-  </w:p>
-</w:hdr>
+<file path=word/footnotes.xml><?xml version="1.0" encoding="utf-8"?>
+<w:footnotes xmlns:wpc="http://schemas.microsoft.com/office/word/2010/wordprocessingCanvas" xmlns:cx="http://schemas.microsoft.com/office/drawing/2014/chartex" xmlns:cx1="http://schemas.microsoft.com/office/drawing/2015/9/8/chartex" xmlns:cx2="http://schemas.microsoft.com/office/drawing/2015/10/21/chartex" xmlns:cx3="http://schemas.microsoft.com/office/drawing/2016/5/9/chartex" xmlns:cx4="http://schemas.microsoft.com/office/drawing/2016/5/10/chartex" xmlns:cx5="http://schemas.microsoft.com/office/drawing/2016/5/11/chartex" xmlns:cx6="http://schemas.microsoft.com/office/drawing/2016/5/12/chartex" xmlns:cx7="http://schemas.microsoft.com/office/drawing/2016/5/13/chartex" xmlns:cx8="http://schemas.microsoft.com/office/drawing/2016/5/14/chartex" xmlns:mc="http://schemas.openxmlformats.org/markup-compatibility/2006" xmlns:aink="http://schemas.microsoft.com/office/drawing/2016/ink" xmlns:am3d="http://schemas.microsoft.com/office/drawing/2017/model3d" xmlns:o="urn:schemas-microsoft-com:office:office" xmlns:r="http://schemas.openxmlformats.org/officeDocument/2006/relationships" xmlns:m="http://schemas.openxmlformats.org/officeDocument/2006/math" xmlns:v="urn:schemas-microsoft-com:vml" xmlns:wp14="http://schemas.microsoft.com/office/word/2010/wordprocessingDrawing" xmlns:wp="http://schemas.openxmlformats.org/drawingml/2006/wordprocessingDrawing" xmlns:w10="urn:schemas-microsoft-com:office:word" xmlns:w="http://schemas.openxmlformats.org/wordprocessingml/2006/main" xmlns:w14="http://schemas.microsoft.com/office/word/2010/wordml" xmlns:w15="http://schemas.microsoft.com/office/word/2012/wordml" xmlns:w16cex="http://schemas.microsoft.com/office/word/2018/wordml/cex" xmlns:w16cid="http://schemas.microsoft.com/office/word/2016/wordml/cid" xmlns:w16="http://schemas.microsoft.com/office/word/2018/wordml" xmlns:w16se="http://schemas.microsoft.com/office/word/2015/wordml/symex" xmlns:wpg="http://schemas.microsoft.com/office/word/2010/wordprocessingGroup" xmlns:wpi="http://schemas.microsoft.com/office/word/2010/wordprocessingInk" xmlns:wne="http://schemas.microsoft.com/office/word/2006/wordml" xmlns:wps="http://schemas.microsoft.com/office/word/2010/wordprocessingShape" mc:Ignorable="w14 w15 w16se w16cid w16 w16cex wp14">
+  <w:footnote w:type="separator" w:id="-1">
+    <w:p>
+      <w:pPr>
+        <w:spacing w:after="0" w:line="240" w:lineRule="auto"/>
+      </w:pPr>
+      <w:r>
+        <w:separator/>
+      </w:r>
+    </w:p>
+  </w:footnote>
+  <w:footnote w:type="continuationSeparator" w:id="0">
+    <w:p>
+      <w:pPr>
+        <w:spacing w:after="0" w:line="240" w:lineRule="auto"/>
+      </w:pPr>
+      <w:r>
+        <w:continuationSeparator/>
+      </w:r>
+    </w:p>
+  </w:footnote>
+</w:footnotes>
 </file>
 
 <file path=word/numbering.xml><?xml version="1.0" encoding="utf-8"?>
-<w:numbering xmlns:wpc="http://schemas.microsoft.com/office/word/2010/wordprocessingCanvas" xmlns:mc="http://schemas.openxmlformats.org/markup-compatibility/2006" xmlns:o="urn:schemas-microsoft-com:office:office" xmlns:r="http://schemas.openxmlformats.org/officeDocument/2006/relationships" xmlns:m="http://schemas.openxmlformats.org/officeDocument/2006/math" xmlns:v="urn:schemas-microsoft-com:vml" xmlns:wp14="http://schemas.microsoft.com/office/word/2010/wordprocessingDrawing" xmlns:wp="http://schemas.openxmlformats.org/drawingml/2006/wordprocessingDrawing" xmlns:w10="urn:schemas-microsoft-com:office:word" xmlns:w="http://schemas.openxmlformats.org/wordprocessingml/2006/main" xmlns:w14="http://schemas.microsoft.com/office/word/2010/wordml" xmlns:wpg="http://schemas.microsoft.com/office/word/2010/wordprocessingGroup" xmlns:wpi="http://schemas.microsoft.com/office/word/2010/wordprocessingInk" xmlns:wne="http://schemas.microsoft.com/office/word/2006/wordml" xmlns:wps="http://schemas.microsoft.com/office/word/2010/wordprocessingShape" mc:Ignorable="w14 wp14">
-  <w:abstractNum w:abstractNumId="1530324124">
-    <w:nsid w:val="5B36E49C"/>
-    <w:multiLevelType w:val="multilevel"/>
-    <w:tmpl w:val="5B36E49C"/>
-    <w:lvl w:ilvl="0" w:tentative="1">
-      <w:start w:val="1"/>
-      <w:numFmt w:val="decimal"/>
-      <w:lvlText w:val="3.1.%1"/>
-      <w:lvlJc w:val="left"/>
-      <w:pPr>
-        <w:ind w:left="1287" w:hanging="360"/>
-      </w:pPr>
-    </w:lvl>
-    <w:lvl w:ilvl="1" w:tentative="1">
-      <w:start w:val="1"/>
-      <w:numFmt w:val="lowerLetter"/>
-      <w:lvlText w:val="%2."/>
-      <w:lvlJc w:val="left"/>
-      <w:pPr>
-        <w:ind w:left="1440" w:hanging="360"/>
-      </w:pPr>
-    </w:lvl>
-    <w:lvl w:ilvl="2" w:tentative="1">
-      <w:start w:val="1"/>
-      <w:numFmt w:val="lowerRoman"/>
-      <w:lvlText w:val="%3."/>
-      <w:lvlJc w:val="right"/>
-      <w:pPr>
-        <w:ind w:left="2160" w:hanging="180"/>
-      </w:pPr>
-    </w:lvl>
-    <w:lvl w:ilvl="3" w:tentative="1">
-      <w:start w:val="1"/>
-      <w:numFmt w:val="decimal"/>
-      <w:lvlText w:val="%4."/>
-      <w:lvlJc w:val="left"/>
-      <w:pPr>
-        <w:ind w:left="2880" w:hanging="360"/>
-      </w:pPr>
-    </w:lvl>
-    <w:lvl w:ilvl="4" w:tentative="1">
-      <w:start w:val="1"/>
-      <w:numFmt w:val="lowerLetter"/>
-      <w:lvlText w:val="%5."/>
-      <w:lvlJc w:val="left"/>
-      <w:pPr>
-        <w:ind w:left="3600" w:hanging="360"/>
-      </w:pPr>
-    </w:lvl>
-    <w:lvl w:ilvl="5" w:tentative="1">
-      <w:start w:val="1"/>
-      <w:numFmt w:val="lowerRoman"/>
-      <w:lvlText w:val="%6."/>
-      <w:lvlJc w:val="right"/>
-      <w:pPr>
-        <w:ind w:left="4320" w:hanging="180"/>
-      </w:pPr>
-    </w:lvl>
-    <w:lvl w:ilvl="6" w:tentative="1">
-      <w:start w:val="1"/>
-      <w:numFmt w:val="decimal"/>
-      <w:lvlText w:val="%7."/>
-      <w:lvlJc w:val="left"/>
-      <w:pPr>
-        <w:ind w:left="5040" w:hanging="360"/>
-      </w:pPr>
-    </w:lvl>
-    <w:lvl w:ilvl="7" w:tentative="1">
-      <w:start w:val="1"/>
-      <w:numFmt w:val="lowerLetter"/>
-      <w:lvlText w:val="%8."/>
-      <w:lvlJc w:val="left"/>
-      <w:pPr>
-        <w:ind w:left="5760" w:hanging="360"/>
-      </w:pPr>
-    </w:lvl>
-    <w:lvl w:ilvl="8" w:tentative="1">
-      <w:start w:val="1"/>
-      <w:numFmt w:val="lowerRoman"/>
-      <w:lvlText w:val="%9."/>
-      <w:lvlJc w:val="right"/>
-      <w:pPr>
-        <w:ind w:left="6480" w:hanging="180"/>
-      </w:pPr>
-    </w:lvl>
-  </w:abstractNum>
-  <w:abstractNum w:abstractNumId="1530324113">
+<w:numbering xmlns:wpc="http://schemas.microsoft.com/office/word/2010/wordprocessingCanvas" xmlns:cx="http://schemas.microsoft.com/office/drawing/2014/chartex" xmlns:cx1="http://schemas.microsoft.com/office/drawing/2015/9/8/chartex" xmlns:cx2="http://schemas.microsoft.com/office/drawing/2015/10/21/chartex" xmlns:cx3="http://schemas.microsoft.com/office/drawing/2016/5/9/chartex" xmlns:cx4="http://schemas.microsoft.com/office/drawing/2016/5/10/chartex" xmlns:cx5="http://schemas.microsoft.com/office/drawing/2016/5/11/chartex" xmlns:cx6="http://schemas.microsoft.com/office/drawing/2016/5/12/chartex" xmlns:cx7="http://schemas.microsoft.com/office/drawing/2016/5/13/chartex" xmlns:cx8="http://schemas.microsoft.com/office/drawing/2016/5/14/chartex" xmlns:mc="http://schemas.openxmlformats.org/markup-compatibility/2006" xmlns:aink="http://schemas.microsoft.com/office/drawing/2016/ink" xmlns:am3d="http://schemas.microsoft.com/office/drawing/2017/model3d" xmlns:o="urn:schemas-microsoft-com:office:office" xmlns:r="http://schemas.openxmlformats.org/officeDocument/2006/relationships" xmlns:m="http://schemas.openxmlformats.org/officeDocument/2006/math" xmlns:v="urn:schemas-microsoft-com:vml" xmlns:wp14="http://schemas.microsoft.com/office/word/2010/wordprocessingDrawing" xmlns:wp="http://schemas.openxmlformats.org/drawingml/2006/wordprocessingDrawing" xmlns:w10="urn:schemas-microsoft-com:office:word" xmlns:w="http://schemas.openxmlformats.org/wordprocessingml/2006/main" xmlns:w14="http://schemas.microsoft.com/office/word/2010/wordml" xmlns:w15="http://schemas.microsoft.com/office/word/2012/wordml" xmlns:w16cex="http://schemas.microsoft.com/office/word/2018/wordml/cex" xmlns:w16cid="http://schemas.microsoft.com/office/word/2016/wordml/cid" xmlns:w16="http://schemas.microsoft.com/office/word/2018/wordml" xmlns:w16se="http://schemas.microsoft.com/office/word/2015/wordml/symex" xmlns:wpg="http://schemas.microsoft.com/office/word/2010/wordprocessingGroup" xmlns:wpi="http://schemas.microsoft.com/office/word/2010/wordprocessingInk" xmlns:wne="http://schemas.microsoft.com/office/word/2006/wordml" xmlns:wps="http://schemas.microsoft.com/office/word/2010/wordprocessingShape" mc:Ignorable="w14 w15 w16se w16cid w16 w16cex wp14">
+  <w:abstractNum w:abstractNumId="0" w15:restartNumberingAfterBreak="0">
     <w:nsid w:val="5B36E491"/>
     <w:multiLevelType w:val="multilevel"/>
     <w:tmpl w:val="5B36E491"/>
@@ -3290,7 +2799,7 @@
         <w:ind w:left="720" w:hanging="360"/>
       </w:pPr>
     </w:lvl>
-    <w:lvl w:ilvl="1" w:tentative="1">
+    <w:lvl w:ilvl="1">
       <w:start w:val="1"/>
       <w:numFmt w:val="decimal"/>
       <w:lvlText w:val="3.%2"/>
@@ -3299,7 +2808,7 @@
         <w:ind w:left="720" w:hanging="360"/>
       </w:pPr>
     </w:lvl>
-    <w:lvl w:ilvl="2" w:tentative="1">
+    <w:lvl w:ilvl="2">
       <w:start w:val="1"/>
       <w:numFmt w:val="decimal"/>
       <w:lvlText w:val="3.1.%3"/>
@@ -3363,305 +2872,512 @@
       </w:pPr>
     </w:lvl>
   </w:abstractNum>
+  <w:abstractNum w:abstractNumId="1" w15:restartNumberingAfterBreak="0">
+    <w:nsid w:val="5B36E49C"/>
+    <w:multiLevelType w:val="multilevel"/>
+    <w:tmpl w:val="5B36E49C"/>
+    <w:lvl w:ilvl="0">
+      <w:start w:val="1"/>
+      <w:numFmt w:val="decimal"/>
+      <w:lvlText w:val="3.1.%1"/>
+      <w:lvlJc w:val="left"/>
+      <w:pPr>
+        <w:ind w:left="1287" w:hanging="360"/>
+      </w:pPr>
+    </w:lvl>
+    <w:lvl w:ilvl="1" w:tentative="1">
+      <w:start w:val="1"/>
+      <w:numFmt w:val="lowerLetter"/>
+      <w:lvlText w:val="%2."/>
+      <w:lvlJc w:val="left"/>
+      <w:pPr>
+        <w:ind w:left="1440" w:hanging="360"/>
+      </w:pPr>
+    </w:lvl>
+    <w:lvl w:ilvl="2" w:tentative="1">
+      <w:start w:val="1"/>
+      <w:numFmt w:val="lowerRoman"/>
+      <w:lvlText w:val="%3."/>
+      <w:lvlJc w:val="right"/>
+      <w:pPr>
+        <w:ind w:left="2160" w:hanging="180"/>
+      </w:pPr>
+    </w:lvl>
+    <w:lvl w:ilvl="3" w:tentative="1">
+      <w:start w:val="1"/>
+      <w:numFmt w:val="decimal"/>
+      <w:lvlText w:val="%4."/>
+      <w:lvlJc w:val="left"/>
+      <w:pPr>
+        <w:ind w:left="2880" w:hanging="360"/>
+      </w:pPr>
+    </w:lvl>
+    <w:lvl w:ilvl="4" w:tentative="1">
+      <w:start w:val="1"/>
+      <w:numFmt w:val="lowerLetter"/>
+      <w:lvlText w:val="%5."/>
+      <w:lvlJc w:val="left"/>
+      <w:pPr>
+        <w:ind w:left="3600" w:hanging="360"/>
+      </w:pPr>
+    </w:lvl>
+    <w:lvl w:ilvl="5" w:tentative="1">
+      <w:start w:val="1"/>
+      <w:numFmt w:val="lowerRoman"/>
+      <w:lvlText w:val="%6."/>
+      <w:lvlJc w:val="right"/>
+      <w:pPr>
+        <w:ind w:left="4320" w:hanging="180"/>
+      </w:pPr>
+    </w:lvl>
+    <w:lvl w:ilvl="6" w:tentative="1">
+      <w:start w:val="1"/>
+      <w:numFmt w:val="decimal"/>
+      <w:lvlText w:val="%7."/>
+      <w:lvlJc w:val="left"/>
+      <w:pPr>
+        <w:ind w:left="5040" w:hanging="360"/>
+      </w:pPr>
+    </w:lvl>
+    <w:lvl w:ilvl="7" w:tentative="1">
+      <w:start w:val="1"/>
+      <w:numFmt w:val="lowerLetter"/>
+      <w:lvlText w:val="%8."/>
+      <w:lvlJc w:val="left"/>
+      <w:pPr>
+        <w:ind w:left="5760" w:hanging="360"/>
+      </w:pPr>
+    </w:lvl>
+    <w:lvl w:ilvl="8" w:tentative="1">
+      <w:start w:val="1"/>
+      <w:numFmt w:val="lowerRoman"/>
+      <w:lvlText w:val="%9."/>
+      <w:lvlJc w:val="right"/>
+      <w:pPr>
+        <w:ind w:left="6480" w:hanging="180"/>
+      </w:pPr>
+    </w:lvl>
+  </w:abstractNum>
   <w:num w:numId="1">
-    <w:abstractNumId w:val="1530324113"/>
+    <w:abstractNumId w:val="0"/>
   </w:num>
   <w:num w:numId="2">
-    <w:abstractNumId w:val="1530324124"/>
+    <w:abstractNumId w:val="1"/>
   </w:num>
 </w:numbering>
 </file>
 
 <file path=word/styles.xml><?xml version="1.0" encoding="utf-8"?>
-<w:styles xmlns:mc="http://schemas.openxmlformats.org/markup-compatibility/2006" xmlns:o="urn:schemas-microsoft-com:office:office" xmlns:r="http://schemas.openxmlformats.org/officeDocument/2006/relationships" xmlns:m="http://schemas.openxmlformats.org/officeDocument/2006/math" xmlns:v="urn:schemas-microsoft-com:vml" xmlns:w="http://schemas.openxmlformats.org/wordprocessingml/2006/main" xmlns:w14="http://schemas.microsoft.com/office/word/2010/wordml" xmlns:w10="urn:schemas-microsoft-com:office:word" xmlns:sl="http://schemas.openxmlformats.org/schemaLibrary/2006/main" mc:Ignorable="w14">
+<w:styles xmlns:mc="http://schemas.openxmlformats.org/markup-compatibility/2006" xmlns:r="http://schemas.openxmlformats.org/officeDocument/2006/relationships" xmlns:w="http://schemas.openxmlformats.org/wordprocessingml/2006/main" xmlns:w14="http://schemas.microsoft.com/office/word/2010/wordml" xmlns:w15="http://schemas.microsoft.com/office/word/2012/wordml" xmlns:w16cex="http://schemas.microsoft.com/office/word/2018/wordml/cex" xmlns:w16cid="http://schemas.microsoft.com/office/word/2016/wordml/cid" xmlns:w16="http://schemas.microsoft.com/office/word/2018/wordml" xmlns:w16se="http://schemas.microsoft.com/office/word/2015/wordml/symex" mc:Ignorable="w14 w15 w16se w16cid w16 w16cex">
   <w:docDefaults>
     <w:rPrDefault>
       <w:rPr>
-        <w:rFonts w:asciiTheme="minorHAnsi" w:hAnsiTheme="minorHAnsi" w:eastAsiaTheme="minorHAnsi" w:cstheme="minorBidi"/>
+        <w:rFonts w:asciiTheme="minorHAnsi" w:eastAsiaTheme="minorHAnsi" w:hAnsiTheme="minorHAnsi" w:cstheme="minorBidi"/>
+        <w:lang w:val="en-US" w:eastAsia="en-US" w:bidi="ar-SA"/>
       </w:rPr>
     </w:rPrDefault>
+    <w:pPrDefault>
+      <w:pPr>
+        <w:spacing w:after="160" w:line="259" w:lineRule="auto"/>
+      </w:pPr>
+    </w:pPrDefault>
   </w:docDefaults>
-  <w:latentStyles w:count="260" w:defQFormat="0" w:defUnhideWhenUsed="1" w:defSemiHidden="1" w:defUIPriority="99" w:defLockedState="0">
-    <w:lsdException w:qFormat="1" w:unhideWhenUsed="0" w:uiPriority="0" w:semiHidden="0" w:name="Normal"/>
-    <w:lsdException w:qFormat="1" w:unhideWhenUsed="0" w:uiPriority="9" w:semiHidden="0" w:name="heading 1"/>
-    <w:lsdException w:qFormat="1" w:uiPriority="9" w:name="heading 2"/>
-    <w:lsdException w:qFormat="1" w:uiPriority="9" w:name="heading 3"/>
-    <w:lsdException w:qFormat="1" w:uiPriority="9" w:name="heading 4"/>
-    <w:lsdException w:qFormat="1" w:uiPriority="9" w:name="heading 5"/>
-    <w:lsdException w:qFormat="1" w:uiPriority="9" w:name="heading 6"/>
-    <w:lsdException w:qFormat="1" w:uiPriority="9" w:name="heading 7"/>
-    <w:lsdException w:qFormat="1" w:uiPriority="9" w:name="heading 8"/>
-    <w:lsdException w:qFormat="1" w:uiPriority="9" w:name="heading 9"/>
-    <w:lsdException w:uiPriority="99" w:name="index 1"/>
-    <w:lsdException w:uiPriority="99" w:name="index 2"/>
-    <w:lsdException w:uiPriority="99" w:name="index 3"/>
-    <w:lsdException w:uiPriority="99" w:name="index 4"/>
-    <w:lsdException w:uiPriority="99" w:name="index 5"/>
-    <w:lsdException w:uiPriority="99" w:name="index 6"/>
-    <w:lsdException w:uiPriority="99" w:name="index 7"/>
-    <w:lsdException w:uiPriority="99" w:name="index 8"/>
-    <w:lsdException w:uiPriority="99" w:name="index 9"/>
-    <w:lsdException w:uiPriority="39" w:name="toc 1"/>
-    <w:lsdException w:uiPriority="39" w:name="toc 2"/>
-    <w:lsdException w:uiPriority="39" w:name="toc 3"/>
-    <w:lsdException w:uiPriority="39" w:name="toc 4"/>
-    <w:lsdException w:uiPriority="39" w:name="toc 5"/>
-    <w:lsdException w:uiPriority="39" w:name="toc 6"/>
-    <w:lsdException w:uiPriority="39" w:name="toc 7"/>
-    <w:lsdException w:uiPriority="39" w:name="toc 8"/>
-    <w:lsdException w:uiPriority="39" w:name="toc 9"/>
-    <w:lsdException w:uiPriority="99" w:name="Normal Indent"/>
-    <w:lsdException w:uiPriority="99" w:name="footnote text"/>
-    <w:lsdException w:uiPriority="99" w:name="annotation text"/>
-    <w:lsdException w:uiPriority="99" w:semiHidden="0" w:name="header"/>
-    <w:lsdException w:uiPriority="99" w:semiHidden="0" w:name="footer"/>
-    <w:lsdException w:uiPriority="99" w:name="index heading"/>
-    <w:lsdException w:qFormat="1" w:unhideWhenUsed="0" w:uiPriority="0" w:semiHidden="0" w:name="caption"/>
-    <w:lsdException w:uiPriority="99" w:name="table of figures"/>
-    <w:lsdException w:uiPriority="99" w:name="envelope address"/>
-    <w:lsdException w:uiPriority="99" w:name="envelope return"/>
-    <w:lsdException w:uiPriority="99" w:name="footnote reference"/>
-    <w:lsdException w:uiPriority="99" w:name="annotation reference"/>
-    <w:lsdException w:uiPriority="99" w:name="line number"/>
-    <w:lsdException w:uiPriority="99" w:name="page number"/>
-    <w:lsdException w:uiPriority="99" w:name="endnote reference"/>
-    <w:lsdException w:uiPriority="99" w:name="endnote text"/>
-    <w:lsdException w:uiPriority="99" w:name="table of authorities"/>
-    <w:lsdException w:uiPriority="99" w:name="macro"/>
-    <w:lsdException w:uiPriority="99" w:name="toa heading"/>
-    <w:lsdException w:unhideWhenUsed="0" w:uiPriority="0" w:semiHidden="0" w:name="List"/>
-    <w:lsdException w:uiPriority="99" w:name="List Bullet"/>
-    <w:lsdException w:uiPriority="99" w:name="List Number"/>
-    <w:lsdException w:uiPriority="99" w:name="List 2"/>
-    <w:lsdException w:uiPriority="99" w:name="List 3"/>
-    <w:lsdException w:uiPriority="99" w:name="List 4"/>
-    <w:lsdException w:uiPriority="99" w:name="List 5"/>
-    <w:lsdException w:uiPriority="99" w:name="List Bullet 2"/>
-    <w:lsdException w:uiPriority="99" w:name="List Bullet 3"/>
-    <w:lsdException w:uiPriority="99" w:name="List Bullet 4"/>
-    <w:lsdException w:uiPriority="99" w:name="List Bullet 5"/>
-    <w:lsdException w:uiPriority="99" w:name="List Number 2"/>
-    <w:lsdException w:uiPriority="99" w:name="List Number 3"/>
-    <w:lsdException w:uiPriority="99" w:name="List Number 4"/>
-    <w:lsdException w:uiPriority="99" w:name="List Number 5"/>
-    <w:lsdException w:qFormat="1" w:unhideWhenUsed="0" w:uiPriority="10" w:semiHidden="0" w:name="Title"/>
-    <w:lsdException w:uiPriority="99" w:name="Closing"/>
-    <w:lsdException w:uiPriority="99" w:name="Signature"/>
-    <w:lsdException w:qFormat="1" w:uiPriority="1" w:semiHidden="0" w:name="Default Paragraph Font"/>
-    <w:lsdException w:unhideWhenUsed="0" w:uiPriority="0" w:semiHidden="0" w:name="Body Text"/>
-    <w:lsdException w:uiPriority="99" w:name="Body Text Indent"/>
-    <w:lsdException w:uiPriority="99" w:name="List Continue"/>
-    <w:lsdException w:uiPriority="99" w:name="List Continue 2"/>
-    <w:lsdException w:uiPriority="99" w:name="List Continue 3"/>
-    <w:lsdException w:uiPriority="99" w:name="List Continue 4"/>
-    <w:lsdException w:uiPriority="99" w:name="List Continue 5"/>
-    <w:lsdException w:uiPriority="99" w:name="Message Header"/>
-    <w:lsdException w:qFormat="1" w:unhideWhenUsed="0" w:uiPriority="11" w:semiHidden="0" w:name="Subtitle"/>
-    <w:lsdException w:uiPriority="99" w:name="Salutation"/>
-    <w:lsdException w:uiPriority="99" w:name="Date"/>
-    <w:lsdException w:uiPriority="99" w:name="Body Text First Indent"/>
-    <w:lsdException w:uiPriority="99" w:name="Body Text First Indent 2"/>
-    <w:lsdException w:uiPriority="99" w:name="Note Heading"/>
-    <w:lsdException w:uiPriority="99" w:name="Body Text 2"/>
-    <w:lsdException w:uiPriority="99" w:name="Body Text 3"/>
-    <w:lsdException w:uiPriority="99" w:name="Body Text Indent 2"/>
-    <w:lsdException w:uiPriority="99" w:name="Body Text Indent 3"/>
-    <w:lsdException w:uiPriority="99" w:name="Block Text"/>
-    <w:lsdException w:uiPriority="99" w:name="Hyperlink"/>
-    <w:lsdException w:uiPriority="99" w:name="FollowedHyperlink"/>
-    <w:lsdException w:qFormat="1" w:unhideWhenUsed="0" w:uiPriority="22" w:semiHidden="0" w:name="Strong"/>
-    <w:lsdException w:qFormat="1" w:unhideWhenUsed="0" w:uiPriority="20" w:semiHidden="0" w:name="Emphasis"/>
-    <w:lsdException w:uiPriority="99" w:name="Document Map"/>
-    <w:lsdException w:uiPriority="99" w:name="Plain Text"/>
-    <w:lsdException w:uiPriority="99" w:name="E-mail Signature"/>
-    <w:lsdException w:uiPriority="99" w:name="Normal (Web)"/>
-    <w:lsdException w:uiPriority="99" w:name="HTML Acronym"/>
-    <w:lsdException w:uiPriority="99" w:name="HTML Address"/>
-    <w:lsdException w:uiPriority="99" w:name="HTML Cite"/>
-    <w:lsdException w:uiPriority="99" w:name="HTML Code"/>
-    <w:lsdException w:uiPriority="99" w:name="HTML Definition"/>
-    <w:lsdException w:uiPriority="99" w:name="HTML Keyboard"/>
-    <w:lsdException w:uiPriority="99" w:name="HTML Preformatted"/>
-    <w:lsdException w:uiPriority="99" w:name="HTML Sample"/>
-    <w:lsdException w:uiPriority="99" w:name="HTML Typewriter"/>
-    <w:lsdException w:uiPriority="99" w:name="HTML Variable"/>
-    <w:lsdException w:uiPriority="99" w:semiHidden="0" w:name="Normal Table"/>
-    <w:lsdException w:uiPriority="99" w:name="annotation subject"/>
-    <w:lsdException w:uiPriority="99" w:name="Table Simple 1"/>
-    <w:lsdException w:uiPriority="99" w:name="Table Simple 2"/>
-    <w:lsdException w:uiPriority="99" w:name="Table Simple 3"/>
-    <w:lsdException w:uiPriority="99" w:name="Table Classic 1"/>
-    <w:lsdException w:uiPriority="99" w:name="Table Classic 2"/>
-    <w:lsdException w:uiPriority="99" w:name="Table Classic 3"/>
-    <w:lsdException w:uiPriority="99" w:name="Table Classic 4"/>
-    <w:lsdException w:uiPriority="99" w:name="Table Colorful 1"/>
-    <w:lsdException w:uiPriority="99" w:name="Table Colorful 2"/>
-    <w:lsdException w:uiPriority="99" w:name="Table Colorful 3"/>
-    <w:lsdException w:uiPriority="99" w:name="Table Columns 1"/>
-    <w:lsdException w:uiPriority="99" w:name="Table Columns 2"/>
-    <w:lsdException w:uiPriority="99" w:name="Table Columns 3"/>
-    <w:lsdException w:uiPriority="99" w:name="Table Columns 4"/>
-    <w:lsdException w:uiPriority="99" w:name="Table Columns 5"/>
-    <w:lsdException w:uiPriority="99" w:name="Table Grid 1"/>
-    <w:lsdException w:uiPriority="99" w:name="Table Grid 2"/>
-    <w:lsdException w:uiPriority="99" w:name="Table Grid 3"/>
-    <w:lsdException w:uiPriority="99" w:name="Table Grid 4"/>
-    <w:lsdException w:uiPriority="99" w:name="Table Grid 5"/>
-    <w:lsdException w:uiPriority="99" w:name="Table Grid 6"/>
-    <w:lsdException w:uiPriority="99" w:name="Table Grid 7"/>
-    <w:lsdException w:uiPriority="99" w:name="Table Grid 8"/>
-    <w:lsdException w:uiPriority="99" w:name="Table List 1"/>
-    <w:lsdException w:uiPriority="99" w:name="Table List 2"/>
-    <w:lsdException w:uiPriority="99" w:name="Table List 3"/>
-    <w:lsdException w:uiPriority="99" w:name="Table List 4"/>
-    <w:lsdException w:uiPriority="99" w:name="Table List 5"/>
-    <w:lsdException w:uiPriority="99" w:name="Table List 6"/>
-    <w:lsdException w:uiPriority="99" w:name="Table List 7"/>
-    <w:lsdException w:uiPriority="99" w:name="Table List 8"/>
-    <w:lsdException w:uiPriority="99" w:name="Table 3D effects 1"/>
-    <w:lsdException w:uiPriority="99" w:name="Table 3D effects 2"/>
-    <w:lsdException w:uiPriority="99" w:name="Table 3D effects 3"/>
-    <w:lsdException w:uiPriority="99" w:name="Table Contemporary"/>
-    <w:lsdException w:uiPriority="99" w:name="Table Elegant"/>
-    <w:lsdException w:uiPriority="99" w:name="Table Professional"/>
-    <w:lsdException w:uiPriority="99" w:name="Table Subtle 1"/>
-    <w:lsdException w:uiPriority="99" w:name="Table Subtle 2"/>
-    <w:lsdException w:uiPriority="99" w:name="Table Web 1"/>
-    <w:lsdException w:uiPriority="99" w:name="Table Web 2"/>
-    <w:lsdException w:uiPriority="99" w:name="Table Web 3"/>
-    <w:lsdException w:uiPriority="99" w:name="Balloon Text"/>
-    <w:lsdException w:unhideWhenUsed="0" w:uiPriority="39" w:semiHidden="0" w:name="Table Grid"/>
-    <w:lsdException w:uiPriority="99" w:name="Table Theme"/>
-    <w:lsdException w:unhideWhenUsed="0" w:uiPriority="60" w:semiHidden="0" w:name="Light Shading"/>
-    <w:lsdException w:unhideWhenUsed="0" w:uiPriority="61" w:semiHidden="0" w:name="Light List"/>
-    <w:lsdException w:unhideWhenUsed="0" w:uiPriority="62" w:semiHidden="0" w:name="Light Grid"/>
-    <w:lsdException w:unhideWhenUsed="0" w:uiPriority="63" w:semiHidden="0" w:name="Medium Shading 1"/>
-    <w:lsdException w:unhideWhenUsed="0" w:uiPriority="64" w:semiHidden="0" w:name="Medium Shading 2"/>
-    <w:lsdException w:unhideWhenUsed="0" w:uiPriority="65" w:semiHidden="0" w:name="Medium List 1"/>
-    <w:lsdException w:unhideWhenUsed="0" w:uiPriority="66" w:semiHidden="0" w:name="Medium List 2"/>
-    <w:lsdException w:unhideWhenUsed="0" w:uiPriority="67" w:semiHidden="0" w:name="Medium Grid 1"/>
-    <w:lsdException w:unhideWhenUsed="0" w:uiPriority="68" w:semiHidden="0" w:name="Medium Grid 2"/>
-    <w:lsdException w:unhideWhenUsed="0" w:uiPriority="69" w:semiHidden="0" w:name="Medium Grid 3"/>
-    <w:lsdException w:unhideWhenUsed="0" w:uiPriority="70" w:semiHidden="0" w:name="Dark List"/>
-    <w:lsdException w:unhideWhenUsed="0" w:uiPriority="71" w:semiHidden="0" w:name="Colorful Shading"/>
-    <w:lsdException w:unhideWhenUsed="0" w:uiPriority="72" w:semiHidden="0" w:name="Colorful List"/>
-    <w:lsdException w:unhideWhenUsed="0" w:uiPriority="73" w:semiHidden="0" w:name="Colorful Grid"/>
-    <w:lsdException w:unhideWhenUsed="0" w:uiPriority="60" w:semiHidden="0" w:name="Light Shading Accent 1"/>
-    <w:lsdException w:unhideWhenUsed="0" w:uiPriority="61" w:semiHidden="0" w:name="Light List Accent 1"/>
-    <w:lsdException w:unhideWhenUsed="0" w:uiPriority="62" w:semiHidden="0" w:name="Light Grid Accent 1"/>
-    <w:lsdException w:unhideWhenUsed="0" w:uiPriority="63" w:semiHidden="0" w:name="Medium Shading 1 Accent 1"/>
-    <w:lsdException w:unhideWhenUsed="0" w:uiPriority="64" w:semiHidden="0" w:name="Medium Shading 2 Accent 1"/>
-    <w:lsdException w:unhideWhenUsed="0" w:uiPriority="65" w:semiHidden="0" w:name="Medium List 1 Accent 1"/>
-    <w:lsdException w:unhideWhenUsed="0" w:uiPriority="66" w:semiHidden="0" w:name="Medium List 2 Accent 1"/>
-    <w:lsdException w:unhideWhenUsed="0" w:uiPriority="67" w:semiHidden="0" w:name="Medium Grid 1 Accent 1"/>
-    <w:lsdException w:unhideWhenUsed="0" w:uiPriority="68" w:semiHidden="0" w:name="Medium Grid 2 Accent 1"/>
-    <w:lsdException w:unhideWhenUsed="0" w:uiPriority="69" w:semiHidden="0" w:name="Medium Grid 3 Accent 1"/>
-    <w:lsdException w:unhideWhenUsed="0" w:uiPriority="70" w:semiHidden="0" w:name="Dark List Accent 1"/>
-    <w:lsdException w:unhideWhenUsed="0" w:uiPriority="71" w:semiHidden="0" w:name="Colorful Shading Accent 1"/>
-    <w:lsdException w:unhideWhenUsed="0" w:uiPriority="72" w:semiHidden="0" w:name="Colorful List Accent 1"/>
-    <w:lsdException w:unhideWhenUsed="0" w:uiPriority="73" w:semiHidden="0" w:name="Colorful Grid Accent 1"/>
-    <w:lsdException w:unhideWhenUsed="0" w:uiPriority="60" w:semiHidden="0" w:name="Light Shading Accent 2"/>
-    <w:lsdException w:unhideWhenUsed="0" w:uiPriority="61" w:semiHidden="0" w:name="Light List Accent 2"/>
-    <w:lsdException w:unhideWhenUsed="0" w:uiPriority="62" w:semiHidden="0" w:name="Light Grid Accent 2"/>
-    <w:lsdException w:unhideWhenUsed="0" w:uiPriority="63" w:semiHidden="0" w:name="Medium Shading 1 Accent 2"/>
-    <w:lsdException w:unhideWhenUsed="0" w:uiPriority="64" w:semiHidden="0" w:name="Medium Shading 2 Accent 2"/>
-    <w:lsdException w:unhideWhenUsed="0" w:uiPriority="65" w:semiHidden="0" w:name="Medium List 1 Accent 2"/>
-    <w:lsdException w:unhideWhenUsed="0" w:uiPriority="66" w:semiHidden="0" w:name="Medium List 2 Accent 2"/>
-    <w:lsdException w:unhideWhenUsed="0" w:uiPriority="67" w:semiHidden="0" w:name="Medium Grid 1 Accent 2"/>
-    <w:lsdException w:unhideWhenUsed="0" w:uiPriority="68" w:semiHidden="0" w:name="Medium Grid 2 Accent 2"/>
-    <w:lsdException w:unhideWhenUsed="0" w:uiPriority="69" w:semiHidden="0" w:name="Medium Grid 3 Accent 2"/>
-    <w:lsdException w:unhideWhenUsed="0" w:uiPriority="70" w:semiHidden="0" w:name="Dark List Accent 2"/>
-    <w:lsdException w:unhideWhenUsed="0" w:uiPriority="71" w:semiHidden="0" w:name="Colorful Shading Accent 2"/>
-    <w:lsdException w:unhideWhenUsed="0" w:uiPriority="72" w:semiHidden="0" w:name="Colorful List Accent 2"/>
-    <w:lsdException w:unhideWhenUsed="0" w:uiPriority="73" w:semiHidden="0" w:name="Colorful Grid Accent 2"/>
-    <w:lsdException w:unhideWhenUsed="0" w:uiPriority="60" w:semiHidden="0" w:name="Light Shading Accent 3"/>
-    <w:lsdException w:unhideWhenUsed="0" w:uiPriority="61" w:semiHidden="0" w:name="Light List Accent 3"/>
-    <w:lsdException w:unhideWhenUsed="0" w:uiPriority="62" w:semiHidden="0" w:name="Light Grid Accent 3"/>
-    <w:lsdException w:unhideWhenUsed="0" w:uiPriority="63" w:semiHidden="0" w:name="Medium Shading 1 Accent 3"/>
-    <w:lsdException w:unhideWhenUsed="0" w:uiPriority="64" w:semiHidden="0" w:name="Medium Shading 2 Accent 3"/>
-    <w:lsdException w:unhideWhenUsed="0" w:uiPriority="65" w:semiHidden="0" w:name="Medium List 1 Accent 3"/>
-    <w:lsdException w:unhideWhenUsed="0" w:uiPriority="66" w:semiHidden="0" w:name="Medium List 2 Accent 3"/>
-    <w:lsdException w:unhideWhenUsed="0" w:uiPriority="67" w:semiHidden="0" w:name="Medium Grid 1 Accent 3"/>
-    <w:lsdException w:unhideWhenUsed="0" w:uiPriority="68" w:semiHidden="0" w:name="Medium Grid 2 Accent 3"/>
-    <w:lsdException w:unhideWhenUsed="0" w:uiPriority="69" w:semiHidden="0" w:name="Medium Grid 3 Accent 3"/>
-    <w:lsdException w:unhideWhenUsed="0" w:uiPriority="70" w:semiHidden="0" w:name="Dark List Accent 3"/>
-    <w:lsdException w:unhideWhenUsed="0" w:uiPriority="71" w:semiHidden="0" w:name="Colorful Shading Accent 3"/>
-    <w:lsdException w:unhideWhenUsed="0" w:uiPriority="72" w:semiHidden="0" w:name="Colorful List Accent 3"/>
-    <w:lsdException w:unhideWhenUsed="0" w:uiPriority="73" w:semiHidden="0" w:name="Colorful Grid Accent 3"/>
-    <w:lsdException w:unhideWhenUsed="0" w:uiPriority="60" w:semiHidden="0" w:name="Light Shading Accent 4"/>
-    <w:lsdException w:unhideWhenUsed="0" w:uiPriority="61" w:semiHidden="0" w:name="Light List Accent 4"/>
-    <w:lsdException w:unhideWhenUsed="0" w:uiPriority="62" w:semiHidden="0" w:name="Light Grid Accent 4"/>
-    <w:lsdException w:unhideWhenUsed="0" w:uiPriority="63" w:semiHidden="0" w:name="Medium Shading 1 Accent 4"/>
-    <w:lsdException w:unhideWhenUsed="0" w:uiPriority="64" w:semiHidden="0" w:name="Medium Shading 2 Accent 4"/>
-    <w:lsdException w:unhideWhenUsed="0" w:uiPriority="65" w:semiHidden="0" w:name="Medium List 1 Accent 4"/>
-    <w:lsdException w:unhideWhenUsed="0" w:uiPriority="66" w:semiHidden="0" w:name="Medium List 2 Accent 4"/>
-    <w:lsdException w:unhideWhenUsed="0" w:uiPriority="67" w:semiHidden="0" w:name="Medium Grid 1 Accent 4"/>
-    <w:lsdException w:unhideWhenUsed="0" w:uiPriority="68" w:semiHidden="0" w:name="Medium Grid 2 Accent 4"/>
-    <w:lsdException w:unhideWhenUsed="0" w:uiPriority="69" w:semiHidden="0" w:name="Medium Grid 3 Accent 4"/>
-    <w:lsdException w:unhideWhenUsed="0" w:uiPriority="70" w:semiHidden="0" w:name="Dark List Accent 4"/>
-    <w:lsdException w:unhideWhenUsed="0" w:uiPriority="71" w:semiHidden="0" w:name="Colorful Shading Accent 4"/>
-    <w:lsdException w:unhideWhenUsed="0" w:uiPriority="72" w:semiHidden="0" w:name="Colorful List Accent 4"/>
-    <w:lsdException w:unhideWhenUsed="0" w:uiPriority="73" w:semiHidden="0" w:name="Colorful Grid Accent 4"/>
-    <w:lsdException w:unhideWhenUsed="0" w:uiPriority="60" w:semiHidden="0" w:name="Light Shading Accent 5"/>
-    <w:lsdException w:unhideWhenUsed="0" w:uiPriority="61" w:semiHidden="0" w:name="Light List Accent 5"/>
-    <w:lsdException w:unhideWhenUsed="0" w:uiPriority="62" w:semiHidden="0" w:name="Light Grid Accent 5"/>
-    <w:lsdException w:unhideWhenUsed="0" w:uiPriority="63" w:semiHidden="0" w:name="Medium Shading 1 Accent 5"/>
-    <w:lsdException w:unhideWhenUsed="0" w:uiPriority="64" w:semiHidden="0" w:name="Medium Shading 2 Accent 5"/>
-    <w:lsdException w:unhideWhenUsed="0" w:uiPriority="65" w:semiHidden="0" w:name="Medium List 1 Accent 5"/>
-    <w:lsdException w:unhideWhenUsed="0" w:uiPriority="66" w:semiHidden="0" w:name="Medium List 2 Accent 5"/>
-    <w:lsdException w:unhideWhenUsed="0" w:uiPriority="67" w:semiHidden="0" w:name="Medium Grid 1 Accent 5"/>
-    <w:lsdException w:unhideWhenUsed="0" w:uiPriority="68" w:semiHidden="0" w:name="Medium Grid 2 Accent 5"/>
-    <w:lsdException w:unhideWhenUsed="0" w:uiPriority="69" w:semiHidden="0" w:name="Medium Grid 3 Accent 5"/>
-    <w:lsdException w:unhideWhenUsed="0" w:uiPriority="70" w:semiHidden="0" w:name="Dark List Accent 5"/>
-    <w:lsdException w:unhideWhenUsed="0" w:uiPriority="71" w:semiHidden="0" w:name="Colorful Shading Accent 5"/>
-    <w:lsdException w:unhideWhenUsed="0" w:uiPriority="72" w:semiHidden="0" w:name="Colorful List Accent 5"/>
-    <w:lsdException w:unhideWhenUsed="0" w:uiPriority="73" w:semiHidden="0" w:name="Colorful Grid Accent 5"/>
-    <w:lsdException w:unhideWhenUsed="0" w:uiPriority="60" w:semiHidden="0" w:name="Light Shading Accent 6"/>
-    <w:lsdException w:unhideWhenUsed="0" w:uiPriority="61" w:semiHidden="0" w:name="Light List Accent 6"/>
-    <w:lsdException w:unhideWhenUsed="0" w:uiPriority="62" w:semiHidden="0" w:name="Light Grid Accent 6"/>
-    <w:lsdException w:unhideWhenUsed="0" w:uiPriority="63" w:semiHidden="0" w:name="Medium Shading 1 Accent 6"/>
-    <w:lsdException w:unhideWhenUsed="0" w:uiPriority="64" w:semiHidden="0" w:name="Medium Shading 2 Accent 6"/>
-    <w:lsdException w:unhideWhenUsed="0" w:uiPriority="65" w:semiHidden="0" w:name="Medium List 1 Accent 6"/>
-    <w:lsdException w:unhideWhenUsed="0" w:uiPriority="66" w:semiHidden="0" w:name="Medium List 2 Accent 6"/>
-    <w:lsdException w:unhideWhenUsed="0" w:uiPriority="67" w:semiHidden="0" w:name="Medium Grid 1 Accent 6"/>
-    <w:lsdException w:unhideWhenUsed="0" w:uiPriority="68" w:semiHidden="0" w:name="Medium Grid 2 Accent 6"/>
-    <w:lsdException w:unhideWhenUsed="0" w:uiPriority="69" w:semiHidden="0" w:name="Medium Grid 3 Accent 6"/>
-    <w:lsdException w:unhideWhenUsed="0" w:uiPriority="70" w:semiHidden="0" w:name="Dark List Accent 6"/>
-    <w:lsdException w:unhideWhenUsed="0" w:uiPriority="71" w:semiHidden="0" w:name="Colorful Shading Accent 6"/>
-    <w:lsdException w:unhideWhenUsed="0" w:uiPriority="72" w:semiHidden="0" w:name="Colorful List Accent 6"/>
-    <w:lsdException w:unhideWhenUsed="0" w:uiPriority="73" w:semiHidden="0" w:name="Colorful Grid Accent 6"/>
+  <w:latentStyles w:defLockedState="0" w:defUIPriority="99" w:defSemiHidden="0" w:defUnhideWhenUsed="0" w:defQFormat="0" w:count="376">
+    <w:lsdException w:name="Normal" w:uiPriority="0" w:qFormat="1"/>
+    <w:lsdException w:name="heading 1" w:uiPriority="9" w:qFormat="1"/>
+    <w:lsdException w:name="heading 2" w:semiHidden="1" w:uiPriority="9" w:unhideWhenUsed="1" w:qFormat="1"/>
+    <w:lsdException w:name="heading 3" w:semiHidden="1" w:uiPriority="9" w:unhideWhenUsed="1" w:qFormat="1"/>
+    <w:lsdException w:name="heading 4" w:semiHidden="1" w:uiPriority="9" w:unhideWhenUsed="1" w:qFormat="1"/>
+    <w:lsdException w:name="heading 5" w:semiHidden="1" w:uiPriority="9" w:unhideWhenUsed="1" w:qFormat="1"/>
+    <w:lsdException w:name="heading 6" w:semiHidden="1" w:uiPriority="9" w:unhideWhenUsed="1" w:qFormat="1"/>
+    <w:lsdException w:name="heading 7" w:semiHidden="1" w:uiPriority="9" w:unhideWhenUsed="1" w:qFormat="1"/>
+    <w:lsdException w:name="heading 8" w:semiHidden="1" w:uiPriority="9" w:unhideWhenUsed="1" w:qFormat="1"/>
+    <w:lsdException w:name="heading 9" w:semiHidden="1" w:uiPriority="9" w:unhideWhenUsed="1" w:qFormat="1"/>
+    <w:lsdException w:name="index 1" w:semiHidden="1" w:unhideWhenUsed="1"/>
+    <w:lsdException w:name="index 2" w:semiHidden="1" w:unhideWhenUsed="1"/>
+    <w:lsdException w:name="index 3" w:semiHidden="1" w:unhideWhenUsed="1"/>
+    <w:lsdException w:name="index 4" w:semiHidden="1" w:unhideWhenUsed="1"/>
+    <w:lsdException w:name="index 5" w:semiHidden="1" w:unhideWhenUsed="1"/>
+    <w:lsdException w:name="index 6" w:semiHidden="1" w:unhideWhenUsed="1"/>
+    <w:lsdException w:name="index 7" w:semiHidden="1" w:unhideWhenUsed="1"/>
+    <w:lsdException w:name="index 8" w:semiHidden="1" w:unhideWhenUsed="1"/>
+    <w:lsdException w:name="index 9" w:semiHidden="1" w:unhideWhenUsed="1"/>
+    <w:lsdException w:name="toc 1" w:semiHidden="1" w:uiPriority="39" w:unhideWhenUsed="1"/>
+    <w:lsdException w:name="toc 2" w:semiHidden="1" w:uiPriority="39" w:unhideWhenUsed="1"/>
+    <w:lsdException w:name="toc 3" w:semiHidden="1" w:uiPriority="39" w:unhideWhenUsed="1"/>
+    <w:lsdException w:name="toc 4" w:semiHidden="1" w:uiPriority="39" w:unhideWhenUsed="1"/>
+    <w:lsdException w:name="toc 5" w:semiHidden="1" w:uiPriority="39" w:unhideWhenUsed="1"/>
+    <w:lsdException w:name="toc 6" w:semiHidden="1" w:uiPriority="39" w:unhideWhenUsed="1"/>
+    <w:lsdException w:name="toc 7" w:semiHidden="1" w:uiPriority="39" w:unhideWhenUsed="1"/>
+    <w:lsdException w:name="toc 8" w:semiHidden="1" w:uiPriority="39" w:unhideWhenUsed="1"/>
+    <w:lsdException w:name="toc 9" w:semiHidden="1" w:uiPriority="39" w:unhideWhenUsed="1"/>
+    <w:lsdException w:name="Normal Indent" w:semiHidden="1" w:unhideWhenUsed="1"/>
+    <w:lsdException w:name="footnote text" w:semiHidden="1" w:unhideWhenUsed="1"/>
+    <w:lsdException w:name="annotation text" w:semiHidden="1" w:unhideWhenUsed="1"/>
+    <w:lsdException w:name="header" w:unhideWhenUsed="1"/>
+    <w:lsdException w:name="footer" w:unhideWhenUsed="1"/>
+    <w:lsdException w:name="index heading" w:semiHidden="1" w:unhideWhenUsed="1"/>
+    <w:lsdException w:name="caption" w:uiPriority="0" w:qFormat="1"/>
+    <w:lsdException w:name="table of figures" w:semiHidden="1" w:unhideWhenUsed="1"/>
+    <w:lsdException w:name="envelope address" w:semiHidden="1" w:unhideWhenUsed="1"/>
+    <w:lsdException w:name="envelope return" w:semiHidden="1" w:unhideWhenUsed="1"/>
+    <w:lsdException w:name="footnote reference" w:semiHidden="1" w:unhideWhenUsed="1"/>
+    <w:lsdException w:name="annotation reference" w:semiHidden="1" w:unhideWhenUsed="1"/>
+    <w:lsdException w:name="line number" w:semiHidden="1" w:unhideWhenUsed="1"/>
+    <w:lsdException w:name="page number" w:semiHidden="1" w:unhideWhenUsed="1"/>
+    <w:lsdException w:name="endnote reference" w:semiHidden="1" w:unhideWhenUsed="1"/>
+    <w:lsdException w:name="endnote text" w:semiHidden="1" w:unhideWhenUsed="1"/>
+    <w:lsdException w:name="table of authorities" w:semiHidden="1" w:unhideWhenUsed="1"/>
+    <w:lsdException w:name="macro" w:semiHidden="1" w:unhideWhenUsed="1"/>
+    <w:lsdException w:name="toa heading" w:semiHidden="1" w:unhideWhenUsed="1"/>
+    <w:lsdException w:name="List" w:uiPriority="0"/>
+    <w:lsdException w:name="List Bullet" w:semiHidden="1" w:unhideWhenUsed="1"/>
+    <w:lsdException w:name="List Number" w:semiHidden="1" w:unhideWhenUsed="1"/>
+    <w:lsdException w:name="List 2" w:semiHidden="1" w:unhideWhenUsed="1"/>
+    <w:lsdException w:name="List 3" w:semiHidden="1" w:unhideWhenUsed="1"/>
+    <w:lsdException w:name="List 4" w:semiHidden="1" w:unhideWhenUsed="1"/>
+    <w:lsdException w:name="List 5" w:semiHidden="1" w:unhideWhenUsed="1"/>
+    <w:lsdException w:name="List Bullet 2" w:semiHidden="1" w:unhideWhenUsed="1"/>
+    <w:lsdException w:name="List Bullet 3" w:semiHidden="1" w:unhideWhenUsed="1"/>
+    <w:lsdException w:name="List Bullet 4" w:semiHidden="1" w:unhideWhenUsed="1"/>
+    <w:lsdException w:name="List Bullet 5" w:semiHidden="1" w:unhideWhenUsed="1"/>
+    <w:lsdException w:name="List Number 2" w:semiHidden="1" w:unhideWhenUsed="1"/>
+    <w:lsdException w:name="List Number 3" w:semiHidden="1" w:unhideWhenUsed="1"/>
+    <w:lsdException w:name="List Number 4" w:semiHidden="1" w:unhideWhenUsed="1"/>
+    <w:lsdException w:name="List Number 5" w:semiHidden="1" w:unhideWhenUsed="1"/>
+    <w:lsdException w:name="Title" w:uiPriority="10" w:qFormat="1"/>
+    <w:lsdException w:name="Closing" w:semiHidden="1" w:unhideWhenUsed="1"/>
+    <w:lsdException w:name="Signature" w:semiHidden="1" w:unhideWhenUsed="1"/>
+    <w:lsdException w:name="Default Paragraph Font" w:uiPriority="1" w:unhideWhenUsed="1" w:qFormat="1"/>
+    <w:lsdException w:name="Body Text" w:uiPriority="0"/>
+    <w:lsdException w:name="Body Text Indent" w:semiHidden="1" w:unhideWhenUsed="1"/>
+    <w:lsdException w:name="List Continue" w:semiHidden="1" w:unhideWhenUsed="1"/>
+    <w:lsdException w:name="List Continue 2" w:semiHidden="1" w:unhideWhenUsed="1"/>
+    <w:lsdException w:name="List Continue 3" w:semiHidden="1" w:unhideWhenUsed="1"/>
+    <w:lsdException w:name="List Continue 4" w:semiHidden="1" w:unhideWhenUsed="1"/>
+    <w:lsdException w:name="List Continue 5" w:semiHidden="1" w:unhideWhenUsed="1"/>
+    <w:lsdException w:name="Message Header" w:semiHidden="1" w:unhideWhenUsed="1"/>
+    <w:lsdException w:name="Subtitle" w:uiPriority="11" w:qFormat="1"/>
+    <w:lsdException w:name="Salutation" w:semiHidden="1" w:unhideWhenUsed="1"/>
+    <w:lsdException w:name="Date" w:semiHidden="1" w:unhideWhenUsed="1"/>
+    <w:lsdException w:name="Body Text First Indent" w:semiHidden="1" w:unhideWhenUsed="1"/>
+    <w:lsdException w:name="Body Text First Indent 2" w:semiHidden="1" w:unhideWhenUsed="1"/>
+    <w:lsdException w:name="Note Heading" w:semiHidden="1" w:unhideWhenUsed="1"/>
+    <w:lsdException w:name="Body Text 2" w:semiHidden="1" w:unhideWhenUsed="1"/>
+    <w:lsdException w:name="Body Text 3" w:semiHidden="1" w:unhideWhenUsed="1"/>
+    <w:lsdException w:name="Body Text Indent 2" w:semiHidden="1" w:unhideWhenUsed="1"/>
+    <w:lsdException w:name="Body Text Indent 3" w:semiHidden="1" w:unhideWhenUsed="1"/>
+    <w:lsdException w:name="Block Text" w:semiHidden="1" w:unhideWhenUsed="1"/>
+    <w:lsdException w:name="Hyperlink" w:semiHidden="1" w:unhideWhenUsed="1"/>
+    <w:lsdException w:name="FollowedHyperlink" w:semiHidden="1" w:unhideWhenUsed="1"/>
+    <w:lsdException w:name="Strong" w:uiPriority="22" w:qFormat="1"/>
+    <w:lsdException w:name="Emphasis" w:uiPriority="20" w:qFormat="1"/>
+    <w:lsdException w:name="Document Map" w:semiHidden="1" w:unhideWhenUsed="1"/>
+    <w:lsdException w:name="Plain Text" w:semiHidden="1" w:unhideWhenUsed="1"/>
+    <w:lsdException w:name="E-mail Signature" w:semiHidden="1" w:unhideWhenUsed="1"/>
+    <w:lsdException w:name="HTML Top of Form" w:semiHidden="1" w:unhideWhenUsed="1"/>
+    <w:lsdException w:name="HTML Bottom of Form" w:semiHidden="1" w:unhideWhenUsed="1"/>
+    <w:lsdException w:name="Normal (Web)" w:semiHidden="1" w:unhideWhenUsed="1"/>
+    <w:lsdException w:name="HTML Acronym" w:semiHidden="1" w:unhideWhenUsed="1"/>
+    <w:lsdException w:name="HTML Address" w:semiHidden="1" w:unhideWhenUsed="1"/>
+    <w:lsdException w:name="HTML Cite" w:semiHidden="1" w:unhideWhenUsed="1"/>
+    <w:lsdException w:name="HTML Code" w:semiHidden="1" w:unhideWhenUsed="1"/>
+    <w:lsdException w:name="HTML Definition" w:semiHidden="1" w:unhideWhenUsed="1"/>
+    <w:lsdException w:name="HTML Keyboard" w:semiHidden="1" w:unhideWhenUsed="1"/>
+    <w:lsdException w:name="HTML Preformatted" w:semiHidden="1" w:unhideWhenUsed="1"/>
+    <w:lsdException w:name="HTML Sample" w:semiHidden="1" w:unhideWhenUsed="1"/>
+    <w:lsdException w:name="HTML Typewriter" w:semiHidden="1" w:unhideWhenUsed="1"/>
+    <w:lsdException w:name="HTML Variable" w:semiHidden="1" w:unhideWhenUsed="1"/>
+    <w:lsdException w:name="Normal Table" w:semiHidden="1" w:unhideWhenUsed="1"/>
+    <w:lsdException w:name="annotation subject" w:semiHidden="1" w:unhideWhenUsed="1"/>
+    <w:lsdException w:name="No List" w:semiHidden="1" w:unhideWhenUsed="1"/>
+    <w:lsdException w:name="Outline List 1" w:semiHidden="1" w:unhideWhenUsed="1"/>
+    <w:lsdException w:name="Outline List 2" w:semiHidden="1" w:unhideWhenUsed="1"/>
+    <w:lsdException w:name="Outline List 3" w:semiHidden="1" w:unhideWhenUsed="1"/>
+    <w:lsdException w:name="Table Simple 1" w:semiHidden="1" w:unhideWhenUsed="1"/>
+    <w:lsdException w:name="Table Simple 2" w:semiHidden="1" w:unhideWhenUsed="1"/>
+    <w:lsdException w:name="Table Simple 3" w:semiHidden="1" w:unhideWhenUsed="1"/>
+    <w:lsdException w:name="Table Classic 1" w:semiHidden="1" w:unhideWhenUsed="1"/>
+    <w:lsdException w:name="Table Classic 2" w:semiHidden="1" w:unhideWhenUsed="1"/>
+    <w:lsdException w:name="Table Classic 3" w:semiHidden="1" w:unhideWhenUsed="1"/>
+    <w:lsdException w:name="Table Classic 4" w:semiHidden="1" w:unhideWhenUsed="1"/>
+    <w:lsdException w:name="Table Colorful 1" w:semiHidden="1" w:unhideWhenUsed="1"/>
+    <w:lsdException w:name="Table Colorful 2" w:semiHidden="1" w:unhideWhenUsed="1"/>
+    <w:lsdException w:name="Table Colorful 3" w:semiHidden="1" w:unhideWhenUsed="1"/>
+    <w:lsdException w:name="Table Columns 1" w:semiHidden="1" w:unhideWhenUsed="1"/>
+    <w:lsdException w:name="Table Columns 2" w:semiHidden="1" w:unhideWhenUsed="1"/>
+    <w:lsdException w:name="Table Columns 3" w:semiHidden="1" w:unhideWhenUsed="1"/>
+    <w:lsdException w:name="Table Columns 4" w:semiHidden="1" w:unhideWhenUsed="1"/>
+    <w:lsdException w:name="Table Columns 5" w:semiHidden="1" w:unhideWhenUsed="1"/>
+    <w:lsdException w:name="Table Grid 1" w:semiHidden="1" w:unhideWhenUsed="1"/>
+    <w:lsdException w:name="Table Grid 2" w:semiHidden="1" w:unhideWhenUsed="1"/>
+    <w:lsdException w:name="Table Grid 3" w:semiHidden="1" w:unhideWhenUsed="1"/>
+    <w:lsdException w:name="Table Grid 4" w:semiHidden="1" w:unhideWhenUsed="1"/>
+    <w:lsdException w:name="Table Grid 5" w:semiHidden="1" w:unhideWhenUsed="1"/>
+    <w:lsdException w:name="Table Grid 6" w:semiHidden="1" w:unhideWhenUsed="1"/>
+    <w:lsdException w:name="Table Grid 7" w:semiHidden="1" w:unhideWhenUsed="1"/>
+    <w:lsdException w:name="Table Grid 8" w:semiHidden="1" w:unhideWhenUsed="1"/>
+    <w:lsdException w:name="Table List 1" w:semiHidden="1" w:unhideWhenUsed="1"/>
+    <w:lsdException w:name="Table List 2" w:semiHidden="1" w:unhideWhenUsed="1"/>
+    <w:lsdException w:name="Table List 3" w:semiHidden="1" w:unhideWhenUsed="1"/>
+    <w:lsdException w:name="Table List 4" w:semiHidden="1" w:unhideWhenUsed="1"/>
+    <w:lsdException w:name="Table List 5" w:semiHidden="1" w:unhideWhenUsed="1"/>
+    <w:lsdException w:name="Table List 6" w:semiHidden="1" w:unhideWhenUsed="1"/>
+    <w:lsdException w:name="Table List 7" w:semiHidden="1" w:unhideWhenUsed="1"/>
+    <w:lsdException w:name="Table List 8" w:semiHidden="1" w:unhideWhenUsed="1"/>
+    <w:lsdException w:name="Table 3D effects 1" w:semiHidden="1" w:unhideWhenUsed="1"/>
+    <w:lsdException w:name="Table 3D effects 2" w:semiHidden="1" w:unhideWhenUsed="1"/>
+    <w:lsdException w:name="Table 3D effects 3" w:semiHidden="1" w:unhideWhenUsed="1"/>
+    <w:lsdException w:name="Table Contemporary" w:semiHidden="1" w:unhideWhenUsed="1"/>
+    <w:lsdException w:name="Table Elegant" w:semiHidden="1" w:unhideWhenUsed="1"/>
+    <w:lsdException w:name="Table Professional" w:semiHidden="1" w:unhideWhenUsed="1"/>
+    <w:lsdException w:name="Table Subtle 1" w:semiHidden="1" w:unhideWhenUsed="1"/>
+    <w:lsdException w:name="Table Subtle 2" w:semiHidden="1" w:unhideWhenUsed="1"/>
+    <w:lsdException w:name="Table Web 1" w:semiHidden="1" w:unhideWhenUsed="1"/>
+    <w:lsdException w:name="Table Web 2" w:semiHidden="1" w:unhideWhenUsed="1"/>
+    <w:lsdException w:name="Table Web 3" w:semiHidden="1" w:unhideWhenUsed="1"/>
+    <w:lsdException w:name="Balloon Text" w:semiHidden="1" w:unhideWhenUsed="1"/>
+    <w:lsdException w:name="Table Grid" w:uiPriority="39"/>
+    <w:lsdException w:name="Table Theme" w:semiHidden="1" w:unhideWhenUsed="1"/>
+    <w:lsdException w:name="Placeholder Text" w:semiHidden="1"/>
+    <w:lsdException w:name="Light Shading" w:uiPriority="60"/>
+    <w:lsdException w:name="Light List" w:uiPriority="61"/>
+    <w:lsdException w:name="Light Grid" w:uiPriority="62"/>
+    <w:lsdException w:name="Medium Shading 1" w:uiPriority="63"/>
+    <w:lsdException w:name="Medium Shading 2" w:uiPriority="64"/>
+    <w:lsdException w:name="Medium List 1" w:uiPriority="65"/>
+    <w:lsdException w:name="Medium List 2" w:uiPriority="66"/>
+    <w:lsdException w:name="Medium Grid 1" w:uiPriority="67"/>
+    <w:lsdException w:name="Medium Grid 2" w:uiPriority="68"/>
+    <w:lsdException w:name="Medium Grid 3" w:uiPriority="69"/>
+    <w:lsdException w:name="Dark List" w:uiPriority="70"/>
+    <w:lsdException w:name="Colorful Shading" w:uiPriority="71"/>
+    <w:lsdException w:name="Colorful List" w:uiPriority="72"/>
+    <w:lsdException w:name="Colorful Grid" w:uiPriority="73"/>
+    <w:lsdException w:name="Light Shading Accent 1" w:uiPriority="60"/>
+    <w:lsdException w:name="Light List Accent 1" w:uiPriority="61"/>
+    <w:lsdException w:name="Light Grid Accent 1" w:uiPriority="62"/>
+    <w:lsdException w:name="Medium Shading 1 Accent 1" w:uiPriority="63"/>
+    <w:lsdException w:name="Medium Shading 2 Accent 1" w:uiPriority="64"/>
+    <w:lsdException w:name="Medium List 1 Accent 1" w:uiPriority="65"/>
+    <w:lsdException w:name="Revision" w:semiHidden="1"/>
+    <w:lsdException w:name="Medium List 2 Accent 1" w:uiPriority="66"/>
+    <w:lsdException w:name="Medium Grid 1 Accent 1" w:uiPriority="67"/>
+    <w:lsdException w:name="Medium Grid 2 Accent 1" w:uiPriority="68"/>
+    <w:lsdException w:name="Medium Grid 3 Accent 1" w:uiPriority="69"/>
+    <w:lsdException w:name="Dark List Accent 1" w:uiPriority="70"/>
+    <w:lsdException w:name="Colorful Shading Accent 1" w:uiPriority="71"/>
+    <w:lsdException w:name="Colorful List Accent 1" w:uiPriority="72"/>
+    <w:lsdException w:name="Colorful Grid Accent 1" w:uiPriority="73"/>
+    <w:lsdException w:name="Light Shading Accent 2" w:uiPriority="60"/>
+    <w:lsdException w:name="Light List Accent 2" w:uiPriority="61"/>
+    <w:lsdException w:name="Light Grid Accent 2" w:uiPriority="62"/>
+    <w:lsdException w:name="Medium Shading 1 Accent 2" w:uiPriority="63"/>
+    <w:lsdException w:name="Medium Shading 2 Accent 2" w:uiPriority="64"/>
+    <w:lsdException w:name="Medium List 1 Accent 2" w:uiPriority="65"/>
+    <w:lsdException w:name="Medium List 2 Accent 2" w:uiPriority="66"/>
+    <w:lsdException w:name="Medium Grid 1 Accent 2" w:uiPriority="67"/>
+    <w:lsdException w:name="Medium Grid 2 Accent 2" w:uiPriority="68"/>
+    <w:lsdException w:name="Medium Grid 3 Accent 2" w:uiPriority="69"/>
+    <w:lsdException w:name="Dark List Accent 2" w:uiPriority="70"/>
+    <w:lsdException w:name="Colorful Shading Accent 2" w:uiPriority="71"/>
+    <w:lsdException w:name="Colorful List Accent 2" w:uiPriority="72"/>
+    <w:lsdException w:name="Colorful Grid Accent 2" w:uiPriority="73"/>
+    <w:lsdException w:name="Light Shading Accent 3" w:uiPriority="60"/>
+    <w:lsdException w:name="Light List Accent 3" w:uiPriority="61"/>
+    <w:lsdException w:name="Light Grid Accent 3" w:uiPriority="62"/>
+    <w:lsdException w:name="Medium Shading 1 Accent 3" w:uiPriority="63"/>
+    <w:lsdException w:name="Medium Shading 2 Accent 3" w:uiPriority="64"/>
+    <w:lsdException w:name="Medium List 1 Accent 3" w:uiPriority="65"/>
+    <w:lsdException w:name="Medium List 2 Accent 3" w:uiPriority="66"/>
+    <w:lsdException w:name="Medium Grid 1 Accent 3" w:uiPriority="67"/>
+    <w:lsdException w:name="Medium Grid 2 Accent 3" w:uiPriority="68"/>
+    <w:lsdException w:name="Medium Grid 3 Accent 3" w:uiPriority="69"/>
+    <w:lsdException w:name="Dark List Accent 3" w:uiPriority="70"/>
+    <w:lsdException w:name="Colorful Shading Accent 3" w:uiPriority="71"/>
+    <w:lsdException w:name="Colorful List Accent 3" w:uiPriority="72"/>
+    <w:lsdException w:name="Colorful Grid Accent 3" w:uiPriority="73"/>
+    <w:lsdException w:name="Light Shading Accent 4" w:uiPriority="60"/>
+    <w:lsdException w:name="Light List Accent 4" w:uiPriority="61"/>
+    <w:lsdException w:name="Light Grid Accent 4" w:uiPriority="62"/>
+    <w:lsdException w:name="Medium Shading 1 Accent 4" w:uiPriority="63"/>
+    <w:lsdException w:name="Medium Shading 2 Accent 4" w:uiPriority="64"/>
+    <w:lsdException w:name="Medium List 1 Accent 4" w:uiPriority="65"/>
+    <w:lsdException w:name="Medium List 2 Accent 4" w:uiPriority="66"/>
+    <w:lsdException w:name="Medium Grid 1 Accent 4" w:uiPriority="67"/>
+    <w:lsdException w:name="Medium Grid 2 Accent 4" w:uiPriority="68"/>
+    <w:lsdException w:name="Medium Grid 3 Accent 4" w:uiPriority="69"/>
+    <w:lsdException w:name="Dark List Accent 4" w:uiPriority="70"/>
+    <w:lsdException w:name="Colorful Shading Accent 4" w:uiPriority="71"/>
+    <w:lsdException w:name="Colorful List Accent 4" w:uiPriority="72"/>
+    <w:lsdException w:name="Colorful Grid Accent 4" w:uiPriority="73"/>
+    <w:lsdException w:name="Light Shading Accent 5" w:uiPriority="60"/>
+    <w:lsdException w:name="Light List Accent 5" w:uiPriority="61"/>
+    <w:lsdException w:name="Light Grid Accent 5" w:uiPriority="62"/>
+    <w:lsdException w:name="Medium Shading 1 Accent 5" w:uiPriority="63"/>
+    <w:lsdException w:name="Medium Shading 2 Accent 5" w:uiPriority="64"/>
+    <w:lsdException w:name="Medium List 1 Accent 5" w:uiPriority="65"/>
+    <w:lsdException w:name="Medium List 2 Accent 5" w:uiPriority="66"/>
+    <w:lsdException w:name="Medium Grid 1 Accent 5" w:uiPriority="67"/>
+    <w:lsdException w:name="Medium Grid 2 Accent 5" w:uiPriority="68"/>
+    <w:lsdException w:name="Medium Grid 3 Accent 5" w:uiPriority="69"/>
+    <w:lsdException w:name="Dark List Accent 5" w:uiPriority="70"/>
+    <w:lsdException w:name="Colorful Shading Accent 5" w:uiPriority="71"/>
+    <w:lsdException w:name="Colorful List Accent 5" w:uiPriority="72"/>
+    <w:lsdException w:name="Colorful Grid Accent 5" w:uiPriority="73"/>
+    <w:lsdException w:name="Light Shading Accent 6" w:uiPriority="60"/>
+    <w:lsdException w:name="Light List Accent 6" w:uiPriority="61"/>
+    <w:lsdException w:name="Light Grid Accent 6" w:uiPriority="62"/>
+    <w:lsdException w:name="Medium Shading 1 Accent 6" w:uiPriority="63"/>
+    <w:lsdException w:name="Medium Shading 2 Accent 6" w:uiPriority="64"/>
+    <w:lsdException w:name="Medium List 1 Accent 6" w:uiPriority="65"/>
+    <w:lsdException w:name="Medium List 2 Accent 6" w:uiPriority="66"/>
+    <w:lsdException w:name="Medium Grid 1 Accent 6" w:uiPriority="67"/>
+    <w:lsdException w:name="Medium Grid 2 Accent 6" w:uiPriority="68"/>
+    <w:lsdException w:name="Medium Grid 3 Accent 6" w:uiPriority="69"/>
+    <w:lsdException w:name="Dark List Accent 6" w:uiPriority="70"/>
+    <w:lsdException w:name="Colorful Shading Accent 6" w:uiPriority="71"/>
+    <w:lsdException w:name="Colorful List Accent 6" w:uiPriority="72"/>
+    <w:lsdException w:name="Colorful Grid Accent 6" w:uiPriority="73"/>
+    <w:lsdException w:name="Subtle Emphasis" w:uiPriority="19" w:qFormat="1"/>
+    <w:lsdException w:name="Intense Emphasis" w:uiPriority="21" w:qFormat="1"/>
+    <w:lsdException w:name="Subtle Reference" w:uiPriority="31" w:qFormat="1"/>
+    <w:lsdException w:name="Intense Reference" w:uiPriority="32" w:qFormat="1"/>
+    <w:lsdException w:name="Book Title" w:uiPriority="33" w:qFormat="1"/>
+    <w:lsdException w:name="Bibliography" w:semiHidden="1" w:uiPriority="37" w:unhideWhenUsed="1"/>
+    <w:lsdException w:name="TOC Heading" w:semiHidden="1" w:uiPriority="39" w:unhideWhenUsed="1" w:qFormat="1"/>
+    <w:lsdException w:name="Plain Table 1" w:uiPriority="41"/>
+    <w:lsdException w:name="Plain Table 2" w:uiPriority="42"/>
+    <w:lsdException w:name="Plain Table 3" w:uiPriority="43"/>
+    <w:lsdException w:name="Plain Table 4" w:uiPriority="44"/>
+    <w:lsdException w:name="Plain Table 5" w:uiPriority="45"/>
+    <w:lsdException w:name="Grid Table Light" w:uiPriority="40"/>
+    <w:lsdException w:name="Grid Table 1 Light" w:uiPriority="46"/>
+    <w:lsdException w:name="Grid Table 2" w:uiPriority="47"/>
+    <w:lsdException w:name="Grid Table 3" w:uiPriority="48"/>
+    <w:lsdException w:name="Grid Table 4" w:uiPriority="49"/>
+    <w:lsdException w:name="Grid Table 5 Dark" w:uiPriority="50"/>
+    <w:lsdException w:name="Grid Table 6 Colorful" w:uiPriority="51"/>
+    <w:lsdException w:name="Grid Table 7 Colorful" w:uiPriority="52"/>
+    <w:lsdException w:name="Grid Table 1 Light Accent 1" w:uiPriority="46"/>
+    <w:lsdException w:name="Grid Table 2 Accent 1" w:uiPriority="47"/>
+    <w:lsdException w:name="Grid Table 3 Accent 1" w:uiPriority="48"/>
+    <w:lsdException w:name="Grid Table 4 Accent 1" w:uiPriority="49"/>
+    <w:lsdException w:name="Grid Table 5 Dark Accent 1" w:uiPriority="50"/>
+    <w:lsdException w:name="Grid Table 6 Colorful Accent 1" w:uiPriority="51"/>
+    <w:lsdException w:name="Grid Table 7 Colorful Accent 1" w:uiPriority="52"/>
+    <w:lsdException w:name="Grid Table 1 Light Accent 2" w:uiPriority="46"/>
+    <w:lsdException w:name="Grid Table 2 Accent 2" w:uiPriority="47"/>
+    <w:lsdException w:name="Grid Table 3 Accent 2" w:uiPriority="48"/>
+    <w:lsdException w:name="Grid Table 4 Accent 2" w:uiPriority="49"/>
+    <w:lsdException w:name="Grid Table 5 Dark Accent 2" w:uiPriority="50"/>
+    <w:lsdException w:name="Grid Table 6 Colorful Accent 2" w:uiPriority="51"/>
+    <w:lsdException w:name="Grid Table 7 Colorful Accent 2" w:uiPriority="52"/>
+    <w:lsdException w:name="Grid Table 1 Light Accent 3" w:uiPriority="46"/>
+    <w:lsdException w:name="Grid Table 2 Accent 3" w:uiPriority="47"/>
+    <w:lsdException w:name="Grid Table 3 Accent 3" w:uiPriority="48"/>
+    <w:lsdException w:name="Grid Table 4 Accent 3" w:uiPriority="49"/>
+    <w:lsdException w:name="Grid Table 5 Dark Accent 3" w:uiPriority="50"/>
+    <w:lsdException w:name="Grid Table 6 Colorful Accent 3" w:uiPriority="51"/>
+    <w:lsdException w:name="Grid Table 7 Colorful Accent 3" w:uiPriority="52"/>
+    <w:lsdException w:name="Grid Table 1 Light Accent 4" w:uiPriority="46"/>
+    <w:lsdException w:name="Grid Table 2 Accent 4" w:uiPriority="47"/>
+    <w:lsdException w:name="Grid Table 3 Accent 4" w:uiPriority="48"/>
+    <w:lsdException w:name="Grid Table 4 Accent 4" w:uiPriority="49"/>
+    <w:lsdException w:name="Grid Table 5 Dark Accent 4" w:uiPriority="50"/>
+    <w:lsdException w:name="Grid Table 6 Colorful Accent 4" w:uiPriority="51"/>
+    <w:lsdException w:name="Grid Table 7 Colorful Accent 4" w:uiPriority="52"/>
+    <w:lsdException w:name="Grid Table 1 Light Accent 5" w:uiPriority="46"/>
+    <w:lsdException w:name="Grid Table 2 Accent 5" w:uiPriority="47"/>
+    <w:lsdException w:name="Grid Table 3 Accent 5" w:uiPriority="48"/>
+    <w:lsdException w:name="Grid Table 4 Accent 5" w:uiPriority="49"/>
+    <w:lsdException w:name="Grid Table 5 Dark Accent 5" w:uiPriority="50"/>
+    <w:lsdException w:name="Grid Table 6 Colorful Accent 5" w:uiPriority="51"/>
+    <w:lsdException w:name="Grid Table 7 Colorful Accent 5" w:uiPriority="52"/>
+    <w:lsdException w:name="Grid Table 1 Light Accent 6" w:uiPriority="46"/>
+    <w:lsdException w:name="Grid Table 2 Accent 6" w:uiPriority="47"/>
+    <w:lsdException w:name="Grid Table 3 Accent 6" w:uiPriority="48"/>
+    <w:lsdException w:name="Grid Table 4 Accent 6" w:uiPriority="49"/>
+    <w:lsdException w:name="Grid Table 5 Dark Accent 6" w:uiPriority="50"/>
+    <w:lsdException w:name="Grid Table 6 Colorful Accent 6" w:uiPriority="51"/>
+    <w:lsdException w:name="Grid Table 7 Colorful Accent 6" w:uiPriority="52"/>
+    <w:lsdException w:name="List Table 1 Light" w:uiPriority="46"/>
+    <w:lsdException w:name="List Table 2" w:uiPriority="47"/>
+    <w:lsdException w:name="List Table 3" w:uiPriority="48"/>
+    <w:lsdException w:name="List Table 4" w:uiPriority="49"/>
+    <w:lsdException w:name="List Table 5 Dark" w:uiPriority="50"/>
+    <w:lsdException w:name="List Table 6 Colorful" w:uiPriority="51"/>
+    <w:lsdException w:name="List Table 7 Colorful" w:uiPriority="52"/>
+    <w:lsdException w:name="List Table 1 Light Accent 1" w:uiPriority="46"/>
+    <w:lsdException w:name="List Table 2 Accent 1" w:uiPriority="47"/>
+    <w:lsdException w:name="List Table 3 Accent 1" w:uiPriority="48"/>
+    <w:lsdException w:name="List Table 4 Accent 1" w:uiPriority="49"/>
+    <w:lsdException w:name="List Table 5 Dark Accent 1" w:uiPriority="50"/>
+    <w:lsdException w:name="List Table 6 Colorful Accent 1" w:uiPriority="51"/>
+    <w:lsdException w:name="List Table 7 Colorful Accent 1" w:uiPriority="52"/>
+    <w:lsdException w:name="List Table 1 Light Accent 2" w:uiPriority="46"/>
+    <w:lsdException w:name="List Table 2 Accent 2" w:uiPriority="47"/>
+    <w:lsdException w:name="List Table 3 Accent 2" w:uiPriority="48"/>
+    <w:lsdException w:name="List Table 4 Accent 2" w:uiPriority="49"/>
+    <w:lsdException w:name="List Table 5 Dark Accent 2" w:uiPriority="50"/>
+    <w:lsdException w:name="List Table 6 Colorful Accent 2" w:uiPriority="51"/>
+    <w:lsdException w:name="List Table 7 Colorful Accent 2" w:uiPriority="52"/>
+    <w:lsdException w:name="List Table 1 Light Accent 3" w:uiPriority="46"/>
+    <w:lsdException w:name="List Table 2 Accent 3" w:uiPriority="47"/>
+    <w:lsdException w:name="List Table 3 Accent 3" w:uiPriority="48"/>
+    <w:lsdException w:name="List Table 4 Accent 3" w:uiPriority="49"/>
+    <w:lsdException w:name="List Table 5 Dark Accent 3" w:uiPriority="50"/>
+    <w:lsdException w:name="List Table 6 Colorful Accent 3" w:uiPriority="51"/>
+    <w:lsdException w:name="List Table 7 Colorful Accent 3" w:uiPriority="52"/>
+    <w:lsdException w:name="List Table 1 Light Accent 4" w:uiPriority="46"/>
+    <w:lsdException w:name="List Table 2 Accent 4" w:uiPriority="47"/>
+    <w:lsdException w:name="List Table 3 Accent 4" w:uiPriority="48"/>
+    <w:lsdException w:name="List Table 4 Accent 4" w:uiPriority="49"/>
+    <w:lsdException w:name="List Table 5 Dark Accent 4" w:uiPriority="50"/>
+    <w:lsdException w:name="List Table 6 Colorful Accent 4" w:uiPriority="51"/>
+    <w:lsdException w:name="List Table 7 Colorful Accent 4" w:uiPriority="52"/>
+    <w:lsdException w:name="List Table 1 Light Accent 5" w:uiPriority="46"/>
+    <w:lsdException w:name="List Table 2 Accent 5" w:uiPriority="47"/>
+    <w:lsdException w:name="List Table 3 Accent 5" w:uiPriority="48"/>
+    <w:lsdException w:name="List Table 4 Accent 5" w:uiPriority="49"/>
+    <w:lsdException w:name="List Table 5 Dark Accent 5" w:uiPriority="50"/>
+    <w:lsdException w:name="List Table 6 Colorful Accent 5" w:uiPriority="51"/>
+    <w:lsdException w:name="List Table 7 Colorful Accent 5" w:uiPriority="52"/>
+    <w:lsdException w:name="List Table 1 Light Accent 6" w:uiPriority="46"/>
+    <w:lsdException w:name="List Table 2 Accent 6" w:uiPriority="47"/>
+    <w:lsdException w:name="List Table 3 Accent 6" w:uiPriority="48"/>
+    <w:lsdException w:name="List Table 4 Accent 6" w:uiPriority="49"/>
+    <w:lsdException w:name="List Table 5 Dark Accent 6" w:uiPriority="50"/>
+    <w:lsdException w:name="List Table 6 Colorful Accent 6" w:uiPriority="51"/>
+    <w:lsdException w:name="List Table 7 Colorful Accent 6" w:uiPriority="52"/>
+    <w:lsdException w:name="Mention" w:semiHidden="1" w:unhideWhenUsed="1"/>
+    <w:lsdException w:name="Smart Hyperlink" w:semiHidden="1" w:unhideWhenUsed="1"/>
+    <w:lsdException w:name="Hashtag" w:semiHidden="1" w:unhideWhenUsed="1"/>
+    <w:lsdException w:name="Unresolved Mention" w:semiHidden="1" w:unhideWhenUsed="1"/>
+    <w:lsdException w:name="Smart Link" w:semiHidden="1" w:unhideWhenUsed="1"/>
   </w:latentStyles>
-  <w:style w:type="paragraph" w:default="1" w:styleId="1">
+  <w:style w:type="paragraph" w:default="1" w:styleId="Normal">
     <w:name w:val="Normal"/>
     <w:qFormat/>
-    <w:uiPriority w:val="0"/>
-    <w:pPr>
-      <w:widowControl/>
-      <w:bidi w:val="0"/>
-      <w:spacing w:before="0" w:after="160" w:line="259" w:lineRule="auto"/>
-      <w:jc w:val="left"/>
-    </w:pPr>
     <w:rPr>
-      <w:rFonts w:asciiTheme="minorHAnsi" w:hAnsiTheme="minorHAnsi" w:eastAsiaTheme="minorHAnsi" w:cstheme="minorBidi"/>
       <w:color w:val="00000A"/>
-      <w:kern w:val="0"/>
       <w:sz w:val="22"/>
       <w:szCs w:val="22"/>
-      <w:lang w:val="en-US" w:eastAsia="en-US" w:bidi="ar-SA"/>
     </w:rPr>
   </w:style>
-  <w:style w:type="character" w:default="1" w:styleId="7">
+  <w:style w:type="character" w:default="1" w:styleId="DefaultParagraphFont">
     <w:name w:val="Default Paragraph Font"/>
+    <w:uiPriority w:val="1"/>
+    <w:semiHidden/>
     <w:unhideWhenUsed/>
-    <w:qFormat/>
-    <w:uiPriority w:val="1"/>
   </w:style>
-  <w:style w:type="table" w:default="1" w:styleId="8">
+  <w:style w:type="table" w:default="1" w:styleId="TableNormal">
     <w:name w:val="Normal Table"/>
+    <w:uiPriority w:val="99"/>
+    <w:semiHidden/>
     <w:unhideWhenUsed/>
-    <w:uiPriority w:val="99"/>
     <w:tblPr>
-      <w:tblLayout w:type="fixed"/>
+      <w:tblInd w:w="0" w:type="dxa"/>
       <w:tblCellMar>
         <w:top w:w="0" w:type="dxa"/>
         <w:left w:w="108" w:type="dxa"/>
@@ -3670,20 +3386,24 @@
       </w:tblCellMar>
     </w:tblPr>
   </w:style>
-  <w:style w:type="paragraph" w:styleId="2">
+  <w:style w:type="numbering" w:default="1" w:styleId="NoList">
+    <w:name w:val="No List"/>
+    <w:uiPriority w:val="99"/>
+    <w:semiHidden/>
+    <w:unhideWhenUsed/>
+  </w:style>
+  <w:style w:type="paragraph" w:styleId="BodyText">
     <w:name w:val="Body Text"/>
-    <w:basedOn w:val="1"/>
-    <w:uiPriority w:val="0"/>
+    <w:basedOn w:val="Normal"/>
     <w:pPr>
-      <w:spacing w:before="0" w:after="140" w:line="288" w:lineRule="auto"/>
+      <w:spacing w:after="140" w:line="288" w:lineRule="auto"/>
     </w:pPr>
   </w:style>
-  <w:style w:type="paragraph" w:styleId="3">
+  <w:style w:type="paragraph" w:styleId="Caption">
     <w:name w:val="caption"/>
-    <w:basedOn w:val="1"/>
-    <w:next w:val="1"/>
+    <w:basedOn w:val="Normal"/>
+    <w:next w:val="Normal"/>
     <w:qFormat/>
-    <w:uiPriority w:val="0"/>
     <w:pPr>
       <w:suppressLineNumbers/>
       <w:spacing w:before="120" w:after="120"/>
@@ -3696,73 +3416,70 @@
       <w:szCs w:val="24"/>
     </w:rPr>
   </w:style>
-  <w:style w:type="paragraph" w:styleId="4">
+  <w:style w:type="paragraph" w:styleId="Footer">
     <w:name w:val="footer"/>
-    <w:basedOn w:val="1"/>
+    <w:basedOn w:val="Normal"/>
+    <w:uiPriority w:val="99"/>
     <w:unhideWhenUsed/>
-    <w:uiPriority w:val="99"/>
     <w:pPr>
       <w:tabs>
         <w:tab w:val="center" w:pos="4680"/>
         <w:tab w:val="right" w:pos="9360"/>
       </w:tabs>
-      <w:spacing w:before="0" w:after="0" w:line="240" w:lineRule="auto"/>
+      <w:spacing w:after="0" w:line="240" w:lineRule="auto"/>
     </w:pPr>
   </w:style>
-  <w:style w:type="paragraph" w:styleId="5">
+  <w:style w:type="paragraph" w:styleId="Header">
     <w:name w:val="header"/>
-    <w:basedOn w:val="1"/>
+    <w:basedOn w:val="Normal"/>
+    <w:uiPriority w:val="99"/>
     <w:unhideWhenUsed/>
-    <w:uiPriority w:val="99"/>
     <w:pPr>
       <w:tabs>
         <w:tab w:val="center" w:pos="4680"/>
         <w:tab w:val="right" w:pos="9360"/>
       </w:tabs>
-      <w:spacing w:before="0" w:after="0" w:line="240" w:lineRule="auto"/>
+      <w:spacing w:after="0" w:line="240" w:lineRule="auto"/>
     </w:pPr>
   </w:style>
-  <w:style w:type="paragraph" w:styleId="6">
+  <w:style w:type="paragraph" w:styleId="List">
     <w:name w:val="List"/>
-    <w:basedOn w:val="2"/>
-    <w:uiPriority w:val="0"/>
+    <w:basedOn w:val="BodyText"/>
     <w:rPr>
       <w:rFonts w:cs="Lohit Devanagari"/>
     </w:rPr>
   </w:style>
-  <w:style w:type="character" w:customStyle="1" w:styleId="9">
+  <w:style w:type="character" w:customStyle="1" w:styleId="HeaderChar">
     <w:name w:val="Header Char"/>
-    <w:basedOn w:val="7"/>
+    <w:basedOn w:val="DefaultParagraphFont"/>
+    <w:uiPriority w:val="99"/>
     <w:qFormat/>
+  </w:style>
+  <w:style w:type="character" w:customStyle="1" w:styleId="FooterChar">
+    <w:name w:val="Footer Char"/>
+    <w:basedOn w:val="DefaultParagraphFont"/>
     <w:uiPriority w:val="99"/>
+    <w:qFormat/>
   </w:style>
-  <w:style w:type="character" w:customStyle="1" w:styleId="10">
-    <w:name w:val="Footer Char"/>
-    <w:basedOn w:val="7"/>
+  <w:style w:type="paragraph" w:customStyle="1" w:styleId="Tajuk">
+    <w:name w:val="Tajuk"/>
+    <w:basedOn w:val="Normal"/>
+    <w:next w:val="BodyText"/>
     <w:qFormat/>
-    <w:uiPriority w:val="99"/>
-  </w:style>
-  <w:style w:type="paragraph" w:customStyle="1" w:styleId="11">
-    <w:name w:val="Tajuk"/>
-    <w:basedOn w:val="1"/>
-    <w:next w:val="2"/>
-    <w:qFormat/>
-    <w:uiPriority w:val="0"/>
     <w:pPr>
       <w:keepNext/>
       <w:spacing w:before="240" w:after="120"/>
     </w:pPr>
     <w:rPr>
-      <w:rFonts w:ascii="Liberation Sans" w:hAnsi="Liberation Sans" w:eastAsia="Tahoma" w:cs="Lohit Devanagari"/>
+      <w:rFonts w:ascii="Liberation Sans" w:eastAsia="Tahoma" w:hAnsi="Liberation Sans" w:cs="Lohit Devanagari"/>
       <w:sz w:val="28"/>
       <w:szCs w:val="28"/>
     </w:rPr>
   </w:style>
-  <w:style w:type="paragraph" w:customStyle="1" w:styleId="12">
+  <w:style w:type="paragraph" w:customStyle="1" w:styleId="Indeks">
     <w:name w:val="Indeks"/>
-    <w:basedOn w:val="1"/>
+    <w:basedOn w:val="Normal"/>
     <w:qFormat/>
-    <w:uiPriority w:val="0"/>
     <w:pPr>
       <w:suppressLineNumbers/>
     </w:pPr>
@@ -3770,22 +3487,20 @@
       <w:rFonts w:cs="Lohit Devanagari"/>
     </w:rPr>
   </w:style>
-  <w:style w:type="paragraph" w:customStyle="1" w:styleId="13">
-    <w:name w:val="List Paragraph"/>
-    <w:basedOn w:val="1"/>
+  <w:style w:type="paragraph" w:customStyle="1" w:styleId="ListParagraph1">
+    <w:name w:val="List Paragraph1"/>
+    <w:basedOn w:val="Normal"/>
+    <w:uiPriority w:val="34"/>
     <w:qFormat/>
-    <w:uiPriority w:val="34"/>
     <w:pPr>
-      <w:spacing w:before="0" w:after="160"/>
-      <w:ind w:left="720" w:firstLine="0"/>
+      <w:ind w:left="720"/>
       <w:contextualSpacing/>
     </w:pPr>
   </w:style>
-  <w:style w:type="paragraph" w:customStyle="1" w:styleId="14">
+  <w:style w:type="paragraph" w:customStyle="1" w:styleId="IsiBingkai">
     <w:name w:val="Isi Bingkai"/>
-    <w:basedOn w:val="1"/>
+    <w:basedOn w:val="Normal"/>
     <w:qFormat/>
-    <w:uiPriority w:val="0"/>
   </w:style>
 </w:styles>
 </file>
@@ -3795,10 +3510,10 @@
   <a:themeElements>
     <a:clrScheme name="Office">
       <a:dk1>
-        <a:sysClr val="windowText" lastClr="F8F8F2"/>
+        <a:sysClr val="windowText" lastClr="000000"/>
       </a:dk1>
       <a:lt1>
-        <a:sysClr val="window" lastClr="282A36"/>
+        <a:sysClr val="window" lastClr="FFFFFF"/>
       </a:lt1>
       <a:dk2>
         <a:srgbClr val="44546A"/>

--- a/doc/BAB III.docx
+++ b/doc/BAB III.docx
@@ -1,6 +1,6 @@
 
 <file path=word/document.xml><?xml version="1.0" encoding="utf-8"?>
-<w:document xmlns:wpc="http://schemas.microsoft.com/office/word/2010/wordprocessingCanvas" xmlns:cx="http://schemas.microsoft.com/office/drawing/2014/chartex" xmlns:cx1="http://schemas.microsoft.com/office/drawing/2015/9/8/chartex" xmlns:cx2="http://schemas.microsoft.com/office/drawing/2015/10/21/chartex" xmlns:cx3="http://schemas.microsoft.com/office/drawing/2016/5/9/chartex" xmlns:cx4="http://schemas.microsoft.com/office/drawing/2016/5/10/chartex" xmlns:cx5="http://schemas.microsoft.com/office/drawing/2016/5/11/chartex" xmlns:cx6="http://schemas.microsoft.com/office/drawing/2016/5/12/chartex" xmlns:cx7="http://schemas.microsoft.com/office/drawing/2016/5/13/chartex" xmlns:cx8="http://schemas.microsoft.com/office/drawing/2016/5/14/chartex" xmlns:mc="http://schemas.openxmlformats.org/markup-compatibility/2006" xmlns:aink="http://schemas.microsoft.com/office/drawing/2016/ink" xmlns:am3d="http://schemas.microsoft.com/office/drawing/2017/model3d" xmlns:o="urn:schemas-microsoft-com:office:office" xmlns:r="http://schemas.openxmlformats.org/officeDocument/2006/relationships" xmlns:m="http://schemas.openxmlformats.org/officeDocument/2006/math" xmlns:v="urn:schemas-microsoft-com:vml" xmlns:wp14="http://schemas.microsoft.com/office/word/2010/wordprocessingDrawing" xmlns:wp="http://schemas.openxmlformats.org/drawingml/2006/wordprocessingDrawing" xmlns:w10="urn:schemas-microsoft-com:office:word" xmlns:w="http://schemas.openxmlformats.org/wordprocessingml/2006/main" xmlns:w14="http://schemas.microsoft.com/office/word/2010/wordml" xmlns:w15="http://schemas.microsoft.com/office/word/2012/wordml" xmlns:w16cex="http://schemas.microsoft.com/office/word/2018/wordml/cex" xmlns:w16cid="http://schemas.microsoft.com/office/word/2016/wordml/cid" xmlns:w16="http://schemas.microsoft.com/office/word/2018/wordml" xmlns:w16se="http://schemas.microsoft.com/office/word/2015/wordml/symex" xmlns:wpg="http://schemas.microsoft.com/office/word/2010/wordprocessingGroup" xmlns:wpi="http://schemas.microsoft.com/office/word/2010/wordprocessingInk" xmlns:wne="http://schemas.microsoft.com/office/word/2006/wordml" xmlns:wps="http://schemas.microsoft.com/office/word/2010/wordprocessingShape" mc:Ignorable="w14 w15 w16se w16cid w16 w16cex wp14">
+<w:document xmlns:wpc="http://schemas.microsoft.com/office/word/2010/wordprocessingCanvas" xmlns:mc="http://schemas.openxmlformats.org/markup-compatibility/2006" xmlns:o="urn:schemas-microsoft-com:office:office" xmlns:r="http://schemas.openxmlformats.org/officeDocument/2006/relationships" xmlns:m="http://schemas.openxmlformats.org/officeDocument/2006/math" xmlns:v="urn:schemas-microsoft-com:vml" xmlns:wp14="http://schemas.microsoft.com/office/word/2010/wordprocessingDrawing" xmlns:wp="http://schemas.openxmlformats.org/drawingml/2006/wordprocessingDrawing" xmlns:w10="urn:schemas-microsoft-com:office:word" xmlns:w="http://schemas.openxmlformats.org/wordprocessingml/2006/main" xmlns:w14="http://schemas.microsoft.com/office/word/2010/wordml" xmlns:wpg="http://schemas.microsoft.com/office/word/2010/wordprocessingGroup" xmlns:wpi="http://schemas.microsoft.com/office/word/2010/wordprocessingInk" xmlns:wne="http://schemas.microsoft.com/office/word/2006/wordml" xmlns:wps="http://schemas.microsoft.com/office/word/2010/wordprocessingShape" mc:Ignorable="w14 wp14">
   <w:body>
     <w:p>
       <w:pPr>
@@ -90,6 +90,7 @@
           <w:szCs w:val="24"/>
         </w:rPr>
       </w:pPr>
+      <w:proofErr w:type="spellStart"/>
       <w:r>
         <w:rPr>
           <w:rFonts w:ascii="Times New Roman" w:hAnsi="Times New Roman"/>
@@ -97,7 +98,17 @@
           <w:sz w:val="24"/>
           <w:szCs w:val="24"/>
         </w:rPr>
-        <w:t xml:space="preserve">Perancangan </w:t>
+        <w:t>Perancangan</w:t>
+      </w:r>
+      <w:proofErr w:type="spellEnd"/>
+      <w:r>
+        <w:rPr>
+          <w:rFonts w:ascii="Times New Roman" w:hAnsi="Times New Roman"/>
+          <w:b/>
+          <w:sz w:val="24"/>
+          <w:szCs w:val="24"/>
+        </w:rPr>
+        <w:t xml:space="preserve"> </w:t>
       </w:r>
       <w:r>
         <w:rPr>
@@ -129,18 +140,7 @@
           <w:szCs w:val="24"/>
           <w:lang w:val="id-ID" w:eastAsia="id-ID"/>
         </w:rPr>
-        <w:t>Perancangan aplikasi adalah suatu</w:t>
-      </w:r>
-      <w:bookmarkStart w:id="0" w:name="_GoBack"/>
-      <w:bookmarkEnd w:id="0"/>
-      <w:r>
-        <w:rPr>
-          <w:rFonts w:ascii="Times New Roman" w:eastAsia="Times New Roman" w:hAnsi="Times New Roman"/>
-          <w:sz w:val="24"/>
-          <w:szCs w:val="24"/>
-          <w:lang w:val="id-ID" w:eastAsia="id-ID"/>
-        </w:rPr>
-        <w:t xml:space="preserve"> perancangan yang mendukung dan mengarahkan alur program yang dibuat. Pada permainan aritmatika ini, penulis menggunakan beberapa bagan untuk menjelaskan dan mengarahkan kemana permainan tersebut berjalan dan apa saja kelebihan dari permainan ini.</w:t>
+        <w:t>Perancangan aplikasi adalah suatu perancangan yang mendukung dan mengarahkan alur program yang dibuat. Pada permainan aritmatika ini, penulis menggunakan beberapa bagan untuk menjelaskan dan mengarahkan kemana permainan tersebut berjalan dan apa saja kelebihan dari permainan ini.</w:t>
       </w:r>
     </w:p>
     <w:p>
@@ -169,6 +169,7 @@
           <w:szCs w:val="24"/>
         </w:rPr>
       </w:pPr>
+      <w:proofErr w:type="spellStart"/>
       <w:r>
         <w:rPr>
           <w:rFonts w:ascii="Times New Roman" w:hAnsi="Times New Roman"/>
@@ -176,7 +177,17 @@
           <w:sz w:val="24"/>
           <w:szCs w:val="24"/>
         </w:rPr>
-        <w:t>Perancangan flowchart</w:t>
+        <w:t>Perancangan</w:t>
+      </w:r>
+      <w:proofErr w:type="spellEnd"/>
+      <w:r>
+        <w:rPr>
+          <w:rFonts w:ascii="Times New Roman" w:hAnsi="Times New Roman"/>
+          <w:b/>
+          <w:sz w:val="24"/>
+          <w:szCs w:val="24"/>
+        </w:rPr>
+        <w:t xml:space="preserve"> flowchart</w:t>
       </w:r>
     </w:p>
     <w:p>
@@ -191,13 +202,375 @@
           <w:lang w:val="id-ID" w:eastAsia="id-ID"/>
         </w:rPr>
       </w:pPr>
+      <w:proofErr w:type="spellStart"/>
+      <w:proofErr w:type="gramStart"/>
       <w:r>
         <w:rPr>
           <w:rFonts w:ascii="Times New Roman" w:hAnsi="Times New Roman"/>
           <w:sz w:val="24"/>
           <w:szCs w:val="24"/>
         </w:rPr>
-        <w:t xml:space="preserve">Bagan alir sistem atau flowchart menggambarkan bagaimana urutan secara logika analisa sistem memecahkan suatu masalah tertentu. Berikut ini adalah flowchart sistem dari </w:t>
+        <w:t>Bagan</w:t>
+      </w:r>
+      <w:proofErr w:type="spellEnd"/>
+      <w:r>
+        <w:rPr>
+          <w:rFonts w:ascii="Times New Roman" w:hAnsi="Times New Roman"/>
+          <w:sz w:val="24"/>
+          <w:szCs w:val="24"/>
+        </w:rPr>
+        <w:t xml:space="preserve"> </w:t>
+      </w:r>
+      <w:proofErr w:type="spellStart"/>
+      <w:r>
+        <w:rPr>
+          <w:rFonts w:ascii="Times New Roman" w:hAnsi="Times New Roman"/>
+          <w:sz w:val="24"/>
+          <w:szCs w:val="24"/>
+        </w:rPr>
+        <w:t>alir</w:t>
+      </w:r>
+      <w:proofErr w:type="spellEnd"/>
+      <w:r>
+        <w:rPr>
+          <w:rFonts w:ascii="Times New Roman" w:hAnsi="Times New Roman"/>
+          <w:sz w:val="24"/>
+          <w:szCs w:val="24"/>
+        </w:rPr>
+        <w:t xml:space="preserve"> </w:t>
+      </w:r>
+      <w:proofErr w:type="spellStart"/>
+      <w:r>
+        <w:rPr>
+          <w:rFonts w:ascii="Times New Roman" w:hAnsi="Times New Roman"/>
+          <w:sz w:val="24"/>
+          <w:szCs w:val="24"/>
+        </w:rPr>
+        <w:t>sistem</w:t>
+      </w:r>
+      <w:proofErr w:type="spellEnd"/>
+      <w:r>
+        <w:rPr>
+          <w:rFonts w:ascii="Times New Roman" w:hAnsi="Times New Roman"/>
+          <w:sz w:val="24"/>
+          <w:szCs w:val="24"/>
+        </w:rPr>
+        <w:t xml:space="preserve"> </w:t>
+      </w:r>
+      <w:proofErr w:type="spellStart"/>
+      <w:r>
+        <w:rPr>
+          <w:rFonts w:ascii="Times New Roman" w:hAnsi="Times New Roman"/>
+          <w:sz w:val="24"/>
+          <w:szCs w:val="24"/>
+        </w:rPr>
+        <w:t>atau</w:t>
+      </w:r>
+      <w:proofErr w:type="spellEnd"/>
+      <w:r>
+        <w:rPr>
+          <w:rFonts w:ascii="Times New Roman" w:hAnsi="Times New Roman"/>
+          <w:sz w:val="24"/>
+          <w:szCs w:val="24"/>
+        </w:rPr>
+        <w:t xml:space="preserve"> flowchart </w:t>
+      </w:r>
+      <w:proofErr w:type="spellStart"/>
+      <w:r>
+        <w:rPr>
+          <w:rFonts w:ascii="Times New Roman" w:hAnsi="Times New Roman"/>
+          <w:sz w:val="24"/>
+          <w:szCs w:val="24"/>
+        </w:rPr>
+        <w:t>menggambarkan</w:t>
+      </w:r>
+      <w:proofErr w:type="spellEnd"/>
+      <w:r>
+        <w:rPr>
+          <w:rFonts w:ascii="Times New Roman" w:hAnsi="Times New Roman"/>
+          <w:sz w:val="24"/>
+          <w:szCs w:val="24"/>
+        </w:rPr>
+        <w:t xml:space="preserve"> </w:t>
+      </w:r>
+      <w:proofErr w:type="spellStart"/>
+      <w:r>
+        <w:rPr>
+          <w:rFonts w:ascii="Times New Roman" w:hAnsi="Times New Roman"/>
+          <w:sz w:val="24"/>
+          <w:szCs w:val="24"/>
+        </w:rPr>
+        <w:t>bagaimana</w:t>
+      </w:r>
+      <w:proofErr w:type="spellEnd"/>
+      <w:r>
+        <w:rPr>
+          <w:rFonts w:ascii="Times New Roman" w:hAnsi="Times New Roman"/>
+          <w:sz w:val="24"/>
+          <w:szCs w:val="24"/>
+        </w:rPr>
+        <w:t xml:space="preserve"> </w:t>
+      </w:r>
+      <w:proofErr w:type="spellStart"/>
+      <w:r>
+        <w:rPr>
+          <w:rFonts w:ascii="Times New Roman" w:hAnsi="Times New Roman"/>
+          <w:sz w:val="24"/>
+          <w:szCs w:val="24"/>
+        </w:rPr>
+        <w:t>urutan</w:t>
+      </w:r>
+      <w:proofErr w:type="spellEnd"/>
+      <w:r>
+        <w:rPr>
+          <w:rFonts w:ascii="Times New Roman" w:hAnsi="Times New Roman"/>
+          <w:sz w:val="24"/>
+          <w:szCs w:val="24"/>
+        </w:rPr>
+        <w:t xml:space="preserve"> </w:t>
+      </w:r>
+      <w:proofErr w:type="spellStart"/>
+      <w:r>
+        <w:rPr>
+          <w:rFonts w:ascii="Times New Roman" w:hAnsi="Times New Roman"/>
+          <w:sz w:val="24"/>
+          <w:szCs w:val="24"/>
+        </w:rPr>
+        <w:t>secara</w:t>
+      </w:r>
+      <w:proofErr w:type="spellEnd"/>
+      <w:r>
+        <w:rPr>
+          <w:rFonts w:ascii="Times New Roman" w:hAnsi="Times New Roman"/>
+          <w:sz w:val="24"/>
+          <w:szCs w:val="24"/>
+        </w:rPr>
+        <w:t xml:space="preserve"> </w:t>
+      </w:r>
+      <w:proofErr w:type="spellStart"/>
+      <w:r>
+        <w:rPr>
+          <w:rFonts w:ascii="Times New Roman" w:hAnsi="Times New Roman"/>
+          <w:sz w:val="24"/>
+          <w:szCs w:val="24"/>
+        </w:rPr>
+        <w:t>logika</w:t>
+      </w:r>
+      <w:proofErr w:type="spellEnd"/>
+      <w:r>
+        <w:rPr>
+          <w:rFonts w:ascii="Times New Roman" w:hAnsi="Times New Roman"/>
+          <w:sz w:val="24"/>
+          <w:szCs w:val="24"/>
+        </w:rPr>
+        <w:t xml:space="preserve"> </w:t>
+      </w:r>
+      <w:proofErr w:type="spellStart"/>
+      <w:r>
+        <w:rPr>
+          <w:rFonts w:ascii="Times New Roman" w:hAnsi="Times New Roman"/>
+          <w:sz w:val="24"/>
+          <w:szCs w:val="24"/>
+        </w:rPr>
+        <w:t>analisa</w:t>
+      </w:r>
+      <w:proofErr w:type="spellEnd"/>
+      <w:r>
+        <w:rPr>
+          <w:rFonts w:ascii="Times New Roman" w:hAnsi="Times New Roman"/>
+          <w:sz w:val="24"/>
+          <w:szCs w:val="24"/>
+        </w:rPr>
+        <w:t xml:space="preserve"> </w:t>
+      </w:r>
+      <w:proofErr w:type="spellStart"/>
+      <w:r>
+        <w:rPr>
+          <w:rFonts w:ascii="Times New Roman" w:hAnsi="Times New Roman"/>
+          <w:sz w:val="24"/>
+          <w:szCs w:val="24"/>
+        </w:rPr>
+        <w:t>sistem</w:t>
+      </w:r>
+      <w:proofErr w:type="spellEnd"/>
+      <w:r>
+        <w:rPr>
+          <w:rFonts w:ascii="Times New Roman" w:hAnsi="Times New Roman"/>
+          <w:sz w:val="24"/>
+          <w:szCs w:val="24"/>
+        </w:rPr>
+        <w:t xml:space="preserve"> </w:t>
+      </w:r>
+      <w:proofErr w:type="spellStart"/>
+      <w:r>
+        <w:rPr>
+          <w:rFonts w:ascii="Times New Roman" w:hAnsi="Times New Roman"/>
+          <w:sz w:val="24"/>
+          <w:szCs w:val="24"/>
+        </w:rPr>
+        <w:t>memecahkan</w:t>
+      </w:r>
+      <w:proofErr w:type="spellEnd"/>
+      <w:r>
+        <w:rPr>
+          <w:rFonts w:ascii="Times New Roman" w:hAnsi="Times New Roman"/>
+          <w:sz w:val="24"/>
+          <w:szCs w:val="24"/>
+        </w:rPr>
+        <w:t xml:space="preserve"> </w:t>
+      </w:r>
+      <w:proofErr w:type="spellStart"/>
+      <w:r>
+        <w:rPr>
+          <w:rFonts w:ascii="Times New Roman" w:hAnsi="Times New Roman"/>
+          <w:sz w:val="24"/>
+          <w:szCs w:val="24"/>
+        </w:rPr>
+        <w:t>suatu</w:t>
+      </w:r>
+      <w:proofErr w:type="spellEnd"/>
+      <w:r>
+        <w:rPr>
+          <w:rFonts w:ascii="Times New Roman" w:hAnsi="Times New Roman"/>
+          <w:sz w:val="24"/>
+          <w:szCs w:val="24"/>
+        </w:rPr>
+        <w:t xml:space="preserve"> </w:t>
+      </w:r>
+      <w:proofErr w:type="spellStart"/>
+      <w:r>
+        <w:rPr>
+          <w:rFonts w:ascii="Times New Roman" w:hAnsi="Times New Roman"/>
+          <w:sz w:val="24"/>
+          <w:szCs w:val="24"/>
+        </w:rPr>
+        <w:t>masalah</w:t>
+      </w:r>
+      <w:proofErr w:type="spellEnd"/>
+      <w:r>
+        <w:rPr>
+          <w:rFonts w:ascii="Times New Roman" w:hAnsi="Times New Roman"/>
+          <w:sz w:val="24"/>
+          <w:szCs w:val="24"/>
+        </w:rPr>
+        <w:t xml:space="preserve"> </w:t>
+      </w:r>
+      <w:proofErr w:type="spellStart"/>
+      <w:r>
+        <w:rPr>
+          <w:rFonts w:ascii="Times New Roman" w:hAnsi="Times New Roman"/>
+          <w:sz w:val="24"/>
+          <w:szCs w:val="24"/>
+        </w:rPr>
+        <w:t>tertentu</w:t>
+      </w:r>
+      <w:proofErr w:type="spellEnd"/>
+      <w:r>
+        <w:rPr>
+          <w:rFonts w:ascii="Times New Roman" w:hAnsi="Times New Roman"/>
+          <w:sz w:val="24"/>
+          <w:szCs w:val="24"/>
+        </w:rPr>
+        <w:t>.</w:t>
+      </w:r>
+      <w:proofErr w:type="gramEnd"/>
+      <w:r>
+        <w:rPr>
+          <w:rFonts w:ascii="Times New Roman" w:hAnsi="Times New Roman"/>
+          <w:sz w:val="24"/>
+          <w:szCs w:val="24"/>
+        </w:rPr>
+        <w:t xml:space="preserve"> </w:t>
+      </w:r>
+      <w:proofErr w:type="spellStart"/>
+      <w:r>
+        <w:rPr>
+          <w:rFonts w:ascii="Times New Roman" w:hAnsi="Times New Roman"/>
+          <w:sz w:val="24"/>
+          <w:szCs w:val="24"/>
+        </w:rPr>
+        <w:t>Berikut</w:t>
+      </w:r>
+      <w:proofErr w:type="spellEnd"/>
+      <w:r>
+        <w:rPr>
+          <w:rFonts w:ascii="Times New Roman" w:hAnsi="Times New Roman"/>
+          <w:sz w:val="24"/>
+          <w:szCs w:val="24"/>
+        </w:rPr>
+        <w:t xml:space="preserve"> </w:t>
+      </w:r>
+      <w:proofErr w:type="spellStart"/>
+      <w:r>
+        <w:rPr>
+          <w:rFonts w:ascii="Times New Roman" w:hAnsi="Times New Roman"/>
+          <w:sz w:val="24"/>
+          <w:szCs w:val="24"/>
+        </w:rPr>
+        <w:t>ini</w:t>
+      </w:r>
+      <w:proofErr w:type="spellEnd"/>
+      <w:r>
+        <w:rPr>
+          <w:rFonts w:ascii="Times New Roman" w:hAnsi="Times New Roman"/>
+          <w:sz w:val="24"/>
+          <w:szCs w:val="24"/>
+        </w:rPr>
+        <w:t xml:space="preserve"> </w:t>
+      </w:r>
+      <w:proofErr w:type="spellStart"/>
+      <w:r>
+        <w:rPr>
+          <w:rFonts w:ascii="Times New Roman" w:hAnsi="Times New Roman"/>
+          <w:sz w:val="24"/>
+          <w:szCs w:val="24"/>
+        </w:rPr>
+        <w:t>adalah</w:t>
+      </w:r>
+      <w:proofErr w:type="spellEnd"/>
+      <w:r>
+        <w:rPr>
+          <w:rFonts w:ascii="Times New Roman" w:hAnsi="Times New Roman"/>
+          <w:sz w:val="24"/>
+          <w:szCs w:val="24"/>
+        </w:rPr>
+        <w:t xml:space="preserve"> flowchart </w:t>
+      </w:r>
+      <w:proofErr w:type="spellStart"/>
+      <w:r>
+        <w:rPr>
+          <w:rFonts w:ascii="Times New Roman" w:hAnsi="Times New Roman"/>
+          <w:sz w:val="24"/>
+          <w:szCs w:val="24"/>
+        </w:rPr>
+        <w:t>sistem</w:t>
+      </w:r>
+      <w:proofErr w:type="spellEnd"/>
+      <w:r>
+        <w:rPr>
+          <w:rFonts w:ascii="Times New Roman" w:hAnsi="Times New Roman"/>
+          <w:sz w:val="24"/>
+          <w:szCs w:val="24"/>
+        </w:rPr>
+        <w:t xml:space="preserve"> </w:t>
+      </w:r>
+      <w:proofErr w:type="spellStart"/>
+      <w:r>
+        <w:rPr>
+          <w:rFonts w:ascii="Times New Roman" w:hAnsi="Times New Roman"/>
+          <w:sz w:val="24"/>
+          <w:szCs w:val="24"/>
+        </w:rPr>
+        <w:t>dari</w:t>
+      </w:r>
+      <w:proofErr w:type="spellEnd"/>
+      <w:r>
+        <w:rPr>
+          <w:rFonts w:ascii="Times New Roman" w:hAnsi="Times New Roman"/>
+          <w:sz w:val="24"/>
+          <w:szCs w:val="24"/>
+        </w:rPr>
+        <w:t xml:space="preserve"> </w:t>
       </w:r>
       <w:r>
         <w:rPr>
@@ -243,6 +616,7 @@
       <w:r>
         <w:rPr>
           <w:noProof/>
+          <w:lang w:val="id-ID" w:eastAsia="id-ID"/>
         </w:rPr>
         <w:drawing>
           <wp:inline distT="0" distB="0" distL="0" distR="0" wp14:anchorId="7B8E8AC3" wp14:editId="266E586C">
@@ -262,7 +636,7 @@
                     </pic:cNvPicPr>
                   </pic:nvPicPr>
                   <pic:blipFill>
-                    <a:blip r:embed="rId8"/>
+                    <a:blip r:embed="rId9"/>
                     <a:stretch>
                       <a:fillRect/>
                     </a:stretch>
@@ -376,11 +750,10 @@
       <w:pPr>
         <w:pStyle w:val="ListParagraph1"/>
         <w:numPr>
-          <w:ilvl w:val="0"/>
-          <w:numId w:val="2"/>
+          <w:ilvl w:val="2"/>
+          <w:numId w:val="3"/>
         </w:numPr>
         <w:spacing w:after="0" w:line="360" w:lineRule="auto"/>
-        <w:ind w:left="567" w:hanging="567"/>
         <w:rPr>
           <w:rFonts w:ascii="Times New Roman" w:hAnsi="Times New Roman" w:cs="Times New Roman"/>
           <w:b/>
@@ -501,7 +874,7 @@
           <w:noProof/>
           <w:sz w:val="20"/>
           <w:szCs w:val="24"/>
-          <w:lang w:val="id-ID"/>
+          <w:lang w:val="id-ID" w:eastAsia="id-ID"/>
         </w:rPr>
         <w:drawing>
           <wp:inline distT="0" distB="0" distL="0" distR="0" wp14:anchorId="52754F65" wp14:editId="5138F40F">
@@ -519,7 +892,7 @@
                     <pic:cNvPicPr/>
                   </pic:nvPicPr>
                   <pic:blipFill>
-                    <a:blip r:embed="rId9">
+                    <a:blip r:embed="rId10">
                       <a:extLst>
                         <a:ext uri="{28A0092B-C50C-407E-A947-70E740481C1C}">
                           <a14:useLocalDpi xmlns:a14="http://schemas.microsoft.com/office/drawing/2010/main" val="0"/>
@@ -698,7 +1071,7 @@
           <w:szCs w:val="24"/>
           <w:lang w:val="id-ID"/>
         </w:rPr>
-        <w:t xml:space="preserve">. Dan gambar 3.2 hanya menggambarkan jalannya </w:t>
+        <w:t xml:space="preserve">. Dan gambar 3.2 hanya </w:t>
       </w:r>
       <w:r>
         <w:rPr>
@@ -708,7 +1081,7 @@
           <w:lang w:val="id-ID"/>
         </w:rPr>
         <w:lastRenderedPageBreak/>
-        <w:t>permainan saja. Seperti jika bertemu musuh, maka pemain akan disuruh menjawab soal.</w:t>
+        <w:t>menggambarkan jalannya permainan saja. Seperti jika bertemu musuh, maka pemain akan disuruh menjawab soal.</w:t>
       </w:r>
     </w:p>
     <w:p>
@@ -722,11 +1095,10 @@
       <w:pPr>
         <w:pStyle w:val="ListParagraph1"/>
         <w:numPr>
-          <w:ilvl w:val="0"/>
-          <w:numId w:val="2"/>
+          <w:ilvl w:val="2"/>
+          <w:numId w:val="3"/>
         </w:numPr>
         <w:spacing w:after="0" w:line="360" w:lineRule="auto"/>
-        <w:ind w:left="567" w:hanging="567"/>
         <w:rPr>
           <w:rFonts w:ascii="Times New Roman" w:hAnsi="Times New Roman" w:cs="Times New Roman"/>
           <w:b/>
@@ -774,7 +1146,7 @@
           <w:noProof/>
           <w:sz w:val="20"/>
           <w:szCs w:val="24"/>
-          <w:lang w:val="id-ID"/>
+          <w:lang w:val="id-ID" w:eastAsia="id-ID"/>
         </w:rPr>
         <w:drawing>
           <wp:inline distT="0" distB="0" distL="0" distR="0" wp14:anchorId="0431382B" wp14:editId="31CD9643">
@@ -792,7 +1164,7 @@
                     <pic:cNvPicPr/>
                   </pic:nvPicPr>
                   <pic:blipFill>
-                    <a:blip r:embed="rId10">
+                    <a:blip r:embed="rId11">
                       <a:extLst>
                         <a:ext uri="{28A0092B-C50C-407E-A947-70E740481C1C}">
                           <a14:useLocalDpi xmlns:a14="http://schemas.microsoft.com/office/drawing/2010/main" val="0"/>
@@ -928,11 +1300,10 @@
       <w:pPr>
         <w:pStyle w:val="ListParagraph1"/>
         <w:numPr>
-          <w:ilvl w:val="0"/>
-          <w:numId w:val="2"/>
+          <w:ilvl w:val="2"/>
+          <w:numId w:val="3"/>
         </w:numPr>
         <w:spacing w:after="0" w:line="360" w:lineRule="auto"/>
-        <w:ind w:left="567" w:hanging="567"/>
         <w:rPr>
           <w:rFonts w:ascii="Times New Roman" w:hAnsi="Times New Roman" w:cs="Times New Roman"/>
           <w:b/>
@@ -1023,7 +1394,7 @@
           <w:noProof/>
           <w:sz w:val="20"/>
           <w:szCs w:val="24"/>
-          <w:lang w:val="zh-CN"/>
+          <w:lang w:val="id-ID" w:eastAsia="id-ID"/>
         </w:rPr>
         <w:drawing>
           <wp:inline distT="0" distB="0" distL="0" distR="0" wp14:anchorId="30466772" wp14:editId="14942DEC">
@@ -1041,7 +1412,7 @@
                     <pic:cNvPicPr/>
                   </pic:nvPicPr>
                   <pic:blipFill>
-                    <a:blip r:embed="rId11">
+                    <a:blip r:embed="rId12">
                       <a:extLst>
                         <a:ext uri="{28A0092B-C50C-407E-A947-70E740481C1C}">
                           <a14:useLocalDpi xmlns:a14="http://schemas.microsoft.com/office/drawing/2010/main" val="0"/>
@@ -1160,11 +1531,10 @@
       <w:pPr>
         <w:pStyle w:val="ListParagraph1"/>
         <w:numPr>
-          <w:ilvl w:val="0"/>
-          <w:numId w:val="2"/>
+          <w:ilvl w:val="2"/>
+          <w:numId w:val="3"/>
         </w:numPr>
         <w:spacing w:after="0" w:line="360" w:lineRule="auto"/>
-        <w:ind w:left="567" w:hanging="567"/>
         <w:rPr>
           <w:rFonts w:ascii="Times New Roman" w:hAnsi="Times New Roman" w:cs="Times New Roman"/>
           <w:b/>
@@ -1262,7 +1632,7 @@
           <w:noProof/>
           <w:sz w:val="20"/>
           <w:szCs w:val="24"/>
-          <w:lang w:val="zh-CN"/>
+          <w:lang w:val="id-ID" w:eastAsia="id-ID"/>
         </w:rPr>
         <w:lastRenderedPageBreak/>
         <w:drawing>
@@ -1281,7 +1651,7 @@
                     <pic:cNvPicPr/>
                   </pic:nvPicPr>
                   <pic:blipFill>
-                    <a:blip r:embed="rId12">
+                    <a:blip r:embed="rId13">
                       <a:extLst>
                         <a:ext uri="{28A0092B-C50C-407E-A947-70E740481C1C}">
                           <a14:useLocalDpi xmlns:a14="http://schemas.microsoft.com/office/drawing/2010/main" val="0"/>
@@ -1382,11 +1752,10 @@
       <w:pPr>
         <w:pStyle w:val="ListParagraph1"/>
         <w:numPr>
-          <w:ilvl w:val="0"/>
-          <w:numId w:val="2"/>
+          <w:ilvl w:val="1"/>
+          <w:numId w:val="3"/>
         </w:numPr>
         <w:spacing w:after="0" w:line="360" w:lineRule="auto"/>
-        <w:ind w:left="567" w:hanging="567"/>
         <w:rPr>
           <w:rFonts w:ascii="Times New Roman" w:hAnsi="Times New Roman" w:cs="Times New Roman"/>
           <w:b/>
@@ -1416,12 +1785,13 @@
           <w:rFonts w:ascii="Times New Roman" w:hAnsi="Times New Roman" w:cs="Times New Roman"/>
           <w:sz w:val="20"/>
           <w:szCs w:val="24"/>
-          <w:lang w:val="zh-CN"/>
+          <w:lang w:val="id-ID"/>
         </w:rPr>
       </w:pPr>
       <w:r>
         <w:rPr>
           <w:noProof/>
+          <w:lang w:val="id-ID" w:eastAsia="id-ID"/>
         </w:rPr>
         <w:drawing>
           <wp:inline distT="0" distB="0" distL="0" distR="0" wp14:anchorId="2F312CEC" wp14:editId="0C95195A">
@@ -1441,7 +1811,7 @@
                     </pic:cNvPicPr>
                   </pic:nvPicPr>
                   <pic:blipFill>
-                    <a:blip r:embed="rId13"/>
+                    <a:blip r:embed="rId14"/>
                     <a:stretch>
                       <a:fillRect/>
                     </a:stretch>
@@ -1481,7 +1851,25 @@
           <w:szCs w:val="24"/>
           <w:lang w:val="zh-CN"/>
         </w:rPr>
-        <w:t>Gambar 3.5 Use Case</w:t>
+        <w:t>Gambar 3.</w:t>
+      </w:r>
+      <w:r>
+        <w:rPr>
+          <w:rFonts w:ascii="Times New Roman" w:hAnsi="Times New Roman" w:cs="Times New Roman"/>
+          <w:sz w:val="20"/>
+          <w:szCs w:val="24"/>
+          <w:lang w:val="id-ID"/>
+        </w:rPr>
+        <w:t>6</w:t>
+      </w:r>
+      <w:r>
+        <w:rPr>
+          <w:rFonts w:ascii="Times New Roman" w:hAnsi="Times New Roman" w:cs="Times New Roman"/>
+          <w:sz w:val="20"/>
+          <w:szCs w:val="24"/>
+          <w:lang w:val="zh-CN"/>
+        </w:rPr>
+        <w:t xml:space="preserve"> Use Case</w:t>
       </w:r>
     </w:p>
     <w:p>
@@ -1503,7 +1891,25 @@
           <w:szCs w:val="24"/>
           <w:lang w:val="zh-CN"/>
         </w:rPr>
-        <w:t xml:space="preserve">Pada gambar 3.5, kasus penggunaan dari permainan ini hanya terdiri dari 5 kasus. Akan tetapi, pengguna hanya melakukan 4 kasus saja yaitu kasus about, </w:t>
+        <w:t>Pada gambar 3.</w:t>
+      </w:r>
+      <w:r>
+        <w:rPr>
+          <w:rFonts w:ascii="Times New Roman" w:hAnsi="Times New Roman" w:cs="Times New Roman"/>
+          <w:sz w:val="24"/>
+          <w:szCs w:val="24"/>
+          <w:lang w:val="id-ID"/>
+        </w:rPr>
+        <w:t>6</w:t>
+      </w:r>
+      <w:r>
+        <w:rPr>
+          <w:rFonts w:ascii="Times New Roman" w:hAnsi="Times New Roman" w:cs="Times New Roman"/>
+          <w:sz w:val="24"/>
+          <w:szCs w:val="24"/>
+          <w:lang w:val="zh-CN"/>
+        </w:rPr>
+        <w:t xml:space="preserve">, kasus penggunaan dari permainan ini hanya terdiri dari 5 kasus. Akan tetapi, pengguna hanya melakukan 4 kasus saja yaitu kasus about, </w:t>
       </w:r>
       <w:r>
         <w:rPr>
@@ -1532,21 +1938,20 @@
       <w:pPr>
         <w:pStyle w:val="ListParagraph1"/>
         <w:numPr>
-          <w:ilvl w:val="0"/>
-          <w:numId w:val="2"/>
+          <w:ilvl w:val="1"/>
+          <w:numId w:val="3"/>
         </w:numPr>
         <w:spacing w:after="0" w:line="360" w:lineRule="auto"/>
-        <w:ind w:left="567" w:hanging="567"/>
-        <w:rPr>
-          <w:rFonts w:ascii="Times New Roman" w:hAnsi="Times New Roman" w:cs="Times New Roman"/>
-          <w:b/>
-          <w:sz w:val="24"/>
-          <w:szCs w:val="24"/>
-          <w:lang w:val="id-ID"/>
-        </w:rPr>
-      </w:pPr>
-      <w:bookmarkStart w:id="1" w:name="__DdeLink__1515_1324266559"/>
-      <w:bookmarkEnd w:id="1"/>
+        <w:rPr>
+          <w:rFonts w:ascii="Times New Roman" w:hAnsi="Times New Roman" w:cs="Times New Roman"/>
+          <w:b/>
+          <w:sz w:val="24"/>
+          <w:szCs w:val="24"/>
+          <w:lang w:val="id-ID"/>
+        </w:rPr>
+      </w:pPr>
+      <w:bookmarkStart w:id="0" w:name="__DdeLink__1515_1324266559"/>
+      <w:bookmarkEnd w:id="0"/>
       <w:r>
         <w:rPr>
           <w:rFonts w:ascii="Times New Roman" w:hAnsi="Times New Roman" w:cs="Times New Roman"/>
@@ -1573,6 +1978,7 @@
       <w:r>
         <w:rPr>
           <w:noProof/>
+          <w:lang w:val="id-ID" w:eastAsia="id-ID"/>
         </w:rPr>
         <w:drawing>
           <wp:inline distT="0" distB="0" distL="0" distR="0" wp14:anchorId="4EFA4D56" wp14:editId="7375CC8F">
@@ -1592,7 +1998,7 @@
                     </pic:cNvPicPr>
                   </pic:nvPicPr>
                   <pic:blipFill>
-                    <a:blip r:embed="rId14"/>
+                    <a:blip r:embed="rId15"/>
                     <a:stretch>
                       <a:fillRect/>
                     </a:stretch>
@@ -1632,7 +2038,25 @@
           <w:szCs w:val="24"/>
           <w:lang w:val="zh-CN"/>
         </w:rPr>
-        <w:t>Gambar 3.6 Activity Diagram Permainan</w:t>
+        <w:t>Gambar 3.</w:t>
+      </w:r>
+      <w:r>
+        <w:rPr>
+          <w:rFonts w:ascii="Times New Roman" w:hAnsi="Times New Roman"/>
+          <w:sz w:val="20"/>
+          <w:szCs w:val="24"/>
+          <w:lang w:val="id-ID"/>
+        </w:rPr>
+        <w:t>7</w:t>
+      </w:r>
+      <w:r>
+        <w:rPr>
+          <w:rFonts w:ascii="Times New Roman" w:hAnsi="Times New Roman"/>
+          <w:sz w:val="20"/>
+          <w:szCs w:val="24"/>
+          <w:lang w:val="zh-CN"/>
+        </w:rPr>
+        <w:t xml:space="preserve"> Activity Diagram Permainan</w:t>
       </w:r>
     </w:p>
     <w:p>
@@ -1649,7 +2073,25 @@
           <w:lang w:val="zh-CN"/>
         </w:rPr>
         <w:lastRenderedPageBreak/>
-        <w:t>Pada gambar 3.6, diagram aktifitas permainan digambarkan bahwa diagram ini hanya menjelaskan tentang alur aktifitas permainan. Permainan dimulai dengan karakter yang berlari, kemudian bertemu musuh. Akan tetapi, nyawa karakter tidak langsung dikurangi. Melainkan pengguna harus menjawab pertanyaan dulu. Jika jawaban salah, maka nyawa karakter dikurangi. Hingga nyawa karakter habis atau karakter mencapai level 5.</w:t>
+        <w:t>Pada gambar 3.</w:t>
+      </w:r>
+      <w:r>
+        <w:rPr>
+          <w:rFonts w:ascii="Times New Roman" w:hAnsi="Times New Roman"/>
+          <w:sz w:val="24"/>
+          <w:szCs w:val="24"/>
+          <w:lang w:val="id-ID"/>
+        </w:rPr>
+        <w:t>7</w:t>
+      </w:r>
+      <w:r>
+        <w:rPr>
+          <w:rFonts w:ascii="Times New Roman" w:hAnsi="Times New Roman"/>
+          <w:sz w:val="24"/>
+          <w:szCs w:val="24"/>
+          <w:lang w:val="zh-CN"/>
+        </w:rPr>
+        <w:t>, diagram aktifitas permainan digambarkan bahwa diagram ini hanya menjelaskan tentang alur aktifitas permainan. Permainan dimulai dengan karakter yang berlari, kemudian bertemu musuh. Akan tetapi, nyawa karakter tidak langsung dikurangi. Melainkan pengguna harus menjawab pertanyaan dulu. Jika jawaban salah, maka nyawa karakter dikurangi. Hingga nyawa karakter habis atau karakter mencapai level 5.</w:t>
       </w:r>
     </w:p>
     <w:p>
@@ -1669,11 +2111,10 @@
       <w:pPr>
         <w:pStyle w:val="ListParagraph1"/>
         <w:numPr>
-          <w:ilvl w:val="0"/>
-          <w:numId w:val="2"/>
+          <w:ilvl w:val="1"/>
+          <w:numId w:val="3"/>
         </w:numPr>
         <w:spacing w:after="0" w:line="360" w:lineRule="auto"/>
-        <w:ind w:left="567" w:hanging="567"/>
         <w:jc w:val="both"/>
         <w:rPr>
           <w:rFonts w:ascii="Times New Roman" w:hAnsi="Times New Roman" w:cs="Times New Roman"/>
@@ -1704,6 +2145,7 @@
       <w:r>
         <w:rPr>
           <w:noProof/>
+          <w:lang w:val="id-ID" w:eastAsia="id-ID"/>
         </w:rPr>
         <w:drawing>
           <wp:anchor distT="0" distB="4445" distL="114300" distR="131445" simplePos="0" relativeHeight="251656192" behindDoc="0" locked="0" layoutInCell="1" allowOverlap="1" wp14:anchorId="09356E82" wp14:editId="61DD1BB6">
@@ -1731,7 +2173,7 @@
                     </pic:cNvPicPr>
                   </pic:nvPicPr>
                   <pic:blipFill>
-                    <a:blip r:embed="rId15"/>
+                    <a:blip r:embed="rId16"/>
                     <a:stretch>
                       <a:fillRect/>
                     </a:stretch>
@@ -1758,7 +2200,25 @@
           <w:szCs w:val="20"/>
           <w:lang w:val="zh-CN"/>
         </w:rPr>
-        <w:t>Gambar 3.7 Class Diagram</w:t>
+        <w:t>Gambar 3.</w:t>
+      </w:r>
+      <w:r>
+        <w:rPr>
+          <w:rFonts w:ascii="Times New Roman" w:hAnsi="Times New Roman" w:cs="Times New Roman"/>
+          <w:sz w:val="20"/>
+          <w:szCs w:val="20"/>
+          <w:lang w:val="id-ID"/>
+        </w:rPr>
+        <w:t>8</w:t>
+      </w:r>
+      <w:r>
+        <w:rPr>
+          <w:rFonts w:ascii="Times New Roman" w:hAnsi="Times New Roman" w:cs="Times New Roman"/>
+          <w:sz w:val="20"/>
+          <w:szCs w:val="20"/>
+          <w:lang w:val="zh-CN"/>
+        </w:rPr>
+        <w:t xml:space="preserve"> Class Diagram</w:t>
       </w:r>
     </w:p>
     <w:p>
@@ -1775,7 +2235,25 @@
           <w:szCs w:val="24"/>
           <w:lang w:val="zh-CN"/>
         </w:rPr>
-        <w:t xml:space="preserve">Pada gambar 3.7, digambarkan bahwa </w:t>
+        <w:t>Pada gambar 3.</w:t>
+      </w:r>
+      <w:r>
+        <w:rPr>
+          <w:rFonts w:ascii="Times New Roman" w:hAnsi="Times New Roman" w:cs="Times New Roman"/>
+          <w:sz w:val="24"/>
+          <w:szCs w:val="24"/>
+          <w:lang w:val="id-ID"/>
+        </w:rPr>
+        <w:t>8</w:t>
+      </w:r>
+      <w:r>
+        <w:rPr>
+          <w:rFonts w:ascii="Times New Roman" w:hAnsi="Times New Roman" w:cs="Times New Roman"/>
+          <w:sz w:val="24"/>
+          <w:szCs w:val="24"/>
+          <w:lang w:val="zh-CN"/>
+        </w:rPr>
+        <w:t xml:space="preserve">, digambarkan bahwa </w:t>
       </w:r>
       <w:r>
         <w:rPr>
@@ -1793,7 +2271,1016 @@
           <w:sz w:val="24"/>
           <w:szCs w:val="24"/>
         </w:rPr>
-        <w:t xml:space="preserve"> GameModel mengatur dan menyimpan semua kegiatan permainan serta menayangkannya. Class yang terdapat pada gambar 3.7 terdiri dari: Player, Enemy, Land, FightEffect, LavelingEffect, GameModel, GameController, dan GameView. Player adalah tokoh utama dari permainan ini. Enemy adalah class yang bertugas untuk memberikan soal pada player. Land adalah class yang menggambarkan struktur tanah pada permainan. FightEffect adalah class yang akan muncul dan memberikan kerusakan pada player atau enemy. LevelingEffect adalah class yang menunjukkan kenaikan level darai player.</w:t>
+        <w:t xml:space="preserve"> </w:t>
+      </w:r>
+      <w:proofErr w:type="spellStart"/>
+      <w:r>
+        <w:rPr>
+          <w:rFonts w:ascii="Times New Roman" w:hAnsi="Times New Roman" w:cs="Times New Roman"/>
+          <w:sz w:val="24"/>
+          <w:szCs w:val="24"/>
+        </w:rPr>
+        <w:t>GameModel</w:t>
+      </w:r>
+      <w:proofErr w:type="spellEnd"/>
+      <w:r>
+        <w:rPr>
+          <w:rFonts w:ascii="Times New Roman" w:hAnsi="Times New Roman" w:cs="Times New Roman"/>
+          <w:sz w:val="24"/>
+          <w:szCs w:val="24"/>
+        </w:rPr>
+        <w:t xml:space="preserve"> </w:t>
+      </w:r>
+      <w:proofErr w:type="spellStart"/>
+      <w:r>
+        <w:rPr>
+          <w:rFonts w:ascii="Times New Roman" w:hAnsi="Times New Roman" w:cs="Times New Roman"/>
+          <w:sz w:val="24"/>
+          <w:szCs w:val="24"/>
+        </w:rPr>
+        <w:t>mengatur</w:t>
+      </w:r>
+      <w:proofErr w:type="spellEnd"/>
+      <w:r>
+        <w:rPr>
+          <w:rFonts w:ascii="Times New Roman" w:hAnsi="Times New Roman" w:cs="Times New Roman"/>
+          <w:sz w:val="24"/>
+          <w:szCs w:val="24"/>
+        </w:rPr>
+        <w:t xml:space="preserve"> </w:t>
+      </w:r>
+      <w:proofErr w:type="spellStart"/>
+      <w:r>
+        <w:rPr>
+          <w:rFonts w:ascii="Times New Roman" w:hAnsi="Times New Roman" w:cs="Times New Roman"/>
+          <w:sz w:val="24"/>
+          <w:szCs w:val="24"/>
+        </w:rPr>
+        <w:t>dan</w:t>
+      </w:r>
+      <w:proofErr w:type="spellEnd"/>
+      <w:r>
+        <w:rPr>
+          <w:rFonts w:ascii="Times New Roman" w:hAnsi="Times New Roman" w:cs="Times New Roman"/>
+          <w:sz w:val="24"/>
+          <w:szCs w:val="24"/>
+        </w:rPr>
+        <w:t xml:space="preserve"> </w:t>
+      </w:r>
+      <w:proofErr w:type="spellStart"/>
+      <w:r>
+        <w:rPr>
+          <w:rFonts w:ascii="Times New Roman" w:hAnsi="Times New Roman" w:cs="Times New Roman"/>
+          <w:sz w:val="24"/>
+          <w:szCs w:val="24"/>
+        </w:rPr>
+        <w:t>menyimpan</w:t>
+      </w:r>
+      <w:proofErr w:type="spellEnd"/>
+      <w:r>
+        <w:rPr>
+          <w:rFonts w:ascii="Times New Roman" w:hAnsi="Times New Roman" w:cs="Times New Roman"/>
+          <w:sz w:val="24"/>
+          <w:szCs w:val="24"/>
+        </w:rPr>
+        <w:t xml:space="preserve"> </w:t>
+      </w:r>
+      <w:proofErr w:type="spellStart"/>
+      <w:r>
+        <w:rPr>
+          <w:rFonts w:ascii="Times New Roman" w:hAnsi="Times New Roman" w:cs="Times New Roman"/>
+          <w:sz w:val="24"/>
+          <w:szCs w:val="24"/>
+        </w:rPr>
+        <w:t>semua</w:t>
+      </w:r>
+      <w:proofErr w:type="spellEnd"/>
+      <w:r>
+        <w:rPr>
+          <w:rFonts w:ascii="Times New Roman" w:hAnsi="Times New Roman" w:cs="Times New Roman"/>
+          <w:sz w:val="24"/>
+          <w:szCs w:val="24"/>
+        </w:rPr>
+        <w:t xml:space="preserve"> </w:t>
+      </w:r>
+      <w:proofErr w:type="spellStart"/>
+      <w:r>
+        <w:rPr>
+          <w:rFonts w:ascii="Times New Roman" w:hAnsi="Times New Roman" w:cs="Times New Roman"/>
+          <w:sz w:val="24"/>
+          <w:szCs w:val="24"/>
+        </w:rPr>
+        <w:t>kegiatan</w:t>
+      </w:r>
+      <w:proofErr w:type="spellEnd"/>
+      <w:r>
+        <w:rPr>
+          <w:rFonts w:ascii="Times New Roman" w:hAnsi="Times New Roman" w:cs="Times New Roman"/>
+          <w:sz w:val="24"/>
+          <w:szCs w:val="24"/>
+        </w:rPr>
+        <w:t xml:space="preserve"> </w:t>
+      </w:r>
+      <w:proofErr w:type="spellStart"/>
+      <w:r>
+        <w:rPr>
+          <w:rFonts w:ascii="Times New Roman" w:hAnsi="Times New Roman" w:cs="Times New Roman"/>
+          <w:sz w:val="24"/>
+          <w:szCs w:val="24"/>
+        </w:rPr>
+        <w:t>permainan</w:t>
+      </w:r>
+      <w:proofErr w:type="spellEnd"/>
+      <w:r>
+        <w:rPr>
+          <w:rFonts w:ascii="Times New Roman" w:hAnsi="Times New Roman" w:cs="Times New Roman"/>
+          <w:sz w:val="24"/>
+          <w:szCs w:val="24"/>
+        </w:rPr>
+        <w:t xml:space="preserve"> </w:t>
+      </w:r>
+      <w:proofErr w:type="spellStart"/>
+      <w:r>
+        <w:rPr>
+          <w:rFonts w:ascii="Times New Roman" w:hAnsi="Times New Roman" w:cs="Times New Roman"/>
+          <w:sz w:val="24"/>
+          <w:szCs w:val="24"/>
+        </w:rPr>
+        <w:t>serta</w:t>
+      </w:r>
+      <w:proofErr w:type="spellEnd"/>
+      <w:r>
+        <w:rPr>
+          <w:rFonts w:ascii="Times New Roman" w:hAnsi="Times New Roman" w:cs="Times New Roman"/>
+          <w:sz w:val="24"/>
+          <w:szCs w:val="24"/>
+        </w:rPr>
+        <w:t xml:space="preserve"> </w:t>
+      </w:r>
+      <w:proofErr w:type="spellStart"/>
+      <w:r>
+        <w:rPr>
+          <w:rFonts w:ascii="Times New Roman" w:hAnsi="Times New Roman" w:cs="Times New Roman"/>
+          <w:sz w:val="24"/>
+          <w:szCs w:val="24"/>
+        </w:rPr>
+        <w:t>menayangkannya</w:t>
+      </w:r>
+      <w:proofErr w:type="spellEnd"/>
+      <w:r>
+        <w:rPr>
+          <w:rFonts w:ascii="Times New Roman" w:hAnsi="Times New Roman" w:cs="Times New Roman"/>
+          <w:sz w:val="24"/>
+          <w:szCs w:val="24"/>
+        </w:rPr>
+        <w:t xml:space="preserve">. Class yang </w:t>
+      </w:r>
+      <w:proofErr w:type="spellStart"/>
+      <w:r>
+        <w:rPr>
+          <w:rFonts w:ascii="Times New Roman" w:hAnsi="Times New Roman" w:cs="Times New Roman"/>
+          <w:sz w:val="24"/>
+          <w:szCs w:val="24"/>
+        </w:rPr>
+        <w:t>terdapat</w:t>
+      </w:r>
+      <w:proofErr w:type="spellEnd"/>
+      <w:r>
+        <w:rPr>
+          <w:rFonts w:ascii="Times New Roman" w:hAnsi="Times New Roman" w:cs="Times New Roman"/>
+          <w:sz w:val="24"/>
+          <w:szCs w:val="24"/>
+        </w:rPr>
+        <w:t xml:space="preserve"> </w:t>
+      </w:r>
+      <w:proofErr w:type="spellStart"/>
+      <w:r>
+        <w:rPr>
+          <w:rFonts w:ascii="Times New Roman" w:hAnsi="Times New Roman" w:cs="Times New Roman"/>
+          <w:sz w:val="24"/>
+          <w:szCs w:val="24"/>
+        </w:rPr>
+        <w:t>pada</w:t>
+      </w:r>
+      <w:proofErr w:type="spellEnd"/>
+      <w:r>
+        <w:rPr>
+          <w:rFonts w:ascii="Times New Roman" w:hAnsi="Times New Roman" w:cs="Times New Roman"/>
+          <w:sz w:val="24"/>
+          <w:szCs w:val="24"/>
+        </w:rPr>
+        <w:t xml:space="preserve"> </w:t>
+      </w:r>
+      <w:proofErr w:type="spellStart"/>
+      <w:r>
+        <w:rPr>
+          <w:rFonts w:ascii="Times New Roman" w:hAnsi="Times New Roman" w:cs="Times New Roman"/>
+          <w:sz w:val="24"/>
+          <w:szCs w:val="24"/>
+        </w:rPr>
+        <w:t>gambar</w:t>
+      </w:r>
+      <w:proofErr w:type="spellEnd"/>
+      <w:r>
+        <w:rPr>
+          <w:rFonts w:ascii="Times New Roman" w:hAnsi="Times New Roman" w:cs="Times New Roman"/>
+          <w:sz w:val="24"/>
+          <w:szCs w:val="24"/>
+        </w:rPr>
+        <w:t xml:space="preserve"> 3.</w:t>
+      </w:r>
+      <w:r>
+        <w:rPr>
+          <w:rFonts w:ascii="Times New Roman" w:hAnsi="Times New Roman" w:cs="Times New Roman"/>
+          <w:sz w:val="24"/>
+          <w:szCs w:val="24"/>
+          <w:lang w:val="id-ID"/>
+        </w:rPr>
+        <w:t>8</w:t>
+      </w:r>
+      <w:r>
+        <w:rPr>
+          <w:rFonts w:ascii="Times New Roman" w:hAnsi="Times New Roman" w:cs="Times New Roman"/>
+          <w:sz w:val="24"/>
+          <w:szCs w:val="24"/>
+        </w:rPr>
+        <w:t xml:space="preserve"> </w:t>
+      </w:r>
+      <w:proofErr w:type="spellStart"/>
+      <w:r>
+        <w:rPr>
+          <w:rFonts w:ascii="Times New Roman" w:hAnsi="Times New Roman" w:cs="Times New Roman"/>
+          <w:sz w:val="24"/>
+          <w:szCs w:val="24"/>
+        </w:rPr>
+        <w:t>terdiri</w:t>
+      </w:r>
+      <w:proofErr w:type="spellEnd"/>
+      <w:r>
+        <w:rPr>
+          <w:rFonts w:ascii="Times New Roman" w:hAnsi="Times New Roman" w:cs="Times New Roman"/>
+          <w:sz w:val="24"/>
+          <w:szCs w:val="24"/>
+        </w:rPr>
+        <w:t xml:space="preserve"> </w:t>
+      </w:r>
+      <w:proofErr w:type="spellStart"/>
+      <w:r>
+        <w:rPr>
+          <w:rFonts w:ascii="Times New Roman" w:hAnsi="Times New Roman" w:cs="Times New Roman"/>
+          <w:sz w:val="24"/>
+          <w:szCs w:val="24"/>
+        </w:rPr>
+        <w:t>dari</w:t>
+      </w:r>
+      <w:proofErr w:type="spellEnd"/>
+      <w:r>
+        <w:rPr>
+          <w:rFonts w:ascii="Times New Roman" w:hAnsi="Times New Roman" w:cs="Times New Roman"/>
+          <w:sz w:val="24"/>
+          <w:szCs w:val="24"/>
+        </w:rPr>
+        <w:t xml:space="preserve">: Player, Enemy, Land, </w:t>
+      </w:r>
+      <w:proofErr w:type="spellStart"/>
+      <w:r>
+        <w:rPr>
+          <w:rFonts w:ascii="Times New Roman" w:hAnsi="Times New Roman" w:cs="Times New Roman"/>
+          <w:sz w:val="24"/>
+          <w:szCs w:val="24"/>
+        </w:rPr>
+        <w:t>FightEffect</w:t>
+      </w:r>
+      <w:proofErr w:type="spellEnd"/>
+      <w:r>
+        <w:rPr>
+          <w:rFonts w:ascii="Times New Roman" w:hAnsi="Times New Roman" w:cs="Times New Roman"/>
+          <w:sz w:val="24"/>
+          <w:szCs w:val="24"/>
+        </w:rPr>
+        <w:t xml:space="preserve">, </w:t>
+      </w:r>
+      <w:proofErr w:type="spellStart"/>
+      <w:r>
+        <w:rPr>
+          <w:rFonts w:ascii="Times New Roman" w:hAnsi="Times New Roman" w:cs="Times New Roman"/>
+          <w:sz w:val="24"/>
+          <w:szCs w:val="24"/>
+        </w:rPr>
+        <w:t>LavelingEffect</w:t>
+      </w:r>
+      <w:proofErr w:type="spellEnd"/>
+      <w:r>
+        <w:rPr>
+          <w:rFonts w:ascii="Times New Roman" w:hAnsi="Times New Roman" w:cs="Times New Roman"/>
+          <w:sz w:val="24"/>
+          <w:szCs w:val="24"/>
+        </w:rPr>
+        <w:t xml:space="preserve">, </w:t>
+      </w:r>
+      <w:proofErr w:type="spellStart"/>
+      <w:r>
+        <w:rPr>
+          <w:rFonts w:ascii="Times New Roman" w:hAnsi="Times New Roman" w:cs="Times New Roman"/>
+          <w:sz w:val="24"/>
+          <w:szCs w:val="24"/>
+        </w:rPr>
+        <w:t>GameModel</w:t>
+      </w:r>
+      <w:proofErr w:type="spellEnd"/>
+      <w:r>
+        <w:rPr>
+          <w:rFonts w:ascii="Times New Roman" w:hAnsi="Times New Roman" w:cs="Times New Roman"/>
+          <w:sz w:val="24"/>
+          <w:szCs w:val="24"/>
+        </w:rPr>
+        <w:t xml:space="preserve">, </w:t>
+      </w:r>
+      <w:proofErr w:type="spellStart"/>
+      <w:r>
+        <w:rPr>
+          <w:rFonts w:ascii="Times New Roman" w:hAnsi="Times New Roman" w:cs="Times New Roman"/>
+          <w:sz w:val="24"/>
+          <w:szCs w:val="24"/>
+        </w:rPr>
+        <w:t>GameController</w:t>
+      </w:r>
+      <w:proofErr w:type="spellEnd"/>
+      <w:r>
+        <w:rPr>
+          <w:rFonts w:ascii="Times New Roman" w:hAnsi="Times New Roman" w:cs="Times New Roman"/>
+          <w:sz w:val="24"/>
+          <w:szCs w:val="24"/>
+        </w:rPr>
+        <w:t xml:space="preserve">, </w:t>
+      </w:r>
+      <w:proofErr w:type="spellStart"/>
+      <w:r>
+        <w:rPr>
+          <w:rFonts w:ascii="Times New Roman" w:hAnsi="Times New Roman" w:cs="Times New Roman"/>
+          <w:sz w:val="24"/>
+          <w:szCs w:val="24"/>
+        </w:rPr>
+        <w:t>dan</w:t>
+      </w:r>
+      <w:proofErr w:type="spellEnd"/>
+      <w:r>
+        <w:rPr>
+          <w:rFonts w:ascii="Times New Roman" w:hAnsi="Times New Roman" w:cs="Times New Roman"/>
+          <w:sz w:val="24"/>
+          <w:szCs w:val="24"/>
+        </w:rPr>
+        <w:t xml:space="preserve"> </w:t>
+      </w:r>
+      <w:proofErr w:type="spellStart"/>
+      <w:r>
+        <w:rPr>
+          <w:rFonts w:ascii="Times New Roman" w:hAnsi="Times New Roman" w:cs="Times New Roman"/>
+          <w:sz w:val="24"/>
+          <w:szCs w:val="24"/>
+        </w:rPr>
+        <w:t>GameView</w:t>
+      </w:r>
+      <w:proofErr w:type="spellEnd"/>
+      <w:r>
+        <w:rPr>
+          <w:rFonts w:ascii="Times New Roman" w:hAnsi="Times New Roman" w:cs="Times New Roman"/>
+          <w:sz w:val="24"/>
+          <w:szCs w:val="24"/>
+        </w:rPr>
+        <w:t xml:space="preserve">. </w:t>
+      </w:r>
+      <w:proofErr w:type="gramStart"/>
+      <w:r>
+        <w:rPr>
+          <w:rFonts w:ascii="Times New Roman" w:hAnsi="Times New Roman" w:cs="Times New Roman"/>
+          <w:sz w:val="24"/>
+          <w:szCs w:val="24"/>
+        </w:rPr>
+        <w:t xml:space="preserve">Player </w:t>
+      </w:r>
+      <w:proofErr w:type="spellStart"/>
+      <w:r>
+        <w:rPr>
+          <w:rFonts w:ascii="Times New Roman" w:hAnsi="Times New Roman" w:cs="Times New Roman"/>
+          <w:sz w:val="24"/>
+          <w:szCs w:val="24"/>
+        </w:rPr>
+        <w:t>adalah</w:t>
+      </w:r>
+      <w:proofErr w:type="spellEnd"/>
+      <w:r>
+        <w:rPr>
+          <w:rFonts w:ascii="Times New Roman" w:hAnsi="Times New Roman" w:cs="Times New Roman"/>
+          <w:sz w:val="24"/>
+          <w:szCs w:val="24"/>
+        </w:rPr>
+        <w:t xml:space="preserve"> </w:t>
+      </w:r>
+      <w:proofErr w:type="spellStart"/>
+      <w:r>
+        <w:rPr>
+          <w:rFonts w:ascii="Times New Roman" w:hAnsi="Times New Roman" w:cs="Times New Roman"/>
+          <w:sz w:val="24"/>
+          <w:szCs w:val="24"/>
+        </w:rPr>
+        <w:t>tokoh</w:t>
+      </w:r>
+      <w:proofErr w:type="spellEnd"/>
+      <w:r>
+        <w:rPr>
+          <w:rFonts w:ascii="Times New Roman" w:hAnsi="Times New Roman" w:cs="Times New Roman"/>
+          <w:sz w:val="24"/>
+          <w:szCs w:val="24"/>
+        </w:rPr>
+        <w:t xml:space="preserve"> </w:t>
+      </w:r>
+      <w:proofErr w:type="spellStart"/>
+      <w:r>
+        <w:rPr>
+          <w:rFonts w:ascii="Times New Roman" w:hAnsi="Times New Roman" w:cs="Times New Roman"/>
+          <w:sz w:val="24"/>
+          <w:szCs w:val="24"/>
+        </w:rPr>
+        <w:t>utama</w:t>
+      </w:r>
+      <w:proofErr w:type="spellEnd"/>
+      <w:r>
+        <w:rPr>
+          <w:rFonts w:ascii="Times New Roman" w:hAnsi="Times New Roman" w:cs="Times New Roman"/>
+          <w:sz w:val="24"/>
+          <w:szCs w:val="24"/>
+        </w:rPr>
+        <w:t xml:space="preserve"> </w:t>
+      </w:r>
+      <w:proofErr w:type="spellStart"/>
+      <w:r>
+        <w:rPr>
+          <w:rFonts w:ascii="Times New Roman" w:hAnsi="Times New Roman" w:cs="Times New Roman"/>
+          <w:sz w:val="24"/>
+          <w:szCs w:val="24"/>
+        </w:rPr>
+        <w:t>dari</w:t>
+      </w:r>
+      <w:proofErr w:type="spellEnd"/>
+      <w:r>
+        <w:rPr>
+          <w:rFonts w:ascii="Times New Roman" w:hAnsi="Times New Roman" w:cs="Times New Roman"/>
+          <w:sz w:val="24"/>
+          <w:szCs w:val="24"/>
+        </w:rPr>
+        <w:t xml:space="preserve"> </w:t>
+      </w:r>
+      <w:proofErr w:type="spellStart"/>
+      <w:r>
+        <w:rPr>
+          <w:rFonts w:ascii="Times New Roman" w:hAnsi="Times New Roman" w:cs="Times New Roman"/>
+          <w:sz w:val="24"/>
+          <w:szCs w:val="24"/>
+        </w:rPr>
+        <w:t>permainan</w:t>
+      </w:r>
+      <w:proofErr w:type="spellEnd"/>
+      <w:r>
+        <w:rPr>
+          <w:rFonts w:ascii="Times New Roman" w:hAnsi="Times New Roman" w:cs="Times New Roman"/>
+          <w:sz w:val="24"/>
+          <w:szCs w:val="24"/>
+        </w:rPr>
+        <w:t xml:space="preserve"> </w:t>
+      </w:r>
+      <w:proofErr w:type="spellStart"/>
+      <w:r>
+        <w:rPr>
+          <w:rFonts w:ascii="Times New Roman" w:hAnsi="Times New Roman" w:cs="Times New Roman"/>
+          <w:sz w:val="24"/>
+          <w:szCs w:val="24"/>
+        </w:rPr>
+        <w:t>ini</w:t>
+      </w:r>
+      <w:proofErr w:type="spellEnd"/>
+      <w:r>
+        <w:rPr>
+          <w:rFonts w:ascii="Times New Roman" w:hAnsi="Times New Roman" w:cs="Times New Roman"/>
+          <w:sz w:val="24"/>
+          <w:szCs w:val="24"/>
+        </w:rPr>
+        <w:t>.</w:t>
+      </w:r>
+      <w:proofErr w:type="gramEnd"/>
+      <w:r>
+        <w:rPr>
+          <w:rFonts w:ascii="Times New Roman" w:hAnsi="Times New Roman" w:cs="Times New Roman"/>
+          <w:sz w:val="24"/>
+          <w:szCs w:val="24"/>
+        </w:rPr>
+        <w:t xml:space="preserve"> </w:t>
+      </w:r>
+      <w:proofErr w:type="gramStart"/>
+      <w:r>
+        <w:rPr>
+          <w:rFonts w:ascii="Times New Roman" w:hAnsi="Times New Roman" w:cs="Times New Roman"/>
+          <w:sz w:val="24"/>
+          <w:szCs w:val="24"/>
+        </w:rPr>
+        <w:t xml:space="preserve">Enemy </w:t>
+      </w:r>
+      <w:proofErr w:type="spellStart"/>
+      <w:r>
+        <w:rPr>
+          <w:rFonts w:ascii="Times New Roman" w:hAnsi="Times New Roman" w:cs="Times New Roman"/>
+          <w:sz w:val="24"/>
+          <w:szCs w:val="24"/>
+        </w:rPr>
+        <w:t>adalah</w:t>
+      </w:r>
+      <w:proofErr w:type="spellEnd"/>
+      <w:r>
+        <w:rPr>
+          <w:rFonts w:ascii="Times New Roman" w:hAnsi="Times New Roman" w:cs="Times New Roman"/>
+          <w:sz w:val="24"/>
+          <w:szCs w:val="24"/>
+        </w:rPr>
+        <w:t xml:space="preserve"> class yang </w:t>
+      </w:r>
+      <w:proofErr w:type="spellStart"/>
+      <w:r>
+        <w:rPr>
+          <w:rFonts w:ascii="Times New Roman" w:hAnsi="Times New Roman" w:cs="Times New Roman"/>
+          <w:sz w:val="24"/>
+          <w:szCs w:val="24"/>
+        </w:rPr>
+        <w:t>bertugas</w:t>
+      </w:r>
+      <w:proofErr w:type="spellEnd"/>
+      <w:r>
+        <w:rPr>
+          <w:rFonts w:ascii="Times New Roman" w:hAnsi="Times New Roman" w:cs="Times New Roman"/>
+          <w:sz w:val="24"/>
+          <w:szCs w:val="24"/>
+        </w:rPr>
+        <w:t xml:space="preserve"> </w:t>
+      </w:r>
+      <w:proofErr w:type="spellStart"/>
+      <w:r>
+        <w:rPr>
+          <w:rFonts w:ascii="Times New Roman" w:hAnsi="Times New Roman" w:cs="Times New Roman"/>
+          <w:sz w:val="24"/>
+          <w:szCs w:val="24"/>
+        </w:rPr>
+        <w:t>untuk</w:t>
+      </w:r>
+      <w:proofErr w:type="spellEnd"/>
+      <w:r>
+        <w:rPr>
+          <w:rFonts w:ascii="Times New Roman" w:hAnsi="Times New Roman" w:cs="Times New Roman"/>
+          <w:sz w:val="24"/>
+          <w:szCs w:val="24"/>
+        </w:rPr>
+        <w:t xml:space="preserve"> </w:t>
+      </w:r>
+      <w:proofErr w:type="spellStart"/>
+      <w:r>
+        <w:rPr>
+          <w:rFonts w:ascii="Times New Roman" w:hAnsi="Times New Roman" w:cs="Times New Roman"/>
+          <w:sz w:val="24"/>
+          <w:szCs w:val="24"/>
+        </w:rPr>
+        <w:t>memberikan</w:t>
+      </w:r>
+      <w:proofErr w:type="spellEnd"/>
+      <w:r>
+        <w:rPr>
+          <w:rFonts w:ascii="Times New Roman" w:hAnsi="Times New Roman" w:cs="Times New Roman"/>
+          <w:sz w:val="24"/>
+          <w:szCs w:val="24"/>
+        </w:rPr>
+        <w:t xml:space="preserve"> </w:t>
+      </w:r>
+      <w:proofErr w:type="spellStart"/>
+      <w:r>
+        <w:rPr>
+          <w:rFonts w:ascii="Times New Roman" w:hAnsi="Times New Roman" w:cs="Times New Roman"/>
+          <w:sz w:val="24"/>
+          <w:szCs w:val="24"/>
+        </w:rPr>
+        <w:t>soal</w:t>
+      </w:r>
+      <w:proofErr w:type="spellEnd"/>
+      <w:r>
+        <w:rPr>
+          <w:rFonts w:ascii="Times New Roman" w:hAnsi="Times New Roman" w:cs="Times New Roman"/>
+          <w:sz w:val="24"/>
+          <w:szCs w:val="24"/>
+        </w:rPr>
+        <w:t xml:space="preserve"> </w:t>
+      </w:r>
+      <w:proofErr w:type="spellStart"/>
+      <w:r>
+        <w:rPr>
+          <w:rFonts w:ascii="Times New Roman" w:hAnsi="Times New Roman" w:cs="Times New Roman"/>
+          <w:sz w:val="24"/>
+          <w:szCs w:val="24"/>
+        </w:rPr>
+        <w:t>pada</w:t>
+      </w:r>
+      <w:proofErr w:type="spellEnd"/>
+      <w:r>
+        <w:rPr>
+          <w:rFonts w:ascii="Times New Roman" w:hAnsi="Times New Roman" w:cs="Times New Roman"/>
+          <w:sz w:val="24"/>
+          <w:szCs w:val="24"/>
+        </w:rPr>
+        <w:t xml:space="preserve"> player.</w:t>
+      </w:r>
+      <w:proofErr w:type="gramEnd"/>
+      <w:r>
+        <w:rPr>
+          <w:rFonts w:ascii="Times New Roman" w:hAnsi="Times New Roman" w:cs="Times New Roman"/>
+          <w:sz w:val="24"/>
+          <w:szCs w:val="24"/>
+        </w:rPr>
+        <w:t xml:space="preserve"> </w:t>
+      </w:r>
+      <w:proofErr w:type="gramStart"/>
+      <w:r>
+        <w:rPr>
+          <w:rFonts w:ascii="Times New Roman" w:hAnsi="Times New Roman" w:cs="Times New Roman"/>
+          <w:sz w:val="24"/>
+          <w:szCs w:val="24"/>
+        </w:rPr>
+        <w:t xml:space="preserve">Land </w:t>
+      </w:r>
+      <w:proofErr w:type="spellStart"/>
+      <w:r>
+        <w:rPr>
+          <w:rFonts w:ascii="Times New Roman" w:hAnsi="Times New Roman" w:cs="Times New Roman"/>
+          <w:sz w:val="24"/>
+          <w:szCs w:val="24"/>
+        </w:rPr>
+        <w:t>adalah</w:t>
+      </w:r>
+      <w:proofErr w:type="spellEnd"/>
+      <w:r>
+        <w:rPr>
+          <w:rFonts w:ascii="Times New Roman" w:hAnsi="Times New Roman" w:cs="Times New Roman"/>
+          <w:sz w:val="24"/>
+          <w:szCs w:val="24"/>
+        </w:rPr>
+        <w:t xml:space="preserve"> class yang </w:t>
+      </w:r>
+      <w:proofErr w:type="spellStart"/>
+      <w:r>
+        <w:rPr>
+          <w:rFonts w:ascii="Times New Roman" w:hAnsi="Times New Roman" w:cs="Times New Roman"/>
+          <w:sz w:val="24"/>
+          <w:szCs w:val="24"/>
+        </w:rPr>
+        <w:t>menggambarkan</w:t>
+      </w:r>
+      <w:proofErr w:type="spellEnd"/>
+      <w:r>
+        <w:rPr>
+          <w:rFonts w:ascii="Times New Roman" w:hAnsi="Times New Roman" w:cs="Times New Roman"/>
+          <w:sz w:val="24"/>
+          <w:szCs w:val="24"/>
+        </w:rPr>
+        <w:t xml:space="preserve"> </w:t>
+      </w:r>
+      <w:proofErr w:type="spellStart"/>
+      <w:r>
+        <w:rPr>
+          <w:rFonts w:ascii="Times New Roman" w:hAnsi="Times New Roman" w:cs="Times New Roman"/>
+          <w:sz w:val="24"/>
+          <w:szCs w:val="24"/>
+        </w:rPr>
+        <w:t>struktur</w:t>
+      </w:r>
+      <w:proofErr w:type="spellEnd"/>
+      <w:r>
+        <w:rPr>
+          <w:rFonts w:ascii="Times New Roman" w:hAnsi="Times New Roman" w:cs="Times New Roman"/>
+          <w:sz w:val="24"/>
+          <w:szCs w:val="24"/>
+        </w:rPr>
+        <w:t xml:space="preserve"> </w:t>
+      </w:r>
+      <w:proofErr w:type="spellStart"/>
+      <w:r>
+        <w:rPr>
+          <w:rFonts w:ascii="Times New Roman" w:hAnsi="Times New Roman" w:cs="Times New Roman"/>
+          <w:sz w:val="24"/>
+          <w:szCs w:val="24"/>
+        </w:rPr>
+        <w:t>tanah</w:t>
+      </w:r>
+      <w:proofErr w:type="spellEnd"/>
+      <w:r>
+        <w:rPr>
+          <w:rFonts w:ascii="Times New Roman" w:hAnsi="Times New Roman" w:cs="Times New Roman"/>
+          <w:sz w:val="24"/>
+          <w:szCs w:val="24"/>
+        </w:rPr>
+        <w:t xml:space="preserve"> </w:t>
+      </w:r>
+      <w:proofErr w:type="spellStart"/>
+      <w:r>
+        <w:rPr>
+          <w:rFonts w:ascii="Times New Roman" w:hAnsi="Times New Roman" w:cs="Times New Roman"/>
+          <w:sz w:val="24"/>
+          <w:szCs w:val="24"/>
+        </w:rPr>
+        <w:t>pada</w:t>
+      </w:r>
+      <w:proofErr w:type="spellEnd"/>
+      <w:r>
+        <w:rPr>
+          <w:rFonts w:ascii="Times New Roman" w:hAnsi="Times New Roman" w:cs="Times New Roman"/>
+          <w:sz w:val="24"/>
+          <w:szCs w:val="24"/>
+        </w:rPr>
+        <w:t xml:space="preserve"> </w:t>
+      </w:r>
+      <w:proofErr w:type="spellStart"/>
+      <w:r>
+        <w:rPr>
+          <w:rFonts w:ascii="Times New Roman" w:hAnsi="Times New Roman" w:cs="Times New Roman"/>
+          <w:sz w:val="24"/>
+          <w:szCs w:val="24"/>
+        </w:rPr>
+        <w:t>permainan</w:t>
+      </w:r>
+      <w:proofErr w:type="spellEnd"/>
+      <w:r>
+        <w:rPr>
+          <w:rFonts w:ascii="Times New Roman" w:hAnsi="Times New Roman" w:cs="Times New Roman"/>
+          <w:sz w:val="24"/>
+          <w:szCs w:val="24"/>
+        </w:rPr>
+        <w:t>.</w:t>
+      </w:r>
+      <w:proofErr w:type="gramEnd"/>
+      <w:r>
+        <w:rPr>
+          <w:rFonts w:ascii="Times New Roman" w:hAnsi="Times New Roman" w:cs="Times New Roman"/>
+          <w:sz w:val="24"/>
+          <w:szCs w:val="24"/>
+        </w:rPr>
+        <w:t xml:space="preserve"> </w:t>
+      </w:r>
+      <w:proofErr w:type="spellStart"/>
+      <w:r>
+        <w:rPr>
+          <w:rFonts w:ascii="Times New Roman" w:hAnsi="Times New Roman" w:cs="Times New Roman"/>
+          <w:sz w:val="24"/>
+          <w:szCs w:val="24"/>
+        </w:rPr>
+        <w:t>FightEffect</w:t>
+      </w:r>
+      <w:proofErr w:type="spellEnd"/>
+      <w:r>
+        <w:rPr>
+          <w:rFonts w:ascii="Times New Roman" w:hAnsi="Times New Roman" w:cs="Times New Roman"/>
+          <w:sz w:val="24"/>
+          <w:szCs w:val="24"/>
+        </w:rPr>
+        <w:t xml:space="preserve"> </w:t>
+      </w:r>
+      <w:proofErr w:type="spellStart"/>
+      <w:r>
+        <w:rPr>
+          <w:rFonts w:ascii="Times New Roman" w:hAnsi="Times New Roman" w:cs="Times New Roman"/>
+          <w:sz w:val="24"/>
+          <w:szCs w:val="24"/>
+        </w:rPr>
+        <w:t>adalah</w:t>
+      </w:r>
+      <w:proofErr w:type="spellEnd"/>
+      <w:r>
+        <w:rPr>
+          <w:rFonts w:ascii="Times New Roman" w:hAnsi="Times New Roman" w:cs="Times New Roman"/>
+          <w:sz w:val="24"/>
+          <w:szCs w:val="24"/>
+        </w:rPr>
+        <w:t xml:space="preserve"> class yang </w:t>
+      </w:r>
+      <w:proofErr w:type="spellStart"/>
+      <w:proofErr w:type="gramStart"/>
+      <w:r>
+        <w:rPr>
+          <w:rFonts w:ascii="Times New Roman" w:hAnsi="Times New Roman" w:cs="Times New Roman"/>
+          <w:sz w:val="24"/>
+          <w:szCs w:val="24"/>
+        </w:rPr>
+        <w:t>akan</w:t>
+      </w:r>
+      <w:proofErr w:type="spellEnd"/>
+      <w:proofErr w:type="gramEnd"/>
+      <w:r>
+        <w:rPr>
+          <w:rFonts w:ascii="Times New Roman" w:hAnsi="Times New Roman" w:cs="Times New Roman"/>
+          <w:sz w:val="24"/>
+          <w:szCs w:val="24"/>
+        </w:rPr>
+        <w:t xml:space="preserve"> </w:t>
+      </w:r>
+      <w:proofErr w:type="spellStart"/>
+      <w:r>
+        <w:rPr>
+          <w:rFonts w:ascii="Times New Roman" w:hAnsi="Times New Roman" w:cs="Times New Roman"/>
+          <w:sz w:val="24"/>
+          <w:szCs w:val="24"/>
+        </w:rPr>
+        <w:t>muncul</w:t>
+      </w:r>
+      <w:proofErr w:type="spellEnd"/>
+      <w:r>
+        <w:rPr>
+          <w:rFonts w:ascii="Times New Roman" w:hAnsi="Times New Roman" w:cs="Times New Roman"/>
+          <w:sz w:val="24"/>
+          <w:szCs w:val="24"/>
+        </w:rPr>
+        <w:t xml:space="preserve"> </w:t>
+      </w:r>
+      <w:proofErr w:type="spellStart"/>
+      <w:r>
+        <w:rPr>
+          <w:rFonts w:ascii="Times New Roman" w:hAnsi="Times New Roman" w:cs="Times New Roman"/>
+          <w:sz w:val="24"/>
+          <w:szCs w:val="24"/>
+        </w:rPr>
+        <w:t>dan</w:t>
+      </w:r>
+      <w:proofErr w:type="spellEnd"/>
+      <w:r>
+        <w:rPr>
+          <w:rFonts w:ascii="Times New Roman" w:hAnsi="Times New Roman" w:cs="Times New Roman"/>
+          <w:sz w:val="24"/>
+          <w:szCs w:val="24"/>
+        </w:rPr>
+        <w:t xml:space="preserve"> </w:t>
+      </w:r>
+      <w:proofErr w:type="spellStart"/>
+      <w:r>
+        <w:rPr>
+          <w:rFonts w:ascii="Times New Roman" w:hAnsi="Times New Roman" w:cs="Times New Roman"/>
+          <w:sz w:val="24"/>
+          <w:szCs w:val="24"/>
+        </w:rPr>
+        <w:t>memberikan</w:t>
+      </w:r>
+      <w:proofErr w:type="spellEnd"/>
+      <w:r>
+        <w:rPr>
+          <w:rFonts w:ascii="Times New Roman" w:hAnsi="Times New Roman" w:cs="Times New Roman"/>
+          <w:sz w:val="24"/>
+          <w:szCs w:val="24"/>
+        </w:rPr>
+        <w:t xml:space="preserve"> </w:t>
+      </w:r>
+      <w:proofErr w:type="spellStart"/>
+      <w:r>
+        <w:rPr>
+          <w:rFonts w:ascii="Times New Roman" w:hAnsi="Times New Roman" w:cs="Times New Roman"/>
+          <w:sz w:val="24"/>
+          <w:szCs w:val="24"/>
+        </w:rPr>
+        <w:t>kerusakan</w:t>
+      </w:r>
+      <w:proofErr w:type="spellEnd"/>
+      <w:r>
+        <w:rPr>
+          <w:rFonts w:ascii="Times New Roman" w:hAnsi="Times New Roman" w:cs="Times New Roman"/>
+          <w:sz w:val="24"/>
+          <w:szCs w:val="24"/>
+        </w:rPr>
+        <w:t xml:space="preserve"> </w:t>
+      </w:r>
+      <w:proofErr w:type="spellStart"/>
+      <w:r>
+        <w:rPr>
+          <w:rFonts w:ascii="Times New Roman" w:hAnsi="Times New Roman" w:cs="Times New Roman"/>
+          <w:sz w:val="24"/>
+          <w:szCs w:val="24"/>
+        </w:rPr>
+        <w:t>pada</w:t>
+      </w:r>
+      <w:proofErr w:type="spellEnd"/>
+      <w:r>
+        <w:rPr>
+          <w:rFonts w:ascii="Times New Roman" w:hAnsi="Times New Roman" w:cs="Times New Roman"/>
+          <w:sz w:val="24"/>
+          <w:szCs w:val="24"/>
+        </w:rPr>
+        <w:t xml:space="preserve"> player </w:t>
+      </w:r>
+      <w:proofErr w:type="spellStart"/>
+      <w:r>
+        <w:rPr>
+          <w:rFonts w:ascii="Times New Roman" w:hAnsi="Times New Roman" w:cs="Times New Roman"/>
+          <w:sz w:val="24"/>
+          <w:szCs w:val="24"/>
+        </w:rPr>
+        <w:t>atau</w:t>
+      </w:r>
+      <w:proofErr w:type="spellEnd"/>
+      <w:r>
+        <w:rPr>
+          <w:rFonts w:ascii="Times New Roman" w:hAnsi="Times New Roman" w:cs="Times New Roman"/>
+          <w:sz w:val="24"/>
+          <w:szCs w:val="24"/>
+        </w:rPr>
+        <w:t xml:space="preserve"> enemy. </w:t>
+      </w:r>
+      <w:proofErr w:type="spellStart"/>
+      <w:r>
+        <w:rPr>
+          <w:rFonts w:ascii="Times New Roman" w:hAnsi="Times New Roman" w:cs="Times New Roman"/>
+          <w:sz w:val="24"/>
+          <w:szCs w:val="24"/>
+        </w:rPr>
+        <w:t>LevelingEffect</w:t>
+      </w:r>
+      <w:proofErr w:type="spellEnd"/>
+      <w:r>
+        <w:rPr>
+          <w:rFonts w:ascii="Times New Roman" w:hAnsi="Times New Roman" w:cs="Times New Roman"/>
+          <w:sz w:val="24"/>
+          <w:szCs w:val="24"/>
+        </w:rPr>
+        <w:t xml:space="preserve"> </w:t>
+      </w:r>
+      <w:proofErr w:type="spellStart"/>
+      <w:r>
+        <w:rPr>
+          <w:rFonts w:ascii="Times New Roman" w:hAnsi="Times New Roman" w:cs="Times New Roman"/>
+          <w:sz w:val="24"/>
+          <w:szCs w:val="24"/>
+        </w:rPr>
+        <w:t>adalah</w:t>
+      </w:r>
+      <w:proofErr w:type="spellEnd"/>
+      <w:r>
+        <w:rPr>
+          <w:rFonts w:ascii="Times New Roman" w:hAnsi="Times New Roman" w:cs="Times New Roman"/>
+          <w:sz w:val="24"/>
+          <w:szCs w:val="24"/>
+        </w:rPr>
+        <w:t xml:space="preserve"> class yang </w:t>
+      </w:r>
+      <w:proofErr w:type="spellStart"/>
+      <w:r>
+        <w:rPr>
+          <w:rFonts w:ascii="Times New Roman" w:hAnsi="Times New Roman" w:cs="Times New Roman"/>
+          <w:sz w:val="24"/>
+          <w:szCs w:val="24"/>
+        </w:rPr>
+        <w:t>menunjukkan</w:t>
+      </w:r>
+      <w:proofErr w:type="spellEnd"/>
+      <w:r>
+        <w:rPr>
+          <w:rFonts w:ascii="Times New Roman" w:hAnsi="Times New Roman" w:cs="Times New Roman"/>
+          <w:sz w:val="24"/>
+          <w:szCs w:val="24"/>
+        </w:rPr>
+        <w:t xml:space="preserve"> </w:t>
+      </w:r>
+      <w:proofErr w:type="spellStart"/>
+      <w:r>
+        <w:rPr>
+          <w:rFonts w:ascii="Times New Roman" w:hAnsi="Times New Roman" w:cs="Times New Roman"/>
+          <w:sz w:val="24"/>
+          <w:szCs w:val="24"/>
+        </w:rPr>
+        <w:t>kenaikan</w:t>
+      </w:r>
+      <w:proofErr w:type="spellEnd"/>
+      <w:r>
+        <w:rPr>
+          <w:rFonts w:ascii="Times New Roman" w:hAnsi="Times New Roman" w:cs="Times New Roman"/>
+          <w:sz w:val="24"/>
+          <w:szCs w:val="24"/>
+        </w:rPr>
+        <w:t xml:space="preserve"> level </w:t>
+      </w:r>
+      <w:proofErr w:type="spellStart"/>
+      <w:r>
+        <w:rPr>
+          <w:rFonts w:ascii="Times New Roman" w:hAnsi="Times New Roman" w:cs="Times New Roman"/>
+          <w:sz w:val="24"/>
+          <w:szCs w:val="24"/>
+        </w:rPr>
+        <w:t>darai</w:t>
+      </w:r>
+      <w:proofErr w:type="spellEnd"/>
+      <w:r>
+        <w:rPr>
+          <w:rFonts w:ascii="Times New Roman" w:hAnsi="Times New Roman" w:cs="Times New Roman"/>
+          <w:sz w:val="24"/>
+          <w:szCs w:val="24"/>
+        </w:rPr>
+        <w:t xml:space="preserve"> player.</w:t>
       </w:r>
     </w:p>
     <w:p>
@@ -1849,8 +3336,9 @@
           <w:bCs/>
           <w:sz w:val="24"/>
           <w:szCs w:val="24"/>
-        </w:rPr>
-        <w:t>3.1.8</w:t>
+          <w:lang w:val="id-ID"/>
+        </w:rPr>
+        <w:t>3.5</w:t>
       </w:r>
       <w:r>
         <w:rPr>
@@ -1859,10 +3347,110 @@
           <w:bCs/>
           <w:sz w:val="24"/>
           <w:szCs w:val="24"/>
+          <w:lang w:val="id-ID"/>
         </w:rPr>
         <w:tab/>
-        <w:t>Rancangan Antar Muka Game Ketika Berjalan</w:t>
-      </w:r>
+      </w:r>
+      <w:proofErr w:type="spellStart"/>
+      <w:r>
+        <w:rPr>
+          <w:rFonts w:ascii="Times New Roman" w:hAnsi="Times New Roman" w:cs="Times New Roman"/>
+          <w:b/>
+          <w:bCs/>
+          <w:sz w:val="24"/>
+          <w:szCs w:val="24"/>
+        </w:rPr>
+        <w:t>Rancangan</w:t>
+      </w:r>
+      <w:proofErr w:type="spellEnd"/>
+      <w:r>
+        <w:rPr>
+          <w:rFonts w:ascii="Times New Roman" w:hAnsi="Times New Roman" w:cs="Times New Roman"/>
+          <w:b/>
+          <w:bCs/>
+          <w:sz w:val="24"/>
+          <w:szCs w:val="24"/>
+        </w:rPr>
+        <w:t xml:space="preserve"> </w:t>
+      </w:r>
+      <w:proofErr w:type="spellStart"/>
+      <w:r>
+        <w:rPr>
+          <w:rFonts w:ascii="Times New Roman" w:hAnsi="Times New Roman" w:cs="Times New Roman"/>
+          <w:b/>
+          <w:bCs/>
+          <w:sz w:val="24"/>
+          <w:szCs w:val="24"/>
+        </w:rPr>
+        <w:t>Antar</w:t>
+      </w:r>
+      <w:proofErr w:type="spellEnd"/>
+      <w:r>
+        <w:rPr>
+          <w:rFonts w:ascii="Times New Roman" w:hAnsi="Times New Roman" w:cs="Times New Roman"/>
+          <w:b/>
+          <w:bCs/>
+          <w:sz w:val="24"/>
+          <w:szCs w:val="24"/>
+        </w:rPr>
+        <w:t xml:space="preserve"> </w:t>
+      </w:r>
+      <w:proofErr w:type="spellStart"/>
+      <w:r>
+        <w:rPr>
+          <w:rFonts w:ascii="Times New Roman" w:hAnsi="Times New Roman" w:cs="Times New Roman"/>
+          <w:b/>
+          <w:bCs/>
+          <w:sz w:val="24"/>
+          <w:szCs w:val="24"/>
+        </w:rPr>
+        <w:t>Muka</w:t>
+      </w:r>
+      <w:proofErr w:type="spellEnd"/>
+      <w:r>
+        <w:rPr>
+          <w:rFonts w:ascii="Times New Roman" w:hAnsi="Times New Roman" w:cs="Times New Roman"/>
+          <w:b/>
+          <w:bCs/>
+          <w:sz w:val="24"/>
+          <w:szCs w:val="24"/>
+        </w:rPr>
+        <w:t xml:space="preserve"> Game </w:t>
+      </w:r>
+      <w:proofErr w:type="spellStart"/>
+      <w:r>
+        <w:rPr>
+          <w:rFonts w:ascii="Times New Roman" w:hAnsi="Times New Roman" w:cs="Times New Roman"/>
+          <w:b/>
+          <w:bCs/>
+          <w:sz w:val="24"/>
+          <w:szCs w:val="24"/>
+        </w:rPr>
+        <w:t>Ketika</w:t>
+      </w:r>
+      <w:proofErr w:type="spellEnd"/>
+      <w:r>
+        <w:rPr>
+          <w:rFonts w:ascii="Times New Roman" w:hAnsi="Times New Roman" w:cs="Times New Roman"/>
+          <w:b/>
+          <w:bCs/>
+          <w:sz w:val="24"/>
+          <w:szCs w:val="24"/>
+        </w:rPr>
+        <w:t xml:space="preserve"> </w:t>
+      </w:r>
+      <w:proofErr w:type="spellStart"/>
+      <w:r>
+        <w:rPr>
+          <w:rFonts w:ascii="Times New Roman" w:hAnsi="Times New Roman" w:cs="Times New Roman"/>
+          <w:b/>
+          <w:bCs/>
+          <w:sz w:val="24"/>
+          <w:szCs w:val="24"/>
+        </w:rPr>
+        <w:t>Berjalan</w:t>
+      </w:r>
+      <w:proofErr w:type="spellEnd"/>
     </w:p>
     <w:p>
       <w:pPr>
@@ -1879,6 +3467,7 @@
       <w:r>
         <w:rPr>
           <w:noProof/>
+          <w:lang w:val="id-ID" w:eastAsia="id-ID"/>
         </w:rPr>
         <w:drawing>
           <wp:anchor distT="0" distB="0" distL="114300" distR="114300" simplePos="0" relativeHeight="251657216" behindDoc="0" locked="0" layoutInCell="1" allowOverlap="1" wp14:anchorId="7A7CEE94" wp14:editId="25D99F53">
@@ -1906,7 +3495,7 @@
                     </pic:cNvPicPr>
                   </pic:nvPicPr>
                   <pic:blipFill>
-                    <a:blip r:embed="rId16"/>
+                    <a:blip r:embed="rId17"/>
                     <a:stretch>
                       <a:fillRect/>
                     </a:stretch>
@@ -1940,8 +3529,9 @@
           <w:rFonts w:ascii="Times New Roman" w:hAnsi="Times New Roman" w:cs="Times New Roman"/>
           <w:sz w:val="20"/>
           <w:szCs w:val="20"/>
-        </w:rPr>
-        <w:t>8</w:t>
+          <w:lang w:val="id-ID"/>
+        </w:rPr>
+        <w:t>9</w:t>
       </w:r>
       <w:r>
         <w:rPr>
@@ -1952,14 +3542,88 @@
         </w:rPr>
         <w:t xml:space="preserve"> </w:t>
       </w:r>
+      <w:proofErr w:type="spellStart"/>
       <w:r>
         <w:rPr>
           <w:rFonts w:ascii="Times New Roman" w:hAnsi="Times New Roman" w:cs="Times New Roman"/>
           <w:sz w:val="20"/>
           <w:szCs w:val="20"/>
         </w:rPr>
-        <w:t>Rancangan Antar Muka Ketika Berjalan</w:t>
-      </w:r>
+        <w:t>Rancangan</w:t>
+      </w:r>
+      <w:proofErr w:type="spellEnd"/>
+      <w:r>
+        <w:rPr>
+          <w:rFonts w:ascii="Times New Roman" w:hAnsi="Times New Roman" w:cs="Times New Roman"/>
+          <w:sz w:val="20"/>
+          <w:szCs w:val="20"/>
+        </w:rPr>
+        <w:t xml:space="preserve"> </w:t>
+      </w:r>
+      <w:proofErr w:type="spellStart"/>
+      <w:r>
+        <w:rPr>
+          <w:rFonts w:ascii="Times New Roman" w:hAnsi="Times New Roman" w:cs="Times New Roman"/>
+          <w:sz w:val="20"/>
+          <w:szCs w:val="20"/>
+        </w:rPr>
+        <w:t>Antar</w:t>
+      </w:r>
+      <w:proofErr w:type="spellEnd"/>
+      <w:r>
+        <w:rPr>
+          <w:rFonts w:ascii="Times New Roman" w:hAnsi="Times New Roman" w:cs="Times New Roman"/>
+          <w:sz w:val="20"/>
+          <w:szCs w:val="20"/>
+        </w:rPr>
+        <w:t xml:space="preserve"> </w:t>
+      </w:r>
+      <w:proofErr w:type="spellStart"/>
+      <w:r>
+        <w:rPr>
+          <w:rFonts w:ascii="Times New Roman" w:hAnsi="Times New Roman" w:cs="Times New Roman"/>
+          <w:sz w:val="20"/>
+          <w:szCs w:val="20"/>
+        </w:rPr>
+        <w:t>Muka</w:t>
+      </w:r>
+      <w:proofErr w:type="spellEnd"/>
+      <w:r>
+        <w:rPr>
+          <w:rFonts w:ascii="Times New Roman" w:hAnsi="Times New Roman" w:cs="Times New Roman"/>
+          <w:sz w:val="20"/>
+          <w:szCs w:val="20"/>
+        </w:rPr>
+        <w:t xml:space="preserve"> </w:t>
+      </w:r>
+      <w:proofErr w:type="spellStart"/>
+      <w:r>
+        <w:rPr>
+          <w:rFonts w:ascii="Times New Roman" w:hAnsi="Times New Roman" w:cs="Times New Roman"/>
+          <w:sz w:val="20"/>
+          <w:szCs w:val="20"/>
+        </w:rPr>
+        <w:t>Ketika</w:t>
+      </w:r>
+      <w:proofErr w:type="spellEnd"/>
+      <w:r>
+        <w:rPr>
+          <w:rFonts w:ascii="Times New Roman" w:hAnsi="Times New Roman" w:cs="Times New Roman"/>
+          <w:sz w:val="20"/>
+          <w:szCs w:val="20"/>
+        </w:rPr>
+        <w:t xml:space="preserve"> </w:t>
+      </w:r>
+      <w:proofErr w:type="spellStart"/>
+      <w:r>
+        <w:rPr>
+          <w:rFonts w:ascii="Times New Roman" w:hAnsi="Times New Roman" w:cs="Times New Roman"/>
+          <w:sz w:val="20"/>
+          <w:szCs w:val="20"/>
+        </w:rPr>
+        <w:t>Berjalan</w:t>
+      </w:r>
+      <w:proofErr w:type="spellEnd"/>
     </w:p>
     <w:p>
       <w:pPr>
@@ -1968,14 +3632,315 @@
         <w:ind w:left="0" w:firstLine="720"/>
         <w:jc w:val="both"/>
       </w:pPr>
-      <w:r>
-        <w:rPr>
-          <w:rFonts w:ascii="Times New Roman" w:hAnsi="Times New Roman" w:cs="Times New Roman"/>
-          <w:sz w:val="24"/>
-          <w:szCs w:val="24"/>
-        </w:rPr>
-        <w:t>Pada gambar 3.8, diterangkan bahwa oval merah (Enemy) akan bergerak mendekati oval hijau (Player). Hingga mencapai titik temu kemudian terjadilah pertarungan.</w:t>
-      </w:r>
+      <w:proofErr w:type="spellStart"/>
+      <w:r>
+        <w:rPr>
+          <w:rFonts w:ascii="Times New Roman" w:hAnsi="Times New Roman" w:cs="Times New Roman"/>
+          <w:sz w:val="24"/>
+          <w:szCs w:val="24"/>
+        </w:rPr>
+        <w:t>Pada</w:t>
+      </w:r>
+      <w:proofErr w:type="spellEnd"/>
+      <w:r>
+        <w:rPr>
+          <w:rFonts w:ascii="Times New Roman" w:hAnsi="Times New Roman" w:cs="Times New Roman"/>
+          <w:sz w:val="24"/>
+          <w:szCs w:val="24"/>
+        </w:rPr>
+        <w:t xml:space="preserve"> </w:t>
+      </w:r>
+      <w:proofErr w:type="spellStart"/>
+      <w:r>
+        <w:rPr>
+          <w:rFonts w:ascii="Times New Roman" w:hAnsi="Times New Roman" w:cs="Times New Roman"/>
+          <w:sz w:val="24"/>
+          <w:szCs w:val="24"/>
+        </w:rPr>
+        <w:t>gambar</w:t>
+      </w:r>
+      <w:proofErr w:type="spellEnd"/>
+      <w:r>
+        <w:rPr>
+          <w:rFonts w:ascii="Times New Roman" w:hAnsi="Times New Roman" w:cs="Times New Roman"/>
+          <w:sz w:val="24"/>
+          <w:szCs w:val="24"/>
+        </w:rPr>
+        <w:t xml:space="preserve"> 3.</w:t>
+      </w:r>
+      <w:r>
+        <w:rPr>
+          <w:rFonts w:ascii="Times New Roman" w:hAnsi="Times New Roman" w:cs="Times New Roman"/>
+          <w:sz w:val="24"/>
+          <w:szCs w:val="24"/>
+          <w:lang w:val="id-ID"/>
+        </w:rPr>
+        <w:t>9</w:t>
+      </w:r>
+      <w:r>
+        <w:rPr>
+          <w:rFonts w:ascii="Times New Roman" w:hAnsi="Times New Roman" w:cs="Times New Roman"/>
+          <w:sz w:val="24"/>
+          <w:szCs w:val="24"/>
+        </w:rPr>
+        <w:t xml:space="preserve">, </w:t>
+      </w:r>
+      <w:proofErr w:type="spellStart"/>
+      <w:r>
+        <w:rPr>
+          <w:rFonts w:ascii="Times New Roman" w:hAnsi="Times New Roman" w:cs="Times New Roman"/>
+          <w:sz w:val="24"/>
+          <w:szCs w:val="24"/>
+        </w:rPr>
+        <w:t>diterangkan</w:t>
+      </w:r>
+      <w:proofErr w:type="spellEnd"/>
+      <w:r>
+        <w:rPr>
+          <w:rFonts w:ascii="Times New Roman" w:hAnsi="Times New Roman" w:cs="Times New Roman"/>
+          <w:sz w:val="24"/>
+          <w:szCs w:val="24"/>
+        </w:rPr>
+        <w:t xml:space="preserve"> </w:t>
+      </w:r>
+      <w:proofErr w:type="spellStart"/>
+      <w:r>
+        <w:rPr>
+          <w:rFonts w:ascii="Times New Roman" w:hAnsi="Times New Roman" w:cs="Times New Roman"/>
+          <w:sz w:val="24"/>
+          <w:szCs w:val="24"/>
+        </w:rPr>
+        <w:t>bahwa</w:t>
+      </w:r>
+      <w:proofErr w:type="spellEnd"/>
+      <w:r>
+        <w:rPr>
+          <w:rFonts w:ascii="Times New Roman" w:hAnsi="Times New Roman" w:cs="Times New Roman"/>
+          <w:sz w:val="24"/>
+          <w:szCs w:val="24"/>
+        </w:rPr>
+        <w:t xml:space="preserve"> oval </w:t>
+      </w:r>
+      <w:proofErr w:type="spellStart"/>
+      <w:r>
+        <w:rPr>
+          <w:rFonts w:ascii="Times New Roman" w:hAnsi="Times New Roman" w:cs="Times New Roman"/>
+          <w:sz w:val="24"/>
+          <w:szCs w:val="24"/>
+        </w:rPr>
+        <w:t>merah</w:t>
+      </w:r>
+      <w:proofErr w:type="spellEnd"/>
+      <w:r>
+        <w:rPr>
+          <w:rFonts w:ascii="Times New Roman" w:hAnsi="Times New Roman" w:cs="Times New Roman"/>
+          <w:sz w:val="24"/>
+          <w:szCs w:val="24"/>
+        </w:rPr>
+        <w:t xml:space="preserve"> (Enemy) </w:t>
+      </w:r>
+      <w:proofErr w:type="spellStart"/>
+      <w:proofErr w:type="gramStart"/>
+      <w:r>
+        <w:rPr>
+          <w:rFonts w:ascii="Times New Roman" w:hAnsi="Times New Roman" w:cs="Times New Roman"/>
+          <w:sz w:val="24"/>
+          <w:szCs w:val="24"/>
+        </w:rPr>
+        <w:t>akan</w:t>
+      </w:r>
+      <w:proofErr w:type="spellEnd"/>
+      <w:proofErr w:type="gramEnd"/>
+      <w:r>
+        <w:rPr>
+          <w:rFonts w:ascii="Times New Roman" w:hAnsi="Times New Roman" w:cs="Times New Roman"/>
+          <w:sz w:val="24"/>
+          <w:szCs w:val="24"/>
+        </w:rPr>
+        <w:t xml:space="preserve"> </w:t>
+      </w:r>
+      <w:proofErr w:type="spellStart"/>
+      <w:r>
+        <w:rPr>
+          <w:rFonts w:ascii="Times New Roman" w:hAnsi="Times New Roman" w:cs="Times New Roman"/>
+          <w:sz w:val="24"/>
+          <w:szCs w:val="24"/>
+        </w:rPr>
+        <w:t>bergerak</w:t>
+      </w:r>
+      <w:proofErr w:type="spellEnd"/>
+      <w:r>
+        <w:rPr>
+          <w:rFonts w:ascii="Times New Roman" w:hAnsi="Times New Roman" w:cs="Times New Roman"/>
+          <w:sz w:val="24"/>
+          <w:szCs w:val="24"/>
+        </w:rPr>
+        <w:t xml:space="preserve"> </w:t>
+      </w:r>
+      <w:proofErr w:type="spellStart"/>
+      <w:r>
+        <w:rPr>
+          <w:rFonts w:ascii="Times New Roman" w:hAnsi="Times New Roman" w:cs="Times New Roman"/>
+          <w:sz w:val="24"/>
+          <w:szCs w:val="24"/>
+        </w:rPr>
+        <w:t>mendekati</w:t>
+      </w:r>
+      <w:proofErr w:type="spellEnd"/>
+      <w:r>
+        <w:rPr>
+          <w:rFonts w:ascii="Times New Roman" w:hAnsi="Times New Roman" w:cs="Times New Roman"/>
+          <w:sz w:val="24"/>
+          <w:szCs w:val="24"/>
+        </w:rPr>
+        <w:t xml:space="preserve"> oval </w:t>
+      </w:r>
+      <w:proofErr w:type="spellStart"/>
+      <w:r>
+        <w:rPr>
+          <w:rFonts w:ascii="Times New Roman" w:hAnsi="Times New Roman" w:cs="Times New Roman"/>
+          <w:sz w:val="24"/>
+          <w:szCs w:val="24"/>
+        </w:rPr>
+        <w:t>hijau</w:t>
+      </w:r>
+      <w:proofErr w:type="spellEnd"/>
+      <w:r>
+        <w:rPr>
+          <w:rFonts w:ascii="Times New Roman" w:hAnsi="Times New Roman" w:cs="Times New Roman"/>
+          <w:sz w:val="24"/>
+          <w:szCs w:val="24"/>
+        </w:rPr>
+        <w:t xml:space="preserve"> (Player). </w:t>
+      </w:r>
+      <w:proofErr w:type="spellStart"/>
+      <w:proofErr w:type="gramStart"/>
+      <w:r>
+        <w:rPr>
+          <w:rFonts w:ascii="Times New Roman" w:hAnsi="Times New Roman" w:cs="Times New Roman"/>
+          <w:sz w:val="24"/>
+          <w:szCs w:val="24"/>
+        </w:rPr>
+        <w:t>Hingga</w:t>
+      </w:r>
+      <w:proofErr w:type="spellEnd"/>
+      <w:r>
+        <w:rPr>
+          <w:rFonts w:ascii="Times New Roman" w:hAnsi="Times New Roman" w:cs="Times New Roman"/>
+          <w:sz w:val="24"/>
+          <w:szCs w:val="24"/>
+        </w:rPr>
+        <w:t xml:space="preserve"> </w:t>
+      </w:r>
+      <w:proofErr w:type="spellStart"/>
+      <w:r>
+        <w:rPr>
+          <w:rFonts w:ascii="Times New Roman" w:hAnsi="Times New Roman" w:cs="Times New Roman"/>
+          <w:sz w:val="24"/>
+          <w:szCs w:val="24"/>
+        </w:rPr>
+        <w:t>mencapai</w:t>
+      </w:r>
+      <w:proofErr w:type="spellEnd"/>
+      <w:r>
+        <w:rPr>
+          <w:rFonts w:ascii="Times New Roman" w:hAnsi="Times New Roman" w:cs="Times New Roman"/>
+          <w:sz w:val="24"/>
+          <w:szCs w:val="24"/>
+        </w:rPr>
+        <w:t xml:space="preserve"> </w:t>
+      </w:r>
+      <w:proofErr w:type="spellStart"/>
+      <w:r>
+        <w:rPr>
+          <w:rFonts w:ascii="Times New Roman" w:hAnsi="Times New Roman" w:cs="Times New Roman"/>
+          <w:sz w:val="24"/>
+          <w:szCs w:val="24"/>
+        </w:rPr>
+        <w:t>titik</w:t>
+      </w:r>
+      <w:proofErr w:type="spellEnd"/>
+      <w:r>
+        <w:rPr>
+          <w:rFonts w:ascii="Times New Roman" w:hAnsi="Times New Roman" w:cs="Times New Roman"/>
+          <w:sz w:val="24"/>
+          <w:szCs w:val="24"/>
+        </w:rPr>
+        <w:t xml:space="preserve"> </w:t>
+      </w:r>
+      <w:proofErr w:type="spellStart"/>
+      <w:r>
+        <w:rPr>
+          <w:rFonts w:ascii="Times New Roman" w:hAnsi="Times New Roman" w:cs="Times New Roman"/>
+          <w:sz w:val="24"/>
+          <w:szCs w:val="24"/>
+        </w:rPr>
+        <w:t>temu</w:t>
+      </w:r>
+      <w:proofErr w:type="spellEnd"/>
+      <w:r>
+        <w:rPr>
+          <w:rFonts w:ascii="Times New Roman" w:hAnsi="Times New Roman" w:cs="Times New Roman"/>
+          <w:sz w:val="24"/>
+          <w:szCs w:val="24"/>
+        </w:rPr>
+        <w:t xml:space="preserve"> </w:t>
+      </w:r>
+      <w:proofErr w:type="spellStart"/>
+      <w:r>
+        <w:rPr>
+          <w:rFonts w:ascii="Times New Roman" w:hAnsi="Times New Roman" w:cs="Times New Roman"/>
+          <w:sz w:val="24"/>
+          <w:szCs w:val="24"/>
+        </w:rPr>
+        <w:t>kemudian</w:t>
+      </w:r>
+      <w:proofErr w:type="spellEnd"/>
+      <w:r>
+        <w:rPr>
+          <w:rFonts w:ascii="Times New Roman" w:hAnsi="Times New Roman" w:cs="Times New Roman"/>
+          <w:sz w:val="24"/>
+          <w:szCs w:val="24"/>
+        </w:rPr>
+        <w:t xml:space="preserve"> </w:t>
+      </w:r>
+      <w:proofErr w:type="spellStart"/>
+      <w:r>
+        <w:rPr>
+          <w:rFonts w:ascii="Times New Roman" w:hAnsi="Times New Roman" w:cs="Times New Roman"/>
+          <w:sz w:val="24"/>
+          <w:szCs w:val="24"/>
+        </w:rPr>
+        <w:t>terjadilah</w:t>
+      </w:r>
+      <w:proofErr w:type="spellEnd"/>
+      <w:r>
+        <w:rPr>
+          <w:rFonts w:ascii="Times New Roman" w:hAnsi="Times New Roman" w:cs="Times New Roman"/>
+          <w:sz w:val="24"/>
+          <w:szCs w:val="24"/>
+        </w:rPr>
+        <w:t xml:space="preserve"> </w:t>
+      </w:r>
+      <w:proofErr w:type="spellStart"/>
+      <w:r>
+        <w:rPr>
+          <w:rFonts w:ascii="Times New Roman" w:hAnsi="Times New Roman" w:cs="Times New Roman"/>
+          <w:sz w:val="24"/>
+          <w:szCs w:val="24"/>
+        </w:rPr>
+        <w:t>pertarungan</w:t>
+      </w:r>
+      <w:proofErr w:type="spellEnd"/>
+      <w:r>
+        <w:rPr>
+          <w:rFonts w:ascii="Times New Roman" w:hAnsi="Times New Roman" w:cs="Times New Roman"/>
+          <w:sz w:val="24"/>
+          <w:szCs w:val="24"/>
+        </w:rPr>
+        <w:t>.</w:t>
+      </w:r>
+      <w:proofErr w:type="gramEnd"/>
     </w:p>
     <w:p>
       <w:pPr>
@@ -2011,8 +3976,9 @@
           <w:bCs/>
           <w:sz w:val="24"/>
           <w:szCs w:val="24"/>
-        </w:rPr>
-        <w:t>3.1.9</w:t>
+          <w:lang w:val="id-ID"/>
+        </w:rPr>
+        <w:t>3.6</w:t>
       </w:r>
       <w:r>
         <w:rPr>
@@ -2021,10 +3987,110 @@
           <w:bCs/>
           <w:sz w:val="24"/>
           <w:szCs w:val="24"/>
+          <w:lang w:val="id-ID"/>
         </w:rPr>
         <w:tab/>
-        <w:t>Rancangan Antar Muka Game Ketika Bertarung</w:t>
-      </w:r>
+      </w:r>
+      <w:proofErr w:type="spellStart"/>
+      <w:r>
+        <w:rPr>
+          <w:rFonts w:ascii="Times New Roman" w:hAnsi="Times New Roman" w:cs="Times New Roman"/>
+          <w:b/>
+          <w:bCs/>
+          <w:sz w:val="24"/>
+          <w:szCs w:val="24"/>
+        </w:rPr>
+        <w:t>Rancangan</w:t>
+      </w:r>
+      <w:proofErr w:type="spellEnd"/>
+      <w:r>
+        <w:rPr>
+          <w:rFonts w:ascii="Times New Roman" w:hAnsi="Times New Roman" w:cs="Times New Roman"/>
+          <w:b/>
+          <w:bCs/>
+          <w:sz w:val="24"/>
+          <w:szCs w:val="24"/>
+        </w:rPr>
+        <w:t xml:space="preserve"> </w:t>
+      </w:r>
+      <w:proofErr w:type="spellStart"/>
+      <w:r>
+        <w:rPr>
+          <w:rFonts w:ascii="Times New Roman" w:hAnsi="Times New Roman" w:cs="Times New Roman"/>
+          <w:b/>
+          <w:bCs/>
+          <w:sz w:val="24"/>
+          <w:szCs w:val="24"/>
+        </w:rPr>
+        <w:t>Antar</w:t>
+      </w:r>
+      <w:proofErr w:type="spellEnd"/>
+      <w:r>
+        <w:rPr>
+          <w:rFonts w:ascii="Times New Roman" w:hAnsi="Times New Roman" w:cs="Times New Roman"/>
+          <w:b/>
+          <w:bCs/>
+          <w:sz w:val="24"/>
+          <w:szCs w:val="24"/>
+        </w:rPr>
+        <w:t xml:space="preserve"> </w:t>
+      </w:r>
+      <w:proofErr w:type="spellStart"/>
+      <w:r>
+        <w:rPr>
+          <w:rFonts w:ascii="Times New Roman" w:hAnsi="Times New Roman" w:cs="Times New Roman"/>
+          <w:b/>
+          <w:bCs/>
+          <w:sz w:val="24"/>
+          <w:szCs w:val="24"/>
+        </w:rPr>
+        <w:t>Muka</w:t>
+      </w:r>
+      <w:proofErr w:type="spellEnd"/>
+      <w:r>
+        <w:rPr>
+          <w:rFonts w:ascii="Times New Roman" w:hAnsi="Times New Roman" w:cs="Times New Roman"/>
+          <w:b/>
+          <w:bCs/>
+          <w:sz w:val="24"/>
+          <w:szCs w:val="24"/>
+        </w:rPr>
+        <w:t xml:space="preserve"> Game </w:t>
+      </w:r>
+      <w:proofErr w:type="spellStart"/>
+      <w:r>
+        <w:rPr>
+          <w:rFonts w:ascii="Times New Roman" w:hAnsi="Times New Roman" w:cs="Times New Roman"/>
+          <w:b/>
+          <w:bCs/>
+          <w:sz w:val="24"/>
+          <w:szCs w:val="24"/>
+        </w:rPr>
+        <w:t>Ketika</w:t>
+      </w:r>
+      <w:proofErr w:type="spellEnd"/>
+      <w:r>
+        <w:rPr>
+          <w:rFonts w:ascii="Times New Roman" w:hAnsi="Times New Roman" w:cs="Times New Roman"/>
+          <w:b/>
+          <w:bCs/>
+          <w:sz w:val="24"/>
+          <w:szCs w:val="24"/>
+        </w:rPr>
+        <w:t xml:space="preserve"> </w:t>
+      </w:r>
+      <w:proofErr w:type="spellStart"/>
+      <w:r>
+        <w:rPr>
+          <w:rFonts w:ascii="Times New Roman" w:hAnsi="Times New Roman" w:cs="Times New Roman"/>
+          <w:b/>
+          <w:bCs/>
+          <w:sz w:val="24"/>
+          <w:szCs w:val="24"/>
+        </w:rPr>
+        <w:t>Bertarung</w:t>
+      </w:r>
+      <w:proofErr w:type="spellEnd"/>
     </w:p>
     <w:p>
       <w:pPr>
@@ -2042,6 +4108,7 @@
       <w:r>
         <w:rPr>
           <w:noProof/>
+          <w:lang w:val="id-ID" w:eastAsia="id-ID"/>
         </w:rPr>
         <w:drawing>
           <wp:inline distT="0" distB="0" distL="0" distR="0" wp14:anchorId="28C1FADC" wp14:editId="34C19D3E">
@@ -2061,7 +4128,7 @@
                     </pic:cNvPicPr>
                   </pic:nvPicPr>
                   <pic:blipFill>
-                    <a:blip r:embed="rId17"/>
+                    <a:blip r:embed="rId18"/>
                     <a:stretch>
                       <a:fillRect/>
                     </a:stretch>
@@ -2108,8 +4175,9 @@
           <w:rFonts w:ascii="Times New Roman" w:hAnsi="Times New Roman" w:cs="Times New Roman"/>
           <w:sz w:val="20"/>
           <w:szCs w:val="20"/>
-        </w:rPr>
-        <w:t>9</w:t>
+          <w:lang w:val="id-ID"/>
+        </w:rPr>
+        <w:t>10</w:t>
       </w:r>
       <w:r>
         <w:rPr>
@@ -2120,14 +4188,88 @@
         </w:rPr>
         <w:t xml:space="preserve"> </w:t>
       </w:r>
+      <w:proofErr w:type="spellStart"/>
       <w:r>
         <w:rPr>
           <w:rFonts w:ascii="Times New Roman" w:hAnsi="Times New Roman" w:cs="Times New Roman"/>
           <w:sz w:val="20"/>
           <w:szCs w:val="20"/>
         </w:rPr>
-        <w:t>Rancangan Antar Muka Ketika Bertarung</w:t>
-      </w:r>
+        <w:t>Rancangan</w:t>
+      </w:r>
+      <w:proofErr w:type="spellEnd"/>
+      <w:r>
+        <w:rPr>
+          <w:rFonts w:ascii="Times New Roman" w:hAnsi="Times New Roman" w:cs="Times New Roman"/>
+          <w:sz w:val="20"/>
+          <w:szCs w:val="20"/>
+        </w:rPr>
+        <w:t xml:space="preserve"> </w:t>
+      </w:r>
+      <w:proofErr w:type="spellStart"/>
+      <w:r>
+        <w:rPr>
+          <w:rFonts w:ascii="Times New Roman" w:hAnsi="Times New Roman" w:cs="Times New Roman"/>
+          <w:sz w:val="20"/>
+          <w:szCs w:val="20"/>
+        </w:rPr>
+        <w:t>Antar</w:t>
+      </w:r>
+      <w:proofErr w:type="spellEnd"/>
+      <w:r>
+        <w:rPr>
+          <w:rFonts w:ascii="Times New Roman" w:hAnsi="Times New Roman" w:cs="Times New Roman"/>
+          <w:sz w:val="20"/>
+          <w:szCs w:val="20"/>
+        </w:rPr>
+        <w:t xml:space="preserve"> </w:t>
+      </w:r>
+      <w:proofErr w:type="spellStart"/>
+      <w:r>
+        <w:rPr>
+          <w:rFonts w:ascii="Times New Roman" w:hAnsi="Times New Roman" w:cs="Times New Roman"/>
+          <w:sz w:val="20"/>
+          <w:szCs w:val="20"/>
+        </w:rPr>
+        <w:t>Muka</w:t>
+      </w:r>
+      <w:proofErr w:type="spellEnd"/>
+      <w:r>
+        <w:rPr>
+          <w:rFonts w:ascii="Times New Roman" w:hAnsi="Times New Roman" w:cs="Times New Roman"/>
+          <w:sz w:val="20"/>
+          <w:szCs w:val="20"/>
+        </w:rPr>
+        <w:t xml:space="preserve"> </w:t>
+      </w:r>
+      <w:proofErr w:type="spellStart"/>
+      <w:r>
+        <w:rPr>
+          <w:rFonts w:ascii="Times New Roman" w:hAnsi="Times New Roman" w:cs="Times New Roman"/>
+          <w:sz w:val="20"/>
+          <w:szCs w:val="20"/>
+        </w:rPr>
+        <w:t>Ketika</w:t>
+      </w:r>
+      <w:proofErr w:type="spellEnd"/>
+      <w:r>
+        <w:rPr>
+          <w:rFonts w:ascii="Times New Roman" w:hAnsi="Times New Roman" w:cs="Times New Roman"/>
+          <w:sz w:val="20"/>
+          <w:szCs w:val="20"/>
+        </w:rPr>
+        <w:t xml:space="preserve"> </w:t>
+      </w:r>
+      <w:proofErr w:type="spellStart"/>
+      <w:r>
+        <w:rPr>
+          <w:rFonts w:ascii="Times New Roman" w:hAnsi="Times New Roman" w:cs="Times New Roman"/>
+          <w:sz w:val="20"/>
+          <w:szCs w:val="20"/>
+        </w:rPr>
+        <w:t>Bertarung</w:t>
+      </w:r>
+      <w:proofErr w:type="spellEnd"/>
     </w:p>
     <w:p>
       <w:pPr>
@@ -2141,6 +4283,8 @@
           <w:szCs w:val="24"/>
         </w:rPr>
       </w:pPr>
+      <w:proofErr w:type="spellStart"/>
+      <w:proofErr w:type="gramStart"/>
       <w:r>
         <w:rPr>
           <w:rFonts w:ascii="Times New Roman" w:hAnsi="Times New Roman" w:cs="Times New Roman"/>
@@ -2148,7 +4292,568 @@
           <w:szCs w:val="24"/>
         </w:rPr>
         <w:lastRenderedPageBreak/>
-        <w:t>Gambar 3.9 menunjukan aksi ketika enemy dan player bertemu. Dan player harus menjawab dengan benar soal diatas. Jika jawaban salah, maka enemy akan menanyakan soal selanjutnya. Jika jawaban benar, maka enemy tidak akan menayangan soal lagi.</w:t>
+        <w:t>Gambar</w:t>
+      </w:r>
+      <w:proofErr w:type="spellEnd"/>
+      <w:r>
+        <w:rPr>
+          <w:rFonts w:ascii="Times New Roman" w:hAnsi="Times New Roman" w:cs="Times New Roman"/>
+          <w:sz w:val="24"/>
+          <w:szCs w:val="24"/>
+        </w:rPr>
+        <w:t xml:space="preserve"> 3.</w:t>
+      </w:r>
+      <w:r>
+        <w:rPr>
+          <w:rFonts w:ascii="Times New Roman" w:hAnsi="Times New Roman" w:cs="Times New Roman"/>
+          <w:sz w:val="24"/>
+          <w:szCs w:val="24"/>
+          <w:lang w:val="id-ID"/>
+        </w:rPr>
+        <w:t>10</w:t>
+      </w:r>
+      <w:r>
+        <w:rPr>
+          <w:rFonts w:ascii="Times New Roman" w:hAnsi="Times New Roman" w:cs="Times New Roman"/>
+          <w:sz w:val="24"/>
+          <w:szCs w:val="24"/>
+        </w:rPr>
+        <w:t xml:space="preserve"> </w:t>
+      </w:r>
+      <w:proofErr w:type="spellStart"/>
+      <w:r>
+        <w:rPr>
+          <w:rFonts w:ascii="Times New Roman" w:hAnsi="Times New Roman" w:cs="Times New Roman"/>
+          <w:sz w:val="24"/>
+          <w:szCs w:val="24"/>
+        </w:rPr>
+        <w:t>menunjukan</w:t>
+      </w:r>
+      <w:proofErr w:type="spellEnd"/>
+      <w:r>
+        <w:rPr>
+          <w:rFonts w:ascii="Times New Roman" w:hAnsi="Times New Roman" w:cs="Times New Roman"/>
+          <w:sz w:val="24"/>
+          <w:szCs w:val="24"/>
+        </w:rPr>
+        <w:t xml:space="preserve"> </w:t>
+      </w:r>
+      <w:proofErr w:type="spellStart"/>
+      <w:r>
+        <w:rPr>
+          <w:rFonts w:ascii="Times New Roman" w:hAnsi="Times New Roman" w:cs="Times New Roman"/>
+          <w:sz w:val="24"/>
+          <w:szCs w:val="24"/>
+        </w:rPr>
+        <w:t>aksi</w:t>
+      </w:r>
+      <w:proofErr w:type="spellEnd"/>
+      <w:r>
+        <w:rPr>
+          <w:rFonts w:ascii="Times New Roman" w:hAnsi="Times New Roman" w:cs="Times New Roman"/>
+          <w:sz w:val="24"/>
+          <w:szCs w:val="24"/>
+        </w:rPr>
+        <w:t xml:space="preserve"> </w:t>
+      </w:r>
+      <w:proofErr w:type="spellStart"/>
+      <w:r>
+        <w:rPr>
+          <w:rFonts w:ascii="Times New Roman" w:hAnsi="Times New Roman" w:cs="Times New Roman"/>
+          <w:sz w:val="24"/>
+          <w:szCs w:val="24"/>
+        </w:rPr>
+        <w:t>ketika</w:t>
+      </w:r>
+      <w:proofErr w:type="spellEnd"/>
+      <w:r>
+        <w:rPr>
+          <w:rFonts w:ascii="Times New Roman" w:hAnsi="Times New Roman" w:cs="Times New Roman"/>
+          <w:sz w:val="24"/>
+          <w:szCs w:val="24"/>
+        </w:rPr>
+        <w:t xml:space="preserve"> enemy </w:t>
+      </w:r>
+      <w:proofErr w:type="spellStart"/>
+      <w:r>
+        <w:rPr>
+          <w:rFonts w:ascii="Times New Roman" w:hAnsi="Times New Roman" w:cs="Times New Roman"/>
+          <w:sz w:val="24"/>
+          <w:szCs w:val="24"/>
+        </w:rPr>
+        <w:t>dan</w:t>
+      </w:r>
+      <w:proofErr w:type="spellEnd"/>
+      <w:r>
+        <w:rPr>
+          <w:rFonts w:ascii="Times New Roman" w:hAnsi="Times New Roman" w:cs="Times New Roman"/>
+          <w:sz w:val="24"/>
+          <w:szCs w:val="24"/>
+        </w:rPr>
+        <w:t xml:space="preserve"> player </w:t>
+      </w:r>
+      <w:proofErr w:type="spellStart"/>
+      <w:r>
+        <w:rPr>
+          <w:rFonts w:ascii="Times New Roman" w:hAnsi="Times New Roman" w:cs="Times New Roman"/>
+          <w:sz w:val="24"/>
+          <w:szCs w:val="24"/>
+        </w:rPr>
+        <w:t>bertemu</w:t>
+      </w:r>
+      <w:proofErr w:type="spellEnd"/>
+      <w:r>
+        <w:rPr>
+          <w:rFonts w:ascii="Times New Roman" w:hAnsi="Times New Roman" w:cs="Times New Roman"/>
+          <w:sz w:val="24"/>
+          <w:szCs w:val="24"/>
+        </w:rPr>
+        <w:t>.</w:t>
+      </w:r>
+      <w:proofErr w:type="gramEnd"/>
+      <w:r>
+        <w:rPr>
+          <w:rFonts w:ascii="Times New Roman" w:hAnsi="Times New Roman" w:cs="Times New Roman"/>
+          <w:sz w:val="24"/>
+          <w:szCs w:val="24"/>
+        </w:rPr>
+        <w:t xml:space="preserve"> </w:t>
+      </w:r>
+      <w:proofErr w:type="gramStart"/>
+      <w:r>
+        <w:rPr>
+          <w:rFonts w:ascii="Times New Roman" w:hAnsi="Times New Roman" w:cs="Times New Roman"/>
+          <w:sz w:val="24"/>
+          <w:szCs w:val="24"/>
+        </w:rPr>
+        <w:t xml:space="preserve">Dan player </w:t>
+      </w:r>
+      <w:proofErr w:type="spellStart"/>
+      <w:r>
+        <w:rPr>
+          <w:rFonts w:ascii="Times New Roman" w:hAnsi="Times New Roman" w:cs="Times New Roman"/>
+          <w:sz w:val="24"/>
+          <w:szCs w:val="24"/>
+        </w:rPr>
+        <w:t>harus</w:t>
+      </w:r>
+      <w:proofErr w:type="spellEnd"/>
+      <w:r>
+        <w:rPr>
+          <w:rFonts w:ascii="Times New Roman" w:hAnsi="Times New Roman" w:cs="Times New Roman"/>
+          <w:sz w:val="24"/>
+          <w:szCs w:val="24"/>
+        </w:rPr>
+        <w:t xml:space="preserve"> </w:t>
+      </w:r>
+      <w:proofErr w:type="spellStart"/>
+      <w:r>
+        <w:rPr>
+          <w:rFonts w:ascii="Times New Roman" w:hAnsi="Times New Roman" w:cs="Times New Roman"/>
+          <w:sz w:val="24"/>
+          <w:szCs w:val="24"/>
+        </w:rPr>
+        <w:t>menjawab</w:t>
+      </w:r>
+      <w:proofErr w:type="spellEnd"/>
+      <w:r>
+        <w:rPr>
+          <w:rFonts w:ascii="Times New Roman" w:hAnsi="Times New Roman" w:cs="Times New Roman"/>
+          <w:sz w:val="24"/>
+          <w:szCs w:val="24"/>
+        </w:rPr>
+        <w:t xml:space="preserve"> </w:t>
+      </w:r>
+      <w:proofErr w:type="spellStart"/>
+      <w:r>
+        <w:rPr>
+          <w:rFonts w:ascii="Times New Roman" w:hAnsi="Times New Roman" w:cs="Times New Roman"/>
+          <w:sz w:val="24"/>
+          <w:szCs w:val="24"/>
+        </w:rPr>
+        <w:t>dengan</w:t>
+      </w:r>
+      <w:proofErr w:type="spellEnd"/>
+      <w:r>
+        <w:rPr>
+          <w:rFonts w:ascii="Times New Roman" w:hAnsi="Times New Roman" w:cs="Times New Roman"/>
+          <w:sz w:val="24"/>
+          <w:szCs w:val="24"/>
+        </w:rPr>
+        <w:t xml:space="preserve"> </w:t>
+      </w:r>
+      <w:proofErr w:type="spellStart"/>
+      <w:r>
+        <w:rPr>
+          <w:rFonts w:ascii="Times New Roman" w:hAnsi="Times New Roman" w:cs="Times New Roman"/>
+          <w:sz w:val="24"/>
+          <w:szCs w:val="24"/>
+        </w:rPr>
+        <w:t>benar</w:t>
+      </w:r>
+      <w:proofErr w:type="spellEnd"/>
+      <w:r>
+        <w:rPr>
+          <w:rFonts w:ascii="Times New Roman" w:hAnsi="Times New Roman" w:cs="Times New Roman"/>
+          <w:sz w:val="24"/>
+          <w:szCs w:val="24"/>
+        </w:rPr>
+        <w:t xml:space="preserve"> </w:t>
+      </w:r>
+      <w:proofErr w:type="spellStart"/>
+      <w:r>
+        <w:rPr>
+          <w:rFonts w:ascii="Times New Roman" w:hAnsi="Times New Roman" w:cs="Times New Roman"/>
+          <w:sz w:val="24"/>
+          <w:szCs w:val="24"/>
+        </w:rPr>
+        <w:t>soal</w:t>
+      </w:r>
+      <w:proofErr w:type="spellEnd"/>
+      <w:r>
+        <w:rPr>
+          <w:rFonts w:ascii="Times New Roman" w:hAnsi="Times New Roman" w:cs="Times New Roman"/>
+          <w:sz w:val="24"/>
+          <w:szCs w:val="24"/>
+        </w:rPr>
+        <w:t xml:space="preserve"> </w:t>
+      </w:r>
+      <w:proofErr w:type="spellStart"/>
+      <w:r>
+        <w:rPr>
+          <w:rFonts w:ascii="Times New Roman" w:hAnsi="Times New Roman" w:cs="Times New Roman"/>
+          <w:sz w:val="24"/>
+          <w:szCs w:val="24"/>
+        </w:rPr>
+        <w:t>diatas</w:t>
+      </w:r>
+      <w:proofErr w:type="spellEnd"/>
+      <w:r>
+        <w:rPr>
+          <w:rFonts w:ascii="Times New Roman" w:hAnsi="Times New Roman" w:cs="Times New Roman"/>
+          <w:sz w:val="24"/>
+          <w:szCs w:val="24"/>
+        </w:rPr>
+        <w:t>.</w:t>
+      </w:r>
+      <w:proofErr w:type="gramEnd"/>
+      <w:r>
+        <w:rPr>
+          <w:rFonts w:ascii="Times New Roman" w:hAnsi="Times New Roman" w:cs="Times New Roman"/>
+          <w:sz w:val="24"/>
+          <w:szCs w:val="24"/>
+        </w:rPr>
+        <w:t xml:space="preserve"> </w:t>
+      </w:r>
+      <w:proofErr w:type="spellStart"/>
+      <w:r>
+        <w:rPr>
+          <w:rFonts w:ascii="Times New Roman" w:hAnsi="Times New Roman" w:cs="Times New Roman"/>
+          <w:sz w:val="24"/>
+          <w:szCs w:val="24"/>
+        </w:rPr>
+        <w:t>Jika</w:t>
+      </w:r>
+      <w:proofErr w:type="spellEnd"/>
+      <w:r>
+        <w:rPr>
+          <w:rFonts w:ascii="Times New Roman" w:hAnsi="Times New Roman" w:cs="Times New Roman"/>
+          <w:sz w:val="24"/>
+          <w:szCs w:val="24"/>
+        </w:rPr>
+        <w:t xml:space="preserve"> </w:t>
+      </w:r>
+      <w:proofErr w:type="spellStart"/>
+      <w:r>
+        <w:rPr>
+          <w:rFonts w:ascii="Times New Roman" w:hAnsi="Times New Roman" w:cs="Times New Roman"/>
+          <w:sz w:val="24"/>
+          <w:szCs w:val="24"/>
+        </w:rPr>
+        <w:t>jawaban</w:t>
+      </w:r>
+      <w:proofErr w:type="spellEnd"/>
+      <w:r>
+        <w:rPr>
+          <w:rFonts w:ascii="Times New Roman" w:hAnsi="Times New Roman" w:cs="Times New Roman"/>
+          <w:sz w:val="24"/>
+          <w:szCs w:val="24"/>
+        </w:rPr>
+        <w:t xml:space="preserve"> </w:t>
+      </w:r>
+      <w:proofErr w:type="spellStart"/>
+      <w:r>
+        <w:rPr>
+          <w:rFonts w:ascii="Times New Roman" w:hAnsi="Times New Roman" w:cs="Times New Roman"/>
+          <w:sz w:val="24"/>
+          <w:szCs w:val="24"/>
+        </w:rPr>
+        <w:t>salah</w:t>
+      </w:r>
+      <w:proofErr w:type="spellEnd"/>
+      <w:r>
+        <w:rPr>
+          <w:rFonts w:ascii="Times New Roman" w:hAnsi="Times New Roman" w:cs="Times New Roman"/>
+          <w:sz w:val="24"/>
+          <w:szCs w:val="24"/>
+        </w:rPr>
+        <w:t xml:space="preserve">, </w:t>
+      </w:r>
+      <w:proofErr w:type="spellStart"/>
+      <w:r>
+        <w:rPr>
+          <w:rFonts w:ascii="Times New Roman" w:hAnsi="Times New Roman" w:cs="Times New Roman"/>
+          <w:sz w:val="24"/>
+          <w:szCs w:val="24"/>
+        </w:rPr>
+        <w:t>maka</w:t>
+      </w:r>
+      <w:proofErr w:type="spellEnd"/>
+      <w:r>
+        <w:rPr>
+          <w:rFonts w:ascii="Times New Roman" w:hAnsi="Times New Roman" w:cs="Times New Roman"/>
+          <w:sz w:val="24"/>
+          <w:szCs w:val="24"/>
+        </w:rPr>
+        <w:t xml:space="preserve"> enemy </w:t>
+      </w:r>
+      <w:proofErr w:type="spellStart"/>
+      <w:proofErr w:type="gramStart"/>
+      <w:r>
+        <w:rPr>
+          <w:rFonts w:ascii="Times New Roman" w:hAnsi="Times New Roman" w:cs="Times New Roman"/>
+          <w:sz w:val="24"/>
+          <w:szCs w:val="24"/>
+        </w:rPr>
+        <w:t>akan</w:t>
+      </w:r>
+      <w:proofErr w:type="spellEnd"/>
+      <w:proofErr w:type="gramEnd"/>
+      <w:r>
+        <w:rPr>
+          <w:rFonts w:ascii="Times New Roman" w:hAnsi="Times New Roman" w:cs="Times New Roman"/>
+          <w:sz w:val="24"/>
+          <w:szCs w:val="24"/>
+        </w:rPr>
+        <w:t xml:space="preserve"> </w:t>
+      </w:r>
+      <w:proofErr w:type="spellStart"/>
+      <w:r>
+        <w:rPr>
+          <w:rFonts w:ascii="Times New Roman" w:hAnsi="Times New Roman" w:cs="Times New Roman"/>
+          <w:sz w:val="24"/>
+          <w:szCs w:val="24"/>
+        </w:rPr>
+        <w:t>menanyakan</w:t>
+      </w:r>
+      <w:proofErr w:type="spellEnd"/>
+      <w:r>
+        <w:rPr>
+          <w:rFonts w:ascii="Times New Roman" w:hAnsi="Times New Roman" w:cs="Times New Roman"/>
+          <w:sz w:val="24"/>
+          <w:szCs w:val="24"/>
+        </w:rPr>
+        <w:t xml:space="preserve"> </w:t>
+      </w:r>
+      <w:proofErr w:type="spellStart"/>
+      <w:r>
+        <w:rPr>
+          <w:rFonts w:ascii="Times New Roman" w:hAnsi="Times New Roman" w:cs="Times New Roman"/>
+          <w:sz w:val="24"/>
+          <w:szCs w:val="24"/>
+        </w:rPr>
+        <w:t>soal</w:t>
+      </w:r>
+      <w:proofErr w:type="spellEnd"/>
+      <w:r>
+        <w:rPr>
+          <w:rFonts w:ascii="Times New Roman" w:hAnsi="Times New Roman" w:cs="Times New Roman"/>
+          <w:sz w:val="24"/>
+          <w:szCs w:val="24"/>
+        </w:rPr>
+        <w:t xml:space="preserve"> </w:t>
+      </w:r>
+      <w:proofErr w:type="spellStart"/>
+      <w:r>
+        <w:rPr>
+          <w:rFonts w:ascii="Times New Roman" w:hAnsi="Times New Roman" w:cs="Times New Roman"/>
+          <w:sz w:val="24"/>
+          <w:szCs w:val="24"/>
+        </w:rPr>
+        <w:t>selanjutnya</w:t>
+      </w:r>
+      <w:proofErr w:type="spellEnd"/>
+      <w:r>
+        <w:rPr>
+          <w:rFonts w:ascii="Times New Roman" w:hAnsi="Times New Roman" w:cs="Times New Roman"/>
+          <w:sz w:val="24"/>
+          <w:szCs w:val="24"/>
+        </w:rPr>
+        <w:t xml:space="preserve">. </w:t>
+      </w:r>
+      <w:proofErr w:type="spellStart"/>
+      <w:r>
+        <w:rPr>
+          <w:rFonts w:ascii="Times New Roman" w:hAnsi="Times New Roman" w:cs="Times New Roman"/>
+          <w:sz w:val="24"/>
+          <w:szCs w:val="24"/>
+        </w:rPr>
+        <w:t>Jika</w:t>
+      </w:r>
+      <w:proofErr w:type="spellEnd"/>
+      <w:r>
+        <w:rPr>
+          <w:rFonts w:ascii="Times New Roman" w:hAnsi="Times New Roman" w:cs="Times New Roman"/>
+          <w:sz w:val="24"/>
+          <w:szCs w:val="24"/>
+        </w:rPr>
+        <w:t xml:space="preserve"> </w:t>
+      </w:r>
+      <w:proofErr w:type="spellStart"/>
+      <w:r>
+        <w:rPr>
+          <w:rFonts w:ascii="Times New Roman" w:hAnsi="Times New Roman" w:cs="Times New Roman"/>
+          <w:sz w:val="24"/>
+          <w:szCs w:val="24"/>
+        </w:rPr>
+        <w:t>jawaban</w:t>
+      </w:r>
+      <w:proofErr w:type="spellEnd"/>
+      <w:r>
+        <w:rPr>
+          <w:rFonts w:ascii="Times New Roman" w:hAnsi="Times New Roman" w:cs="Times New Roman"/>
+          <w:sz w:val="24"/>
+          <w:szCs w:val="24"/>
+        </w:rPr>
+        <w:t xml:space="preserve"> </w:t>
+      </w:r>
+      <w:proofErr w:type="spellStart"/>
+      <w:r>
+        <w:rPr>
+          <w:rFonts w:ascii="Times New Roman" w:hAnsi="Times New Roman" w:cs="Times New Roman"/>
+          <w:sz w:val="24"/>
+          <w:szCs w:val="24"/>
+        </w:rPr>
+        <w:t>benar</w:t>
+      </w:r>
+      <w:proofErr w:type="spellEnd"/>
+      <w:r>
+        <w:rPr>
+          <w:rFonts w:ascii="Times New Roman" w:hAnsi="Times New Roman" w:cs="Times New Roman"/>
+          <w:sz w:val="24"/>
+          <w:szCs w:val="24"/>
+        </w:rPr>
+        <w:t xml:space="preserve">, </w:t>
+      </w:r>
+      <w:proofErr w:type="spellStart"/>
+      <w:r>
+        <w:rPr>
+          <w:rFonts w:ascii="Times New Roman" w:hAnsi="Times New Roman" w:cs="Times New Roman"/>
+          <w:sz w:val="24"/>
+          <w:szCs w:val="24"/>
+        </w:rPr>
+        <w:t>maka</w:t>
+      </w:r>
+      <w:proofErr w:type="spellEnd"/>
+      <w:r>
+        <w:rPr>
+          <w:rFonts w:ascii="Times New Roman" w:hAnsi="Times New Roman" w:cs="Times New Roman"/>
+          <w:sz w:val="24"/>
+          <w:szCs w:val="24"/>
+        </w:rPr>
+        <w:t xml:space="preserve"> enemy </w:t>
+      </w:r>
+      <w:proofErr w:type="spellStart"/>
+      <w:r>
+        <w:rPr>
+          <w:rFonts w:ascii="Times New Roman" w:hAnsi="Times New Roman" w:cs="Times New Roman"/>
+          <w:sz w:val="24"/>
+          <w:szCs w:val="24"/>
+        </w:rPr>
+        <w:t>tidak</w:t>
+      </w:r>
+      <w:proofErr w:type="spellEnd"/>
+      <w:r>
+        <w:rPr>
+          <w:rFonts w:ascii="Times New Roman" w:hAnsi="Times New Roman" w:cs="Times New Roman"/>
+          <w:sz w:val="24"/>
+          <w:szCs w:val="24"/>
+        </w:rPr>
+        <w:t xml:space="preserve"> </w:t>
+      </w:r>
+      <w:proofErr w:type="spellStart"/>
+      <w:proofErr w:type="gramStart"/>
+      <w:r>
+        <w:rPr>
+          <w:rFonts w:ascii="Times New Roman" w:hAnsi="Times New Roman" w:cs="Times New Roman"/>
+          <w:sz w:val="24"/>
+          <w:szCs w:val="24"/>
+        </w:rPr>
+        <w:t>akan</w:t>
+      </w:r>
+      <w:proofErr w:type="spellEnd"/>
+      <w:proofErr w:type="gramEnd"/>
+      <w:r>
+        <w:rPr>
+          <w:rFonts w:ascii="Times New Roman" w:hAnsi="Times New Roman" w:cs="Times New Roman"/>
+          <w:sz w:val="24"/>
+          <w:szCs w:val="24"/>
+        </w:rPr>
+        <w:t xml:space="preserve"> </w:t>
+      </w:r>
+      <w:proofErr w:type="spellStart"/>
+      <w:r>
+        <w:rPr>
+          <w:rFonts w:ascii="Times New Roman" w:hAnsi="Times New Roman" w:cs="Times New Roman"/>
+          <w:sz w:val="24"/>
+          <w:szCs w:val="24"/>
+        </w:rPr>
+        <w:t>menayangan</w:t>
+      </w:r>
+      <w:proofErr w:type="spellEnd"/>
+      <w:r>
+        <w:rPr>
+          <w:rFonts w:ascii="Times New Roman" w:hAnsi="Times New Roman" w:cs="Times New Roman"/>
+          <w:sz w:val="24"/>
+          <w:szCs w:val="24"/>
+        </w:rPr>
+        <w:t xml:space="preserve"> </w:t>
+      </w:r>
+      <w:proofErr w:type="spellStart"/>
+      <w:r>
+        <w:rPr>
+          <w:rFonts w:ascii="Times New Roman" w:hAnsi="Times New Roman" w:cs="Times New Roman"/>
+          <w:sz w:val="24"/>
+          <w:szCs w:val="24"/>
+        </w:rPr>
+        <w:t>soal</w:t>
+      </w:r>
+      <w:proofErr w:type="spellEnd"/>
+      <w:r>
+        <w:rPr>
+          <w:rFonts w:ascii="Times New Roman" w:hAnsi="Times New Roman" w:cs="Times New Roman"/>
+          <w:sz w:val="24"/>
+          <w:szCs w:val="24"/>
+        </w:rPr>
+        <w:t xml:space="preserve"> </w:t>
+      </w:r>
+      <w:proofErr w:type="spellStart"/>
+      <w:r>
+        <w:rPr>
+          <w:rFonts w:ascii="Times New Roman" w:hAnsi="Times New Roman" w:cs="Times New Roman"/>
+          <w:sz w:val="24"/>
+          <w:szCs w:val="24"/>
+        </w:rPr>
+        <w:t>lagi</w:t>
+      </w:r>
+      <w:proofErr w:type="spellEnd"/>
+      <w:r>
+        <w:rPr>
+          <w:rFonts w:ascii="Times New Roman" w:hAnsi="Times New Roman" w:cs="Times New Roman"/>
+          <w:sz w:val="24"/>
+          <w:szCs w:val="24"/>
+        </w:rPr>
+        <w:t>.</w:t>
       </w:r>
     </w:p>
     <w:p>
@@ -2186,7 +4891,7 @@
           <w:sz w:val="24"/>
           <w:szCs w:val="24"/>
         </w:rPr>
-        <w:t>3.1.10</w:t>
+        <w:t>3.</w:t>
       </w:r>
       <w:r>
         <w:rPr>
@@ -2195,10 +4900,121 @@
           <w:bCs/>
           <w:sz w:val="24"/>
           <w:szCs w:val="24"/>
+          <w:lang w:val="id-ID"/>
+        </w:rPr>
+        <w:t>7</w:t>
+      </w:r>
+      <w:r>
+        <w:rPr>
+          <w:rFonts w:ascii="Times New Roman" w:hAnsi="Times New Roman" w:cs="Times New Roman"/>
+          <w:b/>
+          <w:bCs/>
+          <w:sz w:val="24"/>
+          <w:szCs w:val="24"/>
+          <w:lang w:val="id-ID"/>
         </w:rPr>
         <w:tab/>
-        <w:t>Rancangan Antar Muka Game Ketika Terluka</w:t>
-      </w:r>
+      </w:r>
+      <w:proofErr w:type="spellStart"/>
+      <w:r>
+        <w:rPr>
+          <w:rFonts w:ascii="Times New Roman" w:hAnsi="Times New Roman" w:cs="Times New Roman"/>
+          <w:b/>
+          <w:bCs/>
+          <w:sz w:val="24"/>
+          <w:szCs w:val="24"/>
+        </w:rPr>
+        <w:t>Rancangan</w:t>
+      </w:r>
+      <w:proofErr w:type="spellEnd"/>
+      <w:r>
+        <w:rPr>
+          <w:rFonts w:ascii="Times New Roman" w:hAnsi="Times New Roman" w:cs="Times New Roman"/>
+          <w:b/>
+          <w:bCs/>
+          <w:sz w:val="24"/>
+          <w:szCs w:val="24"/>
+        </w:rPr>
+        <w:t xml:space="preserve"> </w:t>
+      </w:r>
+      <w:proofErr w:type="spellStart"/>
+      <w:r>
+        <w:rPr>
+          <w:rFonts w:ascii="Times New Roman" w:hAnsi="Times New Roman" w:cs="Times New Roman"/>
+          <w:b/>
+          <w:bCs/>
+          <w:sz w:val="24"/>
+          <w:szCs w:val="24"/>
+        </w:rPr>
+        <w:t>Antar</w:t>
+      </w:r>
+      <w:proofErr w:type="spellEnd"/>
+      <w:r>
+        <w:rPr>
+          <w:rFonts w:ascii="Times New Roman" w:hAnsi="Times New Roman" w:cs="Times New Roman"/>
+          <w:b/>
+          <w:bCs/>
+          <w:sz w:val="24"/>
+          <w:szCs w:val="24"/>
+        </w:rPr>
+        <w:t xml:space="preserve"> </w:t>
+      </w:r>
+      <w:proofErr w:type="spellStart"/>
+      <w:r>
+        <w:rPr>
+          <w:rFonts w:ascii="Times New Roman" w:hAnsi="Times New Roman" w:cs="Times New Roman"/>
+          <w:b/>
+          <w:bCs/>
+          <w:sz w:val="24"/>
+          <w:szCs w:val="24"/>
+        </w:rPr>
+        <w:t>Muka</w:t>
+      </w:r>
+      <w:proofErr w:type="spellEnd"/>
+      <w:r>
+        <w:rPr>
+          <w:rFonts w:ascii="Times New Roman" w:hAnsi="Times New Roman" w:cs="Times New Roman"/>
+          <w:b/>
+          <w:bCs/>
+          <w:sz w:val="24"/>
+          <w:szCs w:val="24"/>
+        </w:rPr>
+        <w:t xml:space="preserve"> Game </w:t>
+      </w:r>
+      <w:proofErr w:type="spellStart"/>
+      <w:r>
+        <w:rPr>
+          <w:rFonts w:ascii="Times New Roman" w:hAnsi="Times New Roman" w:cs="Times New Roman"/>
+          <w:b/>
+          <w:bCs/>
+          <w:sz w:val="24"/>
+          <w:szCs w:val="24"/>
+        </w:rPr>
+        <w:t>Ketika</w:t>
+      </w:r>
+      <w:proofErr w:type="spellEnd"/>
+      <w:r>
+        <w:rPr>
+          <w:rFonts w:ascii="Times New Roman" w:hAnsi="Times New Roman" w:cs="Times New Roman"/>
+          <w:b/>
+          <w:bCs/>
+          <w:sz w:val="24"/>
+          <w:szCs w:val="24"/>
+        </w:rPr>
+        <w:t xml:space="preserve"> </w:t>
+      </w:r>
+      <w:proofErr w:type="spellStart"/>
+      <w:r>
+        <w:rPr>
+          <w:rFonts w:ascii="Times New Roman" w:hAnsi="Times New Roman" w:cs="Times New Roman"/>
+          <w:b/>
+          <w:bCs/>
+          <w:sz w:val="24"/>
+          <w:szCs w:val="24"/>
+        </w:rPr>
+        <w:t>Terluka</w:t>
+      </w:r>
+      <w:proofErr w:type="spellEnd"/>
     </w:p>
     <w:p>
       <w:pPr>
@@ -2215,6 +5031,7 @@
       <w:r>
         <w:rPr>
           <w:noProof/>
+          <w:lang w:val="id-ID" w:eastAsia="id-ID"/>
         </w:rPr>
         <w:drawing>
           <wp:anchor distT="0" distB="0" distL="114300" distR="114300" simplePos="0" relativeHeight="251658240" behindDoc="0" locked="0" layoutInCell="1" allowOverlap="1" wp14:anchorId="02BA2CC4" wp14:editId="3B541B7E">
@@ -2242,7 +5059,7 @@
                     </pic:cNvPicPr>
                   </pic:nvPicPr>
                   <pic:blipFill>
-                    <a:blip r:embed="rId18"/>
+                    <a:blip r:embed="rId19"/>
                     <a:stretch>
                       <a:fillRect/>
                     </a:stretch>
@@ -2277,7 +5094,16 @@
           <w:sz w:val="20"/>
           <w:szCs w:val="20"/>
         </w:rPr>
-        <w:t>10</w:t>
+        <w:t>1</w:t>
+      </w:r>
+      <w:r>
+        <w:rPr>
+          <w:rFonts w:ascii="Times New Roman" w:hAnsi="Times New Roman" w:cs="Times New Roman"/>
+          <w:sz w:val="20"/>
+          <w:szCs w:val="20"/>
+          <w:lang w:val="id-ID"/>
+        </w:rPr>
+        <w:t>1</w:t>
       </w:r>
       <w:r>
         <w:rPr>
@@ -2288,14 +5114,88 @@
         </w:rPr>
         <w:t xml:space="preserve"> </w:t>
       </w:r>
+      <w:proofErr w:type="spellStart"/>
       <w:r>
         <w:rPr>
           <w:rFonts w:ascii="Times New Roman" w:hAnsi="Times New Roman" w:cs="Times New Roman"/>
           <w:sz w:val="20"/>
           <w:szCs w:val="20"/>
         </w:rPr>
-        <w:t>Rancangan Antar Muka Ketika Terluka</w:t>
-      </w:r>
+        <w:t>Rancangan</w:t>
+      </w:r>
+      <w:proofErr w:type="spellEnd"/>
+      <w:r>
+        <w:rPr>
+          <w:rFonts w:ascii="Times New Roman" w:hAnsi="Times New Roman" w:cs="Times New Roman"/>
+          <w:sz w:val="20"/>
+          <w:szCs w:val="20"/>
+        </w:rPr>
+        <w:t xml:space="preserve"> </w:t>
+      </w:r>
+      <w:proofErr w:type="spellStart"/>
+      <w:r>
+        <w:rPr>
+          <w:rFonts w:ascii="Times New Roman" w:hAnsi="Times New Roman" w:cs="Times New Roman"/>
+          <w:sz w:val="20"/>
+          <w:szCs w:val="20"/>
+        </w:rPr>
+        <w:t>Antar</w:t>
+      </w:r>
+      <w:proofErr w:type="spellEnd"/>
+      <w:r>
+        <w:rPr>
+          <w:rFonts w:ascii="Times New Roman" w:hAnsi="Times New Roman" w:cs="Times New Roman"/>
+          <w:sz w:val="20"/>
+          <w:szCs w:val="20"/>
+        </w:rPr>
+        <w:t xml:space="preserve"> </w:t>
+      </w:r>
+      <w:proofErr w:type="spellStart"/>
+      <w:r>
+        <w:rPr>
+          <w:rFonts w:ascii="Times New Roman" w:hAnsi="Times New Roman" w:cs="Times New Roman"/>
+          <w:sz w:val="20"/>
+          <w:szCs w:val="20"/>
+        </w:rPr>
+        <w:t>Muka</w:t>
+      </w:r>
+      <w:proofErr w:type="spellEnd"/>
+      <w:r>
+        <w:rPr>
+          <w:rFonts w:ascii="Times New Roman" w:hAnsi="Times New Roman" w:cs="Times New Roman"/>
+          <w:sz w:val="20"/>
+          <w:szCs w:val="20"/>
+        </w:rPr>
+        <w:t xml:space="preserve"> </w:t>
+      </w:r>
+      <w:proofErr w:type="spellStart"/>
+      <w:r>
+        <w:rPr>
+          <w:rFonts w:ascii="Times New Roman" w:hAnsi="Times New Roman" w:cs="Times New Roman"/>
+          <w:sz w:val="20"/>
+          <w:szCs w:val="20"/>
+        </w:rPr>
+        <w:t>Ketika</w:t>
+      </w:r>
+      <w:proofErr w:type="spellEnd"/>
+      <w:r>
+        <w:rPr>
+          <w:rFonts w:ascii="Times New Roman" w:hAnsi="Times New Roman" w:cs="Times New Roman"/>
+          <w:sz w:val="20"/>
+          <w:szCs w:val="20"/>
+        </w:rPr>
+        <w:t xml:space="preserve"> </w:t>
+      </w:r>
+      <w:proofErr w:type="spellStart"/>
+      <w:r>
+        <w:rPr>
+          <w:rFonts w:ascii="Times New Roman" w:hAnsi="Times New Roman" w:cs="Times New Roman"/>
+          <w:sz w:val="20"/>
+          <w:szCs w:val="20"/>
+        </w:rPr>
+        <w:t>Terluka</w:t>
+      </w:r>
+      <w:proofErr w:type="spellEnd"/>
     </w:p>
     <w:p>
       <w:pPr>
@@ -2304,13 +5204,483 @@
         <w:ind w:left="0" w:firstLine="720"/>
         <w:jc w:val="both"/>
       </w:pPr>
-      <w:r>
-        <w:rPr>
-          <w:rFonts w:ascii="Times New Roman" w:hAnsi="Times New Roman" w:cs="Times New Roman"/>
-          <w:sz w:val="24"/>
-          <w:szCs w:val="24"/>
-        </w:rPr>
-        <w:t>Gambar 3.10 menerangkan bahwa ketika jawaban salah maka player menerima kerusakan (damage) yang digambarakan dengan garis kuning. Kemudian player berjalan sedikit dan akan muncul soal baru seperti pada gambar 3.9.</w:t>
+      <w:proofErr w:type="spellStart"/>
+      <w:proofErr w:type="gramStart"/>
+      <w:r>
+        <w:rPr>
+          <w:rFonts w:ascii="Times New Roman" w:hAnsi="Times New Roman" w:cs="Times New Roman"/>
+          <w:sz w:val="24"/>
+          <w:szCs w:val="24"/>
+        </w:rPr>
+        <w:t>Gambar</w:t>
+      </w:r>
+      <w:proofErr w:type="spellEnd"/>
+      <w:r>
+        <w:rPr>
+          <w:rFonts w:ascii="Times New Roman" w:hAnsi="Times New Roman" w:cs="Times New Roman"/>
+          <w:sz w:val="24"/>
+          <w:szCs w:val="24"/>
+        </w:rPr>
+        <w:t xml:space="preserve"> 3.1</w:t>
+      </w:r>
+      <w:r>
+        <w:rPr>
+          <w:rFonts w:ascii="Times New Roman" w:hAnsi="Times New Roman" w:cs="Times New Roman"/>
+          <w:sz w:val="24"/>
+          <w:szCs w:val="24"/>
+          <w:lang w:val="id-ID"/>
+        </w:rPr>
+        <w:t>1</w:t>
+      </w:r>
+      <w:r>
+        <w:rPr>
+          <w:rFonts w:ascii="Times New Roman" w:hAnsi="Times New Roman" w:cs="Times New Roman"/>
+          <w:sz w:val="24"/>
+          <w:szCs w:val="24"/>
+        </w:rPr>
+        <w:t xml:space="preserve"> </w:t>
+      </w:r>
+      <w:proofErr w:type="spellStart"/>
+      <w:r>
+        <w:rPr>
+          <w:rFonts w:ascii="Times New Roman" w:hAnsi="Times New Roman" w:cs="Times New Roman"/>
+          <w:sz w:val="24"/>
+          <w:szCs w:val="24"/>
+        </w:rPr>
+        <w:t>menerangkan</w:t>
+      </w:r>
+      <w:proofErr w:type="spellEnd"/>
+      <w:r>
+        <w:rPr>
+          <w:rFonts w:ascii="Times New Roman" w:hAnsi="Times New Roman" w:cs="Times New Roman"/>
+          <w:sz w:val="24"/>
+          <w:szCs w:val="24"/>
+        </w:rPr>
+        <w:t xml:space="preserve"> </w:t>
+      </w:r>
+      <w:proofErr w:type="spellStart"/>
+      <w:r>
+        <w:rPr>
+          <w:rFonts w:ascii="Times New Roman" w:hAnsi="Times New Roman" w:cs="Times New Roman"/>
+          <w:sz w:val="24"/>
+          <w:szCs w:val="24"/>
+        </w:rPr>
+        <w:t>bahwa</w:t>
+      </w:r>
+      <w:proofErr w:type="spellEnd"/>
+      <w:r>
+        <w:rPr>
+          <w:rFonts w:ascii="Times New Roman" w:hAnsi="Times New Roman" w:cs="Times New Roman"/>
+          <w:sz w:val="24"/>
+          <w:szCs w:val="24"/>
+        </w:rPr>
+        <w:t xml:space="preserve"> </w:t>
+      </w:r>
+      <w:proofErr w:type="spellStart"/>
+      <w:r>
+        <w:rPr>
+          <w:rFonts w:ascii="Times New Roman" w:hAnsi="Times New Roman" w:cs="Times New Roman"/>
+          <w:sz w:val="24"/>
+          <w:szCs w:val="24"/>
+        </w:rPr>
+        <w:t>ketika</w:t>
+      </w:r>
+      <w:proofErr w:type="spellEnd"/>
+      <w:r>
+        <w:rPr>
+          <w:rFonts w:ascii="Times New Roman" w:hAnsi="Times New Roman" w:cs="Times New Roman"/>
+          <w:sz w:val="24"/>
+          <w:szCs w:val="24"/>
+        </w:rPr>
+        <w:t xml:space="preserve"> </w:t>
+      </w:r>
+      <w:proofErr w:type="spellStart"/>
+      <w:r>
+        <w:rPr>
+          <w:rFonts w:ascii="Times New Roman" w:hAnsi="Times New Roman" w:cs="Times New Roman"/>
+          <w:sz w:val="24"/>
+          <w:szCs w:val="24"/>
+        </w:rPr>
+        <w:t>jawaban</w:t>
+      </w:r>
+      <w:proofErr w:type="spellEnd"/>
+      <w:r>
+        <w:rPr>
+          <w:rFonts w:ascii="Times New Roman" w:hAnsi="Times New Roman" w:cs="Times New Roman"/>
+          <w:sz w:val="24"/>
+          <w:szCs w:val="24"/>
+        </w:rPr>
+        <w:t xml:space="preserve"> </w:t>
+      </w:r>
+      <w:proofErr w:type="spellStart"/>
+      <w:r>
+        <w:rPr>
+          <w:rFonts w:ascii="Times New Roman" w:hAnsi="Times New Roman" w:cs="Times New Roman"/>
+          <w:sz w:val="24"/>
+          <w:szCs w:val="24"/>
+        </w:rPr>
+        <w:t>salah</w:t>
+      </w:r>
+      <w:proofErr w:type="spellEnd"/>
+      <w:r>
+        <w:rPr>
+          <w:rFonts w:ascii="Times New Roman" w:hAnsi="Times New Roman" w:cs="Times New Roman"/>
+          <w:sz w:val="24"/>
+          <w:szCs w:val="24"/>
+        </w:rPr>
+        <w:t xml:space="preserve"> </w:t>
+      </w:r>
+      <w:proofErr w:type="spellStart"/>
+      <w:r>
+        <w:rPr>
+          <w:rFonts w:ascii="Times New Roman" w:hAnsi="Times New Roman" w:cs="Times New Roman"/>
+          <w:sz w:val="24"/>
+          <w:szCs w:val="24"/>
+        </w:rPr>
+        <w:t>maka</w:t>
+      </w:r>
+      <w:proofErr w:type="spellEnd"/>
+      <w:r>
+        <w:rPr>
+          <w:rFonts w:ascii="Times New Roman" w:hAnsi="Times New Roman" w:cs="Times New Roman"/>
+          <w:sz w:val="24"/>
+          <w:szCs w:val="24"/>
+        </w:rPr>
+        <w:t xml:space="preserve"> player </w:t>
+      </w:r>
+      <w:proofErr w:type="spellStart"/>
+      <w:r>
+        <w:rPr>
+          <w:rFonts w:ascii="Times New Roman" w:hAnsi="Times New Roman" w:cs="Times New Roman"/>
+          <w:sz w:val="24"/>
+          <w:szCs w:val="24"/>
+        </w:rPr>
+        <w:t>menerima</w:t>
+      </w:r>
+      <w:proofErr w:type="spellEnd"/>
+      <w:r>
+        <w:rPr>
+          <w:rFonts w:ascii="Times New Roman" w:hAnsi="Times New Roman" w:cs="Times New Roman"/>
+          <w:sz w:val="24"/>
+          <w:szCs w:val="24"/>
+        </w:rPr>
+        <w:t xml:space="preserve"> </w:t>
+      </w:r>
+      <w:proofErr w:type="spellStart"/>
+      <w:r>
+        <w:rPr>
+          <w:rFonts w:ascii="Times New Roman" w:hAnsi="Times New Roman" w:cs="Times New Roman"/>
+          <w:sz w:val="24"/>
+          <w:szCs w:val="24"/>
+        </w:rPr>
+        <w:t>kerusakan</w:t>
+      </w:r>
+      <w:proofErr w:type="spellEnd"/>
+      <w:r>
+        <w:rPr>
+          <w:rFonts w:ascii="Times New Roman" w:hAnsi="Times New Roman" w:cs="Times New Roman"/>
+          <w:sz w:val="24"/>
+          <w:szCs w:val="24"/>
+        </w:rPr>
+        <w:t xml:space="preserve"> (damage) yang </w:t>
+      </w:r>
+      <w:proofErr w:type="spellStart"/>
+      <w:r>
+        <w:rPr>
+          <w:rFonts w:ascii="Times New Roman" w:hAnsi="Times New Roman" w:cs="Times New Roman"/>
+          <w:sz w:val="24"/>
+          <w:szCs w:val="24"/>
+        </w:rPr>
+        <w:t>digambarakan</w:t>
+      </w:r>
+      <w:proofErr w:type="spellEnd"/>
+      <w:r>
+        <w:rPr>
+          <w:rFonts w:ascii="Times New Roman" w:hAnsi="Times New Roman" w:cs="Times New Roman"/>
+          <w:sz w:val="24"/>
+          <w:szCs w:val="24"/>
+        </w:rPr>
+        <w:t xml:space="preserve"> </w:t>
+      </w:r>
+      <w:proofErr w:type="spellStart"/>
+      <w:r>
+        <w:rPr>
+          <w:rFonts w:ascii="Times New Roman" w:hAnsi="Times New Roman" w:cs="Times New Roman"/>
+          <w:sz w:val="24"/>
+          <w:szCs w:val="24"/>
+        </w:rPr>
+        <w:t>dengan</w:t>
+      </w:r>
+      <w:proofErr w:type="spellEnd"/>
+      <w:r>
+        <w:rPr>
+          <w:rFonts w:ascii="Times New Roman" w:hAnsi="Times New Roman" w:cs="Times New Roman"/>
+          <w:sz w:val="24"/>
+          <w:szCs w:val="24"/>
+        </w:rPr>
+        <w:t xml:space="preserve"> </w:t>
+      </w:r>
+      <w:proofErr w:type="spellStart"/>
+      <w:r>
+        <w:rPr>
+          <w:rFonts w:ascii="Times New Roman" w:hAnsi="Times New Roman" w:cs="Times New Roman"/>
+          <w:sz w:val="24"/>
+          <w:szCs w:val="24"/>
+        </w:rPr>
+        <w:t>garis</w:t>
+      </w:r>
+      <w:proofErr w:type="spellEnd"/>
+      <w:r>
+        <w:rPr>
+          <w:rFonts w:ascii="Times New Roman" w:hAnsi="Times New Roman" w:cs="Times New Roman"/>
+          <w:sz w:val="24"/>
+          <w:szCs w:val="24"/>
+        </w:rPr>
+        <w:t xml:space="preserve"> </w:t>
+      </w:r>
+      <w:proofErr w:type="spellStart"/>
+      <w:r>
+        <w:rPr>
+          <w:rFonts w:ascii="Times New Roman" w:hAnsi="Times New Roman" w:cs="Times New Roman"/>
+          <w:sz w:val="24"/>
+          <w:szCs w:val="24"/>
+        </w:rPr>
+        <w:t>kuning</w:t>
+      </w:r>
+      <w:proofErr w:type="spellEnd"/>
+      <w:r>
+        <w:rPr>
+          <w:rFonts w:ascii="Times New Roman" w:hAnsi="Times New Roman" w:cs="Times New Roman"/>
+          <w:sz w:val="24"/>
+          <w:szCs w:val="24"/>
+        </w:rPr>
+        <w:t>.</w:t>
+      </w:r>
+      <w:proofErr w:type="gramEnd"/>
+      <w:r>
+        <w:rPr>
+          <w:rFonts w:ascii="Times New Roman" w:hAnsi="Times New Roman" w:cs="Times New Roman"/>
+          <w:sz w:val="24"/>
+          <w:szCs w:val="24"/>
+        </w:rPr>
+        <w:t xml:space="preserve"> </w:t>
+      </w:r>
+      <w:proofErr w:type="spellStart"/>
+      <w:r>
+        <w:rPr>
+          <w:rFonts w:ascii="Times New Roman" w:hAnsi="Times New Roman" w:cs="Times New Roman"/>
+          <w:sz w:val="24"/>
+          <w:szCs w:val="24"/>
+        </w:rPr>
+        <w:t>Kemudian</w:t>
+      </w:r>
+      <w:proofErr w:type="spellEnd"/>
+      <w:r>
+        <w:rPr>
+          <w:rFonts w:ascii="Times New Roman" w:hAnsi="Times New Roman" w:cs="Times New Roman"/>
+          <w:sz w:val="24"/>
+          <w:szCs w:val="24"/>
+        </w:rPr>
+        <w:t xml:space="preserve"> player </w:t>
+      </w:r>
+      <w:proofErr w:type="spellStart"/>
+      <w:r>
+        <w:rPr>
+          <w:rFonts w:ascii="Times New Roman" w:hAnsi="Times New Roman" w:cs="Times New Roman"/>
+          <w:sz w:val="24"/>
+          <w:szCs w:val="24"/>
+        </w:rPr>
+        <w:t>berjalan</w:t>
+      </w:r>
+      <w:proofErr w:type="spellEnd"/>
+      <w:r>
+        <w:rPr>
+          <w:rFonts w:ascii="Times New Roman" w:hAnsi="Times New Roman" w:cs="Times New Roman"/>
+          <w:sz w:val="24"/>
+          <w:szCs w:val="24"/>
+        </w:rPr>
+        <w:t xml:space="preserve"> </w:t>
+      </w:r>
+      <w:proofErr w:type="spellStart"/>
+      <w:r>
+        <w:rPr>
+          <w:rFonts w:ascii="Times New Roman" w:hAnsi="Times New Roman" w:cs="Times New Roman"/>
+          <w:sz w:val="24"/>
+          <w:szCs w:val="24"/>
+        </w:rPr>
+        <w:t>sedikit</w:t>
+      </w:r>
+      <w:proofErr w:type="spellEnd"/>
+      <w:r>
+        <w:rPr>
+          <w:rFonts w:ascii="Times New Roman" w:hAnsi="Times New Roman" w:cs="Times New Roman"/>
+          <w:sz w:val="24"/>
+          <w:szCs w:val="24"/>
+        </w:rPr>
+        <w:t xml:space="preserve"> </w:t>
+      </w:r>
+      <w:proofErr w:type="spellStart"/>
+      <w:r>
+        <w:rPr>
+          <w:rFonts w:ascii="Times New Roman" w:hAnsi="Times New Roman" w:cs="Times New Roman"/>
+          <w:sz w:val="24"/>
+          <w:szCs w:val="24"/>
+        </w:rPr>
+        <w:t>dan</w:t>
+      </w:r>
+      <w:proofErr w:type="spellEnd"/>
+      <w:r>
+        <w:rPr>
+          <w:rFonts w:ascii="Times New Roman" w:hAnsi="Times New Roman" w:cs="Times New Roman"/>
+          <w:sz w:val="24"/>
+          <w:szCs w:val="24"/>
+        </w:rPr>
+        <w:t xml:space="preserve"> </w:t>
+      </w:r>
+      <w:proofErr w:type="spellStart"/>
+      <w:proofErr w:type="gramStart"/>
+      <w:r>
+        <w:rPr>
+          <w:rFonts w:ascii="Times New Roman" w:hAnsi="Times New Roman" w:cs="Times New Roman"/>
+          <w:sz w:val="24"/>
+          <w:szCs w:val="24"/>
+        </w:rPr>
+        <w:t>akan</w:t>
+      </w:r>
+      <w:proofErr w:type="spellEnd"/>
+      <w:proofErr w:type="gramEnd"/>
+      <w:r>
+        <w:rPr>
+          <w:rFonts w:ascii="Times New Roman" w:hAnsi="Times New Roman" w:cs="Times New Roman"/>
+          <w:sz w:val="24"/>
+          <w:szCs w:val="24"/>
+        </w:rPr>
+        <w:t xml:space="preserve"> </w:t>
+      </w:r>
+      <w:proofErr w:type="spellStart"/>
+      <w:r>
+        <w:rPr>
+          <w:rFonts w:ascii="Times New Roman" w:hAnsi="Times New Roman" w:cs="Times New Roman"/>
+          <w:sz w:val="24"/>
+          <w:szCs w:val="24"/>
+        </w:rPr>
+        <w:t>muncul</w:t>
+      </w:r>
+      <w:proofErr w:type="spellEnd"/>
+      <w:r>
+        <w:rPr>
+          <w:rFonts w:ascii="Times New Roman" w:hAnsi="Times New Roman" w:cs="Times New Roman"/>
+          <w:sz w:val="24"/>
+          <w:szCs w:val="24"/>
+        </w:rPr>
+        <w:t xml:space="preserve"> </w:t>
+      </w:r>
+      <w:proofErr w:type="spellStart"/>
+      <w:r>
+        <w:rPr>
+          <w:rFonts w:ascii="Times New Roman" w:hAnsi="Times New Roman" w:cs="Times New Roman"/>
+          <w:sz w:val="24"/>
+          <w:szCs w:val="24"/>
+        </w:rPr>
+        <w:t>soal</w:t>
+      </w:r>
+      <w:proofErr w:type="spellEnd"/>
+      <w:r>
+        <w:rPr>
+          <w:rFonts w:ascii="Times New Roman" w:hAnsi="Times New Roman" w:cs="Times New Roman"/>
+          <w:sz w:val="24"/>
+          <w:szCs w:val="24"/>
+        </w:rPr>
+        <w:t xml:space="preserve"> </w:t>
+      </w:r>
+      <w:proofErr w:type="spellStart"/>
+      <w:r>
+        <w:rPr>
+          <w:rFonts w:ascii="Times New Roman" w:hAnsi="Times New Roman" w:cs="Times New Roman"/>
+          <w:sz w:val="24"/>
+          <w:szCs w:val="24"/>
+        </w:rPr>
+        <w:t>baru</w:t>
+      </w:r>
+      <w:proofErr w:type="spellEnd"/>
+      <w:r>
+        <w:rPr>
+          <w:rFonts w:ascii="Times New Roman" w:hAnsi="Times New Roman" w:cs="Times New Roman"/>
+          <w:sz w:val="24"/>
+          <w:szCs w:val="24"/>
+        </w:rPr>
+        <w:t xml:space="preserve"> </w:t>
+      </w:r>
+      <w:proofErr w:type="spellStart"/>
+      <w:r>
+        <w:rPr>
+          <w:rFonts w:ascii="Times New Roman" w:hAnsi="Times New Roman" w:cs="Times New Roman"/>
+          <w:sz w:val="24"/>
+          <w:szCs w:val="24"/>
+        </w:rPr>
+        <w:t>seperti</w:t>
+      </w:r>
+      <w:proofErr w:type="spellEnd"/>
+      <w:r>
+        <w:rPr>
+          <w:rFonts w:ascii="Times New Roman" w:hAnsi="Times New Roman" w:cs="Times New Roman"/>
+          <w:sz w:val="24"/>
+          <w:szCs w:val="24"/>
+        </w:rPr>
+        <w:t xml:space="preserve"> </w:t>
+      </w:r>
+      <w:proofErr w:type="spellStart"/>
+      <w:r>
+        <w:rPr>
+          <w:rFonts w:ascii="Times New Roman" w:hAnsi="Times New Roman" w:cs="Times New Roman"/>
+          <w:sz w:val="24"/>
+          <w:szCs w:val="24"/>
+        </w:rPr>
+        <w:t>pada</w:t>
+      </w:r>
+      <w:proofErr w:type="spellEnd"/>
+      <w:r>
+        <w:rPr>
+          <w:rFonts w:ascii="Times New Roman" w:hAnsi="Times New Roman" w:cs="Times New Roman"/>
+          <w:sz w:val="24"/>
+          <w:szCs w:val="24"/>
+        </w:rPr>
+        <w:t xml:space="preserve"> </w:t>
+      </w:r>
+      <w:proofErr w:type="spellStart"/>
+      <w:r>
+        <w:rPr>
+          <w:rFonts w:ascii="Times New Roman" w:hAnsi="Times New Roman" w:cs="Times New Roman"/>
+          <w:sz w:val="24"/>
+          <w:szCs w:val="24"/>
+        </w:rPr>
+        <w:t>gambar</w:t>
+      </w:r>
+      <w:proofErr w:type="spellEnd"/>
+      <w:r>
+        <w:rPr>
+          <w:rFonts w:ascii="Times New Roman" w:hAnsi="Times New Roman" w:cs="Times New Roman"/>
+          <w:sz w:val="24"/>
+          <w:szCs w:val="24"/>
+        </w:rPr>
+        <w:t xml:space="preserve"> 3.</w:t>
+      </w:r>
+      <w:r>
+        <w:rPr>
+          <w:rFonts w:ascii="Times New Roman" w:hAnsi="Times New Roman" w:cs="Times New Roman"/>
+          <w:sz w:val="24"/>
+          <w:szCs w:val="24"/>
+          <w:lang w:val="id-ID"/>
+        </w:rPr>
+        <w:t>10</w:t>
+      </w:r>
+      <w:r>
+        <w:rPr>
+          <w:rFonts w:ascii="Times New Roman" w:hAnsi="Times New Roman" w:cs="Times New Roman"/>
+          <w:sz w:val="24"/>
+          <w:szCs w:val="24"/>
+        </w:rPr>
+        <w:t>.</w:t>
       </w:r>
     </w:p>
     <w:p>
@@ -2323,6 +5693,161 @@
           <w:rFonts w:ascii="Times New Roman" w:hAnsi="Times New Roman" w:cs="Times New Roman"/>
           <w:sz w:val="24"/>
           <w:szCs w:val="24"/>
+          <w:lang w:val="id-ID"/>
+        </w:rPr>
+      </w:pPr>
+    </w:p>
+    <w:p>
+      <w:pPr>
+        <w:pStyle w:val="ListParagraph1"/>
+        <w:spacing w:after="0" w:line="360" w:lineRule="auto"/>
+        <w:ind w:left="0" w:firstLine="720"/>
+        <w:jc w:val="both"/>
+        <w:rPr>
+          <w:rFonts w:ascii="Times New Roman" w:hAnsi="Times New Roman" w:cs="Times New Roman"/>
+          <w:sz w:val="24"/>
+          <w:szCs w:val="24"/>
+          <w:lang w:val="id-ID"/>
+        </w:rPr>
+      </w:pPr>
+    </w:p>
+    <w:p>
+      <w:pPr>
+        <w:pStyle w:val="ListParagraph1"/>
+        <w:spacing w:after="0" w:line="360" w:lineRule="auto"/>
+        <w:ind w:left="0" w:firstLine="720"/>
+        <w:jc w:val="both"/>
+        <w:rPr>
+          <w:rFonts w:ascii="Times New Roman" w:hAnsi="Times New Roman" w:cs="Times New Roman"/>
+          <w:sz w:val="24"/>
+          <w:szCs w:val="24"/>
+          <w:lang w:val="id-ID"/>
+        </w:rPr>
+      </w:pPr>
+    </w:p>
+    <w:p>
+      <w:pPr>
+        <w:pStyle w:val="ListParagraph1"/>
+        <w:spacing w:after="0" w:line="360" w:lineRule="auto"/>
+        <w:ind w:left="0" w:firstLine="720"/>
+        <w:jc w:val="both"/>
+        <w:rPr>
+          <w:rFonts w:ascii="Times New Roman" w:hAnsi="Times New Roman" w:cs="Times New Roman"/>
+          <w:sz w:val="24"/>
+          <w:szCs w:val="24"/>
+          <w:lang w:val="id-ID"/>
+        </w:rPr>
+      </w:pPr>
+    </w:p>
+    <w:p>
+      <w:pPr>
+        <w:pStyle w:val="ListParagraph1"/>
+        <w:spacing w:after="0" w:line="360" w:lineRule="auto"/>
+        <w:ind w:left="0" w:firstLine="720"/>
+        <w:jc w:val="both"/>
+        <w:rPr>
+          <w:rFonts w:ascii="Times New Roman" w:hAnsi="Times New Roman" w:cs="Times New Roman"/>
+          <w:sz w:val="24"/>
+          <w:szCs w:val="24"/>
+          <w:lang w:val="id-ID"/>
+        </w:rPr>
+      </w:pPr>
+    </w:p>
+    <w:p>
+      <w:pPr>
+        <w:pStyle w:val="ListParagraph1"/>
+        <w:spacing w:after="0" w:line="360" w:lineRule="auto"/>
+        <w:ind w:left="0" w:firstLine="720"/>
+        <w:jc w:val="both"/>
+        <w:rPr>
+          <w:rFonts w:ascii="Times New Roman" w:hAnsi="Times New Roman" w:cs="Times New Roman"/>
+          <w:sz w:val="24"/>
+          <w:szCs w:val="24"/>
+          <w:lang w:val="id-ID"/>
+        </w:rPr>
+      </w:pPr>
+    </w:p>
+    <w:p>
+      <w:pPr>
+        <w:pStyle w:val="ListParagraph1"/>
+        <w:spacing w:after="0" w:line="360" w:lineRule="auto"/>
+        <w:ind w:left="0" w:firstLine="720"/>
+        <w:jc w:val="both"/>
+        <w:rPr>
+          <w:rFonts w:ascii="Times New Roman" w:hAnsi="Times New Roman" w:cs="Times New Roman"/>
+          <w:sz w:val="24"/>
+          <w:szCs w:val="24"/>
+          <w:lang w:val="id-ID"/>
+        </w:rPr>
+      </w:pPr>
+    </w:p>
+    <w:p>
+      <w:pPr>
+        <w:pStyle w:val="ListParagraph1"/>
+        <w:spacing w:after="0" w:line="360" w:lineRule="auto"/>
+        <w:ind w:left="0" w:firstLine="720"/>
+        <w:jc w:val="both"/>
+        <w:rPr>
+          <w:rFonts w:ascii="Times New Roman" w:hAnsi="Times New Roman" w:cs="Times New Roman"/>
+          <w:sz w:val="24"/>
+          <w:szCs w:val="24"/>
+          <w:lang w:val="id-ID"/>
+        </w:rPr>
+      </w:pPr>
+    </w:p>
+    <w:p>
+      <w:pPr>
+        <w:pStyle w:val="ListParagraph1"/>
+        <w:spacing w:after="0" w:line="360" w:lineRule="auto"/>
+        <w:ind w:left="0" w:firstLine="720"/>
+        <w:jc w:val="both"/>
+        <w:rPr>
+          <w:rFonts w:ascii="Times New Roman" w:hAnsi="Times New Roman" w:cs="Times New Roman"/>
+          <w:sz w:val="24"/>
+          <w:szCs w:val="24"/>
+          <w:lang w:val="id-ID"/>
+        </w:rPr>
+      </w:pPr>
+    </w:p>
+    <w:p>
+      <w:pPr>
+        <w:pStyle w:val="ListParagraph1"/>
+        <w:spacing w:after="0" w:line="360" w:lineRule="auto"/>
+        <w:ind w:left="0" w:firstLine="720"/>
+        <w:jc w:val="both"/>
+        <w:rPr>
+          <w:rFonts w:ascii="Times New Roman" w:hAnsi="Times New Roman" w:cs="Times New Roman"/>
+          <w:sz w:val="24"/>
+          <w:szCs w:val="24"/>
+          <w:lang w:val="id-ID"/>
+        </w:rPr>
+      </w:pPr>
+    </w:p>
+    <w:p>
+      <w:pPr>
+        <w:pStyle w:val="ListParagraph1"/>
+        <w:spacing w:after="0" w:line="360" w:lineRule="auto"/>
+        <w:ind w:left="0" w:firstLine="720"/>
+        <w:jc w:val="both"/>
+        <w:rPr>
+          <w:rFonts w:ascii="Times New Roman" w:hAnsi="Times New Roman" w:cs="Times New Roman"/>
+          <w:sz w:val="24"/>
+          <w:szCs w:val="24"/>
+          <w:lang w:val="id-ID"/>
+        </w:rPr>
+      </w:pPr>
+    </w:p>
+    <w:p>
+      <w:pPr>
+        <w:pStyle w:val="ListParagraph1"/>
+        <w:spacing w:after="0" w:line="360" w:lineRule="auto"/>
+        <w:ind w:left="0" w:firstLine="720"/>
+        <w:jc w:val="both"/>
+        <w:rPr>
+          <w:rFonts w:ascii="Times New Roman" w:hAnsi="Times New Roman" w:cs="Times New Roman"/>
+          <w:sz w:val="24"/>
+          <w:szCs w:val="24"/>
+          <w:lang w:val="id-ID"/>
         </w:rPr>
       </w:pPr>
     </w:p>
@@ -2348,7 +5873,8 @@
           <w:sz w:val="24"/>
           <w:szCs w:val="24"/>
         </w:rPr>
-        <w:t>3.1.11</w:t>
+        <w:lastRenderedPageBreak/>
+        <w:t>3.</w:t>
       </w:r>
       <w:r>
         <w:rPr>
@@ -2357,10 +5883,121 @@
           <w:bCs/>
           <w:sz w:val="24"/>
           <w:szCs w:val="24"/>
+          <w:lang w:val="id-ID"/>
+        </w:rPr>
+        <w:t>8</w:t>
+      </w:r>
+      <w:r>
+        <w:rPr>
+          <w:rFonts w:ascii="Times New Roman" w:hAnsi="Times New Roman" w:cs="Times New Roman"/>
+          <w:b/>
+          <w:bCs/>
+          <w:sz w:val="24"/>
+          <w:szCs w:val="24"/>
+          <w:lang w:val="id-ID"/>
         </w:rPr>
         <w:tab/>
-        <w:t>Rancangan Antar Muka Game Ketika Menyerang</w:t>
-      </w:r>
+      </w:r>
+      <w:proofErr w:type="spellStart"/>
+      <w:r>
+        <w:rPr>
+          <w:rFonts w:ascii="Times New Roman" w:hAnsi="Times New Roman" w:cs="Times New Roman"/>
+          <w:b/>
+          <w:bCs/>
+          <w:sz w:val="24"/>
+          <w:szCs w:val="24"/>
+        </w:rPr>
+        <w:t>Rancangan</w:t>
+      </w:r>
+      <w:proofErr w:type="spellEnd"/>
+      <w:r>
+        <w:rPr>
+          <w:rFonts w:ascii="Times New Roman" w:hAnsi="Times New Roman" w:cs="Times New Roman"/>
+          <w:b/>
+          <w:bCs/>
+          <w:sz w:val="24"/>
+          <w:szCs w:val="24"/>
+        </w:rPr>
+        <w:t xml:space="preserve"> </w:t>
+      </w:r>
+      <w:proofErr w:type="spellStart"/>
+      <w:r>
+        <w:rPr>
+          <w:rFonts w:ascii="Times New Roman" w:hAnsi="Times New Roman" w:cs="Times New Roman"/>
+          <w:b/>
+          <w:bCs/>
+          <w:sz w:val="24"/>
+          <w:szCs w:val="24"/>
+        </w:rPr>
+        <w:t>Antar</w:t>
+      </w:r>
+      <w:proofErr w:type="spellEnd"/>
+      <w:r>
+        <w:rPr>
+          <w:rFonts w:ascii="Times New Roman" w:hAnsi="Times New Roman" w:cs="Times New Roman"/>
+          <w:b/>
+          <w:bCs/>
+          <w:sz w:val="24"/>
+          <w:szCs w:val="24"/>
+        </w:rPr>
+        <w:t xml:space="preserve"> </w:t>
+      </w:r>
+      <w:proofErr w:type="spellStart"/>
+      <w:r>
+        <w:rPr>
+          <w:rFonts w:ascii="Times New Roman" w:hAnsi="Times New Roman" w:cs="Times New Roman"/>
+          <w:b/>
+          <w:bCs/>
+          <w:sz w:val="24"/>
+          <w:szCs w:val="24"/>
+        </w:rPr>
+        <w:t>Muka</w:t>
+      </w:r>
+      <w:proofErr w:type="spellEnd"/>
+      <w:r>
+        <w:rPr>
+          <w:rFonts w:ascii="Times New Roman" w:hAnsi="Times New Roman" w:cs="Times New Roman"/>
+          <w:b/>
+          <w:bCs/>
+          <w:sz w:val="24"/>
+          <w:szCs w:val="24"/>
+        </w:rPr>
+        <w:t xml:space="preserve"> Game </w:t>
+      </w:r>
+      <w:proofErr w:type="spellStart"/>
+      <w:r>
+        <w:rPr>
+          <w:rFonts w:ascii="Times New Roman" w:hAnsi="Times New Roman" w:cs="Times New Roman"/>
+          <w:b/>
+          <w:bCs/>
+          <w:sz w:val="24"/>
+          <w:szCs w:val="24"/>
+        </w:rPr>
+        <w:t>Ketika</w:t>
+      </w:r>
+      <w:proofErr w:type="spellEnd"/>
+      <w:r>
+        <w:rPr>
+          <w:rFonts w:ascii="Times New Roman" w:hAnsi="Times New Roman" w:cs="Times New Roman"/>
+          <w:b/>
+          <w:bCs/>
+          <w:sz w:val="24"/>
+          <w:szCs w:val="24"/>
+        </w:rPr>
+        <w:t xml:space="preserve"> </w:t>
+      </w:r>
+      <w:proofErr w:type="spellStart"/>
+      <w:r>
+        <w:rPr>
+          <w:rFonts w:ascii="Times New Roman" w:hAnsi="Times New Roman" w:cs="Times New Roman"/>
+          <w:b/>
+          <w:bCs/>
+          <w:sz w:val="24"/>
+          <w:szCs w:val="24"/>
+        </w:rPr>
+        <w:t>Menyerang</w:t>
+      </w:r>
+      <w:proofErr w:type="spellEnd"/>
     </w:p>
     <w:p>
       <w:pPr>
@@ -2377,6 +6014,7 @@
       <w:r>
         <w:rPr>
           <w:noProof/>
+          <w:lang w:val="id-ID" w:eastAsia="id-ID"/>
         </w:rPr>
         <w:drawing>
           <wp:anchor distT="0" distB="0" distL="114300" distR="114300" simplePos="0" relativeHeight="251659264" behindDoc="0" locked="0" layoutInCell="1" allowOverlap="1" wp14:anchorId="24AF84C6" wp14:editId="7C855BCB">
@@ -2404,7 +6042,7 @@
                     </pic:cNvPicPr>
                   </pic:nvPicPr>
                   <pic:blipFill>
-                    <a:blip r:embed="rId19"/>
+                    <a:blip r:embed="rId20"/>
                     <a:stretch>
                       <a:fillRect/>
                     </a:stretch>
@@ -2439,7 +6077,16 @@
           <w:sz w:val="20"/>
           <w:szCs w:val="20"/>
         </w:rPr>
-        <w:t>11</w:t>
+        <w:t>1</w:t>
+      </w:r>
+      <w:r>
+        <w:rPr>
+          <w:rFonts w:ascii="Times New Roman" w:hAnsi="Times New Roman" w:cs="Times New Roman"/>
+          <w:sz w:val="20"/>
+          <w:szCs w:val="20"/>
+          <w:lang w:val="id-ID"/>
+        </w:rPr>
+        <w:t>2</w:t>
       </w:r>
       <w:r>
         <w:rPr>
@@ -2450,14 +6097,88 @@
         </w:rPr>
         <w:t xml:space="preserve"> </w:t>
       </w:r>
+      <w:proofErr w:type="spellStart"/>
       <w:r>
         <w:rPr>
           <w:rFonts w:ascii="Times New Roman" w:hAnsi="Times New Roman" w:cs="Times New Roman"/>
           <w:sz w:val="20"/>
           <w:szCs w:val="20"/>
         </w:rPr>
-        <w:t>Rancangan Antar Muka Ketika Menyerang</w:t>
-      </w:r>
+        <w:t>Rancangan</w:t>
+      </w:r>
+      <w:proofErr w:type="spellEnd"/>
+      <w:r>
+        <w:rPr>
+          <w:rFonts w:ascii="Times New Roman" w:hAnsi="Times New Roman" w:cs="Times New Roman"/>
+          <w:sz w:val="20"/>
+          <w:szCs w:val="20"/>
+        </w:rPr>
+        <w:t xml:space="preserve"> </w:t>
+      </w:r>
+      <w:proofErr w:type="spellStart"/>
+      <w:r>
+        <w:rPr>
+          <w:rFonts w:ascii="Times New Roman" w:hAnsi="Times New Roman" w:cs="Times New Roman"/>
+          <w:sz w:val="20"/>
+          <w:szCs w:val="20"/>
+        </w:rPr>
+        <w:t>Antar</w:t>
+      </w:r>
+      <w:proofErr w:type="spellEnd"/>
+      <w:r>
+        <w:rPr>
+          <w:rFonts w:ascii="Times New Roman" w:hAnsi="Times New Roman" w:cs="Times New Roman"/>
+          <w:sz w:val="20"/>
+          <w:szCs w:val="20"/>
+        </w:rPr>
+        <w:t xml:space="preserve"> </w:t>
+      </w:r>
+      <w:proofErr w:type="spellStart"/>
+      <w:r>
+        <w:rPr>
+          <w:rFonts w:ascii="Times New Roman" w:hAnsi="Times New Roman" w:cs="Times New Roman"/>
+          <w:sz w:val="20"/>
+          <w:szCs w:val="20"/>
+        </w:rPr>
+        <w:t>Muka</w:t>
+      </w:r>
+      <w:proofErr w:type="spellEnd"/>
+      <w:r>
+        <w:rPr>
+          <w:rFonts w:ascii="Times New Roman" w:hAnsi="Times New Roman" w:cs="Times New Roman"/>
+          <w:sz w:val="20"/>
+          <w:szCs w:val="20"/>
+        </w:rPr>
+        <w:t xml:space="preserve"> </w:t>
+      </w:r>
+      <w:proofErr w:type="spellStart"/>
+      <w:r>
+        <w:rPr>
+          <w:rFonts w:ascii="Times New Roman" w:hAnsi="Times New Roman" w:cs="Times New Roman"/>
+          <w:sz w:val="20"/>
+          <w:szCs w:val="20"/>
+        </w:rPr>
+        <w:t>Ketika</w:t>
+      </w:r>
+      <w:proofErr w:type="spellEnd"/>
+      <w:r>
+        <w:rPr>
+          <w:rFonts w:ascii="Times New Roman" w:hAnsi="Times New Roman" w:cs="Times New Roman"/>
+          <w:sz w:val="20"/>
+          <w:szCs w:val="20"/>
+        </w:rPr>
+        <w:t xml:space="preserve"> </w:t>
+      </w:r>
+      <w:proofErr w:type="spellStart"/>
+      <w:r>
+        <w:rPr>
+          <w:rFonts w:ascii="Times New Roman" w:hAnsi="Times New Roman" w:cs="Times New Roman"/>
+          <w:sz w:val="20"/>
+          <w:szCs w:val="20"/>
+        </w:rPr>
+        <w:t>Menyerang</w:t>
+      </w:r>
+      <w:proofErr w:type="spellEnd"/>
     </w:p>
     <w:p>
       <w:pPr>
@@ -2466,14 +6187,555 @@
         <w:ind w:left="0" w:firstLine="720"/>
         <w:jc w:val="both"/>
       </w:pPr>
-      <w:r>
-        <w:rPr>
-          <w:rFonts w:ascii="Times New Roman" w:hAnsi="Times New Roman" w:cs="Times New Roman"/>
-          <w:sz w:val="24"/>
-          <w:szCs w:val="24"/>
-        </w:rPr>
-        <w:lastRenderedPageBreak/>
-        <w:t>Gambar 3.11 menerangkan bahwa player yang menjawab soal dengan benar. Akan melakukan penyerangan kemudian enemy tersebut tidak bisa menayangkan soal kembali. Jika player berhasil naik level, maka rancangan antar muka seperti gambar 3.12 akan ditayangkan.</w:t>
+      <w:proofErr w:type="spellStart"/>
+      <w:proofErr w:type="gramStart"/>
+      <w:r>
+        <w:rPr>
+          <w:rFonts w:ascii="Times New Roman" w:hAnsi="Times New Roman" w:cs="Times New Roman"/>
+          <w:sz w:val="24"/>
+          <w:szCs w:val="24"/>
+        </w:rPr>
+        <w:t>Gambar</w:t>
+      </w:r>
+      <w:proofErr w:type="spellEnd"/>
+      <w:r>
+        <w:rPr>
+          <w:rFonts w:ascii="Times New Roman" w:hAnsi="Times New Roman" w:cs="Times New Roman"/>
+          <w:sz w:val="24"/>
+          <w:szCs w:val="24"/>
+        </w:rPr>
+        <w:t xml:space="preserve"> 3.1</w:t>
+      </w:r>
+      <w:r>
+        <w:rPr>
+          <w:rFonts w:ascii="Times New Roman" w:hAnsi="Times New Roman" w:cs="Times New Roman"/>
+          <w:sz w:val="24"/>
+          <w:szCs w:val="24"/>
+          <w:lang w:val="id-ID"/>
+        </w:rPr>
+        <w:t>2</w:t>
+      </w:r>
+      <w:r>
+        <w:rPr>
+          <w:rFonts w:ascii="Times New Roman" w:hAnsi="Times New Roman" w:cs="Times New Roman"/>
+          <w:sz w:val="24"/>
+          <w:szCs w:val="24"/>
+        </w:rPr>
+        <w:t xml:space="preserve"> </w:t>
+      </w:r>
+      <w:proofErr w:type="spellStart"/>
+      <w:r>
+        <w:rPr>
+          <w:rFonts w:ascii="Times New Roman" w:hAnsi="Times New Roman" w:cs="Times New Roman"/>
+          <w:sz w:val="24"/>
+          <w:szCs w:val="24"/>
+        </w:rPr>
+        <w:t>menerangkan</w:t>
+      </w:r>
+      <w:proofErr w:type="spellEnd"/>
+      <w:r>
+        <w:rPr>
+          <w:rFonts w:ascii="Times New Roman" w:hAnsi="Times New Roman" w:cs="Times New Roman"/>
+          <w:sz w:val="24"/>
+          <w:szCs w:val="24"/>
+        </w:rPr>
+        <w:t xml:space="preserve"> </w:t>
+      </w:r>
+      <w:proofErr w:type="spellStart"/>
+      <w:r>
+        <w:rPr>
+          <w:rFonts w:ascii="Times New Roman" w:hAnsi="Times New Roman" w:cs="Times New Roman"/>
+          <w:sz w:val="24"/>
+          <w:szCs w:val="24"/>
+        </w:rPr>
+        <w:t>bahwa</w:t>
+      </w:r>
+      <w:proofErr w:type="spellEnd"/>
+      <w:r>
+        <w:rPr>
+          <w:rFonts w:ascii="Times New Roman" w:hAnsi="Times New Roman" w:cs="Times New Roman"/>
+          <w:sz w:val="24"/>
+          <w:szCs w:val="24"/>
+        </w:rPr>
+        <w:t xml:space="preserve"> player yang </w:t>
+      </w:r>
+      <w:proofErr w:type="spellStart"/>
+      <w:r>
+        <w:rPr>
+          <w:rFonts w:ascii="Times New Roman" w:hAnsi="Times New Roman" w:cs="Times New Roman"/>
+          <w:sz w:val="24"/>
+          <w:szCs w:val="24"/>
+        </w:rPr>
+        <w:t>menjawab</w:t>
+      </w:r>
+      <w:proofErr w:type="spellEnd"/>
+      <w:r>
+        <w:rPr>
+          <w:rFonts w:ascii="Times New Roman" w:hAnsi="Times New Roman" w:cs="Times New Roman"/>
+          <w:sz w:val="24"/>
+          <w:szCs w:val="24"/>
+        </w:rPr>
+        <w:t xml:space="preserve"> </w:t>
+      </w:r>
+      <w:proofErr w:type="spellStart"/>
+      <w:r>
+        <w:rPr>
+          <w:rFonts w:ascii="Times New Roman" w:hAnsi="Times New Roman" w:cs="Times New Roman"/>
+          <w:sz w:val="24"/>
+          <w:szCs w:val="24"/>
+        </w:rPr>
+        <w:t>soal</w:t>
+      </w:r>
+      <w:proofErr w:type="spellEnd"/>
+      <w:r>
+        <w:rPr>
+          <w:rFonts w:ascii="Times New Roman" w:hAnsi="Times New Roman" w:cs="Times New Roman"/>
+          <w:sz w:val="24"/>
+          <w:szCs w:val="24"/>
+        </w:rPr>
+        <w:t xml:space="preserve"> </w:t>
+      </w:r>
+      <w:proofErr w:type="spellStart"/>
+      <w:r>
+        <w:rPr>
+          <w:rFonts w:ascii="Times New Roman" w:hAnsi="Times New Roman" w:cs="Times New Roman"/>
+          <w:sz w:val="24"/>
+          <w:szCs w:val="24"/>
+        </w:rPr>
+        <w:t>dengan</w:t>
+      </w:r>
+      <w:proofErr w:type="spellEnd"/>
+      <w:r>
+        <w:rPr>
+          <w:rFonts w:ascii="Times New Roman" w:hAnsi="Times New Roman" w:cs="Times New Roman"/>
+          <w:sz w:val="24"/>
+          <w:szCs w:val="24"/>
+        </w:rPr>
+        <w:t xml:space="preserve"> </w:t>
+      </w:r>
+      <w:proofErr w:type="spellStart"/>
+      <w:r>
+        <w:rPr>
+          <w:rFonts w:ascii="Times New Roman" w:hAnsi="Times New Roman" w:cs="Times New Roman"/>
+          <w:sz w:val="24"/>
+          <w:szCs w:val="24"/>
+        </w:rPr>
+        <w:t>benar</w:t>
+      </w:r>
+      <w:proofErr w:type="spellEnd"/>
+      <w:r>
+        <w:rPr>
+          <w:rFonts w:ascii="Times New Roman" w:hAnsi="Times New Roman" w:cs="Times New Roman"/>
+          <w:sz w:val="24"/>
+          <w:szCs w:val="24"/>
+        </w:rPr>
+        <w:t>.</w:t>
+      </w:r>
+      <w:proofErr w:type="gramEnd"/>
+      <w:r>
+        <w:rPr>
+          <w:rFonts w:ascii="Times New Roman" w:hAnsi="Times New Roman" w:cs="Times New Roman"/>
+          <w:sz w:val="24"/>
+          <w:szCs w:val="24"/>
+        </w:rPr>
+        <w:t xml:space="preserve"> </w:t>
+      </w:r>
+      <w:proofErr w:type="gramStart"/>
+      <w:r>
+        <w:rPr>
+          <w:rFonts w:ascii="Times New Roman" w:hAnsi="Times New Roman" w:cs="Times New Roman"/>
+          <w:sz w:val="24"/>
+          <w:szCs w:val="24"/>
+        </w:rPr>
+        <w:t xml:space="preserve">Akan </w:t>
+      </w:r>
+      <w:proofErr w:type="spellStart"/>
+      <w:r>
+        <w:rPr>
+          <w:rFonts w:ascii="Times New Roman" w:hAnsi="Times New Roman" w:cs="Times New Roman"/>
+          <w:sz w:val="24"/>
+          <w:szCs w:val="24"/>
+        </w:rPr>
+        <w:t>melakukan</w:t>
+      </w:r>
+      <w:proofErr w:type="spellEnd"/>
+      <w:r>
+        <w:rPr>
+          <w:rFonts w:ascii="Times New Roman" w:hAnsi="Times New Roman" w:cs="Times New Roman"/>
+          <w:sz w:val="24"/>
+          <w:szCs w:val="24"/>
+        </w:rPr>
+        <w:t xml:space="preserve"> </w:t>
+      </w:r>
+      <w:proofErr w:type="spellStart"/>
+      <w:r>
+        <w:rPr>
+          <w:rFonts w:ascii="Times New Roman" w:hAnsi="Times New Roman" w:cs="Times New Roman"/>
+          <w:sz w:val="24"/>
+          <w:szCs w:val="24"/>
+        </w:rPr>
+        <w:t>penyerangan</w:t>
+      </w:r>
+      <w:proofErr w:type="spellEnd"/>
+      <w:r>
+        <w:rPr>
+          <w:rFonts w:ascii="Times New Roman" w:hAnsi="Times New Roman" w:cs="Times New Roman"/>
+          <w:sz w:val="24"/>
+          <w:szCs w:val="24"/>
+        </w:rPr>
+        <w:t xml:space="preserve"> </w:t>
+      </w:r>
+      <w:proofErr w:type="spellStart"/>
+      <w:r>
+        <w:rPr>
+          <w:rFonts w:ascii="Times New Roman" w:hAnsi="Times New Roman" w:cs="Times New Roman"/>
+          <w:sz w:val="24"/>
+          <w:szCs w:val="24"/>
+        </w:rPr>
+        <w:t>kemudian</w:t>
+      </w:r>
+      <w:proofErr w:type="spellEnd"/>
+      <w:r>
+        <w:rPr>
+          <w:rFonts w:ascii="Times New Roman" w:hAnsi="Times New Roman" w:cs="Times New Roman"/>
+          <w:sz w:val="24"/>
+          <w:szCs w:val="24"/>
+        </w:rPr>
+        <w:t xml:space="preserve"> enemy </w:t>
+      </w:r>
+      <w:proofErr w:type="spellStart"/>
+      <w:r>
+        <w:rPr>
+          <w:rFonts w:ascii="Times New Roman" w:hAnsi="Times New Roman" w:cs="Times New Roman"/>
+          <w:sz w:val="24"/>
+          <w:szCs w:val="24"/>
+        </w:rPr>
+        <w:t>tersebut</w:t>
+      </w:r>
+      <w:proofErr w:type="spellEnd"/>
+      <w:r>
+        <w:rPr>
+          <w:rFonts w:ascii="Times New Roman" w:hAnsi="Times New Roman" w:cs="Times New Roman"/>
+          <w:sz w:val="24"/>
+          <w:szCs w:val="24"/>
+        </w:rPr>
+        <w:t xml:space="preserve"> </w:t>
+      </w:r>
+      <w:proofErr w:type="spellStart"/>
+      <w:r>
+        <w:rPr>
+          <w:rFonts w:ascii="Times New Roman" w:hAnsi="Times New Roman" w:cs="Times New Roman"/>
+          <w:sz w:val="24"/>
+          <w:szCs w:val="24"/>
+        </w:rPr>
+        <w:t>tidak</w:t>
+      </w:r>
+      <w:proofErr w:type="spellEnd"/>
+      <w:r>
+        <w:rPr>
+          <w:rFonts w:ascii="Times New Roman" w:hAnsi="Times New Roman" w:cs="Times New Roman"/>
+          <w:sz w:val="24"/>
+          <w:szCs w:val="24"/>
+        </w:rPr>
+        <w:t xml:space="preserve"> </w:t>
+      </w:r>
+      <w:proofErr w:type="spellStart"/>
+      <w:r>
+        <w:rPr>
+          <w:rFonts w:ascii="Times New Roman" w:hAnsi="Times New Roman" w:cs="Times New Roman"/>
+          <w:sz w:val="24"/>
+          <w:szCs w:val="24"/>
+        </w:rPr>
+        <w:t>bisa</w:t>
+      </w:r>
+      <w:proofErr w:type="spellEnd"/>
+      <w:r>
+        <w:rPr>
+          <w:rFonts w:ascii="Times New Roman" w:hAnsi="Times New Roman" w:cs="Times New Roman"/>
+          <w:sz w:val="24"/>
+          <w:szCs w:val="24"/>
+        </w:rPr>
+        <w:t xml:space="preserve"> </w:t>
+      </w:r>
+      <w:proofErr w:type="spellStart"/>
+      <w:r>
+        <w:rPr>
+          <w:rFonts w:ascii="Times New Roman" w:hAnsi="Times New Roman" w:cs="Times New Roman"/>
+          <w:sz w:val="24"/>
+          <w:szCs w:val="24"/>
+        </w:rPr>
+        <w:t>menayangkan</w:t>
+      </w:r>
+      <w:proofErr w:type="spellEnd"/>
+      <w:r>
+        <w:rPr>
+          <w:rFonts w:ascii="Times New Roman" w:hAnsi="Times New Roman" w:cs="Times New Roman"/>
+          <w:sz w:val="24"/>
+          <w:szCs w:val="24"/>
+        </w:rPr>
+        <w:t xml:space="preserve"> </w:t>
+      </w:r>
+      <w:proofErr w:type="spellStart"/>
+      <w:r>
+        <w:rPr>
+          <w:rFonts w:ascii="Times New Roman" w:hAnsi="Times New Roman" w:cs="Times New Roman"/>
+          <w:sz w:val="24"/>
+          <w:szCs w:val="24"/>
+        </w:rPr>
+        <w:t>soal</w:t>
+      </w:r>
+      <w:proofErr w:type="spellEnd"/>
+      <w:r>
+        <w:rPr>
+          <w:rFonts w:ascii="Times New Roman" w:hAnsi="Times New Roman" w:cs="Times New Roman"/>
+          <w:sz w:val="24"/>
+          <w:szCs w:val="24"/>
+        </w:rPr>
+        <w:t xml:space="preserve"> </w:t>
+      </w:r>
+      <w:proofErr w:type="spellStart"/>
+      <w:r>
+        <w:rPr>
+          <w:rFonts w:ascii="Times New Roman" w:hAnsi="Times New Roman" w:cs="Times New Roman"/>
+          <w:sz w:val="24"/>
+          <w:szCs w:val="24"/>
+        </w:rPr>
+        <w:t>kembali</w:t>
+      </w:r>
+      <w:proofErr w:type="spellEnd"/>
+      <w:r>
+        <w:rPr>
+          <w:rFonts w:ascii="Times New Roman" w:hAnsi="Times New Roman" w:cs="Times New Roman"/>
+          <w:sz w:val="24"/>
+          <w:szCs w:val="24"/>
+        </w:rPr>
+        <w:t>.</w:t>
+      </w:r>
+      <w:proofErr w:type="gramEnd"/>
+      <w:r>
+        <w:rPr>
+          <w:rFonts w:ascii="Times New Roman" w:hAnsi="Times New Roman" w:cs="Times New Roman"/>
+          <w:sz w:val="24"/>
+          <w:szCs w:val="24"/>
+        </w:rPr>
+        <w:t xml:space="preserve"> </w:t>
+      </w:r>
+      <w:proofErr w:type="spellStart"/>
+      <w:r>
+        <w:rPr>
+          <w:rFonts w:ascii="Times New Roman" w:hAnsi="Times New Roman" w:cs="Times New Roman"/>
+          <w:sz w:val="24"/>
+          <w:szCs w:val="24"/>
+        </w:rPr>
+        <w:t>Jika</w:t>
+      </w:r>
+      <w:proofErr w:type="spellEnd"/>
+      <w:r>
+        <w:rPr>
+          <w:rFonts w:ascii="Times New Roman" w:hAnsi="Times New Roman" w:cs="Times New Roman"/>
+          <w:sz w:val="24"/>
+          <w:szCs w:val="24"/>
+        </w:rPr>
+        <w:t xml:space="preserve"> player </w:t>
+      </w:r>
+      <w:proofErr w:type="spellStart"/>
+      <w:r>
+        <w:rPr>
+          <w:rFonts w:ascii="Times New Roman" w:hAnsi="Times New Roman" w:cs="Times New Roman"/>
+          <w:sz w:val="24"/>
+          <w:szCs w:val="24"/>
+        </w:rPr>
+        <w:t>berhasil</w:t>
+      </w:r>
+      <w:proofErr w:type="spellEnd"/>
+      <w:r>
+        <w:rPr>
+          <w:rFonts w:ascii="Times New Roman" w:hAnsi="Times New Roman" w:cs="Times New Roman"/>
+          <w:sz w:val="24"/>
+          <w:szCs w:val="24"/>
+        </w:rPr>
+        <w:t xml:space="preserve"> </w:t>
+      </w:r>
+      <w:proofErr w:type="spellStart"/>
+      <w:r>
+        <w:rPr>
+          <w:rFonts w:ascii="Times New Roman" w:hAnsi="Times New Roman" w:cs="Times New Roman"/>
+          <w:sz w:val="24"/>
+          <w:szCs w:val="24"/>
+        </w:rPr>
+        <w:t>naik</w:t>
+      </w:r>
+      <w:proofErr w:type="spellEnd"/>
+      <w:r>
+        <w:rPr>
+          <w:rFonts w:ascii="Times New Roman" w:hAnsi="Times New Roman" w:cs="Times New Roman"/>
+          <w:sz w:val="24"/>
+          <w:szCs w:val="24"/>
+        </w:rPr>
+        <w:t xml:space="preserve"> level, </w:t>
+      </w:r>
+      <w:proofErr w:type="spellStart"/>
+      <w:r>
+        <w:rPr>
+          <w:rFonts w:ascii="Times New Roman" w:hAnsi="Times New Roman" w:cs="Times New Roman"/>
+          <w:sz w:val="24"/>
+          <w:szCs w:val="24"/>
+        </w:rPr>
+        <w:t>maka</w:t>
+      </w:r>
+      <w:proofErr w:type="spellEnd"/>
+      <w:r>
+        <w:rPr>
+          <w:rFonts w:ascii="Times New Roman" w:hAnsi="Times New Roman" w:cs="Times New Roman"/>
+          <w:sz w:val="24"/>
+          <w:szCs w:val="24"/>
+        </w:rPr>
+        <w:t xml:space="preserve"> </w:t>
+      </w:r>
+      <w:proofErr w:type="spellStart"/>
+      <w:r>
+        <w:rPr>
+          <w:rFonts w:ascii="Times New Roman" w:hAnsi="Times New Roman" w:cs="Times New Roman"/>
+          <w:sz w:val="24"/>
+          <w:szCs w:val="24"/>
+        </w:rPr>
+        <w:t>rancangan</w:t>
+      </w:r>
+      <w:proofErr w:type="spellEnd"/>
+      <w:r>
+        <w:rPr>
+          <w:rFonts w:ascii="Times New Roman" w:hAnsi="Times New Roman" w:cs="Times New Roman"/>
+          <w:sz w:val="24"/>
+          <w:szCs w:val="24"/>
+        </w:rPr>
+        <w:t xml:space="preserve"> </w:t>
+      </w:r>
+      <w:proofErr w:type="spellStart"/>
+      <w:r>
+        <w:rPr>
+          <w:rFonts w:ascii="Times New Roman" w:hAnsi="Times New Roman" w:cs="Times New Roman"/>
+          <w:sz w:val="24"/>
+          <w:szCs w:val="24"/>
+        </w:rPr>
+        <w:t>antar</w:t>
+      </w:r>
+      <w:proofErr w:type="spellEnd"/>
+      <w:r>
+        <w:rPr>
+          <w:rFonts w:ascii="Times New Roman" w:hAnsi="Times New Roman" w:cs="Times New Roman"/>
+          <w:sz w:val="24"/>
+          <w:szCs w:val="24"/>
+        </w:rPr>
+        <w:t xml:space="preserve"> </w:t>
+      </w:r>
+      <w:proofErr w:type="spellStart"/>
+      <w:r>
+        <w:rPr>
+          <w:rFonts w:ascii="Times New Roman" w:hAnsi="Times New Roman" w:cs="Times New Roman"/>
+          <w:sz w:val="24"/>
+          <w:szCs w:val="24"/>
+        </w:rPr>
+        <w:t>muka</w:t>
+      </w:r>
+      <w:proofErr w:type="spellEnd"/>
+      <w:r>
+        <w:rPr>
+          <w:rFonts w:ascii="Times New Roman" w:hAnsi="Times New Roman" w:cs="Times New Roman"/>
+          <w:sz w:val="24"/>
+          <w:szCs w:val="24"/>
+        </w:rPr>
+        <w:t xml:space="preserve"> </w:t>
+      </w:r>
+      <w:proofErr w:type="spellStart"/>
+      <w:r>
+        <w:rPr>
+          <w:rFonts w:ascii="Times New Roman" w:hAnsi="Times New Roman" w:cs="Times New Roman"/>
+          <w:sz w:val="24"/>
+          <w:szCs w:val="24"/>
+        </w:rPr>
+        <w:t>seperti</w:t>
+      </w:r>
+      <w:proofErr w:type="spellEnd"/>
+      <w:r>
+        <w:rPr>
+          <w:rFonts w:ascii="Times New Roman" w:hAnsi="Times New Roman" w:cs="Times New Roman"/>
+          <w:sz w:val="24"/>
+          <w:szCs w:val="24"/>
+        </w:rPr>
+        <w:t xml:space="preserve"> </w:t>
+      </w:r>
+      <w:proofErr w:type="spellStart"/>
+      <w:r>
+        <w:rPr>
+          <w:rFonts w:ascii="Times New Roman" w:hAnsi="Times New Roman" w:cs="Times New Roman"/>
+          <w:sz w:val="24"/>
+          <w:szCs w:val="24"/>
+        </w:rPr>
+        <w:t>gambar</w:t>
+      </w:r>
+      <w:proofErr w:type="spellEnd"/>
+      <w:r>
+        <w:rPr>
+          <w:rFonts w:ascii="Times New Roman" w:hAnsi="Times New Roman" w:cs="Times New Roman"/>
+          <w:sz w:val="24"/>
+          <w:szCs w:val="24"/>
+        </w:rPr>
+        <w:t xml:space="preserve"> 3.1</w:t>
+      </w:r>
+      <w:r>
+        <w:rPr>
+          <w:rFonts w:ascii="Times New Roman" w:hAnsi="Times New Roman" w:cs="Times New Roman"/>
+          <w:sz w:val="24"/>
+          <w:szCs w:val="24"/>
+          <w:lang w:val="id-ID"/>
+        </w:rPr>
+        <w:t>3</w:t>
+      </w:r>
+      <w:r>
+        <w:rPr>
+          <w:rFonts w:ascii="Times New Roman" w:hAnsi="Times New Roman" w:cs="Times New Roman"/>
+          <w:sz w:val="24"/>
+          <w:szCs w:val="24"/>
+        </w:rPr>
+        <w:t xml:space="preserve"> </w:t>
+      </w:r>
+      <w:proofErr w:type="spellStart"/>
+      <w:proofErr w:type="gramStart"/>
+      <w:r>
+        <w:rPr>
+          <w:rFonts w:ascii="Times New Roman" w:hAnsi="Times New Roman" w:cs="Times New Roman"/>
+          <w:sz w:val="24"/>
+          <w:szCs w:val="24"/>
+        </w:rPr>
+        <w:t>akan</w:t>
+      </w:r>
+      <w:proofErr w:type="spellEnd"/>
+      <w:proofErr w:type="gramEnd"/>
+      <w:r>
+        <w:rPr>
+          <w:rFonts w:ascii="Times New Roman" w:hAnsi="Times New Roman" w:cs="Times New Roman"/>
+          <w:sz w:val="24"/>
+          <w:szCs w:val="24"/>
+        </w:rPr>
+        <w:t xml:space="preserve"> </w:t>
+      </w:r>
+      <w:proofErr w:type="spellStart"/>
+      <w:r>
+        <w:rPr>
+          <w:rFonts w:ascii="Times New Roman" w:hAnsi="Times New Roman" w:cs="Times New Roman"/>
+          <w:sz w:val="24"/>
+          <w:szCs w:val="24"/>
+        </w:rPr>
+        <w:t>ditayangkan</w:t>
+      </w:r>
+      <w:proofErr w:type="spellEnd"/>
+      <w:r>
+        <w:rPr>
+          <w:rFonts w:ascii="Times New Roman" w:hAnsi="Times New Roman" w:cs="Times New Roman"/>
+          <w:sz w:val="24"/>
+          <w:szCs w:val="24"/>
+        </w:rPr>
+        <w:t>.</w:t>
       </w:r>
     </w:p>
     <w:p>
@@ -2506,6 +6768,7 @@
       <w:r>
         <w:rPr>
           <w:noProof/>
+          <w:lang w:val="id-ID" w:eastAsia="id-ID"/>
         </w:rPr>
         <w:drawing>
           <wp:anchor distT="0" distB="0" distL="114300" distR="114300" simplePos="0" relativeHeight="251660288" behindDoc="0" locked="0" layoutInCell="1" allowOverlap="1" wp14:anchorId="231F7FF8" wp14:editId="0A7D2570">
@@ -2533,7 +6796,7 @@
                     </pic:cNvPicPr>
                   </pic:nvPicPr>
                   <pic:blipFill>
-                    <a:blip r:embed="rId20"/>
+                    <a:blip r:embed="rId21"/>
                     <a:stretch>
                       <a:fillRect/>
                     </a:stretch>
@@ -2561,7 +6824,7 @@
           <w:sz w:val="24"/>
           <w:szCs w:val="24"/>
         </w:rPr>
-        <w:t>3.1.12</w:t>
+        <w:t>3.</w:t>
       </w:r>
       <w:r>
         <w:rPr>
@@ -2570,9 +6833,130 @@
           <w:bCs/>
           <w:sz w:val="24"/>
           <w:szCs w:val="24"/>
+          <w:lang w:val="id-ID"/>
+        </w:rPr>
+        <w:t>9</w:t>
+      </w:r>
+      <w:r>
+        <w:rPr>
+          <w:rFonts w:ascii="Times New Roman" w:hAnsi="Times New Roman" w:cs="Times New Roman"/>
+          <w:b/>
+          <w:bCs/>
+          <w:sz w:val="24"/>
+          <w:szCs w:val="24"/>
+          <w:lang w:val="id-ID"/>
         </w:rPr>
         <w:tab/>
-        <w:t>Rancangan Antar Muka Game Ketika Naik Level</w:t>
+      </w:r>
+      <w:proofErr w:type="spellStart"/>
+      <w:r>
+        <w:rPr>
+          <w:rFonts w:ascii="Times New Roman" w:hAnsi="Times New Roman" w:cs="Times New Roman"/>
+          <w:b/>
+          <w:bCs/>
+          <w:sz w:val="24"/>
+          <w:szCs w:val="24"/>
+        </w:rPr>
+        <w:t>Rancangan</w:t>
+      </w:r>
+      <w:proofErr w:type="spellEnd"/>
+      <w:r>
+        <w:rPr>
+          <w:rFonts w:ascii="Times New Roman" w:hAnsi="Times New Roman" w:cs="Times New Roman"/>
+          <w:b/>
+          <w:bCs/>
+          <w:sz w:val="24"/>
+          <w:szCs w:val="24"/>
+        </w:rPr>
+        <w:t xml:space="preserve"> </w:t>
+      </w:r>
+      <w:proofErr w:type="spellStart"/>
+      <w:r>
+        <w:rPr>
+          <w:rFonts w:ascii="Times New Roman" w:hAnsi="Times New Roman" w:cs="Times New Roman"/>
+          <w:b/>
+          <w:bCs/>
+          <w:sz w:val="24"/>
+          <w:szCs w:val="24"/>
+        </w:rPr>
+        <w:t>Antar</w:t>
+      </w:r>
+      <w:proofErr w:type="spellEnd"/>
+      <w:r>
+        <w:rPr>
+          <w:rFonts w:ascii="Times New Roman" w:hAnsi="Times New Roman" w:cs="Times New Roman"/>
+          <w:b/>
+          <w:bCs/>
+          <w:sz w:val="24"/>
+          <w:szCs w:val="24"/>
+        </w:rPr>
+        <w:t xml:space="preserve"> </w:t>
+      </w:r>
+      <w:proofErr w:type="spellStart"/>
+      <w:r>
+        <w:rPr>
+          <w:rFonts w:ascii="Times New Roman" w:hAnsi="Times New Roman" w:cs="Times New Roman"/>
+          <w:b/>
+          <w:bCs/>
+          <w:sz w:val="24"/>
+          <w:szCs w:val="24"/>
+        </w:rPr>
+        <w:t>Muka</w:t>
+      </w:r>
+      <w:proofErr w:type="spellEnd"/>
+      <w:r>
+        <w:rPr>
+          <w:rFonts w:ascii="Times New Roman" w:hAnsi="Times New Roman" w:cs="Times New Roman"/>
+          <w:b/>
+          <w:bCs/>
+          <w:sz w:val="24"/>
+          <w:szCs w:val="24"/>
+        </w:rPr>
+        <w:t xml:space="preserve"> Game </w:t>
+      </w:r>
+      <w:proofErr w:type="spellStart"/>
+      <w:r>
+        <w:rPr>
+          <w:rFonts w:ascii="Times New Roman" w:hAnsi="Times New Roman" w:cs="Times New Roman"/>
+          <w:b/>
+          <w:bCs/>
+          <w:sz w:val="24"/>
+          <w:szCs w:val="24"/>
+        </w:rPr>
+        <w:t>Ketika</w:t>
+      </w:r>
+      <w:proofErr w:type="spellEnd"/>
+      <w:r>
+        <w:rPr>
+          <w:rFonts w:ascii="Times New Roman" w:hAnsi="Times New Roman" w:cs="Times New Roman"/>
+          <w:b/>
+          <w:bCs/>
+          <w:sz w:val="24"/>
+          <w:szCs w:val="24"/>
+        </w:rPr>
+        <w:t xml:space="preserve"> </w:t>
+      </w:r>
+      <w:proofErr w:type="spellStart"/>
+      <w:r>
+        <w:rPr>
+          <w:rFonts w:ascii="Times New Roman" w:hAnsi="Times New Roman" w:cs="Times New Roman"/>
+          <w:b/>
+          <w:bCs/>
+          <w:sz w:val="24"/>
+          <w:szCs w:val="24"/>
+        </w:rPr>
+        <w:t>Naik</w:t>
+      </w:r>
+      <w:proofErr w:type="spellEnd"/>
+      <w:r>
+        <w:rPr>
+          <w:rFonts w:ascii="Times New Roman" w:hAnsi="Times New Roman" w:cs="Times New Roman"/>
+          <w:b/>
+          <w:bCs/>
+          <w:sz w:val="24"/>
+          <w:szCs w:val="24"/>
+        </w:rPr>
+        <w:t xml:space="preserve"> Level</w:t>
       </w:r>
     </w:p>
     <w:p>
@@ -2582,7 +6966,7 @@
         <w:ind w:left="0"/>
         <w:jc w:val="center"/>
       </w:pPr>
-      <w:bookmarkStart w:id="2" w:name="__DdeLink__954_3778646264"/>
+      <w:bookmarkStart w:id="1" w:name="__DdeLink__954_3778646264"/>
       <w:r>
         <w:rPr>
           <w:rFonts w:ascii="Times New Roman" w:hAnsi="Times New Roman" w:cs="Times New Roman"/>
@@ -2598,7 +6982,16 @@
           <w:sz w:val="20"/>
           <w:szCs w:val="20"/>
         </w:rPr>
-        <w:t>12</w:t>
+        <w:t>1</w:t>
+      </w:r>
+      <w:r>
+        <w:rPr>
+          <w:rFonts w:ascii="Times New Roman" w:hAnsi="Times New Roman" w:cs="Times New Roman"/>
+          <w:sz w:val="20"/>
+          <w:szCs w:val="20"/>
+          <w:lang w:val="id-ID"/>
+        </w:rPr>
+        <w:t>3</w:t>
       </w:r>
       <w:r>
         <w:rPr>
@@ -2609,22 +7002,96 @@
         </w:rPr>
         <w:t xml:space="preserve"> </w:t>
       </w:r>
+      <w:proofErr w:type="spellStart"/>
       <w:r>
         <w:rPr>
           <w:rFonts w:ascii="Times New Roman" w:hAnsi="Times New Roman" w:cs="Times New Roman"/>
           <w:sz w:val="20"/>
           <w:szCs w:val="20"/>
         </w:rPr>
-        <w:t xml:space="preserve">Rancangan Antar Muka Ketika </w:t>
-      </w:r>
-      <w:bookmarkEnd w:id="2"/>
+        <w:t>Rancangan</w:t>
+      </w:r>
+      <w:proofErr w:type="spellEnd"/>
       <w:r>
         <w:rPr>
           <w:rFonts w:ascii="Times New Roman" w:hAnsi="Times New Roman" w:cs="Times New Roman"/>
           <w:sz w:val="20"/>
           <w:szCs w:val="20"/>
         </w:rPr>
-        <w:t>Naik Level</w:t>
+        <w:t xml:space="preserve"> </w:t>
+      </w:r>
+      <w:proofErr w:type="spellStart"/>
+      <w:r>
+        <w:rPr>
+          <w:rFonts w:ascii="Times New Roman" w:hAnsi="Times New Roman" w:cs="Times New Roman"/>
+          <w:sz w:val="20"/>
+          <w:szCs w:val="20"/>
+        </w:rPr>
+        <w:t>Antar</w:t>
+      </w:r>
+      <w:proofErr w:type="spellEnd"/>
+      <w:r>
+        <w:rPr>
+          <w:rFonts w:ascii="Times New Roman" w:hAnsi="Times New Roman" w:cs="Times New Roman"/>
+          <w:sz w:val="20"/>
+          <w:szCs w:val="20"/>
+        </w:rPr>
+        <w:t xml:space="preserve"> </w:t>
+      </w:r>
+      <w:proofErr w:type="spellStart"/>
+      <w:r>
+        <w:rPr>
+          <w:rFonts w:ascii="Times New Roman" w:hAnsi="Times New Roman" w:cs="Times New Roman"/>
+          <w:sz w:val="20"/>
+          <w:szCs w:val="20"/>
+        </w:rPr>
+        <w:t>Muka</w:t>
+      </w:r>
+      <w:proofErr w:type="spellEnd"/>
+      <w:r>
+        <w:rPr>
+          <w:rFonts w:ascii="Times New Roman" w:hAnsi="Times New Roman" w:cs="Times New Roman"/>
+          <w:sz w:val="20"/>
+          <w:szCs w:val="20"/>
+        </w:rPr>
+        <w:t xml:space="preserve"> </w:t>
+      </w:r>
+      <w:proofErr w:type="spellStart"/>
+      <w:r>
+        <w:rPr>
+          <w:rFonts w:ascii="Times New Roman" w:hAnsi="Times New Roman" w:cs="Times New Roman"/>
+          <w:sz w:val="20"/>
+          <w:szCs w:val="20"/>
+        </w:rPr>
+        <w:t>Ketika</w:t>
+      </w:r>
+      <w:proofErr w:type="spellEnd"/>
+      <w:r>
+        <w:rPr>
+          <w:rFonts w:ascii="Times New Roman" w:hAnsi="Times New Roman" w:cs="Times New Roman"/>
+          <w:sz w:val="20"/>
+          <w:szCs w:val="20"/>
+        </w:rPr>
+        <w:t xml:space="preserve"> </w:t>
+      </w:r>
+      <w:bookmarkEnd w:id="1"/>
+      <w:proofErr w:type="spellStart"/>
+      <w:r>
+        <w:rPr>
+          <w:rFonts w:ascii="Times New Roman" w:hAnsi="Times New Roman" w:cs="Times New Roman"/>
+          <w:sz w:val="20"/>
+          <w:szCs w:val="20"/>
+        </w:rPr>
+        <w:t>Naik</w:t>
+      </w:r>
+      <w:proofErr w:type="spellEnd"/>
+      <w:r>
+        <w:rPr>
+          <w:rFonts w:ascii="Times New Roman" w:hAnsi="Times New Roman" w:cs="Times New Roman"/>
+          <w:sz w:val="20"/>
+          <w:szCs w:val="20"/>
+        </w:rPr>
+        <w:t xml:space="preserve"> Level</w:t>
       </w:r>
     </w:p>
     <w:p>
@@ -2634,18 +7101,193 @@
         <w:ind w:left="0" w:firstLine="720"/>
         <w:jc w:val="both"/>
       </w:pPr>
-      <w:r>
-        <w:rPr>
-          <w:rFonts w:ascii="Times New Roman" w:hAnsi="Times New Roman" w:cs="Times New Roman"/>
-          <w:sz w:val="24"/>
-          <w:szCs w:val="24"/>
-        </w:rPr>
-        <w:t>Gambar 3.12 menerangkan bahwa akan ada efek tertentu ketika player naik level.</w:t>
+      <w:proofErr w:type="spellStart"/>
+      <w:r>
+        <w:rPr>
+          <w:rFonts w:ascii="Times New Roman" w:hAnsi="Times New Roman" w:cs="Times New Roman"/>
+          <w:sz w:val="24"/>
+          <w:szCs w:val="24"/>
+        </w:rPr>
+        <w:t>Gambar</w:t>
+      </w:r>
+      <w:proofErr w:type="spellEnd"/>
+      <w:r>
+        <w:rPr>
+          <w:rFonts w:ascii="Times New Roman" w:hAnsi="Times New Roman" w:cs="Times New Roman"/>
+          <w:sz w:val="24"/>
+          <w:szCs w:val="24"/>
+        </w:rPr>
+        <w:t xml:space="preserve"> 3.1</w:t>
+      </w:r>
+      <w:r>
+        <w:rPr>
+          <w:rFonts w:ascii="Times New Roman" w:hAnsi="Times New Roman" w:cs="Times New Roman"/>
+          <w:sz w:val="24"/>
+          <w:szCs w:val="24"/>
+          <w:lang w:val="id-ID"/>
+        </w:rPr>
+        <w:t>3</w:t>
+      </w:r>
+      <w:bookmarkStart w:id="2" w:name="_GoBack"/>
+      <w:bookmarkEnd w:id="2"/>
+      <w:r>
+        <w:rPr>
+          <w:rFonts w:ascii="Times New Roman" w:hAnsi="Times New Roman" w:cs="Times New Roman"/>
+          <w:sz w:val="24"/>
+          <w:szCs w:val="24"/>
+        </w:rPr>
+        <w:t xml:space="preserve"> </w:t>
+      </w:r>
+      <w:proofErr w:type="spellStart"/>
+      <w:r>
+        <w:rPr>
+          <w:rFonts w:ascii="Times New Roman" w:hAnsi="Times New Roman" w:cs="Times New Roman"/>
+          <w:sz w:val="24"/>
+          <w:szCs w:val="24"/>
+        </w:rPr>
+        <w:t>menerangkan</w:t>
+      </w:r>
+      <w:proofErr w:type="spellEnd"/>
+      <w:r>
+        <w:rPr>
+          <w:rFonts w:ascii="Times New Roman" w:hAnsi="Times New Roman" w:cs="Times New Roman"/>
+          <w:sz w:val="24"/>
+          <w:szCs w:val="24"/>
+        </w:rPr>
+        <w:t xml:space="preserve"> </w:t>
+      </w:r>
+      <w:proofErr w:type="spellStart"/>
+      <w:r>
+        <w:rPr>
+          <w:rFonts w:ascii="Times New Roman" w:hAnsi="Times New Roman" w:cs="Times New Roman"/>
+          <w:sz w:val="24"/>
+          <w:szCs w:val="24"/>
+        </w:rPr>
+        <w:t>bahwa</w:t>
+      </w:r>
+      <w:proofErr w:type="spellEnd"/>
+      <w:r>
+        <w:rPr>
+          <w:rFonts w:ascii="Times New Roman" w:hAnsi="Times New Roman" w:cs="Times New Roman"/>
+          <w:sz w:val="24"/>
+          <w:szCs w:val="24"/>
+        </w:rPr>
+        <w:t xml:space="preserve"> </w:t>
+      </w:r>
+      <w:proofErr w:type="spellStart"/>
+      <w:proofErr w:type="gramStart"/>
+      <w:r>
+        <w:rPr>
+          <w:rFonts w:ascii="Times New Roman" w:hAnsi="Times New Roman" w:cs="Times New Roman"/>
+          <w:sz w:val="24"/>
+          <w:szCs w:val="24"/>
+        </w:rPr>
+        <w:t>akan</w:t>
+      </w:r>
+      <w:proofErr w:type="spellEnd"/>
+      <w:proofErr w:type="gramEnd"/>
+      <w:r>
+        <w:rPr>
+          <w:rFonts w:ascii="Times New Roman" w:hAnsi="Times New Roman" w:cs="Times New Roman"/>
+          <w:sz w:val="24"/>
+          <w:szCs w:val="24"/>
+        </w:rPr>
+        <w:t xml:space="preserve"> </w:t>
+      </w:r>
+      <w:proofErr w:type="spellStart"/>
+      <w:r>
+        <w:rPr>
+          <w:rFonts w:ascii="Times New Roman" w:hAnsi="Times New Roman" w:cs="Times New Roman"/>
+          <w:sz w:val="24"/>
+          <w:szCs w:val="24"/>
+        </w:rPr>
+        <w:t>ada</w:t>
+      </w:r>
+      <w:proofErr w:type="spellEnd"/>
+      <w:r>
+        <w:rPr>
+          <w:rFonts w:ascii="Times New Roman" w:hAnsi="Times New Roman" w:cs="Times New Roman"/>
+          <w:sz w:val="24"/>
+          <w:szCs w:val="24"/>
+        </w:rPr>
+        <w:t xml:space="preserve"> </w:t>
+      </w:r>
+      <w:proofErr w:type="spellStart"/>
+      <w:r>
+        <w:rPr>
+          <w:rFonts w:ascii="Times New Roman" w:hAnsi="Times New Roman" w:cs="Times New Roman"/>
+          <w:sz w:val="24"/>
+          <w:szCs w:val="24"/>
+        </w:rPr>
+        <w:t>efek</w:t>
+      </w:r>
+      <w:proofErr w:type="spellEnd"/>
+      <w:r>
+        <w:rPr>
+          <w:rFonts w:ascii="Times New Roman" w:hAnsi="Times New Roman" w:cs="Times New Roman"/>
+          <w:sz w:val="24"/>
+          <w:szCs w:val="24"/>
+        </w:rPr>
+        <w:t xml:space="preserve"> </w:t>
+      </w:r>
+      <w:proofErr w:type="spellStart"/>
+      <w:r>
+        <w:rPr>
+          <w:rFonts w:ascii="Times New Roman" w:hAnsi="Times New Roman" w:cs="Times New Roman"/>
+          <w:sz w:val="24"/>
+          <w:szCs w:val="24"/>
+        </w:rPr>
+        <w:t>tertentu</w:t>
+      </w:r>
+      <w:proofErr w:type="spellEnd"/>
+      <w:r>
+        <w:rPr>
+          <w:rFonts w:ascii="Times New Roman" w:hAnsi="Times New Roman" w:cs="Times New Roman"/>
+          <w:sz w:val="24"/>
+          <w:szCs w:val="24"/>
+        </w:rPr>
+        <w:t xml:space="preserve"> </w:t>
+      </w:r>
+      <w:proofErr w:type="spellStart"/>
+      <w:r>
+        <w:rPr>
+          <w:rFonts w:ascii="Times New Roman" w:hAnsi="Times New Roman" w:cs="Times New Roman"/>
+          <w:sz w:val="24"/>
+          <w:szCs w:val="24"/>
+        </w:rPr>
+        <w:t>ketika</w:t>
+      </w:r>
+      <w:proofErr w:type="spellEnd"/>
+      <w:r>
+        <w:rPr>
+          <w:rFonts w:ascii="Times New Roman" w:hAnsi="Times New Roman" w:cs="Times New Roman"/>
+          <w:sz w:val="24"/>
+          <w:szCs w:val="24"/>
+        </w:rPr>
+        <w:t xml:space="preserve"> player </w:t>
+      </w:r>
+      <w:proofErr w:type="spellStart"/>
+      <w:r>
+        <w:rPr>
+          <w:rFonts w:ascii="Times New Roman" w:hAnsi="Times New Roman" w:cs="Times New Roman"/>
+          <w:sz w:val="24"/>
+          <w:szCs w:val="24"/>
+        </w:rPr>
+        <w:t>naik</w:t>
+      </w:r>
+      <w:proofErr w:type="spellEnd"/>
+      <w:r>
+        <w:rPr>
+          <w:rFonts w:ascii="Times New Roman" w:hAnsi="Times New Roman" w:cs="Times New Roman"/>
+          <w:sz w:val="24"/>
+          <w:szCs w:val="24"/>
+        </w:rPr>
+        <w:t xml:space="preserve"> level.</w:t>
       </w:r>
     </w:p>
     <w:sectPr>
-      <w:footerReference w:type="default" r:id="rId21"/>
-      <w:footerReference w:type="first" r:id="rId22"/>
+      <w:footerReference w:type="default" r:id="rId22"/>
+      <w:footerReference w:type="first" r:id="rId23"/>
       <w:pgSz w:w="11906" w:h="16838"/>
       <w:pgMar w:top="1701" w:right="1701" w:bottom="1701" w:left="2268" w:header="0" w:footer="709" w:gutter="0"/>
       <w:pgNumType w:start="14"/>
@@ -2659,7 +7301,7 @@
 </file>
 
 <file path=word/endnotes.xml><?xml version="1.0" encoding="utf-8"?>
-<w:endnotes xmlns:wpc="http://schemas.microsoft.com/office/word/2010/wordprocessingCanvas" xmlns:cx="http://schemas.microsoft.com/office/drawing/2014/chartex" xmlns:cx1="http://schemas.microsoft.com/office/drawing/2015/9/8/chartex" xmlns:cx2="http://schemas.microsoft.com/office/drawing/2015/10/21/chartex" xmlns:cx3="http://schemas.microsoft.com/office/drawing/2016/5/9/chartex" xmlns:cx4="http://schemas.microsoft.com/office/drawing/2016/5/10/chartex" xmlns:cx5="http://schemas.microsoft.com/office/drawing/2016/5/11/chartex" xmlns:cx6="http://schemas.microsoft.com/office/drawing/2016/5/12/chartex" xmlns:cx7="http://schemas.microsoft.com/office/drawing/2016/5/13/chartex" xmlns:cx8="http://schemas.microsoft.com/office/drawing/2016/5/14/chartex" xmlns:mc="http://schemas.openxmlformats.org/markup-compatibility/2006" xmlns:aink="http://schemas.microsoft.com/office/drawing/2016/ink" xmlns:am3d="http://schemas.microsoft.com/office/drawing/2017/model3d" xmlns:o="urn:schemas-microsoft-com:office:office" xmlns:r="http://schemas.openxmlformats.org/officeDocument/2006/relationships" xmlns:m="http://schemas.openxmlformats.org/officeDocument/2006/math" xmlns:v="urn:schemas-microsoft-com:vml" xmlns:wp14="http://schemas.microsoft.com/office/word/2010/wordprocessingDrawing" xmlns:wp="http://schemas.openxmlformats.org/drawingml/2006/wordprocessingDrawing" xmlns:w10="urn:schemas-microsoft-com:office:word" xmlns:w="http://schemas.openxmlformats.org/wordprocessingml/2006/main" xmlns:w14="http://schemas.microsoft.com/office/word/2010/wordml" xmlns:w15="http://schemas.microsoft.com/office/word/2012/wordml" xmlns:w16cex="http://schemas.microsoft.com/office/word/2018/wordml/cex" xmlns:w16cid="http://schemas.microsoft.com/office/word/2016/wordml/cid" xmlns:w16="http://schemas.microsoft.com/office/word/2018/wordml" xmlns:w16se="http://schemas.microsoft.com/office/word/2015/wordml/symex" xmlns:wpg="http://schemas.microsoft.com/office/word/2010/wordprocessingGroup" xmlns:wpi="http://schemas.microsoft.com/office/word/2010/wordprocessingInk" xmlns:wne="http://schemas.microsoft.com/office/word/2006/wordml" xmlns:wps="http://schemas.microsoft.com/office/word/2010/wordprocessingShape" mc:Ignorable="w14 w15 w16se w16cid w16 w16cex wp14">
+<w:endnotes xmlns:wpc="http://schemas.microsoft.com/office/word/2010/wordprocessingCanvas" xmlns:mc="http://schemas.openxmlformats.org/markup-compatibility/2006" xmlns:o="urn:schemas-microsoft-com:office:office" xmlns:r="http://schemas.openxmlformats.org/officeDocument/2006/relationships" xmlns:m="http://schemas.openxmlformats.org/officeDocument/2006/math" xmlns:v="urn:schemas-microsoft-com:vml" xmlns:wp14="http://schemas.microsoft.com/office/word/2010/wordprocessingDrawing" xmlns:wp="http://schemas.openxmlformats.org/drawingml/2006/wordprocessingDrawing" xmlns:w10="urn:schemas-microsoft-com:office:word" xmlns:w="http://schemas.openxmlformats.org/wordprocessingml/2006/main" xmlns:w14="http://schemas.microsoft.com/office/word/2010/wordml" xmlns:wpg="http://schemas.microsoft.com/office/word/2010/wordprocessingGroup" xmlns:wpi="http://schemas.microsoft.com/office/word/2010/wordprocessingInk" xmlns:wne="http://schemas.microsoft.com/office/word/2006/wordml" xmlns:wps="http://schemas.microsoft.com/office/word/2010/wordprocessingShape" mc:Ignorable="w14 wp14">
   <w:endnote w:type="separator" w:id="-1">
     <w:p>
       <w:pPr>
@@ -2684,7 +7326,7 @@
 </file>
 
 <file path=word/footer1.xml><?xml version="1.0" encoding="utf-8"?>
-<w:ftr xmlns:wpc="http://schemas.microsoft.com/office/word/2010/wordprocessingCanvas" xmlns:cx="http://schemas.microsoft.com/office/drawing/2014/chartex" xmlns:cx1="http://schemas.microsoft.com/office/drawing/2015/9/8/chartex" xmlns:cx2="http://schemas.microsoft.com/office/drawing/2015/10/21/chartex" xmlns:cx3="http://schemas.microsoft.com/office/drawing/2016/5/9/chartex" xmlns:cx4="http://schemas.microsoft.com/office/drawing/2016/5/10/chartex" xmlns:cx5="http://schemas.microsoft.com/office/drawing/2016/5/11/chartex" xmlns:cx6="http://schemas.microsoft.com/office/drawing/2016/5/12/chartex" xmlns:cx7="http://schemas.microsoft.com/office/drawing/2016/5/13/chartex" xmlns:cx8="http://schemas.microsoft.com/office/drawing/2016/5/14/chartex" xmlns:mc="http://schemas.openxmlformats.org/markup-compatibility/2006" xmlns:aink="http://schemas.microsoft.com/office/drawing/2016/ink" xmlns:am3d="http://schemas.microsoft.com/office/drawing/2017/model3d" xmlns:o="urn:schemas-microsoft-com:office:office" xmlns:r="http://schemas.openxmlformats.org/officeDocument/2006/relationships" xmlns:m="http://schemas.openxmlformats.org/officeDocument/2006/math" xmlns:v="urn:schemas-microsoft-com:vml" xmlns:wp14="http://schemas.microsoft.com/office/word/2010/wordprocessingDrawing" xmlns:wp="http://schemas.openxmlformats.org/drawingml/2006/wordprocessingDrawing" xmlns:w10="urn:schemas-microsoft-com:office:word" xmlns:w="http://schemas.openxmlformats.org/wordprocessingml/2006/main" xmlns:w14="http://schemas.microsoft.com/office/word/2010/wordml" xmlns:w15="http://schemas.microsoft.com/office/word/2012/wordml" xmlns:w16cex="http://schemas.microsoft.com/office/word/2018/wordml/cex" xmlns:w16cid="http://schemas.microsoft.com/office/word/2016/wordml/cid" xmlns:w16="http://schemas.microsoft.com/office/word/2018/wordml" xmlns:w16se="http://schemas.microsoft.com/office/word/2015/wordml/symex" xmlns:wpg="http://schemas.microsoft.com/office/word/2010/wordprocessingGroup" xmlns:wpi="http://schemas.microsoft.com/office/word/2010/wordprocessingInk" xmlns:wne="http://schemas.microsoft.com/office/word/2006/wordml" xmlns:wps="http://schemas.microsoft.com/office/word/2010/wordprocessingShape" mc:Ignorable="w14 w15 w16se w16cid w16 w16cex wp14">
+<w:ftr xmlns:wpc="http://schemas.microsoft.com/office/word/2010/wordprocessingCanvas" xmlns:mc="http://schemas.openxmlformats.org/markup-compatibility/2006" xmlns:o="urn:schemas-microsoft-com:office:office" xmlns:r="http://schemas.openxmlformats.org/officeDocument/2006/relationships" xmlns:m="http://schemas.openxmlformats.org/officeDocument/2006/math" xmlns:v="urn:schemas-microsoft-com:vml" xmlns:wp14="http://schemas.microsoft.com/office/word/2010/wordprocessingDrawing" xmlns:wp="http://schemas.openxmlformats.org/drawingml/2006/wordprocessingDrawing" xmlns:w10="urn:schemas-microsoft-com:office:word" xmlns:w="http://schemas.openxmlformats.org/wordprocessingml/2006/main" xmlns:w14="http://schemas.microsoft.com/office/word/2010/wordml" xmlns:wpg="http://schemas.microsoft.com/office/word/2010/wordprocessingGroup" xmlns:wpi="http://schemas.microsoft.com/office/word/2010/wordprocessingInk" xmlns:wne="http://schemas.microsoft.com/office/word/2006/wordml" xmlns:wps="http://schemas.microsoft.com/office/word/2010/wordprocessingShape" mc:Ignorable="w14 wp14">
   <w:sdt>
     <w:sdtPr>
       <w:id w:val="1659194839"/>
@@ -2717,7 +7359,7 @@
           <w:rPr>
             <w:noProof/>
           </w:rPr>
-          <w:t>2</w:t>
+          <w:t>23</w:t>
         </w:r>
         <w:r>
           <w:rPr>
@@ -2737,7 +7379,7 @@
 </file>
 
 <file path=word/footer2.xml><?xml version="1.0" encoding="utf-8"?>
-<w:ftr xmlns:wpc="http://schemas.microsoft.com/office/word/2010/wordprocessingCanvas" xmlns:cx="http://schemas.microsoft.com/office/drawing/2014/chartex" xmlns:cx1="http://schemas.microsoft.com/office/drawing/2015/9/8/chartex" xmlns:cx2="http://schemas.microsoft.com/office/drawing/2015/10/21/chartex" xmlns:cx3="http://schemas.microsoft.com/office/drawing/2016/5/9/chartex" xmlns:cx4="http://schemas.microsoft.com/office/drawing/2016/5/10/chartex" xmlns:cx5="http://schemas.microsoft.com/office/drawing/2016/5/11/chartex" xmlns:cx6="http://schemas.microsoft.com/office/drawing/2016/5/12/chartex" xmlns:cx7="http://schemas.microsoft.com/office/drawing/2016/5/13/chartex" xmlns:cx8="http://schemas.microsoft.com/office/drawing/2016/5/14/chartex" xmlns:mc="http://schemas.openxmlformats.org/markup-compatibility/2006" xmlns:aink="http://schemas.microsoft.com/office/drawing/2016/ink" xmlns:am3d="http://schemas.microsoft.com/office/drawing/2017/model3d" xmlns:o="urn:schemas-microsoft-com:office:office" xmlns:r="http://schemas.openxmlformats.org/officeDocument/2006/relationships" xmlns:m="http://schemas.openxmlformats.org/officeDocument/2006/math" xmlns:v="urn:schemas-microsoft-com:vml" xmlns:wp14="http://schemas.microsoft.com/office/word/2010/wordprocessingDrawing" xmlns:wp="http://schemas.openxmlformats.org/drawingml/2006/wordprocessingDrawing" xmlns:w10="urn:schemas-microsoft-com:office:word" xmlns:w="http://schemas.openxmlformats.org/wordprocessingml/2006/main" xmlns:w14="http://schemas.microsoft.com/office/word/2010/wordml" xmlns:w15="http://schemas.microsoft.com/office/word/2012/wordml" xmlns:w16cex="http://schemas.microsoft.com/office/word/2018/wordml/cex" xmlns:w16cid="http://schemas.microsoft.com/office/word/2016/wordml/cid" xmlns:w16="http://schemas.microsoft.com/office/word/2018/wordml" xmlns:w16se="http://schemas.microsoft.com/office/word/2015/wordml/symex" xmlns:wpg="http://schemas.microsoft.com/office/word/2010/wordprocessingGroup" xmlns:wpi="http://schemas.microsoft.com/office/word/2010/wordprocessingInk" xmlns:wne="http://schemas.microsoft.com/office/word/2006/wordml" xmlns:wps="http://schemas.microsoft.com/office/word/2010/wordprocessingShape" mc:Ignorable="w14 w15 w16se w16cid w16 w16cex wp14">
+<w:ftr xmlns:wpc="http://schemas.microsoft.com/office/word/2010/wordprocessingCanvas" xmlns:mc="http://schemas.openxmlformats.org/markup-compatibility/2006" xmlns:o="urn:schemas-microsoft-com:office:office" xmlns:r="http://schemas.openxmlformats.org/officeDocument/2006/relationships" xmlns:m="http://schemas.openxmlformats.org/officeDocument/2006/math" xmlns:v="urn:schemas-microsoft-com:vml" xmlns:wp14="http://schemas.microsoft.com/office/word/2010/wordprocessingDrawing" xmlns:wp="http://schemas.openxmlformats.org/drawingml/2006/wordprocessingDrawing" xmlns:w10="urn:schemas-microsoft-com:office:word" xmlns:w="http://schemas.openxmlformats.org/wordprocessingml/2006/main" xmlns:w14="http://schemas.microsoft.com/office/word/2010/wordml" xmlns:wpg="http://schemas.microsoft.com/office/word/2010/wordprocessingGroup" xmlns:wpi="http://schemas.microsoft.com/office/word/2010/wordprocessingInk" xmlns:wne="http://schemas.microsoft.com/office/word/2006/wordml" xmlns:wps="http://schemas.microsoft.com/office/word/2010/wordprocessingShape" mc:Ignorable="w14 wp14">
   <w:p>
     <w:pPr>
       <w:pStyle w:val="Footer"/>
@@ -2760,7 +7402,7 @@
 </file>
 
 <file path=word/footnotes.xml><?xml version="1.0" encoding="utf-8"?>
-<w:footnotes xmlns:wpc="http://schemas.microsoft.com/office/word/2010/wordprocessingCanvas" xmlns:cx="http://schemas.microsoft.com/office/drawing/2014/chartex" xmlns:cx1="http://schemas.microsoft.com/office/drawing/2015/9/8/chartex" xmlns:cx2="http://schemas.microsoft.com/office/drawing/2015/10/21/chartex" xmlns:cx3="http://schemas.microsoft.com/office/drawing/2016/5/9/chartex" xmlns:cx4="http://schemas.microsoft.com/office/drawing/2016/5/10/chartex" xmlns:cx5="http://schemas.microsoft.com/office/drawing/2016/5/11/chartex" xmlns:cx6="http://schemas.microsoft.com/office/drawing/2016/5/12/chartex" xmlns:cx7="http://schemas.microsoft.com/office/drawing/2016/5/13/chartex" xmlns:cx8="http://schemas.microsoft.com/office/drawing/2016/5/14/chartex" xmlns:mc="http://schemas.openxmlformats.org/markup-compatibility/2006" xmlns:aink="http://schemas.microsoft.com/office/drawing/2016/ink" xmlns:am3d="http://schemas.microsoft.com/office/drawing/2017/model3d" xmlns:o="urn:schemas-microsoft-com:office:office" xmlns:r="http://schemas.openxmlformats.org/officeDocument/2006/relationships" xmlns:m="http://schemas.openxmlformats.org/officeDocument/2006/math" xmlns:v="urn:schemas-microsoft-com:vml" xmlns:wp14="http://schemas.microsoft.com/office/word/2010/wordprocessingDrawing" xmlns:wp="http://schemas.openxmlformats.org/drawingml/2006/wordprocessingDrawing" xmlns:w10="urn:schemas-microsoft-com:office:word" xmlns:w="http://schemas.openxmlformats.org/wordprocessingml/2006/main" xmlns:w14="http://schemas.microsoft.com/office/word/2010/wordml" xmlns:w15="http://schemas.microsoft.com/office/word/2012/wordml" xmlns:w16cex="http://schemas.microsoft.com/office/word/2018/wordml/cex" xmlns:w16cid="http://schemas.microsoft.com/office/word/2016/wordml/cid" xmlns:w16="http://schemas.microsoft.com/office/word/2018/wordml" xmlns:w16se="http://schemas.microsoft.com/office/word/2015/wordml/symex" xmlns:wpg="http://schemas.microsoft.com/office/word/2010/wordprocessingGroup" xmlns:wpi="http://schemas.microsoft.com/office/word/2010/wordprocessingInk" xmlns:wne="http://schemas.microsoft.com/office/word/2006/wordml" xmlns:wps="http://schemas.microsoft.com/office/word/2010/wordprocessingShape" mc:Ignorable="w14 w15 w16se w16cid w16 w16cex wp14">
+<w:footnotes xmlns:wpc="http://schemas.microsoft.com/office/word/2010/wordprocessingCanvas" xmlns:mc="http://schemas.openxmlformats.org/markup-compatibility/2006" xmlns:o="urn:schemas-microsoft-com:office:office" xmlns:r="http://schemas.openxmlformats.org/officeDocument/2006/relationships" xmlns:m="http://schemas.openxmlformats.org/officeDocument/2006/math" xmlns:v="urn:schemas-microsoft-com:vml" xmlns:wp14="http://schemas.microsoft.com/office/word/2010/wordprocessingDrawing" xmlns:wp="http://schemas.openxmlformats.org/drawingml/2006/wordprocessingDrawing" xmlns:w10="urn:schemas-microsoft-com:office:word" xmlns:w="http://schemas.openxmlformats.org/wordprocessingml/2006/main" xmlns:w14="http://schemas.microsoft.com/office/word/2010/wordml" xmlns:wpg="http://schemas.microsoft.com/office/word/2010/wordprocessingGroup" xmlns:wpi="http://schemas.microsoft.com/office/word/2010/wordprocessingInk" xmlns:wne="http://schemas.microsoft.com/office/word/2006/wordml" xmlns:wps="http://schemas.microsoft.com/office/word/2010/wordprocessingShape" mc:Ignorable="w14 wp14">
   <w:footnote w:type="separator" w:id="-1">
     <w:p>
       <w:pPr>
@@ -2785,8 +7427,8 @@
 </file>
 
 <file path=word/numbering.xml><?xml version="1.0" encoding="utf-8"?>
-<w:numbering xmlns:wpc="http://schemas.microsoft.com/office/word/2010/wordprocessingCanvas" xmlns:cx="http://schemas.microsoft.com/office/drawing/2014/chartex" xmlns:cx1="http://schemas.microsoft.com/office/drawing/2015/9/8/chartex" xmlns:cx2="http://schemas.microsoft.com/office/drawing/2015/10/21/chartex" xmlns:cx3="http://schemas.microsoft.com/office/drawing/2016/5/9/chartex" xmlns:cx4="http://schemas.microsoft.com/office/drawing/2016/5/10/chartex" xmlns:cx5="http://schemas.microsoft.com/office/drawing/2016/5/11/chartex" xmlns:cx6="http://schemas.microsoft.com/office/drawing/2016/5/12/chartex" xmlns:cx7="http://schemas.microsoft.com/office/drawing/2016/5/13/chartex" xmlns:cx8="http://schemas.microsoft.com/office/drawing/2016/5/14/chartex" xmlns:mc="http://schemas.openxmlformats.org/markup-compatibility/2006" xmlns:aink="http://schemas.microsoft.com/office/drawing/2016/ink" xmlns:am3d="http://schemas.microsoft.com/office/drawing/2017/model3d" xmlns:o="urn:schemas-microsoft-com:office:office" xmlns:r="http://schemas.openxmlformats.org/officeDocument/2006/relationships" xmlns:m="http://schemas.openxmlformats.org/officeDocument/2006/math" xmlns:v="urn:schemas-microsoft-com:vml" xmlns:wp14="http://schemas.microsoft.com/office/word/2010/wordprocessingDrawing" xmlns:wp="http://schemas.openxmlformats.org/drawingml/2006/wordprocessingDrawing" xmlns:w10="urn:schemas-microsoft-com:office:word" xmlns:w="http://schemas.openxmlformats.org/wordprocessingml/2006/main" xmlns:w14="http://schemas.microsoft.com/office/word/2010/wordml" xmlns:w15="http://schemas.microsoft.com/office/word/2012/wordml" xmlns:w16cex="http://schemas.microsoft.com/office/word/2018/wordml/cex" xmlns:w16cid="http://schemas.microsoft.com/office/word/2016/wordml/cid" xmlns:w16="http://schemas.microsoft.com/office/word/2018/wordml" xmlns:w16se="http://schemas.microsoft.com/office/word/2015/wordml/symex" xmlns:wpg="http://schemas.microsoft.com/office/word/2010/wordprocessingGroup" xmlns:wpi="http://schemas.microsoft.com/office/word/2010/wordprocessingInk" xmlns:wne="http://schemas.microsoft.com/office/word/2006/wordml" xmlns:wps="http://schemas.microsoft.com/office/word/2010/wordprocessingShape" mc:Ignorable="w14 w15 w16se w16cid w16 w16cex wp14">
-  <w:abstractNum w:abstractNumId="0" w15:restartNumberingAfterBreak="0">
+<w:numbering xmlns:wpc="http://schemas.microsoft.com/office/word/2010/wordprocessingCanvas" xmlns:mc="http://schemas.openxmlformats.org/markup-compatibility/2006" xmlns:o="urn:schemas-microsoft-com:office:office" xmlns:r="http://schemas.openxmlformats.org/officeDocument/2006/relationships" xmlns:m="http://schemas.openxmlformats.org/officeDocument/2006/math" xmlns:v="urn:schemas-microsoft-com:vml" xmlns:wp14="http://schemas.microsoft.com/office/word/2010/wordprocessingDrawing" xmlns:wp="http://schemas.openxmlformats.org/drawingml/2006/wordprocessingDrawing" xmlns:w10="urn:schemas-microsoft-com:office:word" xmlns:w="http://schemas.openxmlformats.org/wordprocessingml/2006/main" xmlns:w14="http://schemas.microsoft.com/office/word/2010/wordml" xmlns:wpg="http://schemas.microsoft.com/office/word/2010/wordprocessingGroup" xmlns:wpi="http://schemas.microsoft.com/office/word/2010/wordprocessingInk" xmlns:wne="http://schemas.microsoft.com/office/word/2006/wordml" xmlns:wps="http://schemas.microsoft.com/office/word/2010/wordprocessingShape" mc:Ignorable="w14 wp14">
+  <w:abstractNum w:abstractNumId="0">
     <w:nsid w:val="5B36E491"/>
     <w:multiLevelType w:val="multilevel"/>
     <w:tmpl w:val="5B36E491"/>
@@ -2872,7 +7514,7 @@
       </w:pPr>
     </w:lvl>
   </w:abstractNum>
-  <w:abstractNum w:abstractNumId="1" w15:restartNumberingAfterBreak="0">
+  <w:abstractNum w:abstractNumId="1">
     <w:nsid w:val="5B36E49C"/>
     <w:multiLevelType w:val="multilevel"/>
     <w:tmpl w:val="5B36E49C"/>
@@ -2958,17 +7600,142 @@
       </w:pPr>
     </w:lvl>
   </w:abstractNum>
+  <w:abstractNum w:abstractNumId="2">
+    <w:nsid w:val="70D32C3A"/>
+    <w:multiLevelType w:val="multilevel"/>
+    <w:tmpl w:val="F2C04F2E"/>
+    <w:lvl w:ilvl="0">
+      <w:start w:val="3"/>
+      <w:numFmt w:val="decimal"/>
+      <w:lvlText w:val="%1"/>
+      <w:lvlJc w:val="left"/>
+      <w:pPr>
+        <w:ind w:left="480" w:hanging="480"/>
+      </w:pPr>
+      <w:rPr>
+        <w:rFonts w:hint="default"/>
+        <w:i/>
+      </w:rPr>
+    </w:lvl>
+    <w:lvl w:ilvl="1">
+      <w:start w:val="1"/>
+      <w:numFmt w:val="decimal"/>
+      <w:lvlText w:val="%1.%2"/>
+      <w:lvlJc w:val="left"/>
+      <w:pPr>
+        <w:ind w:left="480" w:hanging="480"/>
+      </w:pPr>
+      <w:rPr>
+        <w:rFonts w:hint="default"/>
+        <w:i w:val="0"/>
+      </w:rPr>
+    </w:lvl>
+    <w:lvl w:ilvl="2">
+      <w:start w:val="2"/>
+      <w:numFmt w:val="decimal"/>
+      <w:lvlText w:val="%1.%2.%3"/>
+      <w:lvlJc w:val="left"/>
+      <w:pPr>
+        <w:ind w:left="720" w:hanging="720"/>
+      </w:pPr>
+      <w:rPr>
+        <w:rFonts w:hint="default"/>
+        <w:i w:val="0"/>
+      </w:rPr>
+    </w:lvl>
+    <w:lvl w:ilvl="3">
+      <w:start w:val="1"/>
+      <w:numFmt w:val="decimal"/>
+      <w:lvlText w:val="%1.%2.%3.%4"/>
+      <w:lvlJc w:val="left"/>
+      <w:pPr>
+        <w:ind w:left="720" w:hanging="720"/>
+      </w:pPr>
+      <w:rPr>
+        <w:rFonts w:hint="default"/>
+        <w:i/>
+      </w:rPr>
+    </w:lvl>
+    <w:lvl w:ilvl="4">
+      <w:start w:val="1"/>
+      <w:numFmt w:val="decimal"/>
+      <w:lvlText w:val="%1.%2.%3.%4.%5"/>
+      <w:lvlJc w:val="left"/>
+      <w:pPr>
+        <w:ind w:left="1080" w:hanging="1080"/>
+      </w:pPr>
+      <w:rPr>
+        <w:rFonts w:hint="default"/>
+        <w:i/>
+      </w:rPr>
+    </w:lvl>
+    <w:lvl w:ilvl="5">
+      <w:start w:val="1"/>
+      <w:numFmt w:val="decimal"/>
+      <w:lvlText w:val="%1.%2.%3.%4.%5.%6"/>
+      <w:lvlJc w:val="left"/>
+      <w:pPr>
+        <w:ind w:left="1080" w:hanging="1080"/>
+      </w:pPr>
+      <w:rPr>
+        <w:rFonts w:hint="default"/>
+        <w:i/>
+      </w:rPr>
+    </w:lvl>
+    <w:lvl w:ilvl="6">
+      <w:start w:val="1"/>
+      <w:numFmt w:val="decimal"/>
+      <w:lvlText w:val="%1.%2.%3.%4.%5.%6.%7"/>
+      <w:lvlJc w:val="left"/>
+      <w:pPr>
+        <w:ind w:left="1440" w:hanging="1440"/>
+      </w:pPr>
+      <w:rPr>
+        <w:rFonts w:hint="default"/>
+        <w:i/>
+      </w:rPr>
+    </w:lvl>
+    <w:lvl w:ilvl="7">
+      <w:start w:val="1"/>
+      <w:numFmt w:val="decimal"/>
+      <w:lvlText w:val="%1.%2.%3.%4.%5.%6.%7.%8"/>
+      <w:lvlJc w:val="left"/>
+      <w:pPr>
+        <w:ind w:left="1440" w:hanging="1440"/>
+      </w:pPr>
+      <w:rPr>
+        <w:rFonts w:hint="default"/>
+        <w:i/>
+      </w:rPr>
+    </w:lvl>
+    <w:lvl w:ilvl="8">
+      <w:start w:val="1"/>
+      <w:numFmt w:val="decimal"/>
+      <w:lvlText w:val="%1.%2.%3.%4.%5.%6.%7.%8.%9"/>
+      <w:lvlJc w:val="left"/>
+      <w:pPr>
+        <w:ind w:left="1800" w:hanging="1800"/>
+      </w:pPr>
+      <w:rPr>
+        <w:rFonts w:hint="default"/>
+        <w:i/>
+      </w:rPr>
+    </w:lvl>
+  </w:abstractNum>
   <w:num w:numId="1">
     <w:abstractNumId w:val="0"/>
   </w:num>
   <w:num w:numId="2">
     <w:abstractNumId w:val="1"/>
   </w:num>
+  <w:num w:numId="3">
+    <w:abstractNumId w:val="2"/>
+  </w:num>
 </w:numbering>
 </file>
 
 <file path=word/styles.xml><?xml version="1.0" encoding="utf-8"?>
-<w:styles xmlns:mc="http://schemas.openxmlformats.org/markup-compatibility/2006" xmlns:r="http://schemas.openxmlformats.org/officeDocument/2006/relationships" xmlns:w="http://schemas.openxmlformats.org/wordprocessingml/2006/main" xmlns:w14="http://schemas.microsoft.com/office/word/2010/wordml" xmlns:w15="http://schemas.microsoft.com/office/word/2012/wordml" xmlns:w16cex="http://schemas.microsoft.com/office/word/2018/wordml/cex" xmlns:w16cid="http://schemas.microsoft.com/office/word/2016/wordml/cid" xmlns:w16="http://schemas.microsoft.com/office/word/2018/wordml" xmlns:w16se="http://schemas.microsoft.com/office/word/2015/wordml/symex" mc:Ignorable="w14 w15 w16se w16cid w16 w16cex">
+<w:styles xmlns:mc="http://schemas.openxmlformats.org/markup-compatibility/2006" xmlns:r="http://schemas.openxmlformats.org/officeDocument/2006/relationships" xmlns:w="http://schemas.openxmlformats.org/wordprocessingml/2006/main" xmlns:w14="http://schemas.microsoft.com/office/word/2010/wordml" mc:Ignorable="w14">
   <w:docDefaults>
     <w:rPrDefault>
       <w:rPr>
@@ -2982,379 +7749,148 @@
       </w:pPr>
     </w:pPrDefault>
   </w:docDefaults>
-  <w:latentStyles w:defLockedState="0" w:defUIPriority="99" w:defSemiHidden="0" w:defUnhideWhenUsed="0" w:defQFormat="0" w:count="376">
-    <w:lsdException w:name="Normal" w:uiPriority="0" w:qFormat="1"/>
-    <w:lsdException w:name="heading 1" w:uiPriority="9" w:qFormat="1"/>
-    <w:lsdException w:name="heading 2" w:semiHidden="1" w:uiPriority="9" w:unhideWhenUsed="1" w:qFormat="1"/>
-    <w:lsdException w:name="heading 3" w:semiHidden="1" w:uiPriority="9" w:unhideWhenUsed="1" w:qFormat="1"/>
-    <w:lsdException w:name="heading 4" w:semiHidden="1" w:uiPriority="9" w:unhideWhenUsed="1" w:qFormat="1"/>
-    <w:lsdException w:name="heading 5" w:semiHidden="1" w:uiPriority="9" w:unhideWhenUsed="1" w:qFormat="1"/>
-    <w:lsdException w:name="heading 6" w:semiHidden="1" w:uiPriority="9" w:unhideWhenUsed="1" w:qFormat="1"/>
-    <w:lsdException w:name="heading 7" w:semiHidden="1" w:uiPriority="9" w:unhideWhenUsed="1" w:qFormat="1"/>
-    <w:lsdException w:name="heading 8" w:semiHidden="1" w:uiPriority="9" w:unhideWhenUsed="1" w:qFormat="1"/>
-    <w:lsdException w:name="heading 9" w:semiHidden="1" w:uiPriority="9" w:unhideWhenUsed="1" w:qFormat="1"/>
-    <w:lsdException w:name="index 1" w:semiHidden="1" w:unhideWhenUsed="1"/>
-    <w:lsdException w:name="index 2" w:semiHidden="1" w:unhideWhenUsed="1"/>
-    <w:lsdException w:name="index 3" w:semiHidden="1" w:unhideWhenUsed="1"/>
-    <w:lsdException w:name="index 4" w:semiHidden="1" w:unhideWhenUsed="1"/>
-    <w:lsdException w:name="index 5" w:semiHidden="1" w:unhideWhenUsed="1"/>
-    <w:lsdException w:name="index 6" w:semiHidden="1" w:unhideWhenUsed="1"/>
-    <w:lsdException w:name="index 7" w:semiHidden="1" w:unhideWhenUsed="1"/>
-    <w:lsdException w:name="index 8" w:semiHidden="1" w:unhideWhenUsed="1"/>
-    <w:lsdException w:name="index 9" w:semiHidden="1" w:unhideWhenUsed="1"/>
-    <w:lsdException w:name="toc 1" w:semiHidden="1" w:uiPriority="39" w:unhideWhenUsed="1"/>
-    <w:lsdException w:name="toc 2" w:semiHidden="1" w:uiPriority="39" w:unhideWhenUsed="1"/>
-    <w:lsdException w:name="toc 3" w:semiHidden="1" w:uiPriority="39" w:unhideWhenUsed="1"/>
-    <w:lsdException w:name="toc 4" w:semiHidden="1" w:uiPriority="39" w:unhideWhenUsed="1"/>
-    <w:lsdException w:name="toc 5" w:semiHidden="1" w:uiPriority="39" w:unhideWhenUsed="1"/>
-    <w:lsdException w:name="toc 6" w:semiHidden="1" w:uiPriority="39" w:unhideWhenUsed="1"/>
-    <w:lsdException w:name="toc 7" w:semiHidden="1" w:uiPriority="39" w:unhideWhenUsed="1"/>
-    <w:lsdException w:name="toc 8" w:semiHidden="1" w:uiPriority="39" w:unhideWhenUsed="1"/>
-    <w:lsdException w:name="toc 9" w:semiHidden="1" w:uiPriority="39" w:unhideWhenUsed="1"/>
-    <w:lsdException w:name="Normal Indent" w:semiHidden="1" w:unhideWhenUsed="1"/>
-    <w:lsdException w:name="footnote text" w:semiHidden="1" w:unhideWhenUsed="1"/>
-    <w:lsdException w:name="annotation text" w:semiHidden="1" w:unhideWhenUsed="1"/>
-    <w:lsdException w:name="header" w:unhideWhenUsed="1"/>
-    <w:lsdException w:name="footer" w:unhideWhenUsed="1"/>
-    <w:lsdException w:name="index heading" w:semiHidden="1" w:unhideWhenUsed="1"/>
-    <w:lsdException w:name="caption" w:uiPriority="0" w:qFormat="1"/>
-    <w:lsdException w:name="table of figures" w:semiHidden="1" w:unhideWhenUsed="1"/>
-    <w:lsdException w:name="envelope address" w:semiHidden="1" w:unhideWhenUsed="1"/>
-    <w:lsdException w:name="envelope return" w:semiHidden="1" w:unhideWhenUsed="1"/>
-    <w:lsdException w:name="footnote reference" w:semiHidden="1" w:unhideWhenUsed="1"/>
-    <w:lsdException w:name="annotation reference" w:semiHidden="1" w:unhideWhenUsed="1"/>
-    <w:lsdException w:name="line number" w:semiHidden="1" w:unhideWhenUsed="1"/>
-    <w:lsdException w:name="page number" w:semiHidden="1" w:unhideWhenUsed="1"/>
-    <w:lsdException w:name="endnote reference" w:semiHidden="1" w:unhideWhenUsed="1"/>
-    <w:lsdException w:name="endnote text" w:semiHidden="1" w:unhideWhenUsed="1"/>
-    <w:lsdException w:name="table of authorities" w:semiHidden="1" w:unhideWhenUsed="1"/>
-    <w:lsdException w:name="macro" w:semiHidden="1" w:unhideWhenUsed="1"/>
-    <w:lsdException w:name="toa heading" w:semiHidden="1" w:unhideWhenUsed="1"/>
-    <w:lsdException w:name="List" w:uiPriority="0"/>
-    <w:lsdException w:name="List Bullet" w:semiHidden="1" w:unhideWhenUsed="1"/>
-    <w:lsdException w:name="List Number" w:semiHidden="1" w:unhideWhenUsed="1"/>
-    <w:lsdException w:name="List 2" w:semiHidden="1" w:unhideWhenUsed="1"/>
-    <w:lsdException w:name="List 3" w:semiHidden="1" w:unhideWhenUsed="1"/>
-    <w:lsdException w:name="List 4" w:semiHidden="1" w:unhideWhenUsed="1"/>
-    <w:lsdException w:name="List 5" w:semiHidden="1" w:unhideWhenUsed="1"/>
-    <w:lsdException w:name="List Bullet 2" w:semiHidden="1" w:unhideWhenUsed="1"/>
-    <w:lsdException w:name="List Bullet 3" w:semiHidden="1" w:unhideWhenUsed="1"/>
-    <w:lsdException w:name="List Bullet 4" w:semiHidden="1" w:unhideWhenUsed="1"/>
-    <w:lsdException w:name="List Bullet 5" w:semiHidden="1" w:unhideWhenUsed="1"/>
-    <w:lsdException w:name="List Number 2" w:semiHidden="1" w:unhideWhenUsed="1"/>
-    <w:lsdException w:name="List Number 3" w:semiHidden="1" w:unhideWhenUsed="1"/>
-    <w:lsdException w:name="List Number 4" w:semiHidden="1" w:unhideWhenUsed="1"/>
-    <w:lsdException w:name="List Number 5" w:semiHidden="1" w:unhideWhenUsed="1"/>
-    <w:lsdException w:name="Title" w:uiPriority="10" w:qFormat="1"/>
-    <w:lsdException w:name="Closing" w:semiHidden="1" w:unhideWhenUsed="1"/>
-    <w:lsdException w:name="Signature" w:semiHidden="1" w:unhideWhenUsed="1"/>
-    <w:lsdException w:name="Default Paragraph Font" w:uiPriority="1" w:unhideWhenUsed="1" w:qFormat="1"/>
-    <w:lsdException w:name="Body Text" w:uiPriority="0"/>
-    <w:lsdException w:name="Body Text Indent" w:semiHidden="1" w:unhideWhenUsed="1"/>
-    <w:lsdException w:name="List Continue" w:semiHidden="1" w:unhideWhenUsed="1"/>
-    <w:lsdException w:name="List Continue 2" w:semiHidden="1" w:unhideWhenUsed="1"/>
-    <w:lsdException w:name="List Continue 3" w:semiHidden="1" w:unhideWhenUsed="1"/>
-    <w:lsdException w:name="List Continue 4" w:semiHidden="1" w:unhideWhenUsed="1"/>
-    <w:lsdException w:name="List Continue 5" w:semiHidden="1" w:unhideWhenUsed="1"/>
-    <w:lsdException w:name="Message Header" w:semiHidden="1" w:unhideWhenUsed="1"/>
-    <w:lsdException w:name="Subtitle" w:uiPriority="11" w:qFormat="1"/>
-    <w:lsdException w:name="Salutation" w:semiHidden="1" w:unhideWhenUsed="1"/>
-    <w:lsdException w:name="Date" w:semiHidden="1" w:unhideWhenUsed="1"/>
-    <w:lsdException w:name="Body Text First Indent" w:semiHidden="1" w:unhideWhenUsed="1"/>
-    <w:lsdException w:name="Body Text First Indent 2" w:semiHidden="1" w:unhideWhenUsed="1"/>
-    <w:lsdException w:name="Note Heading" w:semiHidden="1" w:unhideWhenUsed="1"/>
-    <w:lsdException w:name="Body Text 2" w:semiHidden="1" w:unhideWhenUsed="1"/>
-    <w:lsdException w:name="Body Text 3" w:semiHidden="1" w:unhideWhenUsed="1"/>
-    <w:lsdException w:name="Body Text Indent 2" w:semiHidden="1" w:unhideWhenUsed="1"/>
-    <w:lsdException w:name="Body Text Indent 3" w:semiHidden="1" w:unhideWhenUsed="1"/>
-    <w:lsdException w:name="Block Text" w:semiHidden="1" w:unhideWhenUsed="1"/>
-    <w:lsdException w:name="Hyperlink" w:semiHidden="1" w:unhideWhenUsed="1"/>
-    <w:lsdException w:name="FollowedHyperlink" w:semiHidden="1" w:unhideWhenUsed="1"/>
-    <w:lsdException w:name="Strong" w:uiPriority="22" w:qFormat="1"/>
-    <w:lsdException w:name="Emphasis" w:uiPriority="20" w:qFormat="1"/>
-    <w:lsdException w:name="Document Map" w:semiHidden="1" w:unhideWhenUsed="1"/>
-    <w:lsdException w:name="Plain Text" w:semiHidden="1" w:unhideWhenUsed="1"/>
-    <w:lsdException w:name="E-mail Signature" w:semiHidden="1" w:unhideWhenUsed="1"/>
-    <w:lsdException w:name="HTML Top of Form" w:semiHidden="1" w:unhideWhenUsed="1"/>
-    <w:lsdException w:name="HTML Bottom of Form" w:semiHidden="1" w:unhideWhenUsed="1"/>
-    <w:lsdException w:name="Normal (Web)" w:semiHidden="1" w:unhideWhenUsed="1"/>
-    <w:lsdException w:name="HTML Acronym" w:semiHidden="1" w:unhideWhenUsed="1"/>
-    <w:lsdException w:name="HTML Address" w:semiHidden="1" w:unhideWhenUsed="1"/>
-    <w:lsdException w:name="HTML Cite" w:semiHidden="1" w:unhideWhenUsed="1"/>
-    <w:lsdException w:name="HTML Code" w:semiHidden="1" w:unhideWhenUsed="1"/>
-    <w:lsdException w:name="HTML Definition" w:semiHidden="1" w:unhideWhenUsed="1"/>
-    <w:lsdException w:name="HTML Keyboard" w:semiHidden="1" w:unhideWhenUsed="1"/>
-    <w:lsdException w:name="HTML Preformatted" w:semiHidden="1" w:unhideWhenUsed="1"/>
-    <w:lsdException w:name="HTML Sample" w:semiHidden="1" w:unhideWhenUsed="1"/>
-    <w:lsdException w:name="HTML Typewriter" w:semiHidden="1" w:unhideWhenUsed="1"/>
-    <w:lsdException w:name="HTML Variable" w:semiHidden="1" w:unhideWhenUsed="1"/>
-    <w:lsdException w:name="Normal Table" w:semiHidden="1" w:unhideWhenUsed="1"/>
-    <w:lsdException w:name="annotation subject" w:semiHidden="1" w:unhideWhenUsed="1"/>
-    <w:lsdException w:name="No List" w:semiHidden="1" w:unhideWhenUsed="1"/>
-    <w:lsdException w:name="Outline List 1" w:semiHidden="1" w:unhideWhenUsed="1"/>
-    <w:lsdException w:name="Outline List 2" w:semiHidden="1" w:unhideWhenUsed="1"/>
-    <w:lsdException w:name="Outline List 3" w:semiHidden="1" w:unhideWhenUsed="1"/>
-    <w:lsdException w:name="Table Simple 1" w:semiHidden="1" w:unhideWhenUsed="1"/>
-    <w:lsdException w:name="Table Simple 2" w:semiHidden="1" w:unhideWhenUsed="1"/>
-    <w:lsdException w:name="Table Simple 3" w:semiHidden="1" w:unhideWhenUsed="1"/>
-    <w:lsdException w:name="Table Classic 1" w:semiHidden="1" w:unhideWhenUsed="1"/>
-    <w:lsdException w:name="Table Classic 2" w:semiHidden="1" w:unhideWhenUsed="1"/>
-    <w:lsdException w:name="Table Classic 3" w:semiHidden="1" w:unhideWhenUsed="1"/>
-    <w:lsdException w:name="Table Classic 4" w:semiHidden="1" w:unhideWhenUsed="1"/>
-    <w:lsdException w:name="Table Colorful 1" w:semiHidden="1" w:unhideWhenUsed="1"/>
-    <w:lsdException w:name="Table Colorful 2" w:semiHidden="1" w:unhideWhenUsed="1"/>
-    <w:lsdException w:name="Table Colorful 3" w:semiHidden="1" w:unhideWhenUsed="1"/>
-    <w:lsdException w:name="Table Columns 1" w:semiHidden="1" w:unhideWhenUsed="1"/>
-    <w:lsdException w:name="Table Columns 2" w:semiHidden="1" w:unhideWhenUsed="1"/>
-    <w:lsdException w:name="Table Columns 3" w:semiHidden="1" w:unhideWhenUsed="1"/>
-    <w:lsdException w:name="Table Columns 4" w:semiHidden="1" w:unhideWhenUsed="1"/>
-    <w:lsdException w:name="Table Columns 5" w:semiHidden="1" w:unhideWhenUsed="1"/>
-    <w:lsdException w:name="Table Grid 1" w:semiHidden="1" w:unhideWhenUsed="1"/>
-    <w:lsdException w:name="Table Grid 2" w:semiHidden="1" w:unhideWhenUsed="1"/>
-    <w:lsdException w:name="Table Grid 3" w:semiHidden="1" w:unhideWhenUsed="1"/>
-    <w:lsdException w:name="Table Grid 4" w:semiHidden="1" w:unhideWhenUsed="1"/>
-    <w:lsdException w:name="Table Grid 5" w:semiHidden="1" w:unhideWhenUsed="1"/>
-    <w:lsdException w:name="Table Grid 6" w:semiHidden="1" w:unhideWhenUsed="1"/>
-    <w:lsdException w:name="Table Grid 7" w:semiHidden="1" w:unhideWhenUsed="1"/>
-    <w:lsdException w:name="Table Grid 8" w:semiHidden="1" w:unhideWhenUsed="1"/>
-    <w:lsdException w:name="Table List 1" w:semiHidden="1" w:unhideWhenUsed="1"/>
-    <w:lsdException w:name="Table List 2" w:semiHidden="1" w:unhideWhenUsed="1"/>
-    <w:lsdException w:name="Table List 3" w:semiHidden="1" w:unhideWhenUsed="1"/>
-    <w:lsdException w:name="Table List 4" w:semiHidden="1" w:unhideWhenUsed="1"/>
-    <w:lsdException w:name="Table List 5" w:semiHidden="1" w:unhideWhenUsed="1"/>
-    <w:lsdException w:name="Table List 6" w:semiHidden="1" w:unhideWhenUsed="1"/>
-    <w:lsdException w:name="Table List 7" w:semiHidden="1" w:unhideWhenUsed="1"/>
-    <w:lsdException w:name="Table List 8" w:semiHidden="1" w:unhideWhenUsed="1"/>
-    <w:lsdException w:name="Table 3D effects 1" w:semiHidden="1" w:unhideWhenUsed="1"/>
-    <w:lsdException w:name="Table 3D effects 2" w:semiHidden="1" w:unhideWhenUsed="1"/>
-    <w:lsdException w:name="Table 3D effects 3" w:semiHidden="1" w:unhideWhenUsed="1"/>
-    <w:lsdException w:name="Table Contemporary" w:semiHidden="1" w:unhideWhenUsed="1"/>
-    <w:lsdException w:name="Table Elegant" w:semiHidden="1" w:unhideWhenUsed="1"/>
-    <w:lsdException w:name="Table Professional" w:semiHidden="1" w:unhideWhenUsed="1"/>
-    <w:lsdException w:name="Table Subtle 1" w:semiHidden="1" w:unhideWhenUsed="1"/>
-    <w:lsdException w:name="Table Subtle 2" w:semiHidden="1" w:unhideWhenUsed="1"/>
-    <w:lsdException w:name="Table Web 1" w:semiHidden="1" w:unhideWhenUsed="1"/>
-    <w:lsdException w:name="Table Web 2" w:semiHidden="1" w:unhideWhenUsed="1"/>
-    <w:lsdException w:name="Table Web 3" w:semiHidden="1" w:unhideWhenUsed="1"/>
-    <w:lsdException w:name="Balloon Text" w:semiHidden="1" w:unhideWhenUsed="1"/>
-    <w:lsdException w:name="Table Grid" w:uiPriority="39"/>
-    <w:lsdException w:name="Table Theme" w:semiHidden="1" w:unhideWhenUsed="1"/>
-    <w:lsdException w:name="Placeholder Text" w:semiHidden="1"/>
-    <w:lsdException w:name="Light Shading" w:uiPriority="60"/>
-    <w:lsdException w:name="Light List" w:uiPriority="61"/>
-    <w:lsdException w:name="Light Grid" w:uiPriority="62"/>
-    <w:lsdException w:name="Medium Shading 1" w:uiPriority="63"/>
-    <w:lsdException w:name="Medium Shading 2" w:uiPriority="64"/>
-    <w:lsdException w:name="Medium List 1" w:uiPriority="65"/>
-    <w:lsdException w:name="Medium List 2" w:uiPriority="66"/>
-    <w:lsdException w:name="Medium Grid 1" w:uiPriority="67"/>
-    <w:lsdException w:name="Medium Grid 2" w:uiPriority="68"/>
-    <w:lsdException w:name="Medium Grid 3" w:uiPriority="69"/>
-    <w:lsdException w:name="Dark List" w:uiPriority="70"/>
-    <w:lsdException w:name="Colorful Shading" w:uiPriority="71"/>
-    <w:lsdException w:name="Colorful List" w:uiPriority="72"/>
-    <w:lsdException w:name="Colorful Grid" w:uiPriority="73"/>
-    <w:lsdException w:name="Light Shading Accent 1" w:uiPriority="60"/>
-    <w:lsdException w:name="Light List Accent 1" w:uiPriority="61"/>
-    <w:lsdException w:name="Light Grid Accent 1" w:uiPriority="62"/>
-    <w:lsdException w:name="Medium Shading 1 Accent 1" w:uiPriority="63"/>
-    <w:lsdException w:name="Medium Shading 2 Accent 1" w:uiPriority="64"/>
-    <w:lsdException w:name="Medium List 1 Accent 1" w:uiPriority="65"/>
-    <w:lsdException w:name="Revision" w:semiHidden="1"/>
-    <w:lsdException w:name="Medium List 2 Accent 1" w:uiPriority="66"/>
-    <w:lsdException w:name="Medium Grid 1 Accent 1" w:uiPriority="67"/>
-    <w:lsdException w:name="Medium Grid 2 Accent 1" w:uiPriority="68"/>
-    <w:lsdException w:name="Medium Grid 3 Accent 1" w:uiPriority="69"/>
-    <w:lsdException w:name="Dark List Accent 1" w:uiPriority="70"/>
-    <w:lsdException w:name="Colorful Shading Accent 1" w:uiPriority="71"/>
-    <w:lsdException w:name="Colorful List Accent 1" w:uiPriority="72"/>
-    <w:lsdException w:name="Colorful Grid Accent 1" w:uiPriority="73"/>
-    <w:lsdException w:name="Light Shading Accent 2" w:uiPriority="60"/>
-    <w:lsdException w:name="Light List Accent 2" w:uiPriority="61"/>
-    <w:lsdException w:name="Light Grid Accent 2" w:uiPriority="62"/>
-    <w:lsdException w:name="Medium Shading 1 Accent 2" w:uiPriority="63"/>
-    <w:lsdException w:name="Medium Shading 2 Accent 2" w:uiPriority="64"/>
-    <w:lsdException w:name="Medium List 1 Accent 2" w:uiPriority="65"/>
-    <w:lsdException w:name="Medium List 2 Accent 2" w:uiPriority="66"/>
-    <w:lsdException w:name="Medium Grid 1 Accent 2" w:uiPriority="67"/>
-    <w:lsdException w:name="Medium Grid 2 Accent 2" w:uiPriority="68"/>
-    <w:lsdException w:name="Medium Grid 3 Accent 2" w:uiPriority="69"/>
-    <w:lsdException w:name="Dark List Accent 2" w:uiPriority="70"/>
-    <w:lsdException w:name="Colorful Shading Accent 2" w:uiPriority="71"/>
-    <w:lsdException w:name="Colorful List Accent 2" w:uiPriority="72"/>
-    <w:lsdException w:name="Colorful Grid Accent 2" w:uiPriority="73"/>
-    <w:lsdException w:name="Light Shading Accent 3" w:uiPriority="60"/>
-    <w:lsdException w:name="Light List Accent 3" w:uiPriority="61"/>
-    <w:lsdException w:name="Light Grid Accent 3" w:uiPriority="62"/>
-    <w:lsdException w:name="Medium Shading 1 Accent 3" w:uiPriority="63"/>
-    <w:lsdException w:name="Medium Shading 2 Accent 3" w:uiPriority="64"/>
-    <w:lsdException w:name="Medium List 1 Accent 3" w:uiPriority="65"/>
-    <w:lsdException w:name="Medium List 2 Accent 3" w:uiPriority="66"/>
-    <w:lsdException w:name="Medium Grid 1 Accent 3" w:uiPriority="67"/>
-    <w:lsdException w:name="Medium Grid 2 Accent 3" w:uiPriority="68"/>
-    <w:lsdException w:name="Medium Grid 3 Accent 3" w:uiPriority="69"/>
-    <w:lsdException w:name="Dark List Accent 3" w:uiPriority="70"/>
-    <w:lsdException w:name="Colorful Shading Accent 3" w:uiPriority="71"/>
-    <w:lsdException w:name="Colorful List Accent 3" w:uiPriority="72"/>
-    <w:lsdException w:name="Colorful Grid Accent 3" w:uiPriority="73"/>
-    <w:lsdException w:name="Light Shading Accent 4" w:uiPriority="60"/>
-    <w:lsdException w:name="Light List Accent 4" w:uiPriority="61"/>
-    <w:lsdException w:name="Light Grid Accent 4" w:uiPriority="62"/>
-    <w:lsdException w:name="Medium Shading 1 Accent 4" w:uiPriority="63"/>
-    <w:lsdException w:name="Medium Shading 2 Accent 4" w:uiPriority="64"/>
-    <w:lsdException w:name="Medium List 1 Accent 4" w:uiPriority="65"/>
-    <w:lsdException w:name="Medium List 2 Accent 4" w:uiPriority="66"/>
-    <w:lsdException w:name="Medium Grid 1 Accent 4" w:uiPriority="67"/>
-    <w:lsdException w:name="Medium Grid 2 Accent 4" w:uiPriority="68"/>
-    <w:lsdException w:name="Medium Grid 3 Accent 4" w:uiPriority="69"/>
-    <w:lsdException w:name="Dark List Accent 4" w:uiPriority="70"/>
-    <w:lsdException w:name="Colorful Shading Accent 4" w:uiPriority="71"/>
-    <w:lsdException w:name="Colorful List Accent 4" w:uiPriority="72"/>
-    <w:lsdException w:name="Colorful Grid Accent 4" w:uiPriority="73"/>
-    <w:lsdException w:name="Light Shading Accent 5" w:uiPriority="60"/>
-    <w:lsdException w:name="Light List Accent 5" w:uiPriority="61"/>
-    <w:lsdException w:name="Light Grid Accent 5" w:uiPriority="62"/>
-    <w:lsdException w:name="Medium Shading 1 Accent 5" w:uiPriority="63"/>
-    <w:lsdException w:name="Medium Shading 2 Accent 5" w:uiPriority="64"/>
-    <w:lsdException w:name="Medium List 1 Accent 5" w:uiPriority="65"/>
-    <w:lsdException w:name="Medium List 2 Accent 5" w:uiPriority="66"/>
-    <w:lsdException w:name="Medium Grid 1 Accent 5" w:uiPriority="67"/>
-    <w:lsdException w:name="Medium Grid 2 Accent 5" w:uiPriority="68"/>
-    <w:lsdException w:name="Medium Grid 3 Accent 5" w:uiPriority="69"/>
-    <w:lsdException w:name="Dark List Accent 5" w:uiPriority="70"/>
-    <w:lsdException w:name="Colorful Shading Accent 5" w:uiPriority="71"/>
-    <w:lsdException w:name="Colorful List Accent 5" w:uiPriority="72"/>
-    <w:lsdException w:name="Colorful Grid Accent 5" w:uiPriority="73"/>
-    <w:lsdException w:name="Light Shading Accent 6" w:uiPriority="60"/>
-    <w:lsdException w:name="Light List Accent 6" w:uiPriority="61"/>
-    <w:lsdException w:name="Light Grid Accent 6" w:uiPriority="62"/>
-    <w:lsdException w:name="Medium Shading 1 Accent 6" w:uiPriority="63"/>
-    <w:lsdException w:name="Medium Shading 2 Accent 6" w:uiPriority="64"/>
-    <w:lsdException w:name="Medium List 1 Accent 6" w:uiPriority="65"/>
-    <w:lsdException w:name="Medium List 2 Accent 6" w:uiPriority="66"/>
-    <w:lsdException w:name="Medium Grid 1 Accent 6" w:uiPriority="67"/>
-    <w:lsdException w:name="Medium Grid 2 Accent 6" w:uiPriority="68"/>
-    <w:lsdException w:name="Medium Grid 3 Accent 6" w:uiPriority="69"/>
-    <w:lsdException w:name="Dark List Accent 6" w:uiPriority="70"/>
-    <w:lsdException w:name="Colorful Shading Accent 6" w:uiPriority="71"/>
-    <w:lsdException w:name="Colorful List Accent 6" w:uiPriority="72"/>
-    <w:lsdException w:name="Colorful Grid Accent 6" w:uiPriority="73"/>
-    <w:lsdException w:name="Subtle Emphasis" w:uiPriority="19" w:qFormat="1"/>
-    <w:lsdException w:name="Intense Emphasis" w:uiPriority="21" w:qFormat="1"/>
-    <w:lsdException w:name="Subtle Reference" w:uiPriority="31" w:qFormat="1"/>
-    <w:lsdException w:name="Intense Reference" w:uiPriority="32" w:qFormat="1"/>
-    <w:lsdException w:name="Book Title" w:uiPriority="33" w:qFormat="1"/>
-    <w:lsdException w:name="Bibliography" w:semiHidden="1" w:uiPriority="37" w:unhideWhenUsed="1"/>
-    <w:lsdException w:name="TOC Heading" w:semiHidden="1" w:uiPriority="39" w:unhideWhenUsed="1" w:qFormat="1"/>
-    <w:lsdException w:name="Plain Table 1" w:uiPriority="41"/>
-    <w:lsdException w:name="Plain Table 2" w:uiPriority="42"/>
-    <w:lsdException w:name="Plain Table 3" w:uiPriority="43"/>
-    <w:lsdException w:name="Plain Table 4" w:uiPriority="44"/>
-    <w:lsdException w:name="Plain Table 5" w:uiPriority="45"/>
-    <w:lsdException w:name="Grid Table Light" w:uiPriority="40"/>
-    <w:lsdException w:name="Grid Table 1 Light" w:uiPriority="46"/>
-    <w:lsdException w:name="Grid Table 2" w:uiPriority="47"/>
-    <w:lsdException w:name="Grid Table 3" w:uiPriority="48"/>
-    <w:lsdException w:name="Grid Table 4" w:uiPriority="49"/>
-    <w:lsdException w:name="Grid Table 5 Dark" w:uiPriority="50"/>
-    <w:lsdException w:name="Grid Table 6 Colorful" w:uiPriority="51"/>
-    <w:lsdException w:name="Grid Table 7 Colorful" w:uiPriority="52"/>
-    <w:lsdException w:name="Grid Table 1 Light Accent 1" w:uiPriority="46"/>
-    <w:lsdException w:name="Grid Table 2 Accent 1" w:uiPriority="47"/>
-    <w:lsdException w:name="Grid Table 3 Accent 1" w:uiPriority="48"/>
-    <w:lsdException w:name="Grid Table 4 Accent 1" w:uiPriority="49"/>
-    <w:lsdException w:name="Grid Table 5 Dark Accent 1" w:uiPriority="50"/>
-    <w:lsdException w:name="Grid Table 6 Colorful Accent 1" w:uiPriority="51"/>
-    <w:lsdException w:name="Grid Table 7 Colorful Accent 1" w:uiPriority="52"/>
-    <w:lsdException w:name="Grid Table 1 Light Accent 2" w:uiPriority="46"/>
-    <w:lsdException w:name="Grid Table 2 Accent 2" w:uiPriority="47"/>
-    <w:lsdException w:name="Grid Table 3 Accent 2" w:uiPriority="48"/>
-    <w:lsdException w:name="Grid Table 4 Accent 2" w:uiPriority="49"/>
-    <w:lsdException w:name="Grid Table 5 Dark Accent 2" w:uiPriority="50"/>
-    <w:lsdException w:name="Grid Table 6 Colorful Accent 2" w:uiPriority="51"/>
-    <w:lsdException w:name="Grid Table 7 Colorful Accent 2" w:uiPriority="52"/>
-    <w:lsdException w:name="Grid Table 1 Light Accent 3" w:uiPriority="46"/>
-    <w:lsdException w:name="Grid Table 2 Accent 3" w:uiPriority="47"/>
-    <w:lsdException w:name="Grid Table 3 Accent 3" w:uiPriority="48"/>
-    <w:lsdException w:name="Grid Table 4 Accent 3" w:uiPriority="49"/>
-    <w:lsdException w:name="Grid Table 5 Dark Accent 3" w:uiPriority="50"/>
-    <w:lsdException w:name="Grid Table 6 Colorful Accent 3" w:uiPriority="51"/>
-    <w:lsdException w:name="Grid Table 7 Colorful Accent 3" w:uiPriority="52"/>
-    <w:lsdException w:name="Grid Table 1 Light Accent 4" w:uiPriority="46"/>
-    <w:lsdException w:name="Grid Table 2 Accent 4" w:uiPriority="47"/>
-    <w:lsdException w:name="Grid Table 3 Accent 4" w:uiPriority="48"/>
-    <w:lsdException w:name="Grid Table 4 Accent 4" w:uiPriority="49"/>
-    <w:lsdException w:name="Grid Table 5 Dark Accent 4" w:uiPriority="50"/>
-    <w:lsdException w:name="Grid Table 6 Colorful Accent 4" w:uiPriority="51"/>
-    <w:lsdException w:name="Grid Table 7 Colorful Accent 4" w:uiPriority="52"/>
-    <w:lsdException w:name="Grid Table 1 Light Accent 5" w:uiPriority="46"/>
-    <w:lsdException w:name="Grid Table 2 Accent 5" w:uiPriority="47"/>
-    <w:lsdException w:name="Grid Table 3 Accent 5" w:uiPriority="48"/>
-    <w:lsdException w:name="Grid Table 4 Accent 5" w:uiPriority="49"/>
-    <w:lsdException w:name="Grid Table 5 Dark Accent 5" w:uiPriority="50"/>
-    <w:lsdException w:name="Grid Table 6 Colorful Accent 5" w:uiPriority="51"/>
-    <w:lsdException w:name="Grid Table 7 Colorful Accent 5" w:uiPriority="52"/>
-    <w:lsdException w:name="Grid Table 1 Light Accent 6" w:uiPriority="46"/>
-    <w:lsdException w:name="Grid Table 2 Accent 6" w:uiPriority="47"/>
-    <w:lsdException w:name="Grid Table 3 Accent 6" w:uiPriority="48"/>
-    <w:lsdException w:name="Grid Table 4 Accent 6" w:uiPriority="49"/>
-    <w:lsdException w:name="Grid Table 5 Dark Accent 6" w:uiPriority="50"/>
-    <w:lsdException w:name="Grid Table 6 Colorful Accent 6" w:uiPriority="51"/>
-    <w:lsdException w:name="Grid Table 7 Colorful Accent 6" w:uiPriority="52"/>
-    <w:lsdException w:name="List Table 1 Light" w:uiPriority="46"/>
-    <w:lsdException w:name="List Table 2" w:uiPriority="47"/>
-    <w:lsdException w:name="List Table 3" w:uiPriority="48"/>
-    <w:lsdException w:name="List Table 4" w:uiPriority="49"/>
-    <w:lsdException w:name="List Table 5 Dark" w:uiPriority="50"/>
-    <w:lsdException w:name="List Table 6 Colorful" w:uiPriority="51"/>
-    <w:lsdException w:name="List Table 7 Colorful" w:uiPriority="52"/>
-    <w:lsdException w:name="List Table 1 Light Accent 1" w:uiPriority="46"/>
-    <w:lsdException w:name="List Table 2 Accent 1" w:uiPriority="47"/>
-    <w:lsdException w:name="List Table 3 Accent 1" w:uiPriority="48"/>
-    <w:lsdException w:name="List Table 4 Accent 1" w:uiPriority="49"/>
-    <w:lsdException w:name="List Table 5 Dark Accent 1" w:uiPriority="50"/>
-    <w:lsdException w:name="List Table 6 Colorful Accent 1" w:uiPriority="51"/>
-    <w:lsdException w:name="List Table 7 Colorful Accent 1" w:uiPriority="52"/>
-    <w:lsdException w:name="List Table 1 Light Accent 2" w:uiPriority="46"/>
-    <w:lsdException w:name="List Table 2 Accent 2" w:uiPriority="47"/>
-    <w:lsdException w:name="List Table 3 Accent 2" w:uiPriority="48"/>
-    <w:lsdException w:name="List Table 4 Accent 2" w:uiPriority="49"/>
-    <w:lsdException w:name="List Table 5 Dark Accent 2" w:uiPriority="50"/>
-    <w:lsdException w:name="List Table 6 Colorful Accent 2" w:uiPriority="51"/>
-    <w:lsdException w:name="List Table 7 Colorful Accent 2" w:uiPriority="52"/>
-    <w:lsdException w:name="List Table 1 Light Accent 3" w:uiPriority="46"/>
-    <w:lsdException w:name="List Table 2 Accent 3" w:uiPriority="47"/>
-    <w:lsdException w:name="List Table 3 Accent 3" w:uiPriority="48"/>
-    <w:lsdException w:name="List Table 4 Accent 3" w:uiPriority="49"/>
-    <w:lsdException w:name="List Table 5 Dark Accent 3" w:uiPriority="50"/>
-    <w:lsdException w:name="List Table 6 Colorful Accent 3" w:uiPriority="51"/>
-    <w:lsdException w:name="List Table 7 Colorful Accent 3" w:uiPriority="52"/>
-    <w:lsdException w:name="List Table 1 Light Accent 4" w:uiPriority="46"/>
-    <w:lsdException w:name="List Table 2 Accent 4" w:uiPriority="47"/>
-    <w:lsdException w:name="List Table 3 Accent 4" w:uiPriority="48"/>
-    <w:lsdException w:name="List Table 4 Accent 4" w:uiPriority="49"/>
-    <w:lsdException w:name="List Table 5 Dark Accent 4" w:uiPriority="50"/>
-    <w:lsdException w:name="List Table 6 Colorful Accent 4" w:uiPriority="51"/>
-    <w:lsdException w:name="List Table 7 Colorful Accent 4" w:uiPriority="52"/>
-    <w:lsdException w:name="List Table 1 Light Accent 5" w:uiPriority="46"/>
-    <w:lsdException w:name="List Table 2 Accent 5" w:uiPriority="47"/>
-    <w:lsdException w:name="List Table 3 Accent 5" w:uiPriority="48"/>
-    <w:lsdException w:name="List Table 4 Accent 5" w:uiPriority="49"/>
-    <w:lsdException w:name="List Table 5 Dark Accent 5" w:uiPriority="50"/>
-    <w:lsdException w:name="List Table 6 Colorful Accent 5" w:uiPriority="51"/>
-    <w:lsdException w:name="List Table 7 Colorful Accent 5" w:uiPriority="52"/>
-    <w:lsdException w:name="List Table 1 Light Accent 6" w:uiPriority="46"/>
-    <w:lsdException w:name="List Table 2 Accent 6" w:uiPriority="47"/>
-    <w:lsdException w:name="List Table 3 Accent 6" w:uiPriority="48"/>
-    <w:lsdException w:name="List Table 4 Accent 6" w:uiPriority="49"/>
-    <w:lsdException w:name="List Table 5 Dark Accent 6" w:uiPriority="50"/>
-    <w:lsdException w:name="List Table 6 Colorful Accent 6" w:uiPriority="51"/>
-    <w:lsdException w:name="List Table 7 Colorful Accent 6" w:uiPriority="52"/>
-    <w:lsdException w:name="Mention" w:semiHidden="1" w:unhideWhenUsed="1"/>
-    <w:lsdException w:name="Smart Hyperlink" w:semiHidden="1" w:unhideWhenUsed="1"/>
-    <w:lsdException w:name="Hashtag" w:semiHidden="1" w:unhideWhenUsed="1"/>
-    <w:lsdException w:name="Unresolved Mention" w:semiHidden="1" w:unhideWhenUsed="1"/>
-    <w:lsdException w:name="Smart Link" w:semiHidden="1" w:unhideWhenUsed="1"/>
+  <w:latentStyles w:defLockedState="0" w:defUIPriority="99" w:defSemiHidden="1" w:defUnhideWhenUsed="1" w:defQFormat="0" w:count="267">
+    <w:lsdException w:name="Normal" w:semiHidden="0" w:uiPriority="0" w:unhideWhenUsed="0" w:qFormat="1"/>
+    <w:lsdException w:name="heading 1" w:semiHidden="0" w:uiPriority="9" w:unhideWhenUsed="0" w:qFormat="1"/>
+    <w:lsdException w:name="heading 2" w:uiPriority="9" w:qFormat="1"/>
+    <w:lsdException w:name="heading 3" w:uiPriority="9" w:qFormat="1"/>
+    <w:lsdException w:name="heading 4" w:uiPriority="9" w:qFormat="1"/>
+    <w:lsdException w:name="heading 5" w:uiPriority="9" w:qFormat="1"/>
+    <w:lsdException w:name="heading 6" w:uiPriority="9" w:qFormat="1"/>
+    <w:lsdException w:name="heading 7" w:uiPriority="9" w:qFormat="1"/>
+    <w:lsdException w:name="heading 8" w:uiPriority="9" w:qFormat="1"/>
+    <w:lsdException w:name="heading 9" w:uiPriority="9" w:qFormat="1"/>
+    <w:lsdException w:name="toc 1" w:uiPriority="39"/>
+    <w:lsdException w:name="toc 2" w:uiPriority="39"/>
+    <w:lsdException w:name="toc 3" w:uiPriority="39"/>
+    <w:lsdException w:name="toc 4" w:uiPriority="39"/>
+    <w:lsdException w:name="toc 5" w:uiPriority="39"/>
+    <w:lsdException w:name="toc 6" w:uiPriority="39"/>
+    <w:lsdException w:name="toc 7" w:uiPriority="39"/>
+    <w:lsdException w:name="toc 8" w:uiPriority="39"/>
+    <w:lsdException w:name="toc 9" w:uiPriority="39"/>
+    <w:lsdException w:name="header" w:semiHidden="0"/>
+    <w:lsdException w:name="footer" w:semiHidden="0"/>
+    <w:lsdException w:name="caption" w:semiHidden="0" w:uiPriority="0" w:unhideWhenUsed="0" w:qFormat="1"/>
+    <w:lsdException w:name="List" w:semiHidden="0" w:uiPriority="0" w:unhideWhenUsed="0"/>
+    <w:lsdException w:name="Title" w:semiHidden="0" w:uiPriority="10" w:unhideWhenUsed="0" w:qFormat="1"/>
+    <w:lsdException w:name="Default Paragraph Font" w:semiHidden="0" w:uiPriority="1" w:qFormat="1"/>
+    <w:lsdException w:name="Body Text" w:semiHidden="0" w:uiPriority="0" w:unhideWhenUsed="0"/>
+    <w:lsdException w:name="Subtitle" w:semiHidden="0" w:uiPriority="11" w:unhideWhenUsed="0" w:qFormat="1"/>
+    <w:lsdException w:name="Strong" w:semiHidden="0" w:uiPriority="22" w:unhideWhenUsed="0" w:qFormat="1"/>
+    <w:lsdException w:name="Emphasis" w:semiHidden="0" w:uiPriority="20" w:unhideWhenUsed="0" w:qFormat="1"/>
+    <w:lsdException w:name="Table Grid" w:semiHidden="0" w:uiPriority="39" w:unhideWhenUsed="0"/>
+    <w:lsdException w:name="Placeholder Text" w:unhideWhenUsed="0"/>
+    <w:lsdException w:name="No Spacing" w:semiHidden="0" w:unhideWhenUsed="0"/>
+    <w:lsdException w:name="Light Shading" w:semiHidden="0" w:uiPriority="60" w:unhideWhenUsed="0"/>
+    <w:lsdException w:name="Light List" w:semiHidden="0" w:uiPriority="61" w:unhideWhenUsed="0"/>
+    <w:lsdException w:name="Light Grid" w:semiHidden="0" w:uiPriority="62" w:unhideWhenUsed="0"/>
+    <w:lsdException w:name="Medium Shading 1" w:semiHidden="0" w:uiPriority="63" w:unhideWhenUsed="0"/>
+    <w:lsdException w:name="Medium Shading 2" w:semiHidden="0" w:uiPriority="64" w:unhideWhenUsed="0"/>
+    <w:lsdException w:name="Medium List 1" w:semiHidden="0" w:uiPriority="65" w:unhideWhenUsed="0"/>
+    <w:lsdException w:name="Medium List 2" w:semiHidden="0" w:uiPriority="66" w:unhideWhenUsed="0"/>
+    <w:lsdException w:name="Medium Grid 1" w:semiHidden="0" w:uiPriority="67" w:unhideWhenUsed="0"/>
+    <w:lsdException w:name="Medium Grid 2" w:semiHidden="0" w:uiPriority="68" w:unhideWhenUsed="0"/>
+    <w:lsdException w:name="Medium Grid 3" w:semiHidden="0" w:uiPriority="69" w:unhideWhenUsed="0"/>
+    <w:lsdException w:name="Dark List" w:semiHidden="0" w:uiPriority="70" w:unhideWhenUsed="0"/>
+    <w:lsdException w:name="Colorful Shading" w:semiHidden="0" w:uiPriority="71" w:unhideWhenUsed="0"/>
+    <w:lsdException w:name="Colorful List" w:semiHidden="0" w:uiPriority="72" w:unhideWhenUsed="0"/>
+    <w:lsdException w:name="Colorful Grid" w:semiHidden="0" w:uiPriority="73" w:unhideWhenUsed="0"/>
+    <w:lsdException w:name="Light Shading Accent 1" w:semiHidden="0" w:uiPriority="60" w:unhideWhenUsed="0"/>
+    <w:lsdException w:name="Light List Accent 1" w:semiHidden="0" w:uiPriority="61" w:unhideWhenUsed="0"/>
+    <w:lsdException w:name="Light Grid Accent 1" w:semiHidden="0" w:uiPriority="62" w:unhideWhenUsed="0"/>
+    <w:lsdException w:name="Medium Shading 1 Accent 1" w:semiHidden="0" w:uiPriority="63" w:unhideWhenUsed="0"/>
+    <w:lsdException w:name="Medium Shading 2 Accent 1" w:semiHidden="0" w:uiPriority="64" w:unhideWhenUsed="0"/>
+    <w:lsdException w:name="Medium List 1 Accent 1" w:semiHidden="0" w:uiPriority="65" w:unhideWhenUsed="0"/>
+    <w:lsdException w:name="Revision" w:unhideWhenUsed="0"/>
+    <w:lsdException w:name="List Paragraph" w:semiHidden="0" w:unhideWhenUsed="0"/>
+    <w:lsdException w:name="Quote" w:semiHidden="0" w:unhideWhenUsed="0"/>
+    <w:lsdException w:name="Intense Quote" w:semiHidden="0" w:unhideWhenUsed="0"/>
+    <w:lsdException w:name="Medium List 2 Accent 1" w:semiHidden="0" w:uiPriority="66" w:unhideWhenUsed="0"/>
+    <w:lsdException w:name="Medium Grid 1 Accent 1" w:semiHidden="0" w:uiPriority="67" w:unhideWhenUsed="0"/>
+    <w:lsdException w:name="Medium Grid 2 Accent 1" w:semiHidden="0" w:uiPriority="68" w:unhideWhenUsed="0"/>
+    <w:lsdException w:name="Medium Grid 3 Accent 1" w:semiHidden="0" w:uiPriority="69" w:unhideWhenUsed="0"/>
+    <w:lsdException w:name="Dark List Accent 1" w:semiHidden="0" w:uiPriority="70" w:unhideWhenUsed="0"/>
+    <w:lsdException w:name="Colorful Shading Accent 1" w:semiHidden="0" w:uiPriority="71" w:unhideWhenUsed="0"/>
+    <w:lsdException w:name="Colorful List Accent 1" w:semiHidden="0" w:uiPriority="72" w:unhideWhenUsed="0"/>
+    <w:lsdException w:name="Colorful Grid Accent 1" w:semiHidden="0" w:uiPriority="73" w:unhideWhenUsed="0"/>
+    <w:lsdException w:name="Light Shading Accent 2" w:semiHidden="0" w:uiPriority="60" w:unhideWhenUsed="0"/>
+    <w:lsdException w:name="Light List Accent 2" w:semiHidden="0" w:uiPriority="61" w:unhideWhenUsed="0"/>
+    <w:lsdException w:name="Light Grid Accent 2" w:semiHidden="0" w:uiPriority="62" w:unhideWhenUsed="0"/>
+    <w:lsdException w:name="Medium Shading 1 Accent 2" w:semiHidden="0" w:uiPriority="63" w:unhideWhenUsed="0"/>
+    <w:lsdException w:name="Medium Shading 2 Accent 2" w:semiHidden="0" w:uiPriority="64" w:unhideWhenUsed="0"/>
+    <w:lsdException w:name="Medium List 1 Accent 2" w:semiHidden="0" w:uiPriority="65" w:unhideWhenUsed="0"/>
+    <w:lsdException w:name="Medium List 2 Accent 2" w:semiHidden="0" w:uiPriority="66" w:unhideWhenUsed="0"/>
+    <w:lsdException w:name="Medium Grid 1 Accent 2" w:semiHidden="0" w:uiPriority="67" w:unhideWhenUsed="0"/>
+    <w:lsdException w:name="Medium Grid 2 Accent 2" w:semiHidden="0" w:uiPriority="68" w:unhideWhenUsed="0"/>
+    <w:lsdException w:name="Medium Grid 3 Accent 2" w:semiHidden="0" w:uiPriority="69" w:unhideWhenUsed="0"/>
+    <w:lsdException w:name="Dark List Accent 2" w:semiHidden="0" w:uiPriority="70" w:unhideWhenUsed="0"/>
+    <w:lsdException w:name="Colorful Shading Accent 2" w:semiHidden="0" w:uiPriority="71" w:unhideWhenUsed="0"/>
+    <w:lsdException w:name="Colorful List Accent 2" w:semiHidden="0" w:uiPriority="72" w:unhideWhenUsed="0"/>
+    <w:lsdException w:name="Colorful Grid Accent 2" w:semiHidden="0" w:uiPriority="73" w:unhideWhenUsed="0"/>
+    <w:lsdException w:name="Light Shading Accent 3" w:semiHidden="0" w:uiPriority="60" w:unhideWhenUsed="0"/>
+    <w:lsdException w:name="Light List Accent 3" w:semiHidden="0" w:uiPriority="61" w:unhideWhenUsed="0"/>
+    <w:lsdException w:name="Light Grid Accent 3" w:semiHidden="0" w:uiPriority="62" w:unhideWhenUsed="0"/>
+    <w:lsdException w:name="Medium Shading 1 Accent 3" w:semiHidden="0" w:uiPriority="63" w:unhideWhenUsed="0"/>
+    <w:lsdException w:name="Medium Shading 2 Accent 3" w:semiHidden="0" w:uiPriority="64" w:unhideWhenUsed="0"/>
+    <w:lsdException w:name="Medium List 1 Accent 3" w:semiHidden="0" w:uiPriority="65" w:unhideWhenUsed="0"/>
+    <w:lsdException w:name="Medium List 2 Accent 3" w:semiHidden="0" w:uiPriority="66" w:unhideWhenUsed="0"/>
+    <w:lsdException w:name="Medium Grid 1 Accent 3" w:semiHidden="0" w:uiPriority="67" w:unhideWhenUsed="0"/>
+    <w:lsdException w:name="Medium Grid 2 Accent 3" w:semiHidden="0" w:uiPriority="68" w:unhideWhenUsed="0"/>
+    <w:lsdException w:name="Medium Grid 3 Accent 3" w:semiHidden="0" w:uiPriority="69" w:unhideWhenUsed="0"/>
+    <w:lsdException w:name="Dark List Accent 3" w:semiHidden="0" w:uiPriority="70" w:unhideWhenUsed="0"/>
+    <w:lsdException w:name="Colorful Shading Accent 3" w:semiHidden="0" w:uiPriority="71" w:unhideWhenUsed="0"/>
+    <w:lsdException w:name="Colorful List Accent 3" w:semiHidden="0" w:uiPriority="72" w:unhideWhenUsed="0"/>
+    <w:lsdException w:name="Colorful Grid Accent 3" w:semiHidden="0" w:uiPriority="73" w:unhideWhenUsed="0"/>
+    <w:lsdException w:name="Light Shading Accent 4" w:semiHidden="0" w:uiPriority="60" w:unhideWhenUsed="0"/>
+    <w:lsdException w:name="Light List Accent 4" w:semiHidden="0" w:uiPriority="61" w:unhideWhenUsed="0"/>
+    <w:lsdException w:name="Light Grid Accent 4" w:semiHidden="0" w:uiPriority="62" w:unhideWhenUsed="0"/>
+    <w:lsdException w:name="Medium Shading 1 Accent 4" w:semiHidden="0" w:uiPriority="63" w:unhideWhenUsed="0"/>
+    <w:lsdException w:name="Medium Shading 2 Accent 4" w:semiHidden="0" w:uiPriority="64" w:unhideWhenUsed="0"/>
+    <w:lsdException w:name="Medium List 1 Accent 4" w:semiHidden="0" w:uiPriority="65" w:unhideWhenUsed="0"/>
+    <w:lsdException w:name="Medium List 2 Accent 4" w:semiHidden="0" w:uiPriority="66" w:unhideWhenUsed="0"/>
+    <w:lsdException w:name="Medium Grid 1 Accent 4" w:semiHidden="0" w:uiPriority="67" w:unhideWhenUsed="0"/>
+    <w:lsdException w:name="Medium Grid 2 Accent 4" w:semiHidden="0" w:uiPriority="68" w:unhideWhenUsed="0"/>
+    <w:lsdException w:name="Medium Grid 3 Accent 4" w:semiHidden="0" w:uiPriority="69" w:unhideWhenUsed="0"/>
+    <w:lsdException w:name="Dark List Accent 4" w:semiHidden="0" w:uiPriority="70" w:unhideWhenUsed="0"/>
+    <w:lsdException w:name="Colorful Shading Accent 4" w:semiHidden="0" w:uiPriority="71" w:unhideWhenUsed="0"/>
+    <w:lsdException w:name="Colorful List Accent 4" w:semiHidden="0" w:uiPriority="72" w:unhideWhenUsed="0"/>
+    <w:lsdException w:name="Colorful Grid Accent 4" w:semiHidden="0" w:uiPriority="73" w:unhideWhenUsed="0"/>
+    <w:lsdException w:name="Light Shading Accent 5" w:semiHidden="0" w:uiPriority="60" w:unhideWhenUsed="0"/>
+    <w:lsdException w:name="Light List Accent 5" w:semiHidden="0" w:uiPriority="61" w:unhideWhenUsed="0"/>
+    <w:lsdException w:name="Light Grid Accent 5" w:semiHidden="0" w:uiPriority="62" w:unhideWhenUsed="0"/>
+    <w:lsdException w:name="Medium Shading 1 Accent 5" w:semiHidden="0" w:uiPriority="63" w:unhideWhenUsed="0"/>
+    <w:lsdException w:name="Medium Shading 2 Accent 5" w:semiHidden="0" w:uiPriority="64" w:unhideWhenUsed="0"/>
+    <w:lsdException w:name="Medium List 1 Accent 5" w:semiHidden="0" w:uiPriority="65" w:unhideWhenUsed="0"/>
+    <w:lsdException w:name="Medium List 2 Accent 5" w:semiHidden="0" w:uiPriority="66" w:unhideWhenUsed="0"/>
+    <w:lsdException w:name="Medium Grid 1 Accent 5" w:semiHidden="0" w:uiPriority="67" w:unhideWhenUsed="0"/>
+    <w:lsdException w:name="Medium Grid 2 Accent 5" w:semiHidden="0" w:uiPriority="68" w:unhideWhenUsed="0"/>
+    <w:lsdException w:name="Medium Grid 3 Accent 5" w:semiHidden="0" w:uiPriority="69" w:unhideWhenUsed="0"/>
+    <w:lsdException w:name="Dark List Accent 5" w:semiHidden="0" w:uiPriority="70" w:unhideWhenUsed="0"/>
+    <w:lsdException w:name="Colorful Shading Accent 5" w:semiHidden="0" w:uiPriority="71" w:unhideWhenUsed="0"/>
+    <w:lsdException w:name="Colorful List Accent 5" w:semiHidden="0" w:uiPriority="72" w:unhideWhenUsed="0"/>
+    <w:lsdException w:name="Colorful Grid Accent 5" w:semiHidden="0" w:uiPriority="73" w:unhideWhenUsed="0"/>
+    <w:lsdException w:name="Light Shading Accent 6" w:semiHidden="0" w:uiPriority="60" w:unhideWhenUsed="0"/>
+    <w:lsdException w:name="Light List Accent 6" w:semiHidden="0" w:uiPriority="61" w:unhideWhenUsed="0"/>
+    <w:lsdException w:name="Light Grid Accent 6" w:semiHidden="0" w:uiPriority="62" w:unhideWhenUsed="0"/>
+    <w:lsdException w:name="Medium Shading 1 Accent 6" w:semiHidden="0" w:uiPriority="63" w:unhideWhenUsed="0"/>
+    <w:lsdException w:name="Medium Shading 2 Accent 6" w:semiHidden="0" w:uiPriority="64" w:unhideWhenUsed="0"/>
+    <w:lsdException w:name="Medium List 1 Accent 6" w:semiHidden="0" w:uiPriority="65" w:unhideWhenUsed="0"/>
+    <w:lsdException w:name="Medium List 2 Accent 6" w:semiHidden="0" w:uiPriority="66" w:unhideWhenUsed="0"/>
+    <w:lsdException w:name="Medium Grid 1 Accent 6" w:semiHidden="0" w:uiPriority="67" w:unhideWhenUsed="0"/>
+    <w:lsdException w:name="Medium Grid 2 Accent 6" w:semiHidden="0" w:uiPriority="68" w:unhideWhenUsed="0"/>
+    <w:lsdException w:name="Medium Grid 3 Accent 6" w:semiHidden="0" w:uiPriority="69" w:unhideWhenUsed="0"/>
+    <w:lsdException w:name="Dark List Accent 6" w:semiHidden="0" w:uiPriority="70" w:unhideWhenUsed="0"/>
+    <w:lsdException w:name="Colorful Shading Accent 6" w:semiHidden="0" w:uiPriority="71" w:unhideWhenUsed="0"/>
+    <w:lsdException w:name="Colorful List Accent 6" w:semiHidden="0" w:uiPriority="72" w:unhideWhenUsed="0"/>
+    <w:lsdException w:name="Colorful Grid Accent 6" w:semiHidden="0" w:uiPriority="73" w:unhideWhenUsed="0"/>
+    <w:lsdException w:name="Subtle Emphasis" w:semiHidden="0" w:uiPriority="19" w:unhideWhenUsed="0" w:qFormat="1"/>
+    <w:lsdException w:name="Intense Emphasis" w:semiHidden="0" w:uiPriority="21" w:unhideWhenUsed="0" w:qFormat="1"/>
+    <w:lsdException w:name="Subtle Reference" w:semiHidden="0" w:uiPriority="31" w:unhideWhenUsed="0" w:qFormat="1"/>
+    <w:lsdException w:name="Intense Reference" w:semiHidden="0" w:uiPriority="32" w:unhideWhenUsed="0" w:qFormat="1"/>
+    <w:lsdException w:name="Book Title" w:semiHidden="0" w:uiPriority="33" w:unhideWhenUsed="0" w:qFormat="1"/>
+    <w:lsdException w:name="Bibliography" w:uiPriority="37"/>
+    <w:lsdException w:name="TOC Heading" w:uiPriority="39" w:qFormat="1"/>
   </w:latentStyles>
   <w:style w:type="paragraph" w:default="1" w:styleId="Normal">
     <w:name w:val="Normal"/>
@@ -3501,6 +8037,375 @@
     <w:name w:val="Isi Bingkai"/>
     <w:basedOn w:val="Normal"/>
     <w:qFormat/>
+  </w:style>
+  <w:style w:type="paragraph" w:styleId="BalloonText">
+    <w:name w:val="Balloon Text"/>
+    <w:basedOn w:val="Normal"/>
+    <w:link w:val="BalloonTextChar"/>
+    <w:uiPriority w:val="99"/>
+    <w:semiHidden/>
+    <w:unhideWhenUsed/>
+    <w:rsid w:val="0037059C"/>
+    <w:pPr>
+      <w:spacing w:after="0" w:line="240" w:lineRule="auto"/>
+    </w:pPr>
+    <w:rPr>
+      <w:rFonts w:ascii="Tahoma" w:hAnsi="Tahoma" w:cs="Tahoma"/>
+      <w:sz w:val="16"/>
+      <w:szCs w:val="16"/>
+    </w:rPr>
+  </w:style>
+  <w:style w:type="character" w:customStyle="1" w:styleId="BalloonTextChar">
+    <w:name w:val="Balloon Text Char"/>
+    <w:basedOn w:val="DefaultParagraphFont"/>
+    <w:link w:val="BalloonText"/>
+    <w:uiPriority w:val="99"/>
+    <w:semiHidden/>
+    <w:rsid w:val="0037059C"/>
+    <w:rPr>
+      <w:rFonts w:ascii="Tahoma" w:hAnsi="Tahoma" w:cs="Tahoma"/>
+      <w:color w:val="00000A"/>
+      <w:sz w:val="16"/>
+      <w:szCs w:val="16"/>
+    </w:rPr>
+  </w:style>
+</w:styles>
+</file>
+
+<file path=word/stylesWithEffects.xml><?xml version="1.0" encoding="utf-8"?>
+<w:styles xmlns:wpc="http://schemas.microsoft.com/office/word/2010/wordprocessingCanvas" xmlns:mc="http://schemas.openxmlformats.org/markup-compatibility/2006" xmlns:o="urn:schemas-microsoft-com:office:office" xmlns:r="http://schemas.openxmlformats.org/officeDocument/2006/relationships" xmlns:m="http://schemas.openxmlformats.org/officeDocument/2006/math" xmlns:v="urn:schemas-microsoft-com:vml" xmlns:wp14="http://schemas.microsoft.com/office/word/2010/wordprocessingDrawing" xmlns:wp="http://schemas.openxmlformats.org/drawingml/2006/wordprocessingDrawing" xmlns:w10="urn:schemas-microsoft-com:office:word" xmlns:w="http://schemas.openxmlformats.org/wordprocessingml/2006/main" xmlns:w14="http://schemas.microsoft.com/office/word/2010/wordml" xmlns:wpg="http://schemas.microsoft.com/office/word/2010/wordprocessingGroup" xmlns:wpi="http://schemas.microsoft.com/office/word/2010/wordprocessingInk" xmlns:wne="http://schemas.microsoft.com/office/word/2006/wordml" xmlns:wps="http://schemas.microsoft.com/office/word/2010/wordprocessingShape" mc:Ignorable="w14 wp14">
+  <w:docDefaults>
+    <w:rPrDefault>
+      <w:rPr>
+        <w:rFonts w:asciiTheme="minorHAnsi" w:eastAsiaTheme="minorHAnsi" w:hAnsiTheme="minorHAnsi" w:cstheme="minorBidi"/>
+        <w:lang w:val="en-US" w:eastAsia="en-US" w:bidi="ar-SA"/>
+      </w:rPr>
+    </w:rPrDefault>
+    <w:pPrDefault>
+      <w:pPr>
+        <w:spacing w:after="160" w:line="259" w:lineRule="auto"/>
+      </w:pPr>
+    </w:pPrDefault>
+  </w:docDefaults>
+  <w:latentStyles w:defLockedState="0" w:defUIPriority="99" w:defSemiHidden="1" w:defUnhideWhenUsed="1" w:defQFormat="0" w:count="267">
+    <w:lsdException w:name="Normal" w:semiHidden="0" w:uiPriority="0" w:unhideWhenUsed="0" w:qFormat="1"/>
+    <w:lsdException w:name="heading 1" w:semiHidden="0" w:uiPriority="9" w:unhideWhenUsed="0" w:qFormat="1"/>
+    <w:lsdException w:name="heading 2" w:uiPriority="9" w:qFormat="1"/>
+    <w:lsdException w:name="heading 3" w:uiPriority="9" w:qFormat="1"/>
+    <w:lsdException w:name="heading 4" w:uiPriority="9" w:qFormat="1"/>
+    <w:lsdException w:name="heading 5" w:uiPriority="9" w:qFormat="1"/>
+    <w:lsdException w:name="heading 6" w:uiPriority="9" w:qFormat="1"/>
+    <w:lsdException w:name="heading 7" w:uiPriority="9" w:qFormat="1"/>
+    <w:lsdException w:name="heading 8" w:uiPriority="9" w:qFormat="1"/>
+    <w:lsdException w:name="heading 9" w:uiPriority="9" w:qFormat="1"/>
+    <w:lsdException w:name="toc 1" w:uiPriority="39"/>
+    <w:lsdException w:name="toc 2" w:uiPriority="39"/>
+    <w:lsdException w:name="toc 3" w:uiPriority="39"/>
+    <w:lsdException w:name="toc 4" w:uiPriority="39"/>
+    <w:lsdException w:name="toc 5" w:uiPriority="39"/>
+    <w:lsdException w:name="toc 6" w:uiPriority="39"/>
+    <w:lsdException w:name="toc 7" w:uiPriority="39"/>
+    <w:lsdException w:name="toc 8" w:uiPriority="39"/>
+    <w:lsdException w:name="toc 9" w:uiPriority="39"/>
+    <w:lsdException w:name="header" w:semiHidden="0"/>
+    <w:lsdException w:name="footer" w:semiHidden="0"/>
+    <w:lsdException w:name="caption" w:semiHidden="0" w:uiPriority="0" w:unhideWhenUsed="0" w:qFormat="1"/>
+    <w:lsdException w:name="List" w:semiHidden="0" w:uiPriority="0" w:unhideWhenUsed="0"/>
+    <w:lsdException w:name="Title" w:semiHidden="0" w:uiPriority="10" w:unhideWhenUsed="0" w:qFormat="1"/>
+    <w:lsdException w:name="Default Paragraph Font" w:semiHidden="0" w:uiPriority="1" w:qFormat="1"/>
+    <w:lsdException w:name="Body Text" w:semiHidden="0" w:uiPriority="0" w:unhideWhenUsed="0"/>
+    <w:lsdException w:name="Subtitle" w:semiHidden="0" w:uiPriority="11" w:unhideWhenUsed="0" w:qFormat="1"/>
+    <w:lsdException w:name="Strong" w:semiHidden="0" w:uiPriority="22" w:unhideWhenUsed="0" w:qFormat="1"/>
+    <w:lsdException w:name="Emphasis" w:semiHidden="0" w:uiPriority="20" w:unhideWhenUsed="0" w:qFormat="1"/>
+    <w:lsdException w:name="Table Grid" w:semiHidden="0" w:uiPriority="39" w:unhideWhenUsed="0"/>
+    <w:lsdException w:name="Placeholder Text" w:unhideWhenUsed="0"/>
+    <w:lsdException w:name="No Spacing" w:semiHidden="0" w:unhideWhenUsed="0"/>
+    <w:lsdException w:name="Light Shading" w:semiHidden="0" w:uiPriority="60" w:unhideWhenUsed="0"/>
+    <w:lsdException w:name="Light List" w:semiHidden="0" w:uiPriority="61" w:unhideWhenUsed="0"/>
+    <w:lsdException w:name="Light Grid" w:semiHidden="0" w:uiPriority="62" w:unhideWhenUsed="0"/>
+    <w:lsdException w:name="Medium Shading 1" w:semiHidden="0" w:uiPriority="63" w:unhideWhenUsed="0"/>
+    <w:lsdException w:name="Medium Shading 2" w:semiHidden="0" w:uiPriority="64" w:unhideWhenUsed="0"/>
+    <w:lsdException w:name="Medium List 1" w:semiHidden="0" w:uiPriority="65" w:unhideWhenUsed="0"/>
+    <w:lsdException w:name="Medium List 2" w:semiHidden="0" w:uiPriority="66" w:unhideWhenUsed="0"/>
+    <w:lsdException w:name="Medium Grid 1" w:semiHidden="0" w:uiPriority="67" w:unhideWhenUsed="0"/>
+    <w:lsdException w:name="Medium Grid 2" w:semiHidden="0" w:uiPriority="68" w:unhideWhenUsed="0"/>
+    <w:lsdException w:name="Medium Grid 3" w:semiHidden="0" w:uiPriority="69" w:unhideWhenUsed="0"/>
+    <w:lsdException w:name="Dark List" w:semiHidden="0" w:uiPriority="70" w:unhideWhenUsed="0"/>
+    <w:lsdException w:name="Colorful Shading" w:semiHidden="0" w:uiPriority="71" w:unhideWhenUsed="0"/>
+    <w:lsdException w:name="Colorful List" w:semiHidden="0" w:uiPriority="72" w:unhideWhenUsed="0"/>
+    <w:lsdException w:name="Colorful Grid" w:semiHidden="0" w:uiPriority="73" w:unhideWhenUsed="0"/>
+    <w:lsdException w:name="Light Shading Accent 1" w:semiHidden="0" w:uiPriority="60" w:unhideWhenUsed="0"/>
+    <w:lsdException w:name="Light List Accent 1" w:semiHidden="0" w:uiPriority="61" w:unhideWhenUsed="0"/>
+    <w:lsdException w:name="Light Grid Accent 1" w:semiHidden="0" w:uiPriority="62" w:unhideWhenUsed="0"/>
+    <w:lsdException w:name="Medium Shading 1 Accent 1" w:semiHidden="0" w:uiPriority="63" w:unhideWhenUsed="0"/>
+    <w:lsdException w:name="Medium Shading 2 Accent 1" w:semiHidden="0" w:uiPriority="64" w:unhideWhenUsed="0"/>
+    <w:lsdException w:name="Medium List 1 Accent 1" w:semiHidden="0" w:uiPriority="65" w:unhideWhenUsed="0"/>
+    <w:lsdException w:name="Revision" w:unhideWhenUsed="0"/>
+    <w:lsdException w:name="List Paragraph" w:semiHidden="0" w:unhideWhenUsed="0"/>
+    <w:lsdException w:name="Quote" w:semiHidden="0" w:unhideWhenUsed="0"/>
+    <w:lsdException w:name="Intense Quote" w:semiHidden="0" w:unhideWhenUsed="0"/>
+    <w:lsdException w:name="Medium List 2 Accent 1" w:semiHidden="0" w:uiPriority="66" w:unhideWhenUsed="0"/>
+    <w:lsdException w:name="Medium Grid 1 Accent 1" w:semiHidden="0" w:uiPriority="67" w:unhideWhenUsed="0"/>
+    <w:lsdException w:name="Medium Grid 2 Accent 1" w:semiHidden="0" w:uiPriority="68" w:unhideWhenUsed="0"/>
+    <w:lsdException w:name="Medium Grid 3 Accent 1" w:semiHidden="0" w:uiPriority="69" w:unhideWhenUsed="0"/>
+    <w:lsdException w:name="Dark List Accent 1" w:semiHidden="0" w:uiPriority="70" w:unhideWhenUsed="0"/>
+    <w:lsdException w:name="Colorful Shading Accent 1" w:semiHidden="0" w:uiPriority="71" w:unhideWhenUsed="0"/>
+    <w:lsdException w:name="Colorful List Accent 1" w:semiHidden="0" w:uiPriority="72" w:unhideWhenUsed="0"/>
+    <w:lsdException w:name="Colorful Grid Accent 1" w:semiHidden="0" w:uiPriority="73" w:unhideWhenUsed="0"/>
+    <w:lsdException w:name="Light Shading Accent 2" w:semiHidden="0" w:uiPriority="60" w:unhideWhenUsed="0"/>
+    <w:lsdException w:name="Light List Accent 2" w:semiHidden="0" w:uiPriority="61" w:unhideWhenUsed="0"/>
+    <w:lsdException w:name="Light Grid Accent 2" w:semiHidden="0" w:uiPriority="62" w:unhideWhenUsed="0"/>
+    <w:lsdException w:name="Medium Shading 1 Accent 2" w:semiHidden="0" w:uiPriority="63" w:unhideWhenUsed="0"/>
+    <w:lsdException w:name="Medium Shading 2 Accent 2" w:semiHidden="0" w:uiPriority="64" w:unhideWhenUsed="0"/>
+    <w:lsdException w:name="Medium List 1 Accent 2" w:semiHidden="0" w:uiPriority="65" w:unhideWhenUsed="0"/>
+    <w:lsdException w:name="Medium List 2 Accent 2" w:semiHidden="0" w:uiPriority="66" w:unhideWhenUsed="0"/>
+    <w:lsdException w:name="Medium Grid 1 Accent 2" w:semiHidden="0" w:uiPriority="67" w:unhideWhenUsed="0"/>
+    <w:lsdException w:name="Medium Grid 2 Accent 2" w:semiHidden="0" w:uiPriority="68" w:unhideWhenUsed="0"/>
+    <w:lsdException w:name="Medium Grid 3 Accent 2" w:semiHidden="0" w:uiPriority="69" w:unhideWhenUsed="0"/>
+    <w:lsdException w:name="Dark List Accent 2" w:semiHidden="0" w:uiPriority="70" w:unhideWhenUsed="0"/>
+    <w:lsdException w:name="Colorful Shading Accent 2" w:semiHidden="0" w:uiPriority="71" w:unhideWhenUsed="0"/>
+    <w:lsdException w:name="Colorful List Accent 2" w:semiHidden="0" w:uiPriority="72" w:unhideWhenUsed="0"/>
+    <w:lsdException w:name="Colorful Grid Accent 2" w:semiHidden="0" w:uiPriority="73" w:unhideWhenUsed="0"/>
+    <w:lsdException w:name="Light Shading Accent 3" w:semiHidden="0" w:uiPriority="60" w:unhideWhenUsed="0"/>
+    <w:lsdException w:name="Light List Accent 3" w:semiHidden="0" w:uiPriority="61" w:unhideWhenUsed="0"/>
+    <w:lsdException w:name="Light Grid Accent 3" w:semiHidden="0" w:uiPriority="62" w:unhideWhenUsed="0"/>
+    <w:lsdException w:name="Medium Shading 1 Accent 3" w:semiHidden="0" w:uiPriority="63" w:unhideWhenUsed="0"/>
+    <w:lsdException w:name="Medium Shading 2 Accent 3" w:semiHidden="0" w:uiPriority="64" w:unhideWhenUsed="0"/>
+    <w:lsdException w:name="Medium List 1 Accent 3" w:semiHidden="0" w:uiPriority="65" w:unhideWhenUsed="0"/>
+    <w:lsdException w:name="Medium List 2 Accent 3" w:semiHidden="0" w:uiPriority="66" w:unhideWhenUsed="0"/>
+    <w:lsdException w:name="Medium Grid 1 Accent 3" w:semiHidden="0" w:uiPriority="67" w:unhideWhenUsed="0"/>
+    <w:lsdException w:name="Medium Grid 2 Accent 3" w:semiHidden="0" w:uiPriority="68" w:unhideWhenUsed="0"/>
+    <w:lsdException w:name="Medium Grid 3 Accent 3" w:semiHidden="0" w:uiPriority="69" w:unhideWhenUsed="0"/>
+    <w:lsdException w:name="Dark List Accent 3" w:semiHidden="0" w:uiPriority="70" w:unhideWhenUsed="0"/>
+    <w:lsdException w:name="Colorful Shading Accent 3" w:semiHidden="0" w:uiPriority="71" w:unhideWhenUsed="0"/>
+    <w:lsdException w:name="Colorful List Accent 3" w:semiHidden="0" w:uiPriority="72" w:unhideWhenUsed="0"/>
+    <w:lsdException w:name="Colorful Grid Accent 3" w:semiHidden="0" w:uiPriority="73" w:unhideWhenUsed="0"/>
+    <w:lsdException w:name="Light Shading Accent 4" w:semiHidden="0" w:uiPriority="60" w:unhideWhenUsed="0"/>
+    <w:lsdException w:name="Light List Accent 4" w:semiHidden="0" w:uiPriority="61" w:unhideWhenUsed="0"/>
+    <w:lsdException w:name="Light Grid Accent 4" w:semiHidden="0" w:uiPriority="62" w:unhideWhenUsed="0"/>
+    <w:lsdException w:name="Medium Shading 1 Accent 4" w:semiHidden="0" w:uiPriority="63" w:unhideWhenUsed="0"/>
+    <w:lsdException w:name="Medium Shading 2 Accent 4" w:semiHidden="0" w:uiPriority="64" w:unhideWhenUsed="0"/>
+    <w:lsdException w:name="Medium List 1 Accent 4" w:semiHidden="0" w:uiPriority="65" w:unhideWhenUsed="0"/>
+    <w:lsdException w:name="Medium List 2 Accent 4" w:semiHidden="0" w:uiPriority="66" w:unhideWhenUsed="0"/>
+    <w:lsdException w:name="Medium Grid 1 Accent 4" w:semiHidden="0" w:uiPriority="67" w:unhideWhenUsed="0"/>
+    <w:lsdException w:name="Medium Grid 2 Accent 4" w:semiHidden="0" w:uiPriority="68" w:unhideWhenUsed="0"/>
+    <w:lsdException w:name="Medium Grid 3 Accent 4" w:semiHidden="0" w:uiPriority="69" w:unhideWhenUsed="0"/>
+    <w:lsdException w:name="Dark List Accent 4" w:semiHidden="0" w:uiPriority="70" w:unhideWhenUsed="0"/>
+    <w:lsdException w:name="Colorful Shading Accent 4" w:semiHidden="0" w:uiPriority="71" w:unhideWhenUsed="0"/>
+    <w:lsdException w:name="Colorful List Accent 4" w:semiHidden="0" w:uiPriority="72" w:unhideWhenUsed="0"/>
+    <w:lsdException w:name="Colorful Grid Accent 4" w:semiHidden="0" w:uiPriority="73" w:unhideWhenUsed="0"/>
+    <w:lsdException w:name="Light Shading Accent 5" w:semiHidden="0" w:uiPriority="60" w:unhideWhenUsed="0"/>
+    <w:lsdException w:name="Light List Accent 5" w:semiHidden="0" w:uiPriority="61" w:unhideWhenUsed="0"/>
+    <w:lsdException w:name="Light Grid Accent 5" w:semiHidden="0" w:uiPriority="62" w:unhideWhenUsed="0"/>
+    <w:lsdException w:name="Medium Shading 1 Accent 5" w:semiHidden="0" w:uiPriority="63" w:unhideWhenUsed="0"/>
+    <w:lsdException w:name="Medium Shading 2 Accent 5" w:semiHidden="0" w:uiPriority="64" w:unhideWhenUsed="0"/>
+    <w:lsdException w:name="Medium List 1 Accent 5" w:semiHidden="0" w:uiPriority="65" w:unhideWhenUsed="0"/>
+    <w:lsdException w:name="Medium List 2 Accent 5" w:semiHidden="0" w:uiPriority="66" w:unhideWhenUsed="0"/>
+    <w:lsdException w:name="Medium Grid 1 Accent 5" w:semiHidden="0" w:uiPriority="67" w:unhideWhenUsed="0"/>
+    <w:lsdException w:name="Medium Grid 2 Accent 5" w:semiHidden="0" w:uiPriority="68" w:unhideWhenUsed="0"/>
+    <w:lsdException w:name="Medium Grid 3 Accent 5" w:semiHidden="0" w:uiPriority="69" w:unhideWhenUsed="0"/>
+    <w:lsdException w:name="Dark List Accent 5" w:semiHidden="0" w:uiPriority="70" w:unhideWhenUsed="0"/>
+    <w:lsdException w:name="Colorful Shading Accent 5" w:semiHidden="0" w:uiPriority="71" w:unhideWhenUsed="0"/>
+    <w:lsdException w:name="Colorful List Accent 5" w:semiHidden="0" w:uiPriority="72" w:unhideWhenUsed="0"/>
+    <w:lsdException w:name="Colorful Grid Accent 5" w:semiHidden="0" w:uiPriority="73" w:unhideWhenUsed="0"/>
+    <w:lsdException w:name="Light Shading Accent 6" w:semiHidden="0" w:uiPriority="60" w:unhideWhenUsed="0"/>
+    <w:lsdException w:name="Light List Accent 6" w:semiHidden="0" w:uiPriority="61" w:unhideWhenUsed="0"/>
+    <w:lsdException w:name="Light Grid Accent 6" w:semiHidden="0" w:uiPriority="62" w:unhideWhenUsed="0"/>
+    <w:lsdException w:name="Medium Shading 1 Accent 6" w:semiHidden="0" w:uiPriority="63" w:unhideWhenUsed="0"/>
+    <w:lsdException w:name="Medium Shading 2 Accent 6" w:semiHidden="0" w:uiPriority="64" w:unhideWhenUsed="0"/>
+    <w:lsdException w:name="Medium List 1 Accent 6" w:semiHidden="0" w:uiPriority="65" w:unhideWhenUsed="0"/>
+    <w:lsdException w:name="Medium List 2 Accent 6" w:semiHidden="0" w:uiPriority="66" w:unhideWhenUsed="0"/>
+    <w:lsdException w:name="Medium Grid 1 Accent 6" w:semiHidden="0" w:uiPriority="67" w:unhideWhenUsed="0"/>
+    <w:lsdException w:name="Medium Grid 2 Accent 6" w:semiHidden="0" w:uiPriority="68" w:unhideWhenUsed="0"/>
+    <w:lsdException w:name="Medium Grid 3 Accent 6" w:semiHidden="0" w:uiPriority="69" w:unhideWhenUsed="0"/>
+    <w:lsdException w:name="Dark List Accent 6" w:semiHidden="0" w:uiPriority="70" w:unhideWhenUsed="0"/>
+    <w:lsdException w:name="Colorful Shading Accent 6" w:semiHidden="0" w:uiPriority="71" w:unhideWhenUsed="0"/>
+    <w:lsdException w:name="Colorful List Accent 6" w:semiHidden="0" w:uiPriority="72" w:unhideWhenUsed="0"/>
+    <w:lsdException w:name="Colorful Grid Accent 6" w:semiHidden="0" w:uiPriority="73" w:unhideWhenUsed="0"/>
+    <w:lsdException w:name="Subtle Emphasis" w:semiHidden="0" w:uiPriority="19" w:unhideWhenUsed="0" w:qFormat="1"/>
+    <w:lsdException w:name="Intense Emphasis" w:semiHidden="0" w:uiPriority="21" w:unhideWhenUsed="0" w:qFormat="1"/>
+    <w:lsdException w:name="Subtle Reference" w:semiHidden="0" w:uiPriority="31" w:unhideWhenUsed="0" w:qFormat="1"/>
+    <w:lsdException w:name="Intense Reference" w:semiHidden="0" w:uiPriority="32" w:unhideWhenUsed="0" w:qFormat="1"/>
+    <w:lsdException w:name="Book Title" w:semiHidden="0" w:uiPriority="33" w:unhideWhenUsed="0" w:qFormat="1"/>
+    <w:lsdException w:name="Bibliography" w:uiPriority="37"/>
+    <w:lsdException w:name="TOC Heading" w:uiPriority="39" w:qFormat="1"/>
+  </w:latentStyles>
+  <w:style w:type="paragraph" w:default="1" w:styleId="Normal">
+    <w:name w:val="Normal"/>
+    <w:qFormat/>
+    <w:rPr>
+      <w:color w:val="00000A"/>
+      <w:sz w:val="22"/>
+      <w:szCs w:val="22"/>
+    </w:rPr>
+  </w:style>
+  <w:style w:type="character" w:default="1" w:styleId="DefaultParagraphFont">
+    <w:name w:val="Default Paragraph Font"/>
+    <w:uiPriority w:val="1"/>
+    <w:semiHidden/>
+    <w:unhideWhenUsed/>
+  </w:style>
+  <w:style w:type="table" w:default="1" w:styleId="TableNormal">
+    <w:name w:val="Normal Table"/>
+    <w:uiPriority w:val="99"/>
+    <w:semiHidden/>
+    <w:unhideWhenUsed/>
+    <w:tblPr>
+      <w:tblInd w:w="0" w:type="dxa"/>
+      <w:tblCellMar>
+        <w:top w:w="0" w:type="dxa"/>
+        <w:left w:w="108" w:type="dxa"/>
+        <w:bottom w:w="0" w:type="dxa"/>
+        <w:right w:w="108" w:type="dxa"/>
+      </w:tblCellMar>
+    </w:tblPr>
+  </w:style>
+  <w:style w:type="numbering" w:default="1" w:styleId="NoList">
+    <w:name w:val="No List"/>
+    <w:uiPriority w:val="99"/>
+    <w:semiHidden/>
+    <w:unhideWhenUsed/>
+  </w:style>
+  <w:style w:type="paragraph" w:styleId="BodyText">
+    <w:name w:val="Body Text"/>
+    <w:basedOn w:val="Normal"/>
+    <w:pPr>
+      <w:spacing w:after="140" w:line="288" w:lineRule="auto"/>
+    </w:pPr>
+  </w:style>
+  <w:style w:type="paragraph" w:styleId="Caption">
+    <w:name w:val="caption"/>
+    <w:basedOn w:val="Normal"/>
+    <w:next w:val="Normal"/>
+    <w:qFormat/>
+    <w:pPr>
+      <w:suppressLineNumbers/>
+      <w:spacing w:before="120" w:after="120"/>
+    </w:pPr>
+    <w:rPr>
+      <w:rFonts w:cs="Lohit Devanagari"/>
+      <w:i/>
+      <w:iCs/>
+      <w:sz w:val="24"/>
+      <w:szCs w:val="24"/>
+    </w:rPr>
+  </w:style>
+  <w:style w:type="paragraph" w:styleId="Footer">
+    <w:name w:val="footer"/>
+    <w:basedOn w:val="Normal"/>
+    <w:uiPriority w:val="99"/>
+    <w:unhideWhenUsed/>
+    <w:pPr>
+      <w:tabs>
+        <w:tab w:val="center" w:pos="4680"/>
+        <w:tab w:val="right" w:pos="9360"/>
+      </w:tabs>
+      <w:spacing w:after="0" w:line="240" w:lineRule="auto"/>
+    </w:pPr>
+  </w:style>
+  <w:style w:type="paragraph" w:styleId="Header">
+    <w:name w:val="header"/>
+    <w:basedOn w:val="Normal"/>
+    <w:uiPriority w:val="99"/>
+    <w:unhideWhenUsed/>
+    <w:pPr>
+      <w:tabs>
+        <w:tab w:val="center" w:pos="4680"/>
+        <w:tab w:val="right" w:pos="9360"/>
+      </w:tabs>
+      <w:spacing w:after="0" w:line="240" w:lineRule="auto"/>
+    </w:pPr>
+  </w:style>
+  <w:style w:type="paragraph" w:styleId="List">
+    <w:name w:val="List"/>
+    <w:basedOn w:val="BodyText"/>
+    <w:rPr>
+      <w:rFonts w:cs="Lohit Devanagari"/>
+    </w:rPr>
+  </w:style>
+  <w:style w:type="character" w:customStyle="1" w:styleId="HeaderChar">
+    <w:name w:val="Header Char"/>
+    <w:basedOn w:val="DefaultParagraphFont"/>
+    <w:uiPriority w:val="99"/>
+    <w:qFormat/>
+  </w:style>
+  <w:style w:type="character" w:customStyle="1" w:styleId="FooterChar">
+    <w:name w:val="Footer Char"/>
+    <w:basedOn w:val="DefaultParagraphFont"/>
+    <w:uiPriority w:val="99"/>
+    <w:qFormat/>
+  </w:style>
+  <w:style w:type="paragraph" w:customStyle="1" w:styleId="Tajuk">
+    <w:name w:val="Tajuk"/>
+    <w:basedOn w:val="Normal"/>
+    <w:next w:val="BodyText"/>
+    <w:qFormat/>
+    <w:pPr>
+      <w:keepNext/>
+      <w:spacing w:before="240" w:after="120"/>
+    </w:pPr>
+    <w:rPr>
+      <w:rFonts w:ascii="Liberation Sans" w:eastAsia="Tahoma" w:hAnsi="Liberation Sans" w:cs="Lohit Devanagari"/>
+      <w:sz w:val="28"/>
+      <w:szCs w:val="28"/>
+    </w:rPr>
+  </w:style>
+  <w:style w:type="paragraph" w:customStyle="1" w:styleId="Indeks">
+    <w:name w:val="Indeks"/>
+    <w:basedOn w:val="Normal"/>
+    <w:qFormat/>
+    <w:pPr>
+      <w:suppressLineNumbers/>
+    </w:pPr>
+    <w:rPr>
+      <w:rFonts w:cs="Lohit Devanagari"/>
+    </w:rPr>
+  </w:style>
+  <w:style w:type="paragraph" w:customStyle="1" w:styleId="ListParagraph1">
+    <w:name w:val="List Paragraph1"/>
+    <w:basedOn w:val="Normal"/>
+    <w:uiPriority w:val="34"/>
+    <w:qFormat/>
+    <w:pPr>
+      <w:ind w:left="720"/>
+      <w:contextualSpacing/>
+    </w:pPr>
+  </w:style>
+  <w:style w:type="paragraph" w:customStyle="1" w:styleId="IsiBingkai">
+    <w:name w:val="Isi Bingkai"/>
+    <w:basedOn w:val="Normal"/>
+    <w:qFormat/>
+  </w:style>
+  <w:style w:type="paragraph" w:styleId="BalloonText">
+    <w:name w:val="Balloon Text"/>
+    <w:basedOn w:val="Normal"/>
+    <w:link w:val="BalloonTextChar"/>
+    <w:uiPriority w:val="99"/>
+    <w:semiHidden/>
+    <w:unhideWhenUsed/>
+    <w:rsid w:val="0037059C"/>
+    <w:pPr>
+      <w:spacing w:after="0" w:line="240" w:lineRule="auto"/>
+    </w:pPr>
+    <w:rPr>
+      <w:rFonts w:ascii="Tahoma" w:hAnsi="Tahoma" w:cs="Tahoma"/>
+      <w:sz w:val="16"/>
+      <w:szCs w:val="16"/>
+    </w:rPr>
+  </w:style>
+  <w:style w:type="character" w:customStyle="1" w:styleId="BalloonTextChar">
+    <w:name w:val="Balloon Text Char"/>
+    <w:basedOn w:val="DefaultParagraphFont"/>
+    <w:link w:val="BalloonText"/>
+    <w:uiPriority w:val="99"/>
+    <w:semiHidden/>
+    <w:rsid w:val="0037059C"/>
+    <w:rPr>
+      <w:rFonts w:ascii="Tahoma" w:hAnsi="Tahoma" w:cs="Tahoma"/>
+      <w:color w:val="00000A"/>
+      <w:sz w:val="16"/>
+      <w:szCs w:val="16"/>
+    </w:rPr>
   </w:style>
 </w:styles>
 </file>
